--- a/document/跟我一起学嵌入式Linux.docx
+++ b/document/跟我一起学嵌入式Linux.docx
@@ -3478,9 +3478,6 @@
     <w:p>
       <w:pPr>
         <w:pStyle w:val="21"/>
-        <w:rPr>
-          <w:rFonts w:hint="eastAsia"/>
-        </w:rPr>
       </w:pPr>
       <w:r>
         <w:rPr>
@@ -4241,9 +4238,6 @@
     <w:p>
       <w:pPr>
         <w:pStyle w:val="af"/>
-        <w:rPr>
-          <w:rFonts w:hint="eastAsia"/>
-        </w:rPr>
       </w:pPr>
       <w:r>
         <w:rPr>
@@ -4259,9 +4253,6 @@
     <w:p>
       <w:pPr>
         <w:pStyle w:val="af"/>
-        <w:rPr>
-          <w:rFonts w:hint="eastAsia"/>
-        </w:rPr>
       </w:pPr>
       <w:r>
         <w:t>例如</w:t>
@@ -4445,17 +4436,11 @@
       <w:pPr>
         <w:pStyle w:val="26"/>
         <w:ind w:firstLineChars="0" w:firstLine="0"/>
-        <w:rPr>
-          <w:rFonts w:hint="eastAsia"/>
-        </w:rPr>
       </w:pPr>
     </w:p>
     <w:p>
       <w:pPr>
         <w:pStyle w:val="21"/>
-        <w:rPr>
-          <w:rFonts w:hint="eastAsia"/>
-        </w:rPr>
       </w:pPr>
       <w:r>
         <w:rPr>
@@ -4468,9 +4453,6 @@
       <w:pPr>
         <w:pStyle w:val="26"/>
         <w:ind w:firstLine="420"/>
-        <w:rPr>
-          <w:rFonts w:hint="eastAsia"/>
-        </w:rPr>
       </w:pPr>
       <w:r>
         <w:rPr>
@@ -4767,9 +4749,6 @@
       <w:pPr>
         <w:pStyle w:val="26"/>
         <w:ind w:firstLineChars="0" w:firstLine="0"/>
-        <w:rPr>
-          <w:rFonts w:hint="eastAsia"/>
-        </w:rPr>
       </w:pPr>
       <w:r>
         <w:rPr>
@@ -4782,9 +4761,6 @@
       <w:pPr>
         <w:pStyle w:val="26"/>
         <w:ind w:firstLineChars="0" w:firstLine="420"/>
-        <w:rPr>
-          <w:rFonts w:hint="eastAsia"/>
-        </w:rPr>
       </w:pPr>
       <w:r>
         <w:rPr>
@@ -4802,13 +4778,7 @@
         <w:rPr>
           <w:rFonts w:hint="eastAsia"/>
         </w:rPr>
-        <w:t>正点原子</w:t>
-      </w:r>
-      <w:r>
-        <w:rPr>
-          <w:rFonts w:hint="eastAsia"/>
-        </w:rPr>
-        <w:t>资料盘</w:t>
+        <w:t>正点原子资料盘</w:t>
       </w:r>
       <w:r>
         <w:rPr>
@@ -4826,25 +4796,7 @@
         <w:rPr>
           <w:rFonts w:hint="eastAsia"/>
         </w:rPr>
-        <w:t xml:space="preserve"> </w:t>
-      </w:r>
-      <w:r>
-        <w:rPr>
-          <w:rFonts w:hint="eastAsia"/>
-        </w:rPr>
-        <w:t>&gt;</w:t>
-      </w:r>
-      <w:r>
-        <w:rPr>
-          <w:rFonts w:hint="eastAsia"/>
-        </w:rPr>
-        <w:t xml:space="preserve"> </w:t>
-      </w:r>
-      <w:r>
-        <w:rPr>
-          <w:rFonts w:hint="eastAsia"/>
-        </w:rPr>
-        <w:t>5</w:t>
+        <w:t xml:space="preserve"> &gt; 5</w:t>
       </w:r>
       <w:r>
         <w:rPr>
@@ -4856,25 +4808,7 @@
         <w:rPr>
           <w:rFonts w:hint="eastAsia"/>
         </w:rPr>
-        <w:t xml:space="preserve"> </w:t>
-      </w:r>
-      <w:r>
-        <w:rPr>
-          <w:rFonts w:hint="eastAsia"/>
-        </w:rPr>
-        <w:t>&gt;</w:t>
-      </w:r>
-      <w:r>
-        <w:rPr>
-          <w:rFonts w:hint="eastAsia"/>
-        </w:rPr>
-        <w:t xml:space="preserve"> </w:t>
-      </w:r>
-      <w:r>
-        <w:rPr>
-          <w:rFonts w:hint="eastAsia"/>
-        </w:rPr>
-        <w:t>1</w:t>
+        <w:t xml:space="preserve"> &gt; 1</w:t>
       </w:r>
       <w:r>
         <w:rPr>
@@ -4887,9 +4821,6 @@
       <w:pPr>
         <w:pStyle w:val="26"/>
         <w:ind w:firstLineChars="0" w:firstLine="420"/>
-        <w:rPr>
-          <w:rFonts w:hint="eastAsia"/>
-        </w:rPr>
       </w:pPr>
       <w:r>
         <w:rPr>
@@ -4941,9 +4872,6 @@
           <w:ilvl w:val="0"/>
           <w:numId w:val="23"/>
         </w:numPr>
-        <w:rPr>
-          <w:rFonts w:hint="eastAsia"/>
-        </w:rPr>
       </w:pPr>
       <w:r>
         <w:rPr>
@@ -4991,9 +4919,6 @@
     <w:p>
       <w:pPr>
         <w:pStyle w:val="12"/>
-        <w:rPr>
-          <w:rFonts w:hint="eastAsia"/>
-        </w:rPr>
       </w:pPr>
       <w:r>
         <w:rPr>
@@ -5020,9 +4945,6 @@
     <w:p>
       <w:pPr>
         <w:pStyle w:val="12"/>
-        <w:rPr>
-          <w:rFonts w:hint="eastAsia"/>
-        </w:rPr>
       </w:pPr>
       <w:r>
         <w:rPr>
@@ -5104,9 +5026,6 @@
       <w:pPr>
         <w:pStyle w:val="26"/>
         <w:ind w:firstLine="420"/>
-        <w:rPr>
-          <w:rFonts w:hint="eastAsia"/>
-        </w:rPr>
       </w:pPr>
       <w:r>
         <w:rPr>
@@ -5182,9 +5101,6 @@
     <w:p>
       <w:pPr>
         <w:pStyle w:val="12"/>
-        <w:rPr>
-          <w:rFonts w:hint="eastAsia"/>
-        </w:rPr>
       </w:pPr>
       <w:r>
         <w:rPr>
@@ -5206,9 +5122,6 @@
       <w:pPr>
         <w:pStyle w:val="26"/>
         <w:ind w:firstLine="420"/>
-        <w:rPr>
-          <w:rFonts w:hint="eastAsia"/>
-        </w:rPr>
       </w:pPr>
       <w:r>
         <w:rPr>
@@ -5278,9 +5191,6 @@
     <w:p>
       <w:pPr>
         <w:pStyle w:val="12"/>
-        <w:rPr>
-          <w:rFonts w:hint="eastAsia"/>
-        </w:rPr>
       </w:pPr>
       <w:r>
         <w:rPr>
@@ -5314,9 +5224,6 @@
       <w:pPr>
         <w:pStyle w:val="26"/>
         <w:ind w:firstLine="420"/>
-        <w:rPr>
-          <w:rFonts w:hint="eastAsia"/>
-        </w:rPr>
       </w:pPr>
       <w:r>
         <w:rPr>
@@ -5355,9 +5262,6 @@
       <w:pPr>
         <w:pStyle w:val="26"/>
         <w:ind w:firstLine="420"/>
-        <w:rPr>
-          <w:rFonts w:hint="eastAsia"/>
-        </w:rPr>
       </w:pPr>
       <w:r>
         <w:rPr>
@@ -5378,9 +5282,6 @@
       <w:pPr>
         <w:pStyle w:val="26"/>
         <w:ind w:firstLine="420"/>
-        <w:rPr>
-          <w:rFonts w:hint="eastAsia"/>
-        </w:rPr>
       </w:pPr>
       <w:r>
         <w:rPr>
@@ -5406,7 +5307,6 @@
         <w:pStyle w:val="26"/>
         <w:ind w:firstLine="422"/>
         <w:rPr>
-          <w:rFonts w:hint="eastAsia"/>
           <w:b/>
         </w:rPr>
       </w:pPr>
@@ -5435,9 +5335,6 @@
     <w:p>
       <w:pPr>
         <w:pStyle w:val="12"/>
-        <w:rPr>
-          <w:rFonts w:hint="eastAsia"/>
-        </w:rPr>
       </w:pPr>
       <w:r>
         <w:rPr>
@@ -5458,9 +5355,6 @@
       <w:pPr>
         <w:pStyle w:val="26"/>
         <w:ind w:firstLine="420"/>
-        <w:rPr>
-          <w:rFonts w:hint="eastAsia"/>
-        </w:rPr>
       </w:pPr>
       <w:r>
         <w:t xml:space="preserve"> </w:t>
@@ -5523,9 +5417,6 @@
       <w:pPr>
         <w:pStyle w:val="26"/>
         <w:ind w:firstLine="420"/>
-        <w:rPr>
-          <w:rFonts w:hint="eastAsia"/>
-        </w:rPr>
       </w:pPr>
       <w:r>
         <w:rPr>
@@ -5549,9 +5440,6 @@
     <w:p>
       <w:pPr>
         <w:pStyle w:val="21"/>
-        <w:rPr>
-          <w:rFonts w:hint="eastAsia"/>
-        </w:rPr>
       </w:pPr>
       <w:r>
         <w:rPr>
@@ -5570,9 +5458,6 @@
       <w:pPr>
         <w:pStyle w:val="26"/>
         <w:ind w:firstLine="420"/>
-        <w:rPr>
-          <w:rFonts w:hint="eastAsia"/>
-        </w:rPr>
       </w:pPr>
       <w:r>
         <w:rPr>
@@ -5602,13 +5487,7 @@
         <w:rPr>
           <w:rFonts w:hint="eastAsia"/>
         </w:rPr>
-        <w:t>内核，文件系统在</w:t>
-      </w:r>
-      <w:r>
-        <w:rPr>
-          <w:rFonts w:hint="eastAsia"/>
-        </w:rPr>
-        <w:t>整个嵌入式</w:t>
+        <w:t>内核，文件系统在整个嵌入式</w:t>
       </w:r>
       <w:r>
         <w:rPr>
@@ -5620,103 +5499,7 @@
         <w:rPr>
           <w:rFonts w:hint="eastAsia"/>
         </w:rPr>
-        <w:t>整个体系中占据最大的比重，这部分很重要，当然</w:t>
-      </w:r>
-      <w:r>
-        <w:rPr>
-          <w:rFonts w:hint="eastAsia"/>
-        </w:rPr>
-        <w:t>也</w:t>
-      </w:r>
-      <w:r>
-        <w:rPr>
-          <w:rFonts w:hint="eastAsia"/>
-        </w:rPr>
-        <w:t>是</w:t>
-      </w:r>
-      <w:r>
-        <w:rPr>
-          <w:rFonts w:hint="eastAsia"/>
-        </w:rPr>
-        <w:t>必须要掌握去了解，但是从应用的角度，首先最重要的是去实现需求，</w:t>
-      </w:r>
-      <w:r>
-        <w:rPr>
-          <w:rFonts w:hint="eastAsia"/>
-        </w:rPr>
-        <w:t>这部分初期不</w:t>
-      </w:r>
-      <w:r>
-        <w:rPr>
-          <w:rFonts w:hint="eastAsia"/>
-        </w:rPr>
-        <w:t>深究</w:t>
-      </w:r>
-      <w:r>
-        <w:rPr>
-          <w:rFonts w:hint="eastAsia"/>
-        </w:rPr>
-        <w:t>其实并不影响到实际项目的开发，而如果</w:t>
-      </w:r>
-      <w:r>
-        <w:rPr>
-          <w:rFonts w:hint="eastAsia"/>
-        </w:rPr>
-        <w:t>偏离</w:t>
-      </w:r>
-      <w:r>
-        <w:rPr>
-          <w:rFonts w:hint="eastAsia"/>
-        </w:rPr>
-        <w:t>上来从这地方开始学习，不仅</w:t>
-      </w:r>
-      <w:r>
-        <w:rPr>
-          <w:rFonts w:hint="eastAsia"/>
-        </w:rPr>
-        <w:t>会占用大量的时间，另一方面</w:t>
-      </w:r>
-      <w:r>
-        <w:rPr>
-          <w:rFonts w:hint="eastAsia"/>
-        </w:rPr>
-        <w:t>因为这部分资料比较</w:t>
-      </w:r>
-      <w:r>
-        <w:rPr>
-          <w:rFonts w:hint="eastAsia"/>
-        </w:rPr>
-        <w:t>分散，</w:t>
-      </w:r>
-      <w:r>
-        <w:rPr>
-          <w:rFonts w:hint="eastAsia"/>
-        </w:rPr>
-        <w:t>会很</w:t>
-      </w:r>
-      <w:r>
-        <w:rPr>
-          <w:rFonts w:hint="eastAsia"/>
-        </w:rPr>
-        <w:t>容易</w:t>
-      </w:r>
-      <w:r>
-        <w:rPr>
-          <w:rFonts w:hint="eastAsia"/>
-        </w:rPr>
-        <w:t>就因为没有目标而不知道如何学习下去</w:t>
-      </w:r>
-      <w:r>
-        <w:rPr>
-          <w:rFonts w:hint="eastAsia"/>
-        </w:rPr>
-        <w:t>，</w:t>
-      </w:r>
-      <w:r>
-        <w:rPr>
-          <w:rFonts w:hint="eastAsia"/>
-        </w:rPr>
-        <w:t>这不是入门者的问题，即使像我这样算比较资深的嵌入式工程师，也会同样面临相同的问题，因此</w:t>
+        <w:t>整个体系中占据最大的比重，这部分很重要，当然也是必须要掌握去了解，但是从应用的角度，首先最重要的是去实现需求，这部分初期不深究其实并不影响到实际项目的开发，而如果偏离上来从这地方开始学习，不仅会占用大量的时间，另一方面因为这部分资料比较分散，会很容易就因为没有目标而不知道如何学习下去，这不是入门者的问题，即使像我这样算比较资深的嵌入式工程师，也会同样面临相同的问题，因此</w:t>
       </w:r>
       <w:r>
         <w:rPr>
@@ -5794,9 +5577,6 @@
     <w:p>
       <w:pPr>
         <w:pStyle w:val="ad"/>
-        <w:rPr>
-          <w:rFonts w:hint="eastAsia"/>
-        </w:rPr>
       </w:pPr>
       <w:r>
         <w:rPr>
@@ -5866,9 +5646,6 @@
           <w:ilvl w:val="0"/>
           <w:numId w:val="24"/>
         </w:numPr>
-        <w:rPr>
-          <w:rFonts w:hint="eastAsia"/>
-        </w:rPr>
       </w:pPr>
       <w:r>
         <w:rPr>
@@ -5952,9 +5729,6 @@
     <w:p>
       <w:pPr>
         <w:pStyle w:val="12"/>
-        <w:rPr>
-          <w:rFonts w:hint="eastAsia"/>
-        </w:rPr>
       </w:pPr>
       <w:r>
         <w:rPr>
@@ -5978,9 +5752,6 @@
     <w:p>
       <w:pPr>
         <w:pStyle w:val="af"/>
-        <w:rPr>
-          <w:rFonts w:hint="eastAsia"/>
-        </w:rPr>
       </w:pPr>
       <w:r>
         <w:t>tar -xvf uboot-imx-2016</w:t>
@@ -5993,9 +5764,6 @@
       <w:pPr>
         <w:pStyle w:val="26"/>
         <w:ind w:firstLine="420"/>
-        <w:rPr>
-          <w:rFonts w:hint="eastAsia"/>
-        </w:rPr>
       </w:pPr>
       <w:r>
         <w:rPr>
@@ -6071,9 +5839,6 @@
     <w:p>
       <w:pPr>
         <w:pStyle w:val="12"/>
-        <w:rPr>
-          <w:rFonts w:hint="eastAsia"/>
-        </w:rPr>
       </w:pPr>
       <w:r>
         <w:rPr>
@@ -6245,9 +6010,6 @@
       <w:pPr>
         <w:pStyle w:val="26"/>
         <w:ind w:firstLineChars="95" w:firstLine="199"/>
-        <w:rPr>
-          <w:rFonts w:hint="eastAsia"/>
-        </w:rPr>
       </w:pPr>
       <w:r>
         <w:rPr>
@@ -6298,9 +6060,6 @@
       <w:pPr>
         <w:pStyle w:val="26"/>
         <w:ind w:firstLineChars="0" w:firstLine="420"/>
-        <w:rPr>
-          <w:rFonts w:hint="eastAsia"/>
-        </w:rPr>
       </w:pPr>
       <w:r>
         <w:rPr>
@@ -6381,9 +6140,6 @@
       <w:pPr>
         <w:pStyle w:val="26"/>
         <w:ind w:firstLine="420"/>
-        <w:rPr>
-          <w:rFonts w:hint="eastAsia"/>
-        </w:rPr>
       </w:pPr>
       <w:r>
         <w:rPr>
@@ -6456,7 +6212,6 @@
         <w:pStyle w:val="26"/>
         <w:ind w:firstLine="422"/>
         <w:rPr>
-          <w:rFonts w:hint="eastAsia"/>
           <w:b/>
         </w:rPr>
       </w:pPr>
@@ -6514,9 +6269,6 @@
       <w:pPr>
         <w:pStyle w:val="26"/>
         <w:ind w:firstLine="420"/>
-        <w:rPr>
-          <w:rFonts w:hint="eastAsia"/>
-        </w:rPr>
       </w:pPr>
       <w:r>
         <w:rPr>
@@ -6597,9 +6349,6 @@
     <w:p>
       <w:pPr>
         <w:pStyle w:val="ad"/>
-        <w:rPr>
-          <w:rFonts w:hint="eastAsia"/>
-        </w:rPr>
       </w:pPr>
       <w:r>
         <w:rPr>
@@ -6666,9 +6415,6 @@
       <w:pPr>
         <w:pStyle w:val="26"/>
         <w:ind w:firstLine="420"/>
-        <w:rPr>
-          <w:rFonts w:hint="eastAsia"/>
-        </w:rPr>
       </w:pPr>
       <w:r>
         <w:rPr>
@@ -6734,9 +6480,6 @@
     <w:p>
       <w:pPr>
         <w:pStyle w:val="21"/>
-        <w:rPr>
-          <w:rFonts w:hint="eastAsia"/>
-        </w:rPr>
       </w:pPr>
       <w:r>
         <w:rPr>
@@ -6758,9 +6501,6 @@
           <w:ilvl w:val="0"/>
           <w:numId w:val="25"/>
         </w:numPr>
-        <w:rPr>
-          <w:rFonts w:hint="eastAsia"/>
-        </w:rPr>
       </w:pPr>
       <w:r>
         <w:rPr>
@@ -6844,9 +6584,6 @@
     <w:p>
       <w:pPr>
         <w:pStyle w:val="12"/>
-        <w:rPr>
-          <w:rFonts w:hint="eastAsia"/>
-        </w:rPr>
       </w:pPr>
       <w:r>
         <w:rPr>
@@ -6896,9 +6633,6 @@
     <w:p>
       <w:pPr>
         <w:pStyle w:val="12"/>
-        <w:rPr>
-          <w:rFonts w:hint="eastAsia"/>
-        </w:rPr>
       </w:pPr>
       <w:r>
         <w:rPr>
@@ -6927,9 +6661,6 @@
       <w:pPr>
         <w:pStyle w:val="26"/>
         <w:ind w:firstLine="420"/>
-        <w:rPr>
-          <w:rFonts w:hint="eastAsia"/>
-        </w:rPr>
       </w:pPr>
       <w:r>
         <w:rPr>
@@ -7013,9 +6744,6 @@
       <w:pPr>
         <w:pStyle w:val="26"/>
         <w:ind w:firstLine="420"/>
-        <w:rPr>
-          <w:rFonts w:hint="eastAsia"/>
-        </w:rPr>
       </w:pPr>
       <w:r>
         <w:rPr>
@@ -7039,9 +6767,6 @@
     <w:p>
       <w:pPr>
         <w:pStyle w:val="12"/>
-        <w:rPr>
-          <w:rFonts w:hint="eastAsia"/>
-        </w:rPr>
       </w:pPr>
       <w:r>
         <w:rPr>
@@ -7078,9 +6803,6 @@
       <w:pPr>
         <w:pStyle w:val="26"/>
         <w:ind w:firstLine="420"/>
-        <w:rPr>
-          <w:rFonts w:hint="eastAsia"/>
-        </w:rPr>
       </w:pPr>
       <w:r>
         <w:rPr>
@@ -7131,9 +6853,6 @@
       <w:pPr>
         <w:pStyle w:val="26"/>
         <w:ind w:firstLine="420"/>
-        <w:rPr>
-          <w:rFonts w:hint="eastAsia"/>
-        </w:rPr>
       </w:pPr>
       <w:r>
         <w:rPr>
@@ -7147,9 +6866,6 @@
       <w:pPr>
         <w:pStyle w:val="26"/>
         <w:ind w:firstLineChars="0" w:firstLine="0"/>
-        <w:rPr>
-          <w:rFonts w:hint="eastAsia"/>
-        </w:rPr>
       </w:pPr>
       <w:r>
         <w:rPr>
@@ -7215,9 +6931,6 @@
       <w:pPr>
         <w:pStyle w:val="26"/>
         <w:ind w:firstLine="420"/>
-        <w:rPr>
-          <w:rFonts w:hint="eastAsia"/>
-        </w:rPr>
       </w:pPr>
       <w:r>
         <w:rPr>
@@ -7246,9 +6959,6 @@
       <w:pPr>
         <w:pStyle w:val="26"/>
         <w:ind w:firstLine="420"/>
-        <w:rPr>
-          <w:rFonts w:hint="eastAsia"/>
-        </w:rPr>
       </w:pPr>
       <w:r>
         <w:rPr>
@@ -7309,7 +7019,6 @@
       <w:pPr>
         <w:pStyle w:val="21"/>
         <w:rPr>
-          <w:rFonts w:hint="eastAsia"/>
           <w:shd w:val="clear" w:color="auto" w:fill="FFFFFF"/>
         </w:rPr>
       </w:pPr>
@@ -7339,9 +7048,6 @@
       <w:pPr>
         <w:pStyle w:val="26"/>
         <w:ind w:firstLine="420"/>
-        <w:rPr>
-          <w:rFonts w:hint="eastAsia"/>
-        </w:rPr>
       </w:pPr>
       <w:r>
         <w:rPr>
@@ -7435,9 +7141,6 @@
           <w:ilvl w:val="0"/>
           <w:numId w:val="26"/>
         </w:numPr>
-        <w:rPr>
-          <w:rFonts w:hint="eastAsia"/>
-        </w:rPr>
       </w:pPr>
       <w:r>
         <w:rPr>
@@ -7509,9 +7212,6 @@
     <w:p>
       <w:pPr>
         <w:pStyle w:val="12"/>
-        <w:rPr>
-          <w:rFonts w:hint="eastAsia"/>
-        </w:rPr>
       </w:pPr>
       <w:r>
         <w:rPr>
@@ -7544,9 +7244,6 @@
       <w:pPr>
         <w:pStyle w:val="26"/>
         <w:ind w:firstLine="420"/>
-        <w:rPr>
-          <w:rFonts w:hint="eastAsia"/>
-        </w:rPr>
       </w:pPr>
       <w:r>
         <w:rPr>
@@ -7564,9 +7261,6 @@
     <w:p>
       <w:pPr>
         <w:pStyle w:val="12"/>
-        <w:rPr>
-          <w:rFonts w:hint="eastAsia"/>
-        </w:rPr>
       </w:pPr>
       <w:r>
         <w:rPr>
@@ -7632,9 +7326,6 @@
     <w:p>
       <w:pPr>
         <w:pStyle w:val="12"/>
-        <w:rPr>
-          <w:rFonts w:hint="eastAsia"/>
-        </w:rPr>
       </w:pPr>
       <w:r>
         <w:rPr>
@@ -7654,9 +7345,6 @@
     <w:p>
       <w:pPr>
         <w:pStyle w:val="12"/>
-        <w:rPr>
-          <w:rFonts w:hint="eastAsia"/>
-        </w:rPr>
       </w:pPr>
       <w:r>
         <w:rPr>
@@ -7868,9 +7556,6 @@
       <w:pPr>
         <w:pStyle w:val="26"/>
         <w:ind w:firstLine="420"/>
-        <w:rPr>
-          <w:rFonts w:hint="eastAsia"/>
-        </w:rPr>
       </w:pPr>
       <w:r>
         <w:rPr>
@@ -8007,9 +7692,6 @@
       <w:pPr>
         <w:pStyle w:val="26"/>
         <w:ind w:firstLine="420"/>
-        <w:rPr>
-          <w:rFonts w:hint="eastAsia"/>
-        </w:rPr>
       </w:pPr>
       <w:r>
         <w:rPr>
@@ -8030,9 +7712,6 @@
       <w:pPr>
         <w:pStyle w:val="26"/>
         <w:ind w:firstLine="420"/>
-        <w:rPr>
-          <w:rFonts w:hint="eastAsia"/>
-        </w:rPr>
       </w:pPr>
       <w:r>
         <w:rPr>
@@ -8062,9 +7741,6 @@
     <w:p>
       <w:pPr>
         <w:pStyle w:val="21"/>
-        <w:rPr>
-          <w:rFonts w:hint="eastAsia"/>
-        </w:rPr>
       </w:pPr>
       <w:r>
         <w:rPr>
@@ -8083,9 +7759,6 @@
       <w:pPr>
         <w:pStyle w:val="26"/>
         <w:ind w:firstLine="420"/>
-        <w:rPr>
-          <w:rFonts w:hint="eastAsia"/>
-        </w:rPr>
       </w:pPr>
       <w:r>
         <w:rPr>
@@ -8134,9 +7807,6 @@
       <w:pPr>
         <w:pStyle w:val="26"/>
         <w:ind w:firstLine="420"/>
-        <w:rPr>
-          <w:rFonts w:hint="eastAsia"/>
-        </w:rPr>
       </w:pPr>
       <w:r>
         <w:rPr>
@@ -8155,9 +7825,6 @@
       <w:pPr>
         <w:pStyle w:val="26"/>
         <w:ind w:firstLineChars="0" w:firstLine="420"/>
-        <w:rPr>
-          <w:rFonts w:hint="eastAsia"/>
-        </w:rPr>
       </w:pPr>
       <w:r>
         <w:rPr>
@@ -8182,9 +7849,6 @@
       <w:pPr>
         <w:pStyle w:val="26"/>
         <w:ind w:firstLine="420"/>
-        <w:rPr>
-          <w:rFonts w:hint="eastAsia"/>
-        </w:rPr>
       </w:pPr>
       <w:r>
         <w:rPr>
@@ -8197,9 +7861,6 @@
       <w:pPr>
         <w:pStyle w:val="26"/>
         <w:ind w:firstLine="420"/>
-        <w:rPr>
-          <w:rFonts w:hint="eastAsia"/>
-        </w:rPr>
       </w:pPr>
       <w:r>
         <w:rPr>
@@ -8218,9 +7879,6 @@
       <w:pPr>
         <w:pStyle w:val="26"/>
         <w:ind w:firstLine="420"/>
-        <w:rPr>
-          <w:rFonts w:hint="eastAsia"/>
-        </w:rPr>
       </w:pPr>
       <w:r>
         <w:rPr>
@@ -8248,9 +7906,6 @@
           <w:ilvl w:val="0"/>
           <w:numId w:val="27"/>
         </w:numPr>
-        <w:rPr>
-          <w:rFonts w:hint="eastAsia"/>
-        </w:rPr>
       </w:pPr>
       <w:r>
         <w:rPr>
@@ -8352,9 +8007,6 @@
     <w:p>
       <w:pPr>
         <w:pStyle w:val="12"/>
-        <w:rPr>
-          <w:rFonts w:hint="eastAsia"/>
-        </w:rPr>
       </w:pPr>
       <w:r>
         <w:rPr>
@@ -8372,9 +8024,6 @@
     <w:p>
       <w:pPr>
         <w:pStyle w:val="13"/>
-        <w:rPr>
-          <w:rFonts w:hint="eastAsia"/>
-        </w:rPr>
       </w:pPr>
       <w:r>
         <w:rPr>
@@ -8410,9 +8059,6 @@
     <w:p>
       <w:pPr>
         <w:pStyle w:val="13"/>
-        <w:rPr>
-          <w:rFonts w:hint="eastAsia"/>
-        </w:rPr>
       </w:pPr>
       <w:r>
         <w:rPr>
@@ -8474,7 +8120,6 @@
         <w:pStyle w:val="26"/>
         <w:ind w:firstLine="422"/>
         <w:rPr>
-          <w:rFonts w:hint="eastAsia"/>
           <w:b/>
         </w:rPr>
       </w:pPr>
@@ -8546,9 +8191,6 @@
     <w:p>
       <w:pPr>
         <w:pStyle w:val="12"/>
-        <w:rPr>
-          <w:rFonts w:hint="eastAsia"/>
-        </w:rPr>
       </w:pPr>
       <w:r>
         <w:rPr>
@@ -8597,9 +8239,6 @@
       <w:pPr>
         <w:pStyle w:val="26"/>
         <w:ind w:firstLine="420"/>
-        <w:rPr>
-          <w:rFonts w:hint="eastAsia"/>
-        </w:rPr>
       </w:pPr>
       <w:r>
         <w:rPr>
@@ -8624,9 +8263,6 @@
       <w:pPr>
         <w:pStyle w:val="26"/>
         <w:ind w:firstLine="420"/>
-        <w:rPr>
-          <w:rFonts w:hint="eastAsia"/>
-        </w:rPr>
       </w:pPr>
       <w:r>
         <w:rPr>
@@ -8686,9 +8322,6 @@
       <w:pPr>
         <w:pStyle w:val="26"/>
         <w:ind w:firstLine="420"/>
-        <w:rPr>
-          <w:rFonts w:hint="eastAsia"/>
-        </w:rPr>
       </w:pPr>
       <w:r>
         <w:rPr>
@@ -8724,9 +8357,6 @@
     <w:p>
       <w:pPr>
         <w:pStyle w:val="12"/>
-        <w:rPr>
-          <w:rFonts w:hint="eastAsia"/>
-        </w:rPr>
       </w:pPr>
       <w:r>
         <w:rPr>
@@ -8811,9 +8441,6 @@
       <w:pPr>
         <w:pStyle w:val="26"/>
         <w:ind w:firstLine="420"/>
-        <w:rPr>
-          <w:rFonts w:hint="eastAsia"/>
-        </w:rPr>
       </w:pPr>
       <w:r>
         <w:rPr>
@@ -8873,9 +8500,6 @@
       <w:pPr>
         <w:pStyle w:val="26"/>
         <w:ind w:firstLine="420"/>
-        <w:rPr>
-          <w:rFonts w:hint="eastAsia"/>
-        </w:rPr>
       </w:pPr>
       <w:r>
         <w:rPr>
@@ -8905,9 +8529,6 @@
     <w:p>
       <w:pPr>
         <w:pStyle w:val="ad"/>
-        <w:rPr>
-          <w:rFonts w:hint="eastAsia"/>
-        </w:rPr>
       </w:pPr>
       <w:r>
         <w:rPr>
@@ -8966,9 +8587,6 @@
     <w:p>
       <w:pPr>
         <w:pStyle w:val="12"/>
-        <w:rPr>
-          <w:rFonts w:hint="eastAsia"/>
-        </w:rPr>
       </w:pPr>
       <w:r>
         <w:rPr>
@@ -9028,11 +8646,11 @@
     <w:p>
       <w:pPr>
         <w:pStyle w:val="ad"/>
-        <w:rPr>
-          <w:rFonts w:hint="eastAsia"/>
-        </w:rPr>
-      </w:pPr>
-      <w:r>
+      </w:pPr>
+      <w:r>
+        <w:rPr>
+          <w:noProof/>
+        </w:rPr>
         <w:drawing>
           <wp:inline distT="0" distB="0" distL="0" distR="0" wp14:anchorId="3CD3F0EF" wp14:editId="29CEC9CE">
             <wp:extent cx="5275494" cy="1242849"/>
@@ -9086,146 +8704,1019 @@
     <w:p>
       <w:pPr>
         <w:pStyle w:val="21"/>
-        <w:rPr>
-          <w:rFonts w:hint="eastAsia"/>
-          <w:shd w:val="clear" w:color="auto" w:fill="FFFFFF"/>
-        </w:rPr>
-      </w:pPr>
-      <w:r>
-        <w:rPr>
-          <w:rFonts w:hint="eastAsia"/>
-          <w:shd w:val="clear" w:color="auto" w:fill="FFFFFF"/>
-        </w:rPr>
-        <w:t>基础总结</w:t>
+      </w:pPr>
+      <w:r>
+        <w:rPr>
+          <w:rFonts w:hint="eastAsia"/>
+        </w:rPr>
+        <w:t>单步更新的方法说明</w:t>
       </w:r>
     </w:p>
     <w:p>
       <w:pPr>
         <w:pStyle w:val="26"/>
         <w:ind w:firstLine="420"/>
-        <w:rPr>
-          <w:rFonts w:hint="eastAsia"/>
+      </w:pPr>
+      <w:r>
+        <w:rPr>
+          <w:rFonts w:hint="eastAsia"/>
+        </w:rPr>
+        <w:t>对于嵌入式系统来说，如果是空的芯片，执行上述的烧写流程是必须的，但是对于已经下载过的芯片，采用上述更新就有些复杂了，这时学会单步更新就比较重要，</w:t>
+      </w:r>
+      <w:r>
+        <w:rPr>
+          <w:rFonts w:hint="eastAsia"/>
+        </w:rPr>
+        <w:t>这里需要重要的工具</w:t>
+      </w:r>
+      <w:r>
+        <w:rPr>
+          <w:rFonts w:hint="eastAsia"/>
+        </w:rPr>
+        <w:t>mtd-untils</w:t>
+      </w:r>
+      <w:r>
+        <w:rPr>
+          <w:rFonts w:hint="eastAsia"/>
+        </w:rPr>
+        <w:t>，不过如果用的最小系统，默认是没有该工具的，需要自己编译实现，具体如下</w:t>
+      </w:r>
+      <w:r>
+        <w:rPr>
+          <w:rFonts w:hint="eastAsia"/>
+        </w:rPr>
+        <w:t>:</w:t>
+      </w:r>
+    </w:p>
+    <w:p>
+      <w:pPr>
+        <w:pStyle w:val="31"/>
+        <w:rPr>
+          <w:sz w:val="21"/>
+          <w:szCs w:val="21"/>
+        </w:rPr>
+      </w:pPr>
+      <w:r>
+        <w:lastRenderedPageBreak/>
+        <w:t>获取安装的资源包</w:t>
+      </w:r>
+    </w:p>
+    <w:p>
+      <w:r>
+        <w:rPr>
+          <w:rFonts w:hint="eastAsia"/>
+          <w:color w:val="666666"/>
           <w:shd w:val="clear" w:color="auto" w:fill="FFFFFF"/>
         </w:rPr>
-      </w:pPr>
-      <w:r>
-        <w:rPr>
-          <w:rFonts w:hint="eastAsia"/>
+        <w:t xml:space="preserve">wget </w:t>
+      </w:r>
+      <w:hyperlink r:id="rId28" w:history="1">
+        <w:r>
+          <w:rPr>
+            <w:rStyle w:val="ab"/>
+            <w:rFonts w:hint="eastAsia"/>
+            <w:color w:val="003884"/>
+            <w:shd w:val="clear" w:color="auto" w:fill="FFFFFF"/>
+          </w:rPr>
+          <w:t>ftp://ftp.infradead.org/pub/mtd-utils/mtd-utils-2.1.1.tar.bz2</w:t>
+        </w:r>
+      </w:hyperlink>
+    </w:p>
+    <w:p>
+      <w:r>
+        <w:rPr>
+          <w:rFonts w:hint="eastAsia"/>
+          <w:color w:val="666666"/>
           <w:shd w:val="clear" w:color="auto" w:fill="FFFFFF"/>
         </w:rPr>
-        <w:t>至此，关于项目方案实现的第一步就已经完成，在本节中，体验了编译</w:t>
-      </w:r>
-      <w:r>
-        <w:rPr>
-          <w:rFonts w:hint="eastAsia"/>
+        <w:t xml:space="preserve">wget </w:t>
+      </w:r>
+      <w:hyperlink r:id="rId29" w:history="1">
+        <w:r>
+          <w:rPr>
+            <w:rStyle w:val="ab"/>
+            <w:rFonts w:hint="eastAsia"/>
+            <w:color w:val="003884"/>
+            <w:shd w:val="clear" w:color="auto" w:fill="FFFFFF"/>
+          </w:rPr>
+          <w:t>http://www.zlib.net/zlib-1.2.11.tar.gz</w:t>
+        </w:r>
+      </w:hyperlink>
+    </w:p>
+    <w:p>
+      <w:r>
+        <w:rPr>
+          <w:rFonts w:hint="eastAsia"/>
+          <w:color w:val="666666"/>
           <w:shd w:val="clear" w:color="auto" w:fill="FFFFFF"/>
         </w:rPr>
-        <w:t>uboot</w:t>
-      </w:r>
-      <w:r>
-        <w:rPr>
-          <w:rFonts w:hint="eastAsia"/>
+        <w:t xml:space="preserve">wget </w:t>
+      </w:r>
+      <w:hyperlink r:id="rId30" w:history="1">
+        <w:r>
+          <w:rPr>
+            <w:rStyle w:val="ab"/>
+            <w:rFonts w:hint="eastAsia"/>
+            <w:color w:val="003884"/>
+            <w:shd w:val="clear" w:color="auto" w:fill="FFFFFF"/>
+          </w:rPr>
+          <w:t>http://www.oberhumer.com/opensource/lzo/download/lzo-2.10.tar.gz</w:t>
+        </w:r>
+      </w:hyperlink>
+    </w:p>
+    <w:p>
+      <w:r>
+        <w:rPr>
+          <w:rFonts w:hint="eastAsia"/>
+          <w:color w:val="666666"/>
           <w:shd w:val="clear" w:color="auto" w:fill="FFFFFF"/>
         </w:rPr>
-        <w:t>，内核和文件系统，并进行了烧录，但如果对比本节的内容和参考文档的相关说明，就会发现我省略了很多内容，举几个例子，官方的</w:t>
-      </w:r>
-      <w:r>
-        <w:rPr>
-          <w:rFonts w:hint="eastAsia"/>
+        <w:t xml:space="preserve">git clone </w:t>
+      </w:r>
+      <w:r>
+        <w:rPr>
+          <w:rStyle w:val="ab"/>
+          <w:rFonts w:hint="eastAsia"/>
+        </w:rPr>
+        <w:t>git://git.kernel.org/pub/scm/fs/ext2/e2fsprogs.git</w:t>
+      </w:r>
+    </w:p>
+    <w:p>
+      <w:r>
+        <w:rPr>
+          <w:rFonts w:hint="eastAsia"/>
+          <w:color w:val="666666"/>
           <w:shd w:val="clear" w:color="auto" w:fill="FFFFFF"/>
         </w:rPr>
-        <w:t>Uboot</w:t>
-      </w:r>
-      <w:r>
-        <w:rPr>
-          <w:rFonts w:hint="eastAsia"/>
-          <w:shd w:val="clear" w:color="auto" w:fill="FFFFFF"/>
-        </w:rPr>
-        <w:t>是如何变成原子的修改后的</w:t>
-      </w:r>
-      <w:r>
-        <w:rPr>
-          <w:rFonts w:hint="eastAsia"/>
-          <w:shd w:val="clear" w:color="auto" w:fill="FFFFFF"/>
-        </w:rPr>
-        <w:t>Uboot</w:t>
-      </w:r>
-      <w:r>
-        <w:rPr>
-          <w:rFonts w:hint="eastAsia"/>
-          <w:shd w:val="clear" w:color="auto" w:fill="FFFFFF"/>
-        </w:rPr>
-        <w:t>，如何通过</w:t>
-      </w:r>
-      <w:r>
-        <w:rPr>
-          <w:rFonts w:hint="eastAsia"/>
-          <w:shd w:val="clear" w:color="auto" w:fill="FFFFFF"/>
-        </w:rPr>
-        <w:t>make menuconfig</w:t>
-      </w:r>
-      <w:r>
-        <w:rPr>
-          <w:rFonts w:hint="eastAsia"/>
-          <w:shd w:val="clear" w:color="auto" w:fill="FFFFFF"/>
-        </w:rPr>
-        <w:t>配置符合需求应用，这部分重要吗，事实上很重要，未来的很多时候都要和这些知识打交道，但当你当刚踏入嵌入式学习的时候，</w:t>
-      </w:r>
-      <w:r>
-        <w:rPr>
-          <w:rFonts w:hint="eastAsia"/>
-          <w:shd w:val="clear" w:color="auto" w:fill="FFFFFF"/>
-        </w:rPr>
+        <w:t xml:space="preserve">git clone </w:t>
+      </w:r>
+      <w:r>
+        <w:rPr>
+          <w:rStyle w:val="ab"/>
+          <w:rFonts w:hint="eastAsia"/>
+        </w:rPr>
+        <w:t>https://www.github.com/facebook/zstd.git</w:t>
+      </w:r>
+    </w:p>
+    <w:p>
+      <w:pPr>
+        <w:pStyle w:val="31"/>
+        <w:rPr>
+          <w:sz w:val="21"/>
+          <w:szCs w:val="21"/>
+        </w:rPr>
+      </w:pPr>
+      <w:r>
+        <w:t>交</w:t>
+      </w:r>
+      <w:r>
+        <w:t>叉编译资源包</w:t>
+      </w:r>
+    </w:p>
+    <w:p>
+      <w:pPr>
+        <w:pStyle w:val="40"/>
+        <w:rPr>
+          <w:szCs w:val="21"/>
+        </w:rPr>
+      </w:pPr>
+      <w:r>
+        <w:t>交叉编译</w:t>
+      </w:r>
+      <w:r>
+        <w:t>zlib-1.2.11.tar.gz</w:t>
+      </w:r>
+    </w:p>
+    <w:p>
+      <w:pPr>
+        <w:pStyle w:val="af"/>
+      </w:pPr>
+      <w:r>
+        <w:t>mkdir -p lib/zlib</w:t>
+      </w:r>
+    </w:p>
+    <w:p>
+      <w:pPr>
+        <w:pStyle w:val="af"/>
+      </w:pPr>
+      <w:r>
+        <w:t>tar -xvf zlib-1.2.11.tar.gz</w:t>
+      </w:r>
+    </w:p>
+    <w:p>
+      <w:pPr>
+        <w:pStyle w:val="af"/>
+      </w:pPr>
+      <w:r>
+        <w:t>cd zlib-1.2.11/</w:t>
+      </w:r>
+    </w:p>
+    <w:p>
+      <w:pPr>
+        <w:pStyle w:val="af"/>
+      </w:pPr>
+      <w:r>
+        <w:t>CC=arm-linux-gnueabihf-gcc ./configure --prefix=/usr/code/mtd_utils/lib/zlib --static</w:t>
+      </w:r>
+    </w:p>
+    <w:p>
+      <w:pPr>
+        <w:pStyle w:val="af"/>
+      </w:pPr>
+      <w:r>
+        <w:t>make &amp;&amp; make install</w:t>
+      </w:r>
+    </w:p>
+    <w:p>
+      <w:pPr>
+        <w:pStyle w:val="40"/>
+        <w:rPr>
+          <w:szCs w:val="21"/>
+        </w:rPr>
+      </w:pPr>
+      <w:r>
+        <w:t>交叉编译</w:t>
+      </w:r>
+      <w:r>
+        <w:t>lzo</w:t>
+      </w:r>
+    </w:p>
+    <w:p>
+      <w:pPr>
+        <w:pStyle w:val="af"/>
+      </w:pPr>
+      <w:r>
+        <w:t>mkdir -p lib/lzo</w:t>
+      </w:r>
+    </w:p>
+    <w:p>
+      <w:pPr>
+        <w:pStyle w:val="af"/>
+      </w:pPr>
+      <w:r>
+        <w:t>tar -xvf lzo-2.10.tar.gz</w:t>
+      </w:r>
+    </w:p>
+    <w:p>
+      <w:pPr>
+        <w:pStyle w:val="af"/>
+      </w:pPr>
+      <w:r>
+        <w:t>cd lzo-2.10</w:t>
+      </w:r>
+    </w:p>
+    <w:p>
+      <w:pPr>
+        <w:pStyle w:val="af"/>
+      </w:pPr>
+      <w:r>
+        <w:t>./configure</w:t>
+      </w:r>
+      <w:r>
+        <w:rPr>
+          <w:rFonts w:hint="eastAsia"/>
+        </w:rPr>
+        <w:t xml:space="preserve"> </w:t>
+      </w:r>
+      <w:r>
+        <w:t>CC=arm-linux-gnueabihf-gcc --host=arm-linux --prefix=/usr/code/mtd_utils/lib/lzo --enable-static</w:t>
+      </w:r>
+    </w:p>
+    <w:p>
+      <w:pPr>
+        <w:pStyle w:val="af"/>
+      </w:pPr>
+      <w:r>
+        <w:t>make &amp;&amp; make install</w:t>
+      </w:r>
+    </w:p>
+    <w:p>
+      <w:pPr>
+        <w:pStyle w:val="40"/>
+        <w:rPr>
+          <w:szCs w:val="21"/>
+        </w:rPr>
+      </w:pPr>
+      <w:r>
+        <w:t>交叉编译</w:t>
+      </w:r>
+      <w:r>
+        <w:t>e2fsprogs</w:t>
+      </w:r>
+    </w:p>
+    <w:p>
+      <w:pPr>
+        <w:pStyle w:val="af"/>
+      </w:pPr>
+      <w:r>
+        <w:t xml:space="preserve">mkdir -p lib/e2fsprogs </w:t>
+      </w:r>
+    </w:p>
+    <w:p>
+      <w:pPr>
+        <w:pStyle w:val="af"/>
+      </w:pPr>
+      <w:r>
+        <w:t>cd e2fsprogs/</w:t>
+      </w:r>
+    </w:p>
+    <w:p>
+      <w:pPr>
+        <w:pStyle w:val="af"/>
+      </w:pPr>
+      <w:r>
+        <w:t>./configure CC=arm-linux-gnueabihf-gcc --host=arm-linux prefix=</w:t>
+      </w:r>
+      <w:r>
+        <w:t xml:space="preserve">/usr/code/mtd_utils/lib/e2fsprogs </w:t>
+      </w:r>
+    </w:p>
+    <w:p>
+      <w:pPr>
+        <w:pStyle w:val="af"/>
+      </w:pPr>
+      <w:r>
+        <w:t>make &amp;&amp; make install</w:t>
+      </w:r>
+    </w:p>
+    <w:p/>
+    <w:p>
+      <w:pPr>
+        <w:pStyle w:val="40"/>
+      </w:pPr>
+      <w:r>
+        <w:t>交叉编译</w:t>
+      </w:r>
+      <w:r>
+        <w:t>zstd</w:t>
+      </w:r>
+    </w:p>
+    <w:p>
+      <w:pPr>
+        <w:pStyle w:val="af"/>
+      </w:pPr>
+      <w:r>
+        <w:t>mkdir -p lib/zstd</w:t>
+      </w:r>
+    </w:p>
+    <w:p>
+      <w:pPr>
+        <w:pStyle w:val="af"/>
+      </w:pPr>
+      <w:r>
         <w:lastRenderedPageBreak/>
-        <w:t>去深入钻研，一方面没有概念，难以建立清晰的脉络认知，另一方面这部分是基石，知识繁杂且耗时，学习就很难快速给予反馈，这是最大的障碍，所以初步以运用为主，体验下流程即可，重心还是快速进入应用和驱动开发，等真正需要时</w:t>
-      </w:r>
-      <w:r>
-        <w:rPr>
-          <w:rFonts w:hint="eastAsia"/>
-          <w:shd w:val="clear" w:color="auto" w:fill="FFFFFF"/>
-        </w:rPr>
-        <w:t>(</w:t>
-      </w:r>
-      <w:r>
-        <w:rPr>
-          <w:rFonts w:hint="eastAsia"/>
-          <w:shd w:val="clear" w:color="auto" w:fill="FFFFFF"/>
-        </w:rPr>
-        <w:t>如将模块编入内核</w:t>
-      </w:r>
-      <w:r>
-        <w:rPr>
-          <w:rFonts w:hint="eastAsia"/>
-          <w:shd w:val="clear" w:color="auto" w:fill="FFFFFF"/>
-        </w:rPr>
-        <w:t>)</w:t>
-      </w:r>
-      <w:r>
-        <w:rPr>
-          <w:rFonts w:hint="eastAsia"/>
-          <w:shd w:val="clear" w:color="auto" w:fill="FFFFFF"/>
-        </w:rPr>
-        <w:t>，就需要去深入掌握，但那时肯定有了足够的嵌入式</w:t>
-      </w:r>
-      <w:r>
-        <w:rPr>
-          <w:rFonts w:hint="eastAsia"/>
-          <w:shd w:val="clear" w:color="auto" w:fill="FFFFFF"/>
-        </w:rPr>
-        <w:t>Linux</w:t>
-      </w:r>
-      <w:r>
-        <w:rPr>
-          <w:rFonts w:hint="eastAsia"/>
-          <w:shd w:val="clear" w:color="auto" w:fill="FFFFFF"/>
-        </w:rPr>
-        <w:t>开发经验，也更容易去理解，事倍功半。</w:t>
+        <w:t>cd zstd/</w:t>
+      </w:r>
+    </w:p>
+    <w:p>
+      <w:pPr>
+        <w:pStyle w:val="af"/>
+      </w:pPr>
+      <w:r>
+        <w:rPr>
+          <w:color w:val="393939"/>
+        </w:rPr>
+        <w:t>export CC=arm-linux-gnueabihf-gcc CXX=arm-linux-gnueabihf-g++ LD=arm-linux-gnueabihf-ld RA</w:t>
+      </w:r>
+      <w:r>
+        <w:rPr>
+          <w:color w:val="393939"/>
+        </w:rPr>
+        <w:t>NLIB=arm-linux-gnueabihf-ranlib</w:t>
+      </w:r>
+      <w:r>
+        <w:rPr>
+          <w:rFonts w:hint="eastAsia"/>
+          <w:color w:val="393939"/>
+        </w:rPr>
+        <w:t xml:space="preserve"> </w:t>
+      </w:r>
+      <w:r>
+        <w:rPr>
+          <w:color w:val="393939"/>
+        </w:rPr>
+        <w:t xml:space="preserve">AR=arm-linux-gnueabihf-ar CFLAGS=-fPIC CXXFLAGS=-fPIC LDFLAGS=-fPIC </w:t>
+      </w:r>
+      <w:r>
+        <w:t>GYP_DEFINES="$GYP_DEFINES target_arch=armv7"</w:t>
+      </w:r>
+    </w:p>
+    <w:p>
+      <w:pPr>
+        <w:pStyle w:val="af"/>
+      </w:pPr>
+      <w:r>
+        <w:t>make &amp;&amp; make install</w:t>
+      </w:r>
+    </w:p>
+    <w:p>
+      <w:pPr>
+        <w:pStyle w:val="af"/>
+      </w:pPr>
+      <w:r>
+        <w:t>cp -r lib/* ../lib/zstd</w:t>
+      </w:r>
+    </w:p>
+    <w:p>
+      <w:pPr>
+        <w:pStyle w:val="40"/>
+      </w:pPr>
+      <w:r>
+        <w:t>编译</w:t>
+      </w:r>
+      <w:r>
+        <w:t>mtd-utils</w:t>
+      </w:r>
+    </w:p>
+    <w:p>
+      <w:pPr>
+        <w:pStyle w:val="af"/>
+      </w:pPr>
+      <w:r>
+        <w:t xml:space="preserve">export ZLIB_CFLAGS=-I/usr/code/mtd_utils/lib/zlib/include </w:t>
+      </w:r>
+    </w:p>
+    <w:p>
+      <w:pPr>
+        <w:pStyle w:val="af"/>
+      </w:pPr>
+      <w:r>
+        <w:t>export ZLIB_LIBS=-L/usr/code/mtd_utils/lib/zlib/lib</w:t>
+      </w:r>
+    </w:p>
+    <w:p>
+      <w:pPr>
+        <w:pStyle w:val="af"/>
+      </w:pPr>
+      <w:r>
+        <w:t xml:space="preserve">export LZO_CFLAGS=-I/usr/code/mtd_utils/lib/lzo/include </w:t>
+      </w:r>
+    </w:p>
+    <w:p>
+      <w:pPr>
+        <w:pStyle w:val="af"/>
+      </w:pPr>
+      <w:r>
+        <w:t xml:space="preserve">export LZO_LIBS=-L/usr/code/mtd_utils/lib/lzo/lib </w:t>
+      </w:r>
+    </w:p>
+    <w:p>
+      <w:pPr>
+        <w:pStyle w:val="af"/>
+      </w:pPr>
+      <w:r>
+        <w:t xml:space="preserve">export UUID_CFLAGS=-I/usr/code/mtd_utils/lib/e2fsprogs/include/uuid </w:t>
+      </w:r>
+    </w:p>
+    <w:p>
+      <w:pPr>
+        <w:pStyle w:val="af"/>
+      </w:pPr>
+      <w:r>
+        <w:t xml:space="preserve">export UUID_LIBS=-L/usr/code/mtd_utils/lib/e2fsprogs/lib </w:t>
+      </w:r>
+    </w:p>
+    <w:p>
+      <w:pPr>
+        <w:pStyle w:val="af"/>
+      </w:pPr>
+      <w:r>
+        <w:t xml:space="preserve">export ZTSD_CFLAGS=-I/usr/code/mtd_utils/lib/zstd </w:t>
+      </w:r>
+    </w:p>
+    <w:p>
+      <w:pPr>
+        <w:pStyle w:val="af"/>
+      </w:pPr>
+      <w:r>
+        <w:t xml:space="preserve">export ZTSD_LIBS=-L/usr/code/mtd_utils/lib/zstd </w:t>
+      </w:r>
+    </w:p>
+    <w:p>
+      <w:pPr>
+        <w:pStyle w:val="af"/>
+      </w:pPr>
+      <w:r>
+        <w:t xml:space="preserve">export LDFLAGS="$ZLIB_LIBS $LZO_LIBS $UUID_LIBS $ZTSD_LIBS -luuid -lz" </w:t>
+      </w:r>
+    </w:p>
+    <w:p>
+      <w:pPr>
+        <w:pStyle w:val="af"/>
+      </w:pPr>
+      <w:r>
+        <w:t>export CFLAGS="-O2 -g $ZLIB_CFLAGS $LZO_CFLAGS $UUID_CFLAGS $ZTSD_CFLAGS"</w:t>
+      </w:r>
+    </w:p>
+    <w:p>
+      <w:pPr>
+        <w:pStyle w:val="af"/>
+      </w:pPr>
+    </w:p>
+    <w:p>
+      <w:pPr>
+        <w:pStyle w:val="af"/>
+      </w:pPr>
+      <w:r>
+        <w:t xml:space="preserve">./configure --host=arm-linux CC=arm-linux-gnueabihf-gcc --prefix=/usr/code/mtd_utils/mtd_install </w:t>
+      </w:r>
+      <w:r>
+        <w:t xml:space="preserve">--without-crypto </w:t>
+      </w:r>
+    </w:p>
+    <w:p>
+      <w:pPr>
+        <w:pStyle w:val="26"/>
+        <w:ind w:firstLineChars="0" w:firstLine="0"/>
+      </w:pPr>
+      <w:r>
+        <w:rPr>
+          <w:rFonts w:hint="eastAsia"/>
+        </w:rPr>
+        <w:t>将编译完成后的固件通过</w:t>
+      </w:r>
+    </w:p>
+    <w:p>
+      <w:pPr>
+        <w:pStyle w:val="af"/>
+      </w:pPr>
+      <w:r>
+        <w:t xml:space="preserve">tar -vcjf </w:t>
+      </w:r>
+      <w:r>
+        <w:rPr>
+          <w:rFonts w:hint="eastAsia"/>
+        </w:rPr>
+        <w:t>mtd</w:t>
+      </w:r>
+      <w:r>
+        <w:t>.tar.bz2 *</w:t>
+      </w:r>
+    </w:p>
+    <w:p>
+      <w:pPr>
+        <w:pStyle w:val="26"/>
+        <w:ind w:firstLineChars="0" w:firstLine="0"/>
+      </w:pPr>
+      <w:r>
+        <w:rPr>
+          <w:rFonts w:hint="eastAsia"/>
+        </w:rPr>
+        <w:t>压缩后上传到嵌入式开发板中，解压后在加到</w:t>
+      </w:r>
+      <w:r>
+        <w:rPr>
+          <w:rFonts w:hint="eastAsia"/>
+        </w:rPr>
+        <w:t>PATH</w:t>
+      </w:r>
+      <w:r>
+        <w:rPr>
+          <w:rFonts w:hint="eastAsia"/>
+        </w:rPr>
+        <w:t>中，</w:t>
+      </w:r>
+      <w:r>
+        <w:rPr>
+          <w:rFonts w:hint="eastAsia"/>
+        </w:rPr>
+        <w:t>后续</w:t>
+      </w:r>
+      <w:r>
+        <w:rPr>
+          <w:rFonts w:hint="eastAsia"/>
+        </w:rPr>
+        <w:t>可以使用</w:t>
+      </w:r>
+      <w:r>
+        <w:rPr>
+          <w:rFonts w:hint="eastAsia"/>
+        </w:rPr>
+        <w:t>flash_erase</w:t>
+      </w:r>
+      <w:r>
+        <w:rPr>
+          <w:rFonts w:hint="eastAsia"/>
+        </w:rPr>
+        <w:t>相关</w:t>
+      </w:r>
+      <w:r>
+        <w:rPr>
+          <w:rFonts w:hint="eastAsia"/>
+        </w:rPr>
+        <w:t>指令更新固件</w:t>
+      </w:r>
+      <w:r>
+        <w:rPr>
+          <w:rFonts w:hint="eastAsia"/>
+        </w:rPr>
+        <w:t>。</w:t>
+      </w:r>
+    </w:p>
+    <w:p>
+      <w:pPr>
+        <w:widowControl/>
+        <w:spacing w:after="0"/>
+        <w:jc w:val="left"/>
+        <w:rPr>
+          <w:rFonts w:ascii="宋体" w:hAnsi="宋体" w:cs="宋体"/>
+          <w:kern w:val="0"/>
+          <w:sz w:val="24"/>
+          <w:szCs w:val="24"/>
+        </w:rPr>
+      </w:pPr>
+      <w:r>
+        <w:rPr>
+          <w:rFonts w:ascii="宋体" w:hAnsi="宋体" w:cs="宋体"/>
+          <w:noProof/>
+          <w:kern w:val="0"/>
+          <w:sz w:val="24"/>
+          <w:szCs w:val="24"/>
+        </w:rPr>
+        <w:drawing>
+          <wp:inline distT="0" distB="0" distL="0" distR="0" wp14:anchorId="31FFF658" wp14:editId="439A6B2E">
+            <wp:extent cx="3796665" cy="1104900"/>
+            <wp:effectExtent l="0" t="0" r="0" b="0"/>
+            <wp:docPr id="6" name="图片 6" descr="C:\Users\Administrator\AppData\Roaming\Tencent\Users\1107473010\QQ\WinTemp\RichOle\%R]UEN`H~C{]M39AN7]PTJX.png"/>
+            <wp:cNvGraphicFramePr>
+              <a:graphicFrameLocks xmlns:a="http://schemas.openxmlformats.org/drawingml/2006/main" noChangeAspect="1"/>
+            </wp:cNvGraphicFramePr>
+            <a:graphic xmlns:a="http://schemas.openxmlformats.org/drawingml/2006/main">
+              <a:graphicData uri="http://schemas.openxmlformats.org/drawingml/2006/picture">
+                <pic:pic xmlns:pic="http://schemas.openxmlformats.org/drawingml/2006/picture">
+                  <pic:nvPicPr>
+                    <pic:cNvPr id="0" name="Picture 1" descr="C:\Users\Administrator\AppData\Roaming\Tencent\Users\1107473010\QQ\WinTemp\RichOle\%R]UEN`H~C{]M39AN7]PTJX.png"/>
+                    <pic:cNvPicPr>
+                      <a:picLocks noChangeAspect="1" noChangeArrowheads="1"/>
+                    </pic:cNvPicPr>
+                  </pic:nvPicPr>
+                  <pic:blipFill>
+                    <a:blip r:embed="rId31">
+                      <a:extLst>
+                        <a:ext uri="{28A0092B-C50C-407E-A947-70E740481C1C}">
+                          <a14:useLocalDpi xmlns:a14="http://schemas.microsoft.com/office/drawing/2010/main" val="0"/>
+                        </a:ext>
+                      </a:extLst>
+                    </a:blip>
+                    <a:srcRect/>
+                    <a:stretch>
+                      <a:fillRect/>
+                    </a:stretch>
+                  </pic:blipFill>
+                  <pic:spPr bwMode="auto">
+                    <a:xfrm>
+                      <a:off x="0" y="0"/>
+                      <a:ext cx="3796665" cy="1104900"/>
+                    </a:xfrm>
+                    <a:prstGeom prst="rect">
+                      <a:avLst/>
+                    </a:prstGeom>
+                    <a:noFill/>
+                    <a:ln>
+                      <a:noFill/>
+                    </a:ln>
+                  </pic:spPr>
+                </pic:pic>
+              </a:graphicData>
+            </a:graphic>
+          </wp:inline>
+        </w:drawing>
+      </w:r>
+    </w:p>
+    <w:p>
+      <w:pPr>
+        <w:pStyle w:val="31"/>
+      </w:pPr>
+      <w:r>
+        <w:rPr>
+          <w:rFonts w:hint="eastAsia"/>
+        </w:rPr>
+        <w:t>单步新设备树</w:t>
+      </w:r>
+      <w:r>
+        <w:rPr>
+          <w:rFonts w:hint="eastAsia"/>
+        </w:rPr>
+        <w:t>到</w:t>
+      </w:r>
+      <w:r>
+        <w:rPr>
+          <w:rFonts w:hint="eastAsia"/>
+        </w:rPr>
+        <w:t>开发板中</w:t>
+      </w:r>
+    </w:p>
+    <w:p>
+      <w:pPr>
+        <w:pStyle w:val="12"/>
+        <w:numPr>
+          <w:ilvl w:val="0"/>
+          <w:numId w:val="28"/>
+        </w:numPr>
+      </w:pPr>
+      <w:r>
+        <w:rPr>
+          <w:rFonts w:hint="eastAsia"/>
+        </w:rPr>
+        <w:t>使用</w:t>
+      </w:r>
+      <w:r>
+        <w:rPr>
+          <w:rFonts w:hint="eastAsia"/>
+        </w:rPr>
+        <w:t>cat /proc/mtd</w:t>
+      </w:r>
+      <w:r>
+        <w:rPr>
+          <w:rFonts w:hint="eastAsia"/>
+        </w:rPr>
+        <w:t>查看分区情况</w:t>
+      </w:r>
+    </w:p>
+    <w:p>
+      <w:pPr>
+        <w:widowControl/>
+        <w:spacing w:after="0"/>
+        <w:jc w:val="left"/>
+        <w:rPr>
+          <w:rFonts w:ascii="宋体" w:hAnsi="宋体" w:cs="宋体"/>
+          <w:kern w:val="0"/>
+          <w:sz w:val="24"/>
+          <w:szCs w:val="24"/>
+        </w:rPr>
+      </w:pPr>
+      <w:r>
+        <w:rPr>
+          <w:rFonts w:ascii="宋体" w:hAnsi="宋体" w:cs="宋体"/>
+          <w:noProof/>
+          <w:kern w:val="0"/>
+          <w:sz w:val="24"/>
+          <w:szCs w:val="24"/>
+        </w:rPr>
+        <w:lastRenderedPageBreak/>
+        <w:drawing>
+          <wp:inline distT="0" distB="0" distL="0" distR="0">
+            <wp:extent cx="2597150" cy="848360"/>
+            <wp:effectExtent l="0" t="0" r="0" b="0"/>
+            <wp:docPr id="12" name="图片 12" descr="C:\Users\Administrator\AppData\Roaming\Tencent\Users\1107473010\QQ\WinTemp\RichOle\)SE0M{`X62{WLMZ0IE{T3BM.png"/>
+            <wp:cNvGraphicFramePr>
+              <a:graphicFrameLocks xmlns:a="http://schemas.openxmlformats.org/drawingml/2006/main" noChangeAspect="1"/>
+            </wp:cNvGraphicFramePr>
+            <a:graphic xmlns:a="http://schemas.openxmlformats.org/drawingml/2006/main">
+              <a:graphicData uri="http://schemas.openxmlformats.org/drawingml/2006/picture">
+                <pic:pic xmlns:pic="http://schemas.openxmlformats.org/drawingml/2006/picture">
+                  <pic:nvPicPr>
+                    <pic:cNvPr id="0" name="Picture 3" descr="C:\Users\Administrator\AppData\Roaming\Tencent\Users\1107473010\QQ\WinTemp\RichOle\)SE0M{`X62{WLMZ0IE{T3BM.png"/>
+                    <pic:cNvPicPr>
+                      <a:picLocks noChangeAspect="1" noChangeArrowheads="1"/>
+                    </pic:cNvPicPr>
+                  </pic:nvPicPr>
+                  <pic:blipFill>
+                    <a:blip r:embed="rId32">
+                      <a:extLst>
+                        <a:ext uri="{28A0092B-C50C-407E-A947-70E740481C1C}">
+                          <a14:useLocalDpi xmlns:a14="http://schemas.microsoft.com/office/drawing/2010/main" val="0"/>
+                        </a:ext>
+                      </a:extLst>
+                    </a:blip>
+                    <a:srcRect/>
+                    <a:stretch>
+                      <a:fillRect/>
+                    </a:stretch>
+                  </pic:blipFill>
+                  <pic:spPr bwMode="auto">
+                    <a:xfrm>
+                      <a:off x="0" y="0"/>
+                      <a:ext cx="2597150" cy="848360"/>
+                    </a:xfrm>
+                    <a:prstGeom prst="rect">
+                      <a:avLst/>
+                    </a:prstGeom>
+                    <a:noFill/>
+                    <a:ln>
+                      <a:noFill/>
+                    </a:ln>
+                  </pic:spPr>
+                </pic:pic>
+              </a:graphicData>
+            </a:graphic>
+          </wp:inline>
+        </w:drawing>
+      </w:r>
+    </w:p>
+    <w:p>
+      <w:pPr>
+        <w:pStyle w:val="12"/>
+      </w:pPr>
+      <w:r>
+        <w:rPr>
+          <w:rFonts w:hint="eastAsia"/>
+        </w:rPr>
+        <w:t>更新设备树到</w:t>
+      </w:r>
+      <w:r>
+        <w:rPr>
+          <w:rFonts w:hint="eastAsia"/>
+        </w:rPr>
+        <w:t>nandflash</w:t>
+      </w:r>
+      <w:r>
+        <w:rPr>
+          <w:rFonts w:hint="eastAsia"/>
+        </w:rPr>
+        <w:t>中</w:t>
+      </w:r>
+    </w:p>
+    <w:p>
+      <w:pPr>
+        <w:pStyle w:val="af"/>
+      </w:pPr>
+      <w:r>
+        <w:t>flash_erase /dev/mtd3 0 0</w:t>
+      </w:r>
+    </w:p>
+    <w:p>
+      <w:pPr>
+        <w:pStyle w:val="af"/>
+      </w:pPr>
+      <w:r>
+        <w:t>nandwrite -p /dev/mtd3 /home/root/imx6ull-14x14-nand-4.3-480x272-c.dtb</w:t>
+      </w:r>
+    </w:p>
+    <w:p>
+      <w:pPr>
+        <w:pStyle w:val="af"/>
+      </w:pPr>
+      <w:r>
+        <w:t>nandwrite -s 0x20000 -p /dev/mtd3 /home/root/imx6ull-14x14-nand-4.3-800x480-c.dtb</w:t>
+      </w:r>
+    </w:p>
+    <w:p>
+      <w:pPr>
+        <w:pStyle w:val="af"/>
+      </w:pPr>
+      <w:r>
+        <w:t>sync</w:t>
+      </w:r>
+    </w:p>
+    <w:p>
+      <w:pPr>
+        <w:pStyle w:val="26"/>
+        <w:ind w:firstLineChars="0" w:firstLine="0"/>
+        <w:rPr>
+          <w:rFonts w:ascii="宋体" w:hAnsi="宋体" w:cs="宋体" w:hint="eastAsia"/>
+          <w:kern w:val="0"/>
+          <w:sz w:val="24"/>
+          <w:szCs w:val="24"/>
+        </w:rPr>
+      </w:pPr>
+      <w:r>
+        <w:rPr>
+          <w:rFonts w:ascii="宋体" w:hAnsi="宋体" w:cs="宋体" w:hint="eastAsia"/>
+          <w:kern w:val="0"/>
+          <w:sz w:val="24"/>
+          <w:szCs w:val="24"/>
+        </w:rPr>
+        <w:t>如此，便可以完成设备树的更新</w:t>
+      </w:r>
+      <w:r>
+        <w:rPr>
+          <w:rFonts w:ascii="宋体" w:hAnsi="宋体" w:cs="宋体" w:hint="eastAsia"/>
+          <w:kern w:val="0"/>
+          <w:sz w:val="24"/>
+          <w:szCs w:val="24"/>
+        </w:rPr>
+        <w:t>.</w:t>
+      </w:r>
+    </w:p>
+    <w:p>
+      <w:pPr>
+        <w:pStyle w:val="31"/>
+        <w:rPr>
+          <w:rFonts w:hint="eastAsia"/>
+        </w:rPr>
+      </w:pPr>
+      <w:r>
+        <w:rPr>
+          <w:rFonts w:hint="eastAsia"/>
+        </w:rPr>
+        <w:t>单步驱动更新到开发板中</w:t>
+      </w:r>
+    </w:p>
+    <w:p>
+      <w:pPr>
+        <w:pStyle w:val="af"/>
+        <w:rPr>
+          <w:rFonts w:hint="eastAsia"/>
+        </w:rPr>
+      </w:pPr>
+      <w:r>
+        <w:t>flash_erase /dev/mtd0 0 0</w:t>
+      </w:r>
+    </w:p>
+    <w:p>
+      <w:pPr>
+        <w:pStyle w:val="af"/>
+        <w:rPr>
+          <w:rFonts w:hint="eastAsia"/>
+        </w:rPr>
+      </w:pPr>
+      <w:r>
+        <w:t>kobs-ng init -x -v --chip_0_device_path=/dev/mtd0 u-boot-imx6ull-14x14-ddr256-nand.imx</w:t>
+      </w:r>
+    </w:p>
+    <w:p>
+      <w:pPr>
+        <w:pStyle w:val="af"/>
+        <w:rPr>
+          <w:rFonts w:hint="eastAsia"/>
+        </w:rPr>
+      </w:pPr>
+      <w:r>
+        <w:t>sync</w:t>
+      </w:r>
+    </w:p>
+    <w:p>
+      <w:pPr>
+        <w:pStyle w:val="31"/>
+      </w:pPr>
+      <w:r>
+        <w:rPr>
+          <w:rFonts w:hint="eastAsia"/>
+        </w:rPr>
+        <w:t>单步</w:t>
+      </w:r>
+      <w:r>
+        <w:rPr>
+          <w:rFonts w:hint="eastAsia"/>
+        </w:rPr>
+        <w:t>内核</w:t>
+      </w:r>
+      <w:r>
+        <w:rPr>
+          <w:rFonts w:hint="eastAsia"/>
+        </w:rPr>
+        <w:t>到开发板中</w:t>
       </w:r>
       <w:bookmarkStart w:id="0" w:name="_GoBack"/>
       <w:bookmarkEnd w:id="0"/>
     </w:p>
     <w:p>
       <w:pPr>
+        <w:pStyle w:val="af"/>
+      </w:pPr>
+      <w:r>
+        <w:t>flash_erase /dev/mtd</w:t>
+      </w:r>
+      <w:r>
+        <w:rPr>
+          <w:rFonts w:hint="eastAsia"/>
+        </w:rPr>
+        <w:t>4</w:t>
+      </w:r>
+      <w:r>
+        <w:t xml:space="preserve"> 0 0</w:t>
+      </w:r>
+    </w:p>
+    <w:p>
+      <w:pPr>
+        <w:pStyle w:val="af"/>
+      </w:pPr>
+      <w:r>
+        <w:t>nandwrite -p /dev/mtd</w:t>
+      </w:r>
+      <w:r>
+        <w:rPr>
+          <w:rFonts w:hint="eastAsia"/>
+        </w:rPr>
+        <w:t>4 /home/root/zImage</w:t>
+      </w:r>
+    </w:p>
+    <w:p>
+      <w:pPr>
+        <w:pStyle w:val="af"/>
+      </w:pPr>
+      <w:r>
+        <w:t>sync</w:t>
+      </w:r>
+    </w:p>
+    <w:p>
+      <w:pPr>
+        <w:pStyle w:val="21"/>
+        <w:rPr>
+          <w:shd w:val="clear" w:color="auto" w:fill="FFFFFF"/>
+        </w:rPr>
+      </w:pPr>
+      <w:r>
+        <w:rPr>
+          <w:rFonts w:hint="eastAsia"/>
+          <w:shd w:val="clear" w:color="auto" w:fill="FFFFFF"/>
+        </w:rPr>
+        <w:t>基础总结</w:t>
+      </w:r>
+    </w:p>
+    <w:p>
+      <w:pPr>
         <w:pStyle w:val="26"/>
         <w:ind w:firstLine="420"/>
         <w:rPr>
@@ -9233,19 +9724,231 @@
           <w:shd w:val="clear" w:color="auto" w:fill="FFFFFF"/>
         </w:rPr>
       </w:pPr>
+      <w:r>
+        <w:rPr>
+          <w:rFonts w:hint="eastAsia"/>
+          <w:shd w:val="clear" w:color="auto" w:fill="FFFFFF"/>
+        </w:rPr>
+        <w:t>至此，关于项目方案实现的第一步就已经完成，在本节中，体验了编译</w:t>
+      </w:r>
+      <w:r>
+        <w:rPr>
+          <w:rFonts w:hint="eastAsia"/>
+          <w:shd w:val="clear" w:color="auto" w:fill="FFFFFF"/>
+        </w:rPr>
+        <w:t>uboot</w:t>
+      </w:r>
+      <w:r>
+        <w:rPr>
+          <w:rFonts w:hint="eastAsia"/>
+          <w:shd w:val="clear" w:color="auto" w:fill="FFFFFF"/>
+        </w:rPr>
+        <w:t>，内核和文件系统，并进行了烧录，但如果对比本节的内容和参考文档的相关说明，就会发现我省略了很多内容，举几个例子，官方的</w:t>
+      </w:r>
+      <w:r>
+        <w:rPr>
+          <w:rFonts w:hint="eastAsia"/>
+          <w:shd w:val="clear" w:color="auto" w:fill="FFFFFF"/>
+        </w:rPr>
+        <w:t>Uboot</w:t>
+      </w:r>
+      <w:r>
+        <w:rPr>
+          <w:rFonts w:hint="eastAsia"/>
+          <w:shd w:val="clear" w:color="auto" w:fill="FFFFFF"/>
+        </w:rPr>
+        <w:t>是如何变成原子的修改后的</w:t>
+      </w:r>
+      <w:r>
+        <w:rPr>
+          <w:rFonts w:hint="eastAsia"/>
+          <w:shd w:val="clear" w:color="auto" w:fill="FFFFFF"/>
+        </w:rPr>
+        <w:t>Uboot</w:t>
+      </w:r>
+      <w:r>
+        <w:rPr>
+          <w:rFonts w:hint="eastAsia"/>
+          <w:shd w:val="clear" w:color="auto" w:fill="FFFFFF"/>
+        </w:rPr>
+        <w:t>，如何通过</w:t>
+      </w:r>
+      <w:r>
+        <w:rPr>
+          <w:rFonts w:hint="eastAsia"/>
+          <w:shd w:val="clear" w:color="auto" w:fill="FFFFFF"/>
+        </w:rPr>
+        <w:t>make menuconfig</w:t>
+      </w:r>
+      <w:r>
+        <w:rPr>
+          <w:rFonts w:hint="eastAsia"/>
+          <w:shd w:val="clear" w:color="auto" w:fill="FFFFFF"/>
+        </w:rPr>
+        <w:t>配置符合需求应用，这部分重要吗，事实上很重要，未来的很多时候都要和这些知识打交道，但当你当刚踏入嵌入式学习的时候，去深入钻研，一方面没有概念，难以建立清晰的脉络认知，另一方面这部分是基石，知识繁杂且耗时，学习就很难快速给予反馈，这是最大的障碍，所以初步以运用为主，体验下流程即可，重心还是快速进入应用和驱动开发，等真正需要时</w:t>
+      </w:r>
+      <w:r>
+        <w:rPr>
+          <w:rFonts w:hint="eastAsia"/>
+          <w:shd w:val="clear" w:color="auto" w:fill="FFFFFF"/>
+        </w:rPr>
+        <w:t>(</w:t>
+      </w:r>
+      <w:r>
+        <w:rPr>
+          <w:rFonts w:hint="eastAsia"/>
+          <w:shd w:val="clear" w:color="auto" w:fill="FFFFFF"/>
+        </w:rPr>
+        <w:t>如将模块编入内核</w:t>
+      </w:r>
+      <w:r>
+        <w:rPr>
+          <w:rFonts w:hint="eastAsia"/>
+          <w:shd w:val="clear" w:color="auto" w:fill="FFFFFF"/>
+        </w:rPr>
+        <w:t>)</w:t>
+      </w:r>
+      <w:r>
+        <w:rPr>
+          <w:rFonts w:hint="eastAsia"/>
+          <w:shd w:val="clear" w:color="auto" w:fill="FFFFFF"/>
+        </w:rPr>
+        <w:t>，就需要去深入掌握，但那时肯定有了足够的嵌入式</w:t>
+      </w:r>
+      <w:r>
+        <w:rPr>
+          <w:rFonts w:hint="eastAsia"/>
+          <w:shd w:val="clear" w:color="auto" w:fill="FFFFFF"/>
+        </w:rPr>
+        <w:t>Linux</w:t>
+      </w:r>
+      <w:r>
+        <w:rPr>
+          <w:rFonts w:hint="eastAsia"/>
+          <w:shd w:val="clear" w:color="auto" w:fill="FFFFFF"/>
+        </w:rPr>
+        <w:t>开发经验，也更容易去理解，事倍功半。</w:t>
+      </w:r>
     </w:p>
     <w:p>
       <w:pPr>
         <w:pStyle w:val="26"/>
         <w:ind w:firstLine="420"/>
+        <w:rPr>
+          <w:rFonts w:hint="eastAsia"/>
+          <w:shd w:val="clear" w:color="auto" w:fill="FFFFFF"/>
+        </w:rPr>
+      </w:pPr>
+    </w:p>
+    <w:p>
+      <w:pPr>
+        <w:pStyle w:val="14"/>
+        <w:rPr>
+          <w:rFonts w:hint="eastAsia"/>
+          <w:shd w:val="clear" w:color="auto" w:fill="FFFFFF"/>
+        </w:rPr>
+      </w:pPr>
+      <w:r>
+        <w:rPr>
+          <w:rFonts w:hint="eastAsia"/>
+          <w:shd w:val="clear" w:color="auto" w:fill="FFFFFF"/>
+        </w:rPr>
+        <w:lastRenderedPageBreak/>
+        <w:t>字符型设备驱动</w:t>
+      </w:r>
+      <w:r>
+        <w:rPr>
+          <w:rFonts w:hint="eastAsia"/>
+          <w:shd w:val="clear" w:color="auto" w:fill="FFFFFF"/>
+        </w:rPr>
+        <w:t xml:space="preserve"> </w:t>
+      </w:r>
+      <w:r>
+        <w:rPr>
+          <w:rFonts w:hint="eastAsia"/>
+          <w:shd w:val="clear" w:color="auto" w:fill="FFFFFF"/>
+        </w:rPr>
+        <w:t>--</w:t>
+      </w:r>
+      <w:r>
+        <w:rPr>
+          <w:rFonts w:hint="eastAsia"/>
+          <w:shd w:val="clear" w:color="auto" w:fill="FFFFFF"/>
+        </w:rPr>
+        <w:t xml:space="preserve"> </w:t>
+      </w:r>
+      <w:r>
+        <w:rPr>
+          <w:rFonts w:hint="eastAsia"/>
+          <w:shd w:val="clear" w:color="auto" w:fill="FFFFFF"/>
+        </w:rPr>
+        <w:t>LED</w:t>
+      </w:r>
+      <w:r>
+        <w:rPr>
+          <w:rFonts w:hint="eastAsia"/>
+          <w:shd w:val="clear" w:color="auto" w:fill="FFFFFF"/>
+        </w:rPr>
+        <w:t>的驱动开发</w:t>
+      </w:r>
+    </w:p>
+    <w:p>
+      <w:pPr>
+        <w:pStyle w:val="26"/>
+        <w:ind w:firstLine="420"/>
+        <w:rPr>
+          <w:rFonts w:hint="eastAsia"/>
+        </w:rPr>
+      </w:pPr>
+    </w:p>
+    <w:p>
+      <w:pPr>
+        <w:pStyle w:val="26"/>
+        <w:ind w:firstLine="420"/>
+        <w:rPr>
+          <w:rFonts w:hint="eastAsia"/>
+        </w:rPr>
+      </w:pPr>
+    </w:p>
+    <w:p>
+      <w:pPr>
+        <w:pStyle w:val="26"/>
+        <w:ind w:firstLine="420"/>
+        <w:rPr>
+          <w:shd w:val="clear" w:color="auto" w:fill="FFFFFF"/>
+        </w:rPr>
+      </w:pPr>
+    </w:p>
+    <w:p>
+      <w:pPr>
+        <w:pStyle w:val="26"/>
+        <w:ind w:firstLineChars="0" w:firstLine="0"/>
+        <w:rPr>
+          <w:shd w:val="clear" w:color="auto" w:fill="FFFFFF"/>
+        </w:rPr>
+      </w:pPr>
+    </w:p>
+    <w:p>
+      <w:pPr>
+        <w:pStyle w:val="26"/>
+        <w:ind w:firstLine="420"/>
+        <w:rPr>
+          <w:shd w:val="clear" w:color="auto" w:fill="FFFFFF"/>
+        </w:rPr>
+      </w:pPr>
+    </w:p>
+    <w:p>
+      <w:pPr>
+        <w:pStyle w:val="26"/>
+        <w:ind w:firstLine="420"/>
       </w:pPr>
     </w:p>
     <w:sectPr>
-      <w:headerReference w:type="even" r:id="rId28"/>
-      <w:footerReference w:type="even" r:id="rId29"/>
-      <w:footerReference w:type="default" r:id="rId30"/>
-      <w:headerReference w:type="first" r:id="rId31"/>
-      <w:footerReference w:type="first" r:id="rId32"/>
+      <w:headerReference w:type="even" r:id="rId33"/>
+      <w:footerReference w:type="even" r:id="rId34"/>
+      <w:footerReference w:type="default" r:id="rId35"/>
+      <w:headerReference w:type="first" r:id="rId36"/>
+      <w:footerReference w:type="first" r:id="rId37"/>
       <w:pgSz w:w="11906" w:h="16838"/>
       <w:pgMar w:top="1440" w:right="1134" w:bottom="1440" w:left="1134" w:header="851" w:footer="992" w:gutter="0"/>
       <w:cols w:space="425"/>
@@ -9311,7 +10014,7 @@
         <w:noProof/>
         <w:lang w:val="zh-CN"/>
       </w:rPr>
-      <w:t>15</w:t>
+      <w:t>18</w:t>
     </w:r>
     <w:r>
       <w:rPr>
@@ -10174,8 +10877,8 @@
   <w:abstractNum w:abstractNumId="8">
     <w:nsid w:val="26D14C76"/>
     <w:multiLevelType w:val="hybridMultilevel"/>
-    <w:tmpl w:val="4BDE03CC"/>
-    <w:lvl w:ilvl="0" w:tplc="A1827FEE">
+    <w:tmpl w:val="1E40CC1E"/>
+    <w:lvl w:ilvl="0" w:tplc="E2C4110A">
       <w:start w:val="1"/>
       <w:numFmt w:val="decimal"/>
       <w:pStyle w:val="12"/>
@@ -10532,7 +11235,7 @@
       <w:lvlText w:val="%1.%2.%3"/>
       <w:lvlJc w:val="left"/>
       <w:pPr>
-        <w:ind w:left="720" w:hanging="720"/>
+        <w:ind w:left="862" w:hanging="720"/>
       </w:pPr>
       <w:rPr>
         <w:rFonts w:hint="eastAsia"/>
@@ -11375,6 +12078,12 @@
     </w:lvlOverride>
   </w:num>
   <w:num w:numId="27">
+    <w:abstractNumId w:val="8"/>
+    <w:lvlOverride w:ilvl="0">
+      <w:startOverride w:val="1"/>
+    </w:lvlOverride>
+  </w:num>
+  <w:num w:numId="28">
     <w:abstractNumId w:val="8"/>
     <w:lvlOverride w:ilvl="0">
       <w:startOverride w:val="1"/>
@@ -11631,6 +12340,7 @@
         <w:numId w:val="1"/>
       </w:numPr>
       <w:spacing w:before="260" w:after="260" w:line="415" w:lineRule="auto"/>
+      <w:ind w:left="720"/>
       <w:outlineLvl w:val="2"/>
     </w:pPr>
     <w:rPr>
@@ -12281,7 +12991,6 @@
     </w:rPr>
     <w:tblPr>
       <w:jc w:val="center"/>
-      <w:tblInd w:w="0" w:type="dxa"/>
       <w:tblBorders>
         <w:top w:val="single" w:sz="4" w:space="0" w:color="000000"/>
         <w:left w:val="single" w:sz="4" w:space="0" w:color="000000"/>
@@ -12290,12 +12999,6 @@
         <w:insideH w:val="single" w:sz="4" w:space="0" w:color="000000"/>
         <w:insideV w:val="single" w:sz="4" w:space="0" w:color="000000"/>
       </w:tblBorders>
-      <w:tblCellMar>
-        <w:top w:w="0" w:type="dxa"/>
-        <w:left w:w="108" w:type="dxa"/>
-        <w:bottom w:w="0" w:type="dxa"/>
-        <w:right w:w="108" w:type="dxa"/>
-      </w:tblCellMar>
     </w:tblPr>
     <w:trPr>
       <w:jc w:val="center"/>
@@ -12381,7 +13084,6 @@
     </w:rPr>
     <w:tblPr>
       <w:jc w:val="center"/>
-      <w:tblInd w:w="0" w:type="dxa"/>
       <w:tblBorders>
         <w:top w:val="single" w:sz="12" w:space="0" w:color="000000"/>
         <w:left w:val="single" w:sz="12" w:space="0" w:color="000000"/>
@@ -12390,12 +13092,6 @@
         <w:insideH w:val="single" w:sz="4" w:space="0" w:color="000000"/>
         <w:insideV w:val="single" w:sz="4" w:space="0" w:color="000000"/>
       </w:tblBorders>
-      <w:tblCellMar>
-        <w:top w:w="0" w:type="dxa"/>
-        <w:left w:w="108" w:type="dxa"/>
-        <w:bottom w:w="0" w:type="dxa"/>
-        <w:right w:w="108" w:type="dxa"/>
-      </w:tblCellMar>
     </w:tblPr>
     <w:trPr>
       <w:jc w:val="center"/>
@@ -14175,7 +14871,6 @@
     </w:rPr>
     <w:tblPr>
       <w:jc w:val="center"/>
-      <w:tblInd w:w="0" w:type="dxa"/>
       <w:tblBorders>
         <w:top w:val="single" w:sz="4" w:space="0" w:color="000000"/>
         <w:left w:val="single" w:sz="4" w:space="0" w:color="000000"/>
@@ -14184,12 +14879,6 @@
         <w:insideH w:val="single" w:sz="4" w:space="0" w:color="000000"/>
         <w:insideV w:val="single" w:sz="4" w:space="0" w:color="000000"/>
       </w:tblBorders>
-      <w:tblCellMar>
-        <w:top w:w="0" w:type="dxa"/>
-        <w:left w:w="108" w:type="dxa"/>
-        <w:bottom w:w="0" w:type="dxa"/>
-        <w:right w:w="108" w:type="dxa"/>
-      </w:tblCellMar>
     </w:tblPr>
     <w:trPr>
       <w:jc w:val="center"/>
@@ -14275,7 +14964,6 @@
     </w:rPr>
     <w:tblPr>
       <w:jc w:val="center"/>
-      <w:tblInd w:w="0" w:type="dxa"/>
       <w:tblBorders>
         <w:top w:val="single" w:sz="12" w:space="0" w:color="000000"/>
         <w:left w:val="single" w:sz="12" w:space="0" w:color="000000"/>
@@ -14284,12 +14972,6 @@
         <w:insideH w:val="single" w:sz="4" w:space="0" w:color="000000"/>
         <w:insideV w:val="single" w:sz="4" w:space="0" w:color="000000"/>
       </w:tblBorders>
-      <w:tblCellMar>
-        <w:top w:w="0" w:type="dxa"/>
-        <w:left w:w="108" w:type="dxa"/>
-        <w:bottom w:w="0" w:type="dxa"/>
-        <w:right w:w="108" w:type="dxa"/>
-      </w:tblCellMar>
     </w:tblPr>
     <w:trPr>
       <w:jc w:val="center"/>
@@ -15462,7 +16144,7 @@
 </file>
 
 <file path=customXml/itemProps1.xml><?xml version="1.0" encoding="utf-8"?>
-<ds:datastoreItem xmlns:ds="http://schemas.openxmlformats.org/officeDocument/2006/customXml" ds:itemID="{09477691-2938-4062-909E-9DBAB5E9A5DC}">
+<ds:datastoreItem xmlns:ds="http://schemas.openxmlformats.org/officeDocument/2006/customXml" ds:itemID="{26EC8315-A69B-4E74-A7FF-25FD99849839}">
   <ds:schemaRefs>
     <ds:schemaRef ds:uri="http://schemas.openxmlformats.org/officeDocument/2006/bibliography"/>
   </ds:schemaRefs>

--- a/document/跟我一起学嵌入式Linux.docx
+++ b/document/跟我一起学嵌入式Linux.docx
@@ -9564,12 +9564,21 @@
         <w:pStyle w:val="26"/>
         <w:ind w:firstLineChars="0" w:firstLine="0"/>
         <w:rPr>
+          <w:rFonts w:ascii="宋体" w:hAnsi="宋体" w:cs="宋体"/>
+          <w:kern w:val="0"/>
+          <w:sz w:val="24"/>
+          <w:szCs w:val="24"/>
+        </w:rPr>
+      </w:pPr>
+      <w:r>
+        <w:rPr>
           <w:rFonts w:ascii="宋体" w:hAnsi="宋体" w:cs="宋体" w:hint="eastAsia"/>
           <w:kern w:val="0"/>
           <w:sz w:val="24"/>
           <w:szCs w:val="24"/>
         </w:rPr>
-      </w:pPr>
+        <w:t>如此，便可以完成设备树的更新</w:t>
+      </w:r>
       <w:r>
         <w:rPr>
           <w:rFonts w:ascii="宋体" w:hAnsi="宋体" w:cs="宋体" w:hint="eastAsia"/>
@@ -9577,378 +9586,5692 @@
           <w:sz w:val="24"/>
           <w:szCs w:val="24"/>
         </w:rPr>
-        <w:t>如此，便可以完成设备树的更新</w:t>
+        <w:t>.</w:t>
+      </w:r>
+    </w:p>
+    <w:p>
+      <w:pPr>
+        <w:pStyle w:val="31"/>
+      </w:pPr>
+      <w:r>
+        <w:rPr>
+          <w:rFonts w:hint="eastAsia"/>
+        </w:rPr>
+        <w:t>单步</w:t>
+      </w:r>
+      <w:r>
+        <w:rPr>
+          <w:rFonts w:hint="eastAsia"/>
+        </w:rPr>
+        <w:t>更新</w:t>
+      </w:r>
+      <w:r>
+        <w:rPr>
+          <w:rFonts w:hint="eastAsia"/>
+        </w:rPr>
+        <w:t>uboot</w:t>
+      </w:r>
+      <w:r>
+        <w:rPr>
+          <w:rFonts w:hint="eastAsia"/>
+        </w:rPr>
+        <w:t>到开发板中</w:t>
+      </w:r>
+    </w:p>
+    <w:p>
+      <w:pPr>
+        <w:pStyle w:val="af"/>
+      </w:pPr>
+      <w:r>
+        <w:t>flash_erase /dev/mtd0 0 0</w:t>
+      </w:r>
+    </w:p>
+    <w:p>
+      <w:pPr>
+        <w:pStyle w:val="af"/>
+      </w:pPr>
+      <w:r>
+        <w:t>kobs-ng init -x -v --chip_0_device_path=/dev/mtd0 u-boot-imx6ull-14x14-ddr256-nand.imx</w:t>
+      </w:r>
+    </w:p>
+    <w:p>
+      <w:pPr>
+        <w:pStyle w:val="af"/>
+      </w:pPr>
+      <w:r>
+        <w:t>sync</w:t>
+      </w:r>
+    </w:p>
+    <w:p>
+      <w:pPr>
+        <w:pStyle w:val="31"/>
+      </w:pPr>
+      <w:r>
+        <w:rPr>
+          <w:rFonts w:hint="eastAsia"/>
+        </w:rPr>
+        <w:t>单步内核到开发板中</w:t>
+      </w:r>
+    </w:p>
+    <w:p>
+      <w:pPr>
+        <w:pStyle w:val="af"/>
+      </w:pPr>
+      <w:r>
+        <w:t>flash_erase /dev/mtd</w:t>
+      </w:r>
+      <w:r>
+        <w:rPr>
+          <w:rFonts w:hint="eastAsia"/>
+        </w:rPr>
+        <w:t>4</w:t>
+      </w:r>
+      <w:r>
+        <w:t xml:space="preserve"> 0 0</w:t>
+      </w:r>
+    </w:p>
+    <w:p>
+      <w:pPr>
+        <w:pStyle w:val="af"/>
+      </w:pPr>
+      <w:r>
+        <w:t>nandwrite -p /dev/mtd</w:t>
+      </w:r>
+      <w:r>
+        <w:rPr>
+          <w:rFonts w:hint="eastAsia"/>
+        </w:rPr>
+        <w:t>4 /home/root/zImage</w:t>
+      </w:r>
+    </w:p>
+    <w:p>
+      <w:pPr>
+        <w:pStyle w:val="af"/>
+      </w:pPr>
+      <w:r>
+        <w:t>sync</w:t>
+      </w:r>
+    </w:p>
+    <w:p>
+      <w:pPr>
+        <w:pStyle w:val="21"/>
+        <w:rPr>
+          <w:shd w:val="clear" w:color="auto" w:fill="FFFFFF"/>
+        </w:rPr>
+      </w:pPr>
+      <w:r>
+        <w:rPr>
+          <w:rFonts w:hint="eastAsia"/>
+          <w:shd w:val="clear" w:color="auto" w:fill="FFFFFF"/>
+        </w:rPr>
+        <w:t>基础总结</w:t>
+      </w:r>
+    </w:p>
+    <w:p>
+      <w:pPr>
+        <w:pStyle w:val="26"/>
+        <w:ind w:firstLine="420"/>
+        <w:rPr>
+          <w:shd w:val="clear" w:color="auto" w:fill="FFFFFF"/>
+        </w:rPr>
+      </w:pPr>
+      <w:r>
+        <w:rPr>
+          <w:rFonts w:hint="eastAsia"/>
+          <w:shd w:val="clear" w:color="auto" w:fill="FFFFFF"/>
+        </w:rPr>
+        <w:t>至此，关于项目方案实现的第一步就已经完成，在本节中，体验了编译</w:t>
+      </w:r>
+      <w:r>
+        <w:rPr>
+          <w:rFonts w:hint="eastAsia"/>
+          <w:shd w:val="clear" w:color="auto" w:fill="FFFFFF"/>
+        </w:rPr>
+        <w:t>uboot</w:t>
+      </w:r>
+      <w:r>
+        <w:rPr>
+          <w:rFonts w:hint="eastAsia"/>
+          <w:shd w:val="clear" w:color="auto" w:fill="FFFFFF"/>
+        </w:rPr>
+        <w:t>，内核和文件系统，并进行了烧录，但如果对比本节的内容和参考文档的相关说明，就会发现我省略了很多内容，举几个例子，</w:t>
+      </w:r>
+      <w:r>
+        <w:rPr>
+          <w:rFonts w:hint="eastAsia"/>
+          <w:b/>
+          <w:shd w:val="clear" w:color="auto" w:fill="FFFFFF"/>
+        </w:rPr>
+        <w:t>官方的</w:t>
+      </w:r>
+      <w:r>
+        <w:rPr>
+          <w:rFonts w:hint="eastAsia"/>
+          <w:b/>
+          <w:shd w:val="clear" w:color="auto" w:fill="FFFFFF"/>
+        </w:rPr>
+        <w:t>Uboot</w:t>
+      </w:r>
+      <w:r>
+        <w:rPr>
+          <w:rFonts w:hint="eastAsia"/>
+          <w:b/>
+          <w:shd w:val="clear" w:color="auto" w:fill="FFFFFF"/>
+        </w:rPr>
+        <w:t>是如何变成原子的修改后的</w:t>
+      </w:r>
+      <w:r>
+        <w:rPr>
+          <w:rFonts w:hint="eastAsia"/>
+          <w:b/>
+          <w:shd w:val="clear" w:color="auto" w:fill="FFFFFF"/>
+        </w:rPr>
+        <w:t>Uboot</w:t>
+      </w:r>
+      <w:r>
+        <w:rPr>
+          <w:rFonts w:hint="eastAsia"/>
+          <w:b/>
+          <w:shd w:val="clear" w:color="auto" w:fill="FFFFFF"/>
+        </w:rPr>
+        <w:t>，如何通过</w:t>
+      </w:r>
+      <w:r>
+        <w:rPr>
+          <w:rFonts w:hint="eastAsia"/>
+          <w:b/>
+          <w:shd w:val="clear" w:color="auto" w:fill="FFFFFF"/>
+        </w:rPr>
+        <w:t>make menuconfig</w:t>
+      </w:r>
+      <w:r>
+        <w:rPr>
+          <w:rFonts w:hint="eastAsia"/>
+          <w:b/>
+          <w:shd w:val="clear" w:color="auto" w:fill="FFFFFF"/>
+        </w:rPr>
+        <w:t>配置符合需求应用</w:t>
+      </w:r>
+      <w:r>
+        <w:rPr>
+          <w:rFonts w:hint="eastAsia"/>
+          <w:shd w:val="clear" w:color="auto" w:fill="FFFFFF"/>
+        </w:rPr>
+        <w:t>，</w:t>
+      </w:r>
+      <w:r>
+        <w:rPr>
+          <w:rFonts w:hint="eastAsia"/>
+          <w:shd w:val="clear" w:color="auto" w:fill="FFFFFF"/>
+        </w:rPr>
+        <w:t>还有对</w:t>
+      </w:r>
+      <w:r>
+        <w:rPr>
+          <w:rFonts w:hint="eastAsia"/>
+          <w:shd w:val="clear" w:color="auto" w:fill="FFFFFF"/>
+        </w:rPr>
+        <w:t>Makefile</w:t>
+      </w:r>
+      <w:r>
+        <w:rPr>
+          <w:rFonts w:hint="eastAsia"/>
+          <w:shd w:val="clear" w:color="auto" w:fill="FFFFFF"/>
+        </w:rPr>
+        <w:t>以及</w:t>
+      </w:r>
+      <w:r>
+        <w:rPr>
+          <w:rFonts w:hint="eastAsia"/>
+          <w:shd w:val="clear" w:color="auto" w:fill="FFFFFF"/>
+        </w:rPr>
+        <w:t>Shell</w:t>
+      </w:r>
+      <w:r>
+        <w:rPr>
+          <w:rFonts w:hint="eastAsia"/>
+          <w:shd w:val="clear" w:color="auto" w:fill="FFFFFF"/>
+        </w:rPr>
+        <w:t>命令也只是浅尝辄止，</w:t>
+      </w:r>
+      <w:r>
+        <w:rPr>
+          <w:rFonts w:hint="eastAsia"/>
+          <w:shd w:val="clear" w:color="auto" w:fill="FFFFFF"/>
+        </w:rPr>
+        <w:t>这</w:t>
+      </w:r>
+      <w:r>
+        <w:rPr>
+          <w:rFonts w:hint="eastAsia"/>
+          <w:shd w:val="clear" w:color="auto" w:fill="FFFFFF"/>
+        </w:rPr>
+        <w:t>些</w:t>
+      </w:r>
+      <w:r>
+        <w:rPr>
+          <w:rFonts w:hint="eastAsia"/>
+          <w:shd w:val="clear" w:color="auto" w:fill="FFFFFF"/>
+        </w:rPr>
+        <w:t>部分</w:t>
+      </w:r>
+      <w:r>
+        <w:rPr>
+          <w:rFonts w:hint="eastAsia"/>
+          <w:shd w:val="clear" w:color="auto" w:fill="FFFFFF"/>
+        </w:rPr>
+        <w:t>对嵌入式</w:t>
+      </w:r>
+      <w:r>
+        <w:rPr>
+          <w:rFonts w:hint="eastAsia"/>
+          <w:shd w:val="clear" w:color="auto" w:fill="FFFFFF"/>
+        </w:rPr>
+        <w:t>重要吗，事实上很重要，未来的很多时候都要和这些知识打交道，但当你当刚踏入嵌入式学习的时候，去深入钻研，一方面没有概念，难以建立清晰的脉络认知，另一方面这部分是基石，知识繁杂且耗时，学习就很难快速给予反馈，这</w:t>
+      </w:r>
+      <w:r>
+        <w:rPr>
+          <w:rFonts w:hint="eastAsia"/>
+          <w:shd w:val="clear" w:color="auto" w:fill="FFFFFF"/>
+        </w:rPr>
+        <w:t>其实</w:t>
+      </w:r>
+      <w:r>
+        <w:rPr>
+          <w:rFonts w:hint="eastAsia"/>
+          <w:shd w:val="clear" w:color="auto" w:fill="FFFFFF"/>
+        </w:rPr>
+        <w:t>是</w:t>
+      </w:r>
+      <w:r>
+        <w:rPr>
+          <w:rFonts w:hint="eastAsia"/>
+          <w:shd w:val="clear" w:color="auto" w:fill="FFFFFF"/>
+        </w:rPr>
+        <w:t>嵌入式学习起来</w:t>
+      </w:r>
+      <w:r>
+        <w:rPr>
+          <w:rFonts w:hint="eastAsia"/>
+          <w:shd w:val="clear" w:color="auto" w:fill="FFFFFF"/>
+        </w:rPr>
+        <w:t>最大的障碍，所以初步以运用为主，体验下</w:t>
+      </w:r>
+      <w:r>
+        <w:rPr>
+          <w:rFonts w:hint="eastAsia"/>
+          <w:shd w:val="clear" w:color="auto" w:fill="FFFFFF"/>
+        </w:rPr>
+        <w:t>编译</w:t>
+      </w:r>
+      <w:r>
+        <w:rPr>
+          <w:rFonts w:hint="eastAsia"/>
+          <w:shd w:val="clear" w:color="auto" w:fill="FFFFFF"/>
+        </w:rPr>
+        <w:t>流程即可，重心还是快速进入应用和驱动开发，等真正需要时</w:t>
+      </w:r>
+      <w:r>
+        <w:rPr>
+          <w:rFonts w:hint="eastAsia"/>
+          <w:shd w:val="clear" w:color="auto" w:fill="FFFFFF"/>
+        </w:rPr>
+        <w:t>(</w:t>
+      </w:r>
+      <w:r>
+        <w:rPr>
+          <w:rFonts w:hint="eastAsia"/>
+          <w:shd w:val="clear" w:color="auto" w:fill="FFFFFF"/>
+        </w:rPr>
+        <w:t>如将模块编入内核</w:t>
+      </w:r>
+      <w:r>
+        <w:rPr>
+          <w:rFonts w:hint="eastAsia"/>
+          <w:shd w:val="clear" w:color="auto" w:fill="FFFFFF"/>
+        </w:rPr>
+        <w:t>)</w:t>
+      </w:r>
+      <w:r>
+        <w:rPr>
+          <w:rFonts w:hint="eastAsia"/>
+          <w:shd w:val="clear" w:color="auto" w:fill="FFFFFF"/>
+        </w:rPr>
+        <w:t>，就需要去深入掌握，但那时肯定有了足够的嵌入式</w:t>
+      </w:r>
+      <w:r>
+        <w:rPr>
+          <w:rFonts w:hint="eastAsia"/>
+          <w:shd w:val="clear" w:color="auto" w:fill="FFFFFF"/>
+        </w:rPr>
+        <w:t>Linux</w:t>
+      </w:r>
+      <w:r>
+        <w:rPr>
+          <w:rFonts w:hint="eastAsia"/>
+          <w:shd w:val="clear" w:color="auto" w:fill="FFFFFF"/>
+        </w:rPr>
+        <w:t>开发经验，也更容易去理解，事倍功半</w:t>
+      </w:r>
+      <w:r>
+        <w:rPr>
+          <w:rFonts w:hint="eastAsia"/>
+          <w:shd w:val="clear" w:color="auto" w:fill="FFFFFF"/>
+        </w:rPr>
+        <w:t>，这也是我把这类知识放在后面去掌握的原因</w:t>
+      </w:r>
+      <w:r>
+        <w:rPr>
+          <w:rFonts w:hint="eastAsia"/>
+          <w:shd w:val="clear" w:color="auto" w:fill="FFFFFF"/>
+        </w:rPr>
+        <w:t>。</w:t>
+      </w:r>
+    </w:p>
+    <w:p>
+      <w:pPr>
+        <w:pStyle w:val="26"/>
+        <w:ind w:firstLine="420"/>
+        <w:rPr>
+          <w:shd w:val="clear" w:color="auto" w:fill="FFFFFF"/>
+        </w:rPr>
+      </w:pPr>
+    </w:p>
+    <w:p>
+      <w:pPr>
+        <w:pStyle w:val="14"/>
+        <w:rPr>
+          <w:rFonts w:hint="eastAsia"/>
+          <w:shd w:val="clear" w:color="auto" w:fill="FFFFFF"/>
+        </w:rPr>
+      </w:pPr>
+      <w:r>
+        <w:rPr>
+          <w:shd w:val="clear" w:color="auto" w:fill="FFFFFF"/>
+        </w:rPr>
+        <w:lastRenderedPageBreak/>
+        <w:t>LED</w:t>
+      </w:r>
+      <w:r>
+        <w:rPr>
+          <w:shd w:val="clear" w:color="auto" w:fill="FFFFFF"/>
+        </w:rPr>
+        <w:t>驱动开发</w:t>
+      </w:r>
+    </w:p>
+    <w:p>
+      <w:pPr>
+        <w:pStyle w:val="26"/>
+        <w:ind w:firstLine="420"/>
+        <w:rPr>
+          <w:rFonts w:hint="eastAsia"/>
+        </w:rPr>
+      </w:pPr>
+      <w:r>
+        <w:rPr>
+          <w:rFonts w:hint="eastAsia"/>
+        </w:rPr>
+        <w:t>在上一章中，构建了能够在开发板平台的完整系统，也学会了如何通过单步更新来满足后续功能操作的需求，</w:t>
+      </w:r>
+      <w:r>
+        <w:rPr>
+          <w:rFonts w:hint="eastAsia"/>
+        </w:rPr>
+        <w:t>从过程上因为直接使用原子修改好的</w:t>
+      </w:r>
+      <w:r>
+        <w:rPr>
+          <w:rFonts w:hint="eastAsia"/>
+        </w:rPr>
+        <w:t xml:space="preserve">uboot, </w:t>
+      </w:r>
+      <w:r>
+        <w:rPr>
+          <w:rFonts w:hint="eastAsia"/>
+        </w:rPr>
+        <w:t>设备树和</w:t>
+      </w:r>
+      <w:r>
+        <w:rPr>
+          <w:rFonts w:hint="eastAsia"/>
+        </w:rPr>
+        <w:t>Linux</w:t>
+      </w:r>
+      <w:r>
+        <w:rPr>
+          <w:rFonts w:hint="eastAsia"/>
+        </w:rPr>
+        <w:t>内核，算是跳关了，不过马上就可以真正开始完整项目的第一实现了，那么对于一个完整项目的实现过程，最重要的是什么？其实不是对外设的掌握，也不是协议，或者应用层的逻辑实现，而是如何把</w:t>
+      </w:r>
+      <w:r>
+        <w:rPr>
+          <w:rFonts w:hint="eastAsia"/>
+          <w:b/>
+        </w:rPr>
+        <w:t>完整项目分解成独立的小任务，然后按照模块化的实现并组合的能力</w:t>
+      </w:r>
+      <w:r>
+        <w:rPr>
+          <w:rFonts w:hint="eastAsia"/>
+          <w:b/>
+        </w:rPr>
+        <w:t>。</w:t>
+      </w:r>
+      <w:r>
+        <w:rPr>
+          <w:rFonts w:hint="eastAsia"/>
+        </w:rPr>
+        <w:t>基于在第一章列出的项目模型，大致可以看到涉及的外设有</w:t>
+      </w:r>
+      <w:r>
+        <w:rPr>
+          <w:rFonts w:hint="eastAsia"/>
+        </w:rPr>
+        <w:t xml:space="preserve">led, beep, rs232, </w:t>
+      </w:r>
+      <w:r>
+        <w:rPr>
+          <w:rFonts w:hint="eastAsia"/>
+        </w:rPr>
+        <w:t>六轴传感器</w:t>
+      </w:r>
+      <w:r>
+        <w:rPr>
+          <w:rFonts w:hint="eastAsia"/>
+        </w:rPr>
+        <w:t xml:space="preserve">(SPI), </w:t>
+      </w:r>
+      <w:r>
+        <w:rPr>
+          <w:rFonts w:hint="eastAsia"/>
+        </w:rPr>
+        <w:t>光环境传感器</w:t>
+      </w:r>
+      <w:r>
+        <w:rPr>
+          <w:rFonts w:hint="eastAsia"/>
+        </w:rPr>
+        <w:t>(I2C), RTC</w:t>
+      </w:r>
+      <w:r>
+        <w:rPr>
+          <w:rFonts w:hint="eastAsia"/>
+        </w:rPr>
+        <w:t>等，并在这基础上构建基于</w:t>
+      </w:r>
+      <w:r>
+        <w:rPr>
+          <w:rFonts w:hint="eastAsia"/>
+        </w:rPr>
+        <w:t>UART</w:t>
+      </w:r>
+      <w:r>
+        <w:rPr>
+          <w:rFonts w:hint="eastAsia"/>
+        </w:rPr>
+        <w:t>的局域网通讯管理框架，最后实现上位机，在测试完成通讯后，便完整的构建了整个项目，对于实际开发中，这样并没有问题，无论是先驱动到框架，还是先框架，</w:t>
+      </w:r>
+      <w:r>
+        <w:rPr>
+          <w:rFonts w:hint="eastAsia"/>
+        </w:rPr>
+        <w:t>再</w:t>
+      </w:r>
+      <w:r>
+        <w:rPr>
+          <w:rFonts w:hint="eastAsia"/>
+        </w:rPr>
+        <w:t>将驱动</w:t>
+      </w:r>
+      <w:r>
+        <w:rPr>
+          <w:rFonts w:hint="eastAsia"/>
+        </w:rPr>
+        <w:t>按模块添加</w:t>
+      </w:r>
+      <w:r>
+        <w:rPr>
+          <w:rFonts w:hint="eastAsia"/>
+        </w:rPr>
+        <w:t>上去只是实现方式而已，</w:t>
+      </w:r>
+      <w:r>
+        <w:rPr>
+          <w:rFonts w:hint="eastAsia"/>
+        </w:rPr>
+        <w:t>并没有问题，</w:t>
+      </w:r>
+      <w:r>
+        <w:rPr>
+          <w:rFonts w:hint="eastAsia"/>
+        </w:rPr>
+        <w:t>不过从</w:t>
+      </w:r>
+      <w:r>
+        <w:rPr>
+          <w:rFonts w:hint="eastAsia"/>
+        </w:rPr>
+        <w:t>我的实际经验以及配合学习的效率来看</w:t>
+      </w:r>
+      <w:r>
+        <w:rPr>
+          <w:rFonts w:hint="eastAsia"/>
+        </w:rPr>
+        <w:t>，</w:t>
+      </w:r>
+      <w:r>
+        <w:rPr>
+          <w:rFonts w:hint="eastAsia"/>
+        </w:rPr>
+        <w:t>按照驱动模块开发</w:t>
+      </w:r>
+      <w:r>
+        <w:rPr>
+          <w:rFonts w:hint="eastAsia"/>
+        </w:rPr>
+        <w:t xml:space="preserve"> </w:t>
+      </w:r>
+      <w:r>
+        <w:t>–</w:t>
+      </w:r>
+      <w:r>
+        <w:rPr>
+          <w:rFonts w:hint="eastAsia"/>
+        </w:rPr>
+        <w:t xml:space="preserve"> </w:t>
+      </w:r>
+      <w:r>
+        <w:rPr>
+          <w:rFonts w:hint="eastAsia"/>
+        </w:rPr>
+        <w:t>框架实现</w:t>
+      </w:r>
+      <w:r>
+        <w:rPr>
+          <w:rFonts w:hint="eastAsia"/>
+        </w:rPr>
+        <w:t xml:space="preserve"> </w:t>
+      </w:r>
+      <w:r>
+        <w:t>–</w:t>
+      </w:r>
+      <w:r>
+        <w:rPr>
+          <w:rFonts w:hint="eastAsia"/>
+        </w:rPr>
+        <w:t xml:space="preserve"> </w:t>
+      </w:r>
+      <w:r>
+        <w:rPr>
+          <w:rFonts w:hint="eastAsia"/>
+        </w:rPr>
+        <w:t>驱动模块添加</w:t>
+      </w:r>
+      <w:r>
+        <w:rPr>
+          <w:rFonts w:hint="eastAsia"/>
+        </w:rPr>
+        <w:t xml:space="preserve">(...) </w:t>
+      </w:r>
+      <w:r>
+        <w:t>–</w:t>
+      </w:r>
+      <w:r>
+        <w:rPr>
+          <w:rFonts w:hint="eastAsia"/>
+        </w:rPr>
+        <w:t>上层软件实现的迭代方式开发可以更加效率且完整的理解项目流程，按照这个经验，具体的任务可以分解如下</w:t>
+      </w:r>
+      <w:r>
+        <w:rPr>
+          <w:rFonts w:hint="eastAsia"/>
+        </w:rPr>
+        <w:t>:</w:t>
+      </w:r>
+    </w:p>
+    <w:p>
+      <w:pPr>
+        <w:pStyle w:val="12"/>
+        <w:numPr>
+          <w:ilvl w:val="0"/>
+          <w:numId w:val="29"/>
+        </w:numPr>
+      </w:pPr>
+      <w:r>
+        <w:rPr>
+          <w:rFonts w:hint="eastAsia"/>
+        </w:rPr>
+        <w:t>完成</w:t>
+      </w:r>
+      <w:r>
+        <w:rPr>
+          <w:rFonts w:hint="eastAsia"/>
+        </w:rPr>
+        <w:t>LED</w:t>
+      </w:r>
+      <w:r>
+        <w:rPr>
+          <w:rFonts w:hint="eastAsia"/>
+        </w:rPr>
+        <w:t>驱动，能够正常控制</w:t>
+      </w:r>
+      <w:r>
+        <w:rPr>
+          <w:rFonts w:hint="eastAsia"/>
+        </w:rPr>
+        <w:t>LED</w:t>
+      </w:r>
+      <w:r>
+        <w:rPr>
+          <w:rFonts w:hint="eastAsia"/>
+        </w:rPr>
+        <w:t>的点亮和关闭</w:t>
+      </w:r>
+    </w:p>
+    <w:p>
+      <w:pPr>
+        <w:pStyle w:val="12"/>
+      </w:pPr>
+      <w:r>
+        <w:rPr>
+          <w:rFonts w:hint="eastAsia"/>
+        </w:rPr>
+        <w:t>完成</w:t>
+      </w:r>
+      <w:r>
+        <w:rPr>
+          <w:rFonts w:hint="eastAsia"/>
+        </w:rPr>
+        <w:t>RS232</w:t>
+      </w:r>
+      <w:r>
+        <w:rPr>
+          <w:rFonts w:hint="eastAsia"/>
+        </w:rPr>
+        <w:t>的驱动，能够实现串口的通讯</w:t>
+      </w:r>
+    </w:p>
+    <w:p>
+      <w:pPr>
+        <w:pStyle w:val="12"/>
+      </w:pPr>
+      <w:r>
+        <w:rPr>
+          <w:rFonts w:hint="eastAsia"/>
+        </w:rPr>
+        <w:t>定义一套上位机、下位机之间的通讯协议</w:t>
+      </w:r>
+      <w:r>
+        <w:rPr>
+          <w:rFonts w:hint="eastAsia"/>
+        </w:rPr>
+        <w:t>(</w:t>
+      </w:r>
+      <w:r>
+        <w:rPr>
+          <w:rFonts w:hint="eastAsia"/>
+        </w:rPr>
+        <w:t>也可以使用主流工业协议如</w:t>
+      </w:r>
+      <w:r>
+        <w:rPr>
+          <w:rFonts w:hint="eastAsia"/>
+        </w:rPr>
+        <w:t xml:space="preserve">Modbus), </w:t>
+      </w:r>
+      <w:r>
+        <w:rPr>
+          <w:rFonts w:hint="eastAsia"/>
+        </w:rPr>
+        <w:t>并在上位机和下位机编码实现通讯协议的组包和解包</w:t>
+      </w:r>
+    </w:p>
+    <w:p>
+      <w:pPr>
+        <w:pStyle w:val="12"/>
+      </w:pPr>
+      <w:r>
+        <w:rPr>
+          <w:rFonts w:hint="eastAsia"/>
+        </w:rPr>
+        <w:t>实现一套界面化的上位机工具，带有调试功能和控制功能</w:t>
+      </w:r>
+    </w:p>
+    <w:p>
+      <w:pPr>
+        <w:pStyle w:val="26"/>
+        <w:ind w:firstLine="420"/>
+        <w:rPr>
+          <w:rFonts w:hint="eastAsia"/>
+        </w:rPr>
+      </w:pPr>
+      <w:r>
+        <w:rPr>
+          <w:rFonts w:hint="eastAsia"/>
+        </w:rPr>
+        <w:t>后续在通过迭代的方式继续完善各部分即可实现整个系统的升级，最终实现一个可用的产品项目，这也是本系列的最终目的，基于此策略，第一步就要实现</w:t>
+      </w:r>
+      <w:r>
+        <w:rPr>
+          <w:rFonts w:hint="eastAsia"/>
+        </w:rPr>
+        <w:t>LED</w:t>
+      </w:r>
+      <w:r>
+        <w:rPr>
+          <w:rFonts w:hint="eastAsia"/>
+        </w:rPr>
+        <w:t>的驱动，并完成</w:t>
+      </w:r>
+      <w:r>
+        <w:rPr>
+          <w:rFonts w:hint="eastAsia"/>
+        </w:rPr>
+        <w:t>LED</w:t>
+      </w:r>
+      <w:r>
+        <w:rPr>
+          <w:rFonts w:hint="eastAsia"/>
+        </w:rPr>
+        <w:t>的点亮和关闭的测试代码</w:t>
+      </w:r>
+      <w:r>
+        <w:rPr>
+          <w:rFonts w:hint="eastAsia"/>
+        </w:rPr>
+        <w:t>，虽然本身</w:t>
+      </w:r>
+      <w:r>
+        <w:rPr>
+          <w:rFonts w:hint="eastAsia"/>
+        </w:rPr>
+        <w:t>Linux</w:t>
+      </w:r>
+      <w:r>
+        <w:rPr>
+          <w:rFonts w:hint="eastAsia"/>
+        </w:rPr>
+        <w:t>内核自带</w:t>
+      </w:r>
+      <w:r>
+        <w:rPr>
+          <w:rFonts w:hint="eastAsia"/>
+        </w:rPr>
+        <w:t>LED</w:t>
+      </w:r>
+      <w:r>
+        <w:rPr>
+          <w:rFonts w:hint="eastAsia"/>
+        </w:rPr>
+        <w:t>对应</w:t>
+      </w:r>
+      <w:r>
+        <w:rPr>
+          <w:rFonts w:hint="eastAsia"/>
+        </w:rPr>
+        <w:t>GPIO</w:t>
+      </w:r>
+      <w:r>
+        <w:rPr>
+          <w:rFonts w:hint="eastAsia"/>
+        </w:rPr>
+        <w:t>的相关接口，并配置为</w:t>
+      </w:r>
+      <w:r>
+        <w:rPr>
+          <w:rFonts w:hint="eastAsia"/>
+        </w:rPr>
+        <w:t>heartbeat</w:t>
+      </w:r>
+      <w:r>
+        <w:rPr>
+          <w:rFonts w:hint="eastAsia"/>
+        </w:rPr>
+        <w:t>模式，建议直接在设备树中配置为</w:t>
+      </w:r>
+      <w:r>
+        <w:rPr>
+          <w:rFonts w:hint="eastAsia"/>
+        </w:rPr>
+        <w:t>off</w:t>
+      </w:r>
+      <w:r>
+        <w:rPr>
+          <w:rFonts w:hint="eastAsia"/>
+        </w:rPr>
+        <w:t>。在最初实现</w:t>
+      </w:r>
+      <w:r>
+        <w:rPr>
+          <w:rFonts w:hint="eastAsia"/>
+        </w:rPr>
+        <w:t>LED</w:t>
+      </w:r>
+      <w:r>
+        <w:rPr>
+          <w:rFonts w:hint="eastAsia"/>
+        </w:rPr>
+        <w:t>驱动的时候，因为对设备树不熟练，</w:t>
+      </w:r>
+      <w:r>
+        <w:rPr>
+          <w:rFonts w:hint="eastAsia"/>
+        </w:rPr>
+        <w:t>我也是使用</w:t>
+      </w:r>
+      <w:r>
+        <w:rPr>
+          <w:rFonts w:hint="eastAsia"/>
+        </w:rPr>
+        <w:t>ioremap</w:t>
+      </w:r>
+      <w:r>
+        <w:rPr>
+          <w:rFonts w:hint="eastAsia"/>
+        </w:rPr>
+        <w:t>实现物理地址到实际地址的转换，</w:t>
+      </w:r>
+      <w:r>
+        <w:rPr>
+          <w:rFonts w:hint="eastAsia"/>
+        </w:rPr>
+        <w:t>再</w:t>
+      </w:r>
+      <w:r>
+        <w:rPr>
+          <w:rFonts w:hint="eastAsia"/>
+        </w:rPr>
+        <w:t>操作控制</w:t>
+      </w:r>
+      <w:r>
+        <w:rPr>
+          <w:rFonts w:hint="eastAsia"/>
+        </w:rPr>
+        <w:t>LED</w:t>
+      </w:r>
+      <w:r>
+        <w:rPr>
+          <w:rFonts w:hint="eastAsia"/>
+        </w:rPr>
+        <w:t>，不过在使用</w:t>
+      </w:r>
+      <w:r>
+        <w:rPr>
+          <w:rFonts w:hint="eastAsia"/>
+        </w:rPr>
+        <w:t>readl</w:t>
+      </w:r>
+      <w:r>
+        <w:rPr>
+          <w:rFonts w:hint="eastAsia"/>
+        </w:rPr>
+        <w:t>和</w:t>
+      </w:r>
+      <w:r>
+        <w:rPr>
+          <w:rFonts w:hint="eastAsia"/>
+        </w:rPr>
+        <w:t>writel</w:t>
+      </w:r>
+      <w:r>
+        <w:rPr>
+          <w:rFonts w:hint="eastAsia"/>
+        </w:rPr>
+        <w:t>访问</w:t>
+      </w:r>
+      <w:r>
+        <w:rPr>
+          <w:rFonts w:hint="eastAsia"/>
+        </w:rPr>
+        <w:t>GPIO</w:t>
+      </w:r>
+      <w:r>
+        <w:rPr>
+          <w:rFonts w:hint="eastAsia"/>
+        </w:rPr>
+        <w:t>，因为都是对一组</w:t>
+      </w:r>
+      <w:r>
+        <w:rPr>
+          <w:rFonts w:hint="eastAsia"/>
+        </w:rPr>
+        <w:t>GPIO</w:t>
+      </w:r>
+      <w:r>
+        <w:rPr>
+          <w:rFonts w:hint="eastAsia"/>
+        </w:rPr>
+        <w:t>的访问，</w:t>
+      </w:r>
+      <w:r>
+        <w:rPr>
+          <w:rFonts w:hint="eastAsia"/>
+        </w:rPr>
+        <w:t>和其它驱动是会有冲突的</w:t>
+      </w:r>
+      <w:r>
+        <w:rPr>
+          <w:rFonts w:hint="eastAsia"/>
+        </w:rPr>
+        <w:t>(</w:t>
+      </w:r>
+      <w:r>
+        <w:rPr>
+          <w:rFonts w:hint="eastAsia"/>
+        </w:rPr>
+        <w:t>后面测试遇到过</w:t>
+      </w:r>
+      <w:r>
+        <w:rPr>
+          <w:rFonts w:hint="eastAsia"/>
+        </w:rPr>
+        <w:t xml:space="preserve">), </w:t>
+      </w:r>
+      <w:r>
+        <w:rPr>
+          <w:rFonts w:hint="eastAsia"/>
+        </w:rPr>
+        <w:t>所以我还是放弃这种方式，直接选择设备树的方式来进行编写，这样</w:t>
+      </w:r>
+      <w:r>
+        <w:rPr>
+          <w:rFonts w:hint="eastAsia"/>
+        </w:rPr>
+        <w:t>Linux4.0</w:t>
+      </w:r>
+      <w:r>
+        <w:rPr>
+          <w:rFonts w:hint="eastAsia"/>
+        </w:rPr>
+        <w:t>内核主推的驱动编写方式，我也十分建议使用这种方式进行驱动模块的实现</w:t>
+      </w:r>
+      <w:r>
+        <w:rPr>
+          <w:rFonts w:hint="eastAsia"/>
+        </w:rPr>
+        <w:t>。从具体的功能来说，对于嵌入式</w:t>
+      </w:r>
+      <w:r>
+        <w:rPr>
+          <w:rFonts w:hint="eastAsia"/>
+        </w:rPr>
+        <w:t>Linux</w:t>
+      </w:r>
+      <w:r>
+        <w:rPr>
+          <w:rFonts w:hint="eastAsia"/>
+        </w:rPr>
+        <w:t>的驱动开发，可以归类于三个部分：</w:t>
+      </w:r>
+    </w:p>
+    <w:p>
+      <w:pPr>
+        <w:pStyle w:val="12"/>
+        <w:numPr>
+          <w:ilvl w:val="0"/>
+          <w:numId w:val="30"/>
+        </w:numPr>
+        <w:rPr>
+          <w:rFonts w:hint="eastAsia"/>
+        </w:rPr>
+      </w:pPr>
+      <w:r>
+        <w:rPr>
+          <w:rFonts w:hint="eastAsia"/>
+        </w:rPr>
+        <w:t>对于硬件实际物理寄存器的配置和操作</w:t>
+      </w:r>
+      <w:r>
+        <w:rPr>
+          <w:rFonts w:hint="eastAsia"/>
+        </w:rPr>
+        <w:t>(</w:t>
+      </w:r>
+      <w:r>
+        <w:rPr>
+          <w:rFonts w:hint="eastAsia"/>
+        </w:rPr>
+        <w:t>这部分和单片机类似</w:t>
+      </w:r>
+      <w:r>
+        <w:rPr>
+          <w:rFonts w:hint="eastAsia"/>
+        </w:rPr>
+        <w:t>)</w:t>
+      </w:r>
+    </w:p>
+    <w:p>
+      <w:pPr>
+        <w:pStyle w:val="12"/>
+        <w:rPr>
+          <w:rFonts w:hint="eastAsia"/>
+        </w:rPr>
+      </w:pPr>
+      <w:r>
+        <w:rPr>
+          <w:rFonts w:hint="eastAsia"/>
+        </w:rPr>
+        <w:t>封装的用于操作底层物理设备的设备树实现和接口访问</w:t>
+      </w:r>
+    </w:p>
+    <w:p>
+      <w:pPr>
+        <w:pStyle w:val="12"/>
+        <w:rPr>
+          <w:rFonts w:hint="eastAsia"/>
+        </w:rPr>
+      </w:pPr>
+      <w:r>
+        <w:rPr>
+          <w:rFonts w:hint="eastAsia"/>
+        </w:rPr>
+        <w:t>将驱动添加到</w:t>
+      </w:r>
+      <w:r>
+        <w:rPr>
+          <w:rFonts w:hint="eastAsia"/>
+        </w:rPr>
+        <w:t>Linux</w:t>
+      </w:r>
+      <w:r>
+        <w:rPr>
+          <w:rFonts w:hint="eastAsia"/>
+        </w:rPr>
+        <w:t>内核的接口实现</w:t>
+      </w:r>
+    </w:p>
+    <w:p>
+      <w:pPr>
+        <w:pStyle w:val="26"/>
+        <w:ind w:firstLine="420"/>
+        <w:rPr>
+          <w:rFonts w:hint="eastAsia"/>
+        </w:rPr>
+      </w:pPr>
+      <w:r>
+        <w:rPr>
+          <w:rFonts w:hint="eastAsia"/>
+        </w:rPr>
+        <w:t>而我么的实际操作也是通过这三部分进行的，这既是嵌入式</w:t>
+      </w:r>
+      <w:r>
+        <w:rPr>
+          <w:rFonts w:hint="eastAsia"/>
+        </w:rPr>
+        <w:t>Linux</w:t>
+      </w:r>
+      <w:r>
+        <w:rPr>
+          <w:rFonts w:hint="eastAsia"/>
+        </w:rPr>
+        <w:t>驱动开发的核心实现，从简单的</w:t>
+      </w:r>
+      <w:r>
+        <w:rPr>
+          <w:rFonts w:hint="eastAsia"/>
+        </w:rPr>
+        <w:t>GPIO</w:t>
+      </w:r>
+      <w:r>
+        <w:rPr>
+          <w:rFonts w:hint="eastAsia"/>
+        </w:rPr>
+        <w:t>，</w:t>
+      </w:r>
+      <w:r>
+        <w:rPr>
+          <w:rFonts w:hint="eastAsia"/>
+        </w:rPr>
+        <w:t>RTC</w:t>
+      </w:r>
+      <w:r>
+        <w:rPr>
+          <w:rFonts w:hint="eastAsia"/>
+        </w:rPr>
+        <w:t>，到复杂的</w:t>
+      </w:r>
+      <w:r>
+        <w:rPr>
+          <w:rFonts w:hint="eastAsia"/>
+        </w:rPr>
+        <w:t>SPI</w:t>
+      </w:r>
+      <w:r>
+        <w:rPr>
+          <w:rFonts w:hint="eastAsia"/>
+        </w:rPr>
+        <w:t>，</w:t>
+      </w:r>
+      <w:r>
+        <w:rPr>
+          <w:rFonts w:hint="eastAsia"/>
+        </w:rPr>
+        <w:t xml:space="preserve"> I2C</w:t>
+      </w:r>
+      <w:r>
+        <w:rPr>
+          <w:rFonts w:hint="eastAsia"/>
+        </w:rPr>
+        <w:t>，</w:t>
+      </w:r>
+      <w:r>
+        <w:rPr>
+          <w:rFonts w:hint="eastAsia"/>
+        </w:rPr>
+        <w:t xml:space="preserve"> LCD</w:t>
+      </w:r>
+      <w:r>
+        <w:rPr>
+          <w:rFonts w:hint="eastAsia"/>
+        </w:rPr>
+        <w:t>，</w:t>
+      </w:r>
+      <w:r>
+        <w:rPr>
+          <w:rFonts w:hint="eastAsia"/>
+        </w:rPr>
+        <w:t xml:space="preserve"> </w:t>
+      </w:r>
+      <w:r>
+        <w:rPr>
+          <w:rFonts w:hint="eastAsia"/>
+        </w:rPr>
+        <w:t>其本质上都要符合这个模型的实现。</w:t>
+      </w:r>
+    </w:p>
+    <w:p>
+      <w:pPr>
+        <w:pStyle w:val="21"/>
+        <w:rPr>
+          <w:rFonts w:hint="eastAsia"/>
+        </w:rPr>
+      </w:pPr>
+      <w:r>
+        <w:rPr>
+          <w:rFonts w:hint="eastAsia"/>
+        </w:rPr>
+        <w:t>参考资料</w:t>
+      </w:r>
+    </w:p>
+    <w:p>
+      <w:pPr>
+        <w:widowControl/>
+        <w:spacing w:after="0"/>
+        <w:jc w:val="left"/>
+        <w:rPr>
+          <w:rFonts w:ascii="Verdana" w:hAnsi="Verdana" w:cs="宋体"/>
+          <w:color w:val="333333"/>
+          <w:kern w:val="0"/>
+        </w:rPr>
+      </w:pPr>
+      <w:r>
+        <w:rPr>
+          <w:rFonts w:ascii="Verdana" w:hAnsi="Verdana" w:cs="宋体"/>
+          <w:color w:val="333333"/>
+          <w:kern w:val="0"/>
+        </w:rPr>
+        <w:t xml:space="preserve">　</w:t>
       </w:r>
       <w:r>
         <w:rPr>
           <w:rFonts w:ascii="宋体" w:hAnsi="宋体" w:cs="宋体" w:hint="eastAsia"/>
+          <w:color w:val="333333"/>
           <w:kern w:val="0"/>
           <w:sz w:val="24"/>
           <w:szCs w:val="24"/>
         </w:rPr>
+        <w:t xml:space="preserve">　1. 开发板原理图 《IMX6UL_ALPHA_V2.0(底板原理图)》 《IMX6ULL_CORE_V1.4(核心板原理图)》 </w:t>
+      </w:r>
+    </w:p>
+    <w:p>
+      <w:pPr>
+        <w:widowControl/>
+        <w:spacing w:after="0"/>
+        <w:jc w:val="left"/>
+        <w:rPr>
+          <w:rFonts w:ascii="Verdana" w:hAnsi="Verdana" w:cs="宋体"/>
+          <w:color w:val="333333"/>
+          <w:kern w:val="0"/>
+        </w:rPr>
+      </w:pPr>
+      <w:r>
+        <w:rPr>
+          <w:rFonts w:ascii="宋体" w:hAnsi="宋体" w:cs="宋体" w:hint="eastAsia"/>
+          <w:color w:val="333333"/>
+          <w:kern w:val="0"/>
+          <w:sz w:val="24"/>
+          <w:szCs w:val="24"/>
+        </w:rPr>
+        <w:t xml:space="preserve">　　2. 正点原子《Linux驱动开发指南说明</w:t>
+      </w:r>
+      <w:r>
+        <w:rPr>
+          <w:rFonts w:ascii="宋体" w:hAnsi="宋体" w:cs="宋体" w:hint="eastAsia"/>
+          <w:color w:val="333333"/>
+          <w:kern w:val="0"/>
+          <w:sz w:val="24"/>
+          <w:szCs w:val="24"/>
+        </w:rPr>
+        <w:t>》 LED相关章节</w:t>
+      </w:r>
+    </w:p>
+    <w:p>
+      <w:pPr>
+        <w:widowControl/>
+        <w:spacing w:after="0"/>
+        <w:jc w:val="left"/>
+        <w:rPr>
+          <w:rFonts w:ascii="Verdana" w:hAnsi="Verdana" w:cs="宋体"/>
+          <w:color w:val="333333"/>
+          <w:kern w:val="0"/>
+        </w:rPr>
+      </w:pPr>
+      <w:r>
+        <w:rPr>
+          <w:rFonts w:ascii="宋体" w:hAnsi="宋体" w:cs="宋体" w:hint="eastAsia"/>
+          <w:color w:val="333333"/>
+          <w:kern w:val="0"/>
+          <w:sz w:val="24"/>
+          <w:szCs w:val="24"/>
+        </w:rPr>
+        <w:t xml:space="preserve">　　3. 宋宝华 《Linux设备驱动开发详解：基于最新的Linux 4.0内核》 第六章 字符驱动设备</w:t>
+      </w:r>
+    </w:p>
+    <w:p>
+      <w:pPr>
+        <w:widowControl/>
+        <w:spacing w:after="0"/>
+        <w:jc w:val="left"/>
+        <w:rPr>
+          <w:rFonts w:ascii="Verdana" w:hAnsi="Verdana" w:cs="宋体"/>
+          <w:color w:val="333333"/>
+          <w:kern w:val="0"/>
+        </w:rPr>
+      </w:pPr>
+      <w:r>
+        <w:rPr>
+          <w:rFonts w:ascii="宋体" w:hAnsi="宋体" w:cs="宋体" w:hint="eastAsia"/>
+          <w:color w:val="333333"/>
+          <w:kern w:val="0"/>
+          <w:sz w:val="24"/>
+          <w:szCs w:val="24"/>
+        </w:rPr>
+        <w:t xml:space="preserve">　　4. </w:t>
+      </w:r>
+      <w:r>
+        <w:rPr>
+          <w:rFonts w:ascii="宋体" w:hAnsi="宋体" w:cs="宋体" w:hint="eastAsia"/>
+          <w:color w:val="333333"/>
+          <w:kern w:val="0"/>
+          <w:sz w:val="24"/>
+          <w:szCs w:val="24"/>
+        </w:rPr>
+        <w:t>Devicetree Specification Release v0.2</w:t>
+      </w:r>
+    </w:p>
+    <w:p>
+      <w:pPr>
+        <w:pStyle w:val="26"/>
+        <w:ind w:firstLine="420"/>
+        <w:rPr>
+          <w:rFonts w:hint="eastAsia"/>
+        </w:rPr>
+      </w:pPr>
+    </w:p>
+    <w:p>
+      <w:pPr>
+        <w:pStyle w:val="21"/>
+        <w:rPr>
+          <w:rFonts w:hint="eastAsia"/>
+          <w:shd w:val="clear" w:color="auto" w:fill="FFFFFF"/>
+        </w:rPr>
+      </w:pPr>
+      <w:r>
+        <w:rPr>
+          <w:shd w:val="clear" w:color="auto" w:fill="FFFFFF"/>
+        </w:rPr>
+        <w:lastRenderedPageBreak/>
+        <w:t>LED</w:t>
+      </w:r>
+      <w:r>
+        <w:rPr>
+          <w:shd w:val="clear" w:color="auto" w:fill="FFFFFF"/>
+        </w:rPr>
+        <w:t>硬件</w:t>
+      </w:r>
+      <w:r>
+        <w:rPr>
+          <w:rFonts w:hint="eastAsia"/>
+          <w:shd w:val="clear" w:color="auto" w:fill="FFFFFF"/>
+        </w:rPr>
+        <w:t>接口和</w:t>
+      </w:r>
+      <w:r>
+        <w:rPr>
+          <w:rFonts w:hint="eastAsia"/>
+          <w:shd w:val="clear" w:color="auto" w:fill="FFFFFF"/>
+        </w:rPr>
+        <w:t>DTS</w:t>
+      </w:r>
+      <w:r>
+        <w:rPr>
+          <w:rFonts w:hint="eastAsia"/>
+          <w:shd w:val="clear" w:color="auto" w:fill="FFFFFF"/>
+        </w:rPr>
+        <w:t>设备树</w:t>
+      </w:r>
+    </w:p>
+    <w:p>
+      <w:pPr>
+        <w:pStyle w:val="31"/>
+        <w:rPr>
+          <w:rFonts w:hint="eastAsia"/>
+        </w:rPr>
+      </w:pPr>
+      <w:r>
+        <w:rPr>
+          <w:rFonts w:hint="eastAsia"/>
+        </w:rPr>
+        <w:t>硬件原理图</w:t>
+      </w:r>
+    </w:p>
+    <w:p>
+      <w:pPr>
+        <w:pStyle w:val="26"/>
+        <w:ind w:firstLine="420"/>
+        <w:rPr>
+          <w:rFonts w:hint="eastAsia"/>
+          <w:color w:val="333333"/>
+          <w:shd w:val="clear" w:color="auto" w:fill="FFFFFF"/>
+        </w:rPr>
+      </w:pPr>
+      <w:r>
+        <w:rPr>
+          <w:rFonts w:hint="eastAsia"/>
+          <w:color w:val="333333"/>
+          <w:shd w:val="clear" w:color="auto" w:fill="FFFFFF"/>
+        </w:rPr>
+        <w:t xml:space="preserve">　首先当然要确定原理图，下图来自底板和核心板原理图。</w:t>
+      </w:r>
+    </w:p>
+    <w:p>
+      <w:pPr>
+        <w:pStyle w:val="26"/>
+        <w:ind w:firstLine="420"/>
+        <w:rPr>
+          <w:rFonts w:hint="eastAsia"/>
+        </w:rPr>
+      </w:pPr>
+      <w:r>
+        <w:rPr>
+          <w:noProof/>
+        </w:rPr>
+        <w:drawing>
+          <wp:inline distT="0" distB="0" distL="0" distR="0">
+            <wp:extent cx="1427644" cy="919168"/>
+            <wp:effectExtent l="0" t="0" r="0" b="0"/>
+            <wp:docPr id="13" name="图片 13"/>
+            <wp:cNvGraphicFramePr>
+              <a:graphicFrameLocks xmlns:a="http://schemas.openxmlformats.org/drawingml/2006/main" noChangeAspect="1"/>
+            </wp:cNvGraphicFramePr>
+            <a:graphic xmlns:a="http://schemas.openxmlformats.org/drawingml/2006/main">
+              <a:graphicData uri="http://schemas.openxmlformats.org/drawingml/2006/picture">
+                <pic:pic xmlns:pic="http://schemas.openxmlformats.org/drawingml/2006/picture">
+                  <pic:nvPicPr>
+                    <pic:cNvPr id="0" name="4-1.png"/>
+                    <pic:cNvPicPr/>
+                  </pic:nvPicPr>
+                  <pic:blipFill>
+                    <a:blip r:embed="rId33">
+                      <a:extLst>
+                        <a:ext uri="{28A0092B-C50C-407E-A947-70E740481C1C}">
+                          <a14:useLocalDpi xmlns:a14="http://schemas.microsoft.com/office/drawing/2010/main" val="0"/>
+                        </a:ext>
+                      </a:extLst>
+                    </a:blip>
+                    <a:stretch>
+                      <a:fillRect/>
+                    </a:stretch>
+                  </pic:blipFill>
+                  <pic:spPr>
+                    <a:xfrm>
+                      <a:off x="0" y="0"/>
+                      <a:ext cx="1429233" cy="920191"/>
+                    </a:xfrm>
+                    <a:prstGeom prst="rect">
+                      <a:avLst/>
+                    </a:prstGeom>
+                  </pic:spPr>
+                </pic:pic>
+              </a:graphicData>
+            </a:graphic>
+          </wp:inline>
+        </w:drawing>
+      </w:r>
+      <w:r>
+        <w:rPr>
+          <w:noProof/>
+        </w:rPr>
+        <w:drawing>
+          <wp:inline distT="0" distB="0" distL="0" distR="0">
+            <wp:extent cx="2082473" cy="1057896"/>
+            <wp:effectExtent l="0" t="0" r="0" b="0"/>
+            <wp:docPr id="14" name="图片 14"/>
+            <wp:cNvGraphicFramePr>
+              <a:graphicFrameLocks xmlns:a="http://schemas.openxmlformats.org/drawingml/2006/main" noChangeAspect="1"/>
+            </wp:cNvGraphicFramePr>
+            <a:graphic xmlns:a="http://schemas.openxmlformats.org/drawingml/2006/main">
+              <a:graphicData uri="http://schemas.openxmlformats.org/drawingml/2006/picture">
+                <pic:pic xmlns:pic="http://schemas.openxmlformats.org/drawingml/2006/picture">
+                  <pic:nvPicPr>
+                    <pic:cNvPr id="0" name="4-2.png"/>
+                    <pic:cNvPicPr/>
+                  </pic:nvPicPr>
+                  <pic:blipFill>
+                    <a:blip r:embed="rId34">
+                      <a:extLst>
+                        <a:ext uri="{28A0092B-C50C-407E-A947-70E740481C1C}">
+                          <a14:useLocalDpi xmlns:a14="http://schemas.microsoft.com/office/drawing/2010/main" val="0"/>
+                        </a:ext>
+                      </a:extLst>
+                    </a:blip>
+                    <a:stretch>
+                      <a:fillRect/>
+                    </a:stretch>
+                  </pic:blipFill>
+                  <pic:spPr>
+                    <a:xfrm>
+                      <a:off x="0" y="0"/>
+                      <a:ext cx="2082965" cy="1058146"/>
+                    </a:xfrm>
+                    <a:prstGeom prst="rect">
+                      <a:avLst/>
+                    </a:prstGeom>
+                  </pic:spPr>
+                </pic:pic>
+              </a:graphicData>
+            </a:graphic>
+          </wp:inline>
+        </w:drawing>
+      </w:r>
+      <w:r>
+        <w:rPr>
+          <w:noProof/>
+        </w:rPr>
+        <w:drawing>
+          <wp:inline distT="0" distB="0" distL="0" distR="0">
+            <wp:extent cx="5834462" cy="998239"/>
+            <wp:effectExtent l="0" t="0" r="0" b="0"/>
+            <wp:docPr id="15" name="图片 15"/>
+            <wp:cNvGraphicFramePr>
+              <a:graphicFrameLocks xmlns:a="http://schemas.openxmlformats.org/drawingml/2006/main" noChangeAspect="1"/>
+            </wp:cNvGraphicFramePr>
+            <a:graphic xmlns:a="http://schemas.openxmlformats.org/drawingml/2006/main">
+              <a:graphicData uri="http://schemas.openxmlformats.org/drawingml/2006/picture">
+                <pic:pic xmlns:pic="http://schemas.openxmlformats.org/drawingml/2006/picture">
+                  <pic:nvPicPr>
+                    <pic:cNvPr id="0" name="4-3.png"/>
+                    <pic:cNvPicPr/>
+                  </pic:nvPicPr>
+                  <pic:blipFill>
+                    <a:blip r:embed="rId35">
+                      <a:extLst>
+                        <a:ext uri="{28A0092B-C50C-407E-A947-70E740481C1C}">
+                          <a14:useLocalDpi xmlns:a14="http://schemas.microsoft.com/office/drawing/2010/main" val="0"/>
+                        </a:ext>
+                      </a:extLst>
+                    </a:blip>
+                    <a:stretch>
+                      <a:fillRect/>
+                    </a:stretch>
+                  </pic:blipFill>
+                  <pic:spPr>
+                    <a:xfrm>
+                      <a:off x="0" y="0"/>
+                      <a:ext cx="5850828" cy="1001039"/>
+                    </a:xfrm>
+                    <a:prstGeom prst="rect">
+                      <a:avLst/>
+                    </a:prstGeom>
+                  </pic:spPr>
+                </pic:pic>
+              </a:graphicData>
+            </a:graphic>
+          </wp:inline>
+        </w:drawing>
+      </w:r>
+    </w:p>
+    <w:p>
+      <w:pPr>
+        <w:pStyle w:val="26"/>
+        <w:ind w:firstLineChars="0" w:firstLine="0"/>
+        <w:rPr>
+          <w:rFonts w:hint="eastAsia"/>
+        </w:rPr>
+      </w:pPr>
+      <w:r>
+        <w:rPr>
+          <w:rFonts w:hint="eastAsia"/>
+        </w:rPr>
+        <w:t>从上面的硬件可以得知，我们使用的是</w:t>
+      </w:r>
+      <w:r>
+        <w:rPr>
+          <w:rFonts w:hint="eastAsia"/>
+        </w:rPr>
+        <w:t>GPIO1_IO3</w:t>
+      </w:r>
+      <w:r>
+        <w:rPr>
+          <w:rFonts w:hint="eastAsia"/>
+        </w:rPr>
+        <w:t>来进行</w:t>
+      </w:r>
+      <w:r>
+        <w:rPr>
+          <w:rFonts w:hint="eastAsia"/>
+        </w:rPr>
+        <w:t>LED</w:t>
+      </w:r>
+      <w:r>
+        <w:rPr>
+          <w:rFonts w:hint="eastAsia"/>
+        </w:rPr>
+        <w:t>的相关操作，如果是单片机来说，我们的大致操作大概是这样的：</w:t>
+      </w:r>
+    </w:p>
+    <w:p>
+      <w:pPr>
+        <w:pStyle w:val="12"/>
+        <w:numPr>
+          <w:ilvl w:val="0"/>
+          <w:numId w:val="31"/>
+        </w:numPr>
+        <w:rPr>
+          <w:rFonts w:ascii="Verdana" w:hAnsi="Verdana"/>
+        </w:rPr>
+      </w:pPr>
+      <w:r>
+        <w:rPr>
+          <w:rFonts w:hint="eastAsia"/>
+        </w:rPr>
+        <w:t>使能模块时钟</w:t>
+      </w:r>
+    </w:p>
+    <w:p>
+      <w:pPr>
+        <w:pStyle w:val="12"/>
+        <w:rPr>
+          <w:rFonts w:ascii="Verdana" w:hAnsi="Verdana"/>
+        </w:rPr>
+      </w:pPr>
+      <w:r>
+        <w:rPr>
+          <w:rFonts w:hint="eastAsia"/>
+        </w:rPr>
+        <w:t>配置模块或者相关模块的寄存器，使模块复用到需要的功能</w:t>
+      </w:r>
+    </w:p>
+    <w:p>
+      <w:pPr>
+        <w:pStyle w:val="12"/>
+        <w:rPr>
+          <w:rFonts w:ascii="Verdana" w:hAnsi="Verdana" w:hint="eastAsia"/>
+        </w:rPr>
+      </w:pPr>
+      <w:r>
+        <w:rPr>
+          <w:rFonts w:hint="eastAsia"/>
+        </w:rPr>
+        <w:t>提供对外访问的接口</w:t>
+      </w:r>
+    </w:p>
+    <w:p>
+      <w:pPr>
+        <w:pStyle w:val="26"/>
+        <w:ind w:firstLine="420"/>
+        <w:rPr>
+          <w:rFonts w:hint="eastAsia"/>
+        </w:rPr>
+      </w:pPr>
+      <w:r>
+        <w:rPr>
+          <w:rFonts w:hint="eastAsia"/>
+        </w:rPr>
+        <w:t>如果使用</w:t>
+      </w:r>
+      <w:r>
+        <w:rPr>
+          <w:rFonts w:hint="eastAsia"/>
+        </w:rPr>
+        <w:t>ioremap</w:t>
+      </w:r>
+      <w:r>
+        <w:rPr>
+          <w:rFonts w:hint="eastAsia"/>
+        </w:rPr>
+        <w:t>访问，那么具体实现</w:t>
+      </w:r>
+      <w:r>
+        <w:rPr>
+          <w:rFonts w:hint="eastAsia"/>
+        </w:rPr>
+        <w:t>和以上类似，不过本章中使用设备树和</w:t>
+      </w:r>
+      <w:r>
+        <w:rPr>
+          <w:rFonts w:hint="eastAsia"/>
+        </w:rPr>
+        <w:t>GPIO</w:t>
+      </w:r>
+      <w:r>
+        <w:rPr>
+          <w:rFonts w:hint="eastAsia"/>
+        </w:rPr>
+        <w:t>子系统实现</w:t>
+      </w:r>
+      <w:r>
+        <w:rPr>
+          <w:rFonts w:hint="eastAsia"/>
+        </w:rPr>
+        <w:t>驱动，其实设备树的添加也有一套固定的流程，大致如下</w:t>
+      </w:r>
+      <w:r>
+        <w:rPr>
+          <w:rFonts w:hint="eastAsia"/>
+        </w:rPr>
+        <w:t>:</w:t>
+      </w:r>
+    </w:p>
+    <w:p>
+      <w:pPr>
+        <w:pStyle w:val="12"/>
+        <w:numPr>
+          <w:ilvl w:val="0"/>
+          <w:numId w:val="32"/>
+        </w:numPr>
+        <w:rPr>
+          <w:rFonts w:hint="eastAsia"/>
+        </w:rPr>
+      </w:pPr>
+      <w:r>
+        <w:rPr>
+          <w:rFonts w:hint="eastAsia"/>
+        </w:rPr>
+        <w:t>在板级添加相关的设备</w:t>
+      </w:r>
+    </w:p>
+    <w:p>
+      <w:pPr>
+        <w:pStyle w:val="12"/>
+        <w:numPr>
+          <w:ilvl w:val="0"/>
+          <w:numId w:val="32"/>
+        </w:numPr>
+        <w:rPr>
+          <w:rFonts w:hint="eastAsia"/>
+        </w:rPr>
+      </w:pPr>
+      <w:r>
+        <w:rPr>
+          <w:rFonts w:hint="eastAsia"/>
+        </w:rPr>
+        <w:t>在</w:t>
+      </w:r>
+      <w:r>
+        <w:rPr>
+          <w:rFonts w:hint="eastAsia"/>
+        </w:rPr>
+        <w:t>iomuxc</w:t>
+      </w:r>
+      <w:r>
+        <w:rPr>
+          <w:rFonts w:hint="eastAsia"/>
+        </w:rPr>
+        <w:t>设备分支下添加</w:t>
+      </w:r>
+      <w:r>
+        <w:rPr>
+          <w:rFonts w:hint="eastAsia"/>
+        </w:rPr>
+        <w:t>GPIO</w:t>
+      </w:r>
+      <w:r>
+        <w:rPr>
+          <w:rFonts w:hint="eastAsia"/>
+        </w:rPr>
+        <w:t>相关的初始化</w:t>
+      </w:r>
+    </w:p>
+    <w:p>
+      <w:pPr>
+        <w:pStyle w:val="12"/>
+        <w:numPr>
+          <w:ilvl w:val="0"/>
+          <w:numId w:val="32"/>
+        </w:numPr>
+        <w:rPr>
+          <w:rFonts w:hint="eastAsia"/>
+        </w:rPr>
+      </w:pPr>
+      <w:r>
+        <w:rPr>
+          <w:rFonts w:hint="eastAsia"/>
+        </w:rPr>
+        <w:t>基于设备树的初始化实现</w:t>
+      </w:r>
+    </w:p>
+    <w:p>
+      <w:pPr>
+        <w:pStyle w:val="31"/>
+        <w:rPr>
+          <w:rFonts w:hint="eastAsia"/>
+        </w:rPr>
+      </w:pPr>
+      <w:r>
+        <w:rPr>
+          <w:rFonts w:hint="eastAsia"/>
+        </w:rPr>
+        <w:t>设备树实现</w:t>
+      </w:r>
+    </w:p>
+    <w:p>
+      <w:pPr>
+        <w:pStyle w:val="12"/>
+        <w:numPr>
+          <w:ilvl w:val="0"/>
+          <w:numId w:val="0"/>
+        </w:numPr>
+        <w:rPr>
+          <w:rFonts w:hint="eastAsia"/>
+        </w:rPr>
+      </w:pPr>
+      <w:r>
+        <w:rPr>
+          <w:rFonts w:hint="eastAsia"/>
+        </w:rPr>
+        <w:t>这里先不讲</w:t>
+      </w:r>
+      <w:r>
+        <w:rPr>
+          <w:rFonts w:hint="eastAsia"/>
+        </w:rPr>
+        <w:t>DTS</w:t>
+      </w:r>
+      <w:r>
+        <w:rPr>
+          <w:rFonts w:hint="eastAsia"/>
+        </w:rPr>
+        <w:t>的语法，模拟其它模块实现</w:t>
+      </w:r>
+      <w:r>
+        <w:rPr>
+          <w:rFonts w:hint="eastAsia"/>
+        </w:rPr>
+        <w:t>LED</w:t>
+      </w:r>
+      <w:r>
+        <w:rPr>
+          <w:rFonts w:hint="eastAsia"/>
+        </w:rPr>
+        <w:t>的板级添加并不困难，找到设备树中的</w:t>
+      </w:r>
+      <w:r>
+        <w:rPr>
+          <w:rFonts w:hint="eastAsia"/>
+        </w:rPr>
+        <w:t>leds</w:t>
+      </w:r>
+      <w:r>
+        <w:rPr>
+          <w:rFonts w:hint="eastAsia"/>
+        </w:rPr>
+        <w:t>，在下面添加</w:t>
+      </w:r>
+    </w:p>
+    <w:p>
+      <w:pPr>
+        <w:pStyle w:val="af"/>
+      </w:pPr>
+      <w:r>
+        <w:t>    /*led add by zc*/</w:t>
+      </w:r>
+    </w:p>
+    <w:p>
+      <w:pPr>
+        <w:pStyle w:val="af"/>
+      </w:pPr>
+      <w:r>
+        <w:t>    led {</w:t>
+      </w:r>
+    </w:p>
+    <w:p>
+      <w:pPr>
+        <w:pStyle w:val="af"/>
+      </w:pPr>
+      <w:r>
+        <w:t>        compatible = "gpio-led";</w:t>
+      </w:r>
+    </w:p>
+    <w:p>
+      <w:pPr>
+        <w:pStyle w:val="af"/>
+      </w:pPr>
+      <w:r>
+        <w:t>        pinctrl-names = "default";</w:t>
+      </w:r>
+    </w:p>
+    <w:p>
+      <w:pPr>
+        <w:pStyle w:val="af"/>
+      </w:pPr>
+      <w:r>
+        <w:t>        pinctrl-0 = &lt;&amp;pinctrl_gpio_leds&gt;;</w:t>
+      </w:r>
+    </w:p>
+    <w:p>
+      <w:pPr>
+        <w:pStyle w:val="af"/>
+      </w:pPr>
+      <w:r>
+        <w:t>        led-gpio = &lt;&amp;gpio1 3 GPIO_ACTIVE_LOW&gt;;</w:t>
+      </w:r>
+    </w:p>
+    <w:p>
+      <w:pPr>
+        <w:pStyle w:val="af"/>
+      </w:pPr>
+      <w:r>
+        <w:t>        status = "okay";</w:t>
+      </w:r>
+    </w:p>
+    <w:p>
+      <w:pPr>
+        <w:pStyle w:val="af"/>
+      </w:pPr>
+      <w:r>
+        <w:lastRenderedPageBreak/>
+        <w:t>    };</w:t>
+      </w:r>
+    </w:p>
+    <w:p>
+      <w:pPr>
+        <w:pStyle w:val="12"/>
+        <w:numPr>
+          <w:ilvl w:val="0"/>
+          <w:numId w:val="0"/>
+        </w:numPr>
+        <w:rPr>
+          <w:rFonts w:hint="eastAsia"/>
+        </w:rPr>
+      </w:pPr>
+      <w:r>
+        <w:rPr>
+          <w:rFonts w:hint="eastAsia"/>
+        </w:rPr>
+        <w:t>如此，便完成了板级的添加，</w:t>
+      </w:r>
+      <w:r>
+        <w:rPr>
+          <w:rFonts w:hint="eastAsia"/>
+        </w:rPr>
+        <w:t>这部分建议深入去了解掌握下，后面在驱动部分会经常和设备树打交道，这里不详细讲述，后面专门会对设备树进行深入讲解。在上述设备树实现的基础上，在</w:t>
+      </w:r>
+      <w:r>
+        <w:rPr>
+          <w:rFonts w:hint="eastAsia"/>
+        </w:rPr>
+        <w:t>iomuxc</w:t>
+      </w:r>
+      <w:r>
+        <w:rPr>
+          <w:rFonts w:hint="eastAsia"/>
+        </w:rPr>
+        <w:t>下添加配置信息，如下</w:t>
+      </w:r>
+      <w:r>
+        <w:rPr>
+          <w:rFonts w:hint="eastAsia"/>
+        </w:rPr>
+        <w:t>:</w:t>
+      </w:r>
+    </w:p>
+    <w:p>
+      <w:pPr>
+        <w:pStyle w:val="af"/>
+      </w:pPr>
+      <w:r>
+        <w:t>        pinctrl_gpio_leds: gpio-leds {</w:t>
+      </w:r>
+    </w:p>
+    <w:p>
+      <w:pPr>
+        <w:pStyle w:val="af"/>
+      </w:pPr>
+      <w:r>
+        <w:t>            fsl,pins = &lt;</w:t>
+      </w:r>
+    </w:p>
+    <w:p>
+      <w:pPr>
+        <w:pStyle w:val="af"/>
+      </w:pPr>
+      <w:r>
+        <w:t>                MX6UL_PAD_GPIO1_IO03__GPIO1_IO03    0x17059</w:t>
+      </w:r>
+    </w:p>
+    <w:p>
+      <w:pPr>
+        <w:pStyle w:val="af"/>
+      </w:pPr>
+      <w:r>
+        <w:t>            &gt;;</w:t>
+      </w:r>
+    </w:p>
+    <w:p>
+      <w:pPr>
+        <w:pStyle w:val="af"/>
+      </w:pPr>
+      <w:r>
+        <w:t>        };</w:t>
+      </w:r>
+    </w:p>
+    <w:p>
+      <w:pPr>
+        <w:pStyle w:val="12"/>
+        <w:numPr>
+          <w:ilvl w:val="0"/>
+          <w:numId w:val="0"/>
+        </w:numPr>
+        <w:rPr>
+          <w:rFonts w:hint="eastAsia"/>
+        </w:rPr>
+      </w:pPr>
+      <w:r>
+        <w:rPr>
+          <w:rFonts w:hint="eastAsia"/>
+        </w:rPr>
+        <w:t>如此，便完成了设备树的修改，其中</w:t>
+      </w:r>
+    </w:p>
+    <w:p>
+      <w:pPr>
+        <w:pStyle w:val="26"/>
+        <w:ind w:firstLineChars="0" w:firstLine="0"/>
+        <w:rPr>
+          <w:rFonts w:ascii="Times New Roman" w:hAnsi="Times New Roman" w:hint="eastAsia"/>
+          <w:sz w:val="24"/>
+        </w:rPr>
+      </w:pPr>
+      <w:r>
+        <w:t>MX6UL_PAD_GPIO1_IO03__GPIO1_IO03 </w:t>
+      </w:r>
+      <w:r>
+        <w:rPr>
+          <w:rFonts w:ascii="Times New Roman" w:hAnsi="Times New Roman" w:hint="eastAsia"/>
+          <w:sz w:val="24"/>
+        </w:rPr>
+        <w:t>对应的宏定义在</w:t>
+      </w:r>
+      <w:r>
+        <w:rPr>
+          <w:rFonts w:ascii="Times New Roman" w:hAnsi="Times New Roman" w:hint="eastAsia"/>
+          <w:sz w:val="24"/>
+        </w:rPr>
+        <w:t>imx6ui-pinfunc.h</w:t>
+      </w:r>
+      <w:r>
+        <w:rPr>
+          <w:rFonts w:ascii="Times New Roman" w:hAnsi="Times New Roman" w:hint="eastAsia"/>
+          <w:sz w:val="24"/>
+        </w:rPr>
+        <w:t>中</w:t>
+      </w:r>
+    </w:p>
+    <w:p>
+      <w:pPr>
+        <w:pStyle w:val="af"/>
+      </w:pPr>
+      <w:r>
+        <w:t>#define MX6UL_PAD_GPIO1_IO03__GPIO1_IO03   0x0068 0x02F4 0x0000 0x5 0x0</w:t>
+      </w:r>
+    </w:p>
+    <w:p>
+      <w:pPr>
+        <w:pStyle w:val="26"/>
+        <w:ind w:firstLineChars="0" w:firstLine="0"/>
+        <w:rPr>
+          <w:rFonts w:hint="eastAsia"/>
+        </w:rPr>
+      </w:pPr>
+      <w:r>
+        <w:rPr>
+          <w:rFonts w:hint="eastAsia"/>
+        </w:rPr>
+        <w:t>分别代表</w:t>
+      </w:r>
+    </w:p>
+    <w:p>
+      <w:pPr>
+        <w:pStyle w:val="26"/>
+        <w:ind w:firstLineChars="0" w:firstLine="0"/>
+        <w:rPr>
+          <w:rFonts w:hint="eastAsia"/>
+        </w:rPr>
+      </w:pPr>
+      <w:r>
+        <w:rPr>
+          <w:rFonts w:hint="eastAsia"/>
+        </w:rPr>
+        <w:t xml:space="preserve">mux_reg, config_reg, input_reg, mux_mode, input_val, </w:t>
+      </w:r>
+      <w:r>
+        <w:rPr>
+          <w:rFonts w:hint="eastAsia"/>
+        </w:rPr>
+        <w:t>后面参数</w:t>
+      </w:r>
+      <w:r>
+        <w:rPr>
+          <w:rFonts w:hint="eastAsia"/>
+        </w:rPr>
+        <w:t>为</w:t>
+      </w:r>
+      <w:r>
+        <w:rPr>
+          <w:rFonts w:hint="eastAsia"/>
+        </w:rPr>
+        <w:t>config_reg</w:t>
+      </w:r>
+      <w:r>
+        <w:rPr>
+          <w:rFonts w:hint="eastAsia"/>
+        </w:rPr>
+        <w:t>的值</w:t>
+      </w:r>
+      <w:r>
+        <w:rPr>
+          <w:rFonts w:hint="eastAsia"/>
+        </w:rPr>
+        <w:t>的值。</w:t>
+      </w:r>
+    </w:p>
+    <w:p>
+      <w:pPr>
+        <w:pStyle w:val="31"/>
+        <w:rPr>
+          <w:rFonts w:hint="eastAsia"/>
+        </w:rPr>
+      </w:pPr>
+      <w:r>
+        <w:rPr>
+          <w:rFonts w:hint="eastAsia"/>
+        </w:rPr>
+        <w:t>对设备树的操作</w:t>
+      </w:r>
+    </w:p>
+    <w:p>
+      <w:pPr>
+        <w:pStyle w:val="26"/>
+        <w:ind w:firstLine="420"/>
+        <w:rPr>
+          <w:rFonts w:hint="eastAsia"/>
+        </w:rPr>
+      </w:pPr>
+      <w:r>
+        <w:rPr>
+          <w:rFonts w:hint="eastAsia"/>
+        </w:rPr>
+        <w:t>LED</w:t>
+      </w:r>
+      <w:r>
+        <w:rPr>
+          <w:rFonts w:hint="eastAsia"/>
+        </w:rPr>
+        <w:t>基于设备树的初始化如下：</w:t>
+      </w:r>
+    </w:p>
+    <w:p>
+      <w:pPr>
+        <w:pStyle w:val="af"/>
+      </w:pPr>
+      <w:r>
+        <w:t>static int led_gpio_init(void)</w:t>
+      </w:r>
+    </w:p>
+    <w:p>
+      <w:pPr>
+        <w:pStyle w:val="af"/>
+      </w:pPr>
+      <w:r>
+        <w:t>{</w:t>
+      </w:r>
+    </w:p>
+    <w:p>
+      <w:pPr>
+        <w:pStyle w:val="af"/>
+      </w:pPr>
+      <w:r>
+        <w:t>    int ret;</w:t>
+      </w:r>
+    </w:p>
+    <w:p>
+      <w:pPr>
+        <w:pStyle w:val="af"/>
+      </w:pPr>
+    </w:p>
+    <w:p>
+      <w:pPr>
+        <w:pStyle w:val="af"/>
+      </w:pPr>
+      <w:r>
+        <w:t>    /*1.</w:t>
+      </w:r>
+      <w:r>
+        <w:t>获取设备节点</w:t>
+      </w:r>
+      <w:r>
+        <w:rPr>
+          <w:rFonts w:hint="eastAsia"/>
+        </w:rPr>
+        <w:t xml:space="preserve"> TREE_NODE_NAME(</w:t>
+      </w:r>
+      <w:r>
+        <w:rPr>
+          <w:rFonts w:hint="eastAsia"/>
+        </w:rPr>
+        <w:t>node:led</w:t>
+      </w:r>
+      <w:r>
+        <w:rPr>
+          <w:rFonts w:hint="eastAsia"/>
+        </w:rPr>
+        <w:t>)</w:t>
+      </w:r>
+      <w:r>
+        <w:t>*/</w:t>
+      </w:r>
+    </w:p>
+    <w:p>
+      <w:pPr>
+        <w:pStyle w:val="af"/>
+      </w:pPr>
+      <w:r>
+        <w:t>    led_driver_info.nd = of_find_node_by_path(TREE_NODE_NAME);</w:t>
+      </w:r>
+    </w:p>
+    <w:p>
+      <w:pPr>
+        <w:pStyle w:val="af"/>
+      </w:pPr>
+      <w:r>
+        <w:t>    if(led_driver_info.nd == NULL){</w:t>
+      </w:r>
+    </w:p>
+    <w:p>
+      <w:pPr>
+        <w:pStyle w:val="af"/>
+      </w:pPr>
+      <w:r>
+        <w:t>        printk(KERN_INFO"led node no find\n");</w:t>
+      </w:r>
+    </w:p>
+    <w:p>
+      <w:pPr>
+        <w:pStyle w:val="af"/>
+      </w:pPr>
+      <w:r>
+        <w:t>        return -EINVAL;</w:t>
+      </w:r>
+    </w:p>
+    <w:p>
+      <w:pPr>
+        <w:pStyle w:val="af"/>
+      </w:pPr>
+      <w:r>
+        <w:t>    }</w:t>
+      </w:r>
+    </w:p>
+    <w:p>
+      <w:pPr>
+        <w:pStyle w:val="af"/>
+      </w:pPr>
+    </w:p>
+    <w:p>
+      <w:pPr>
+        <w:pStyle w:val="af"/>
+      </w:pPr>
+      <w:r>
+        <w:t>    /*2.</w:t>
+      </w:r>
+      <w:r>
+        <w:t>获取设备树中的</w:t>
+      </w:r>
+      <w:r>
+        <w:t>gpio</w:t>
+      </w:r>
+      <w:r>
+        <w:t>属性编号</w:t>
+      </w:r>
+      <w:r>
+        <w:rPr>
+          <w:rFonts w:hint="eastAsia"/>
+        </w:rPr>
+        <w:t xml:space="preserve"> </w:t>
+      </w:r>
+      <w:r>
+        <w:t xml:space="preserve"> TREE_GPIO_NAME </w:t>
+      </w:r>
+      <w:r>
+        <w:rPr>
+          <w:rFonts w:hint="eastAsia"/>
+        </w:rPr>
+        <w:t>(</w:t>
+      </w:r>
+      <w:r>
+        <w:rPr>
+          <w:rFonts w:hint="eastAsia"/>
+        </w:rPr>
+        <w:t>compatible:</w:t>
+      </w:r>
+      <w:r>
+        <w:rPr>
+          <w:rFonts w:hint="eastAsia"/>
+        </w:rPr>
+        <w:t>led-gpio)</w:t>
+      </w:r>
+      <w:r>
+        <w:t>*/</w:t>
+      </w:r>
+    </w:p>
+    <w:p>
+      <w:pPr>
+        <w:pStyle w:val="af"/>
+      </w:pPr>
+      <w:r>
+        <w:t>    led_driver_info.led_gpio = of_get_named_gpio(led_driver_info.nd, TREE_GPIO_NAME, 0);</w:t>
+      </w:r>
+    </w:p>
+    <w:p>
+      <w:pPr>
+        <w:pStyle w:val="af"/>
+      </w:pPr>
+      <w:r>
+        <w:t>    if(led_driver_info.led_gpio &lt; 0){</w:t>
+      </w:r>
+    </w:p>
+    <w:p>
+      <w:pPr>
+        <w:pStyle w:val="af"/>
+      </w:pPr>
+      <w:r>
+        <w:t>        printk(KERN_INFO"led-gpio no find\n");</w:t>
+      </w:r>
+    </w:p>
+    <w:p>
+      <w:pPr>
+        <w:pStyle w:val="af"/>
+      </w:pPr>
+      <w:r>
+        <w:t>        return -EINVAL;</w:t>
+      </w:r>
+    </w:p>
+    <w:p>
+      <w:pPr>
+        <w:pStyle w:val="af"/>
+      </w:pPr>
+      <w:r>
+        <w:t>    }</w:t>
+      </w:r>
+    </w:p>
+    <w:p>
+      <w:pPr>
+        <w:pStyle w:val="af"/>
+      </w:pPr>
+    </w:p>
+    <w:p>
+      <w:pPr>
+        <w:pStyle w:val="af"/>
+      </w:pPr>
+      <w:r>
+        <w:t>    /*3.</w:t>
+      </w:r>
+      <w:r>
+        <w:t>设置</w:t>
+      </w:r>
+      <w:r>
+        <w:t>beep</w:t>
+      </w:r>
+      <w:r>
+        <w:t>对应</w:t>
+      </w:r>
+      <w:r>
+        <w:t>GPIO</w:t>
+      </w:r>
+      <w:r>
+        <w:t>输出</w:t>
+      </w:r>
+      <w:r>
+        <w:t>*/</w:t>
+      </w:r>
+    </w:p>
+    <w:p>
+      <w:pPr>
+        <w:pStyle w:val="af"/>
+      </w:pPr>
+      <w:r>
+        <w:t>    ret = gpio_direction_output(led_driver_info.led_gpio, 1);</w:t>
+      </w:r>
+    </w:p>
+    <w:p>
+      <w:pPr>
+        <w:pStyle w:val="af"/>
+      </w:pPr>
+      <w:r>
+        <w:t>    if(ret&lt;0){</w:t>
+      </w:r>
+    </w:p>
+    <w:p>
+      <w:pPr>
+        <w:pStyle w:val="af"/>
+      </w:pPr>
+      <w:r>
+        <w:lastRenderedPageBreak/>
+        <w:t>        printk(KERN_INFO"led gpio config error\n");</w:t>
+      </w:r>
+    </w:p>
+    <w:p>
+      <w:pPr>
+        <w:pStyle w:val="af"/>
+      </w:pPr>
+      <w:r>
+        <w:t>        return -EINVAL;</w:t>
+      </w:r>
+    </w:p>
+    <w:p>
+      <w:pPr>
+        <w:pStyle w:val="af"/>
+      </w:pPr>
+      <w:r>
+        <w:t>    }</w:t>
+      </w:r>
+    </w:p>
+    <w:p>
+      <w:pPr>
+        <w:pStyle w:val="af"/>
+      </w:pPr>
+    </w:p>
+    <w:p>
+      <w:pPr>
+        <w:pStyle w:val="af"/>
+      </w:pPr>
+      <w:r>
+        <w:t>    led_switch(LED_OFF);</w:t>
+      </w:r>
+    </w:p>
+    <w:p>
+      <w:pPr>
+        <w:pStyle w:val="af"/>
+      </w:pPr>
+    </w:p>
+    <w:p>
+      <w:pPr>
+        <w:pStyle w:val="af"/>
+      </w:pPr>
+      <w:r>
+        <w:t>    printk(KERN_INFO"led tree hardware init ok\r\n");</w:t>
+      </w:r>
+    </w:p>
+    <w:p>
+      <w:pPr>
+        <w:pStyle w:val="af"/>
+      </w:pPr>
+      <w:r>
+        <w:t>    </w:t>
+      </w:r>
+    </w:p>
+    <w:p>
+      <w:pPr>
+        <w:pStyle w:val="af"/>
+      </w:pPr>
+      <w:r>
+        <w:t>    return 0;</w:t>
+      </w:r>
+    </w:p>
+    <w:p>
+      <w:pPr>
+        <w:pStyle w:val="af"/>
+      </w:pPr>
+      <w:r>
+        <w:t>}</w:t>
+      </w:r>
+    </w:p>
+    <w:p>
+      <w:pPr>
+        <w:pStyle w:val="26"/>
+        <w:ind w:firstLineChars="0" w:firstLine="0"/>
+        <w:rPr>
+          <w:rFonts w:hint="eastAsia"/>
+        </w:rPr>
+      </w:pPr>
+      <w:r>
+        <w:rPr>
+          <w:rFonts w:hint="eastAsia"/>
+        </w:rPr>
+        <w:t>对于</w:t>
+      </w:r>
+      <w:r>
+        <w:rPr>
+          <w:rFonts w:hint="eastAsia"/>
+        </w:rPr>
+        <w:t>LED</w:t>
+      </w:r>
+      <w:r>
+        <w:rPr>
+          <w:rFonts w:hint="eastAsia"/>
+        </w:rPr>
+        <w:t>的硬件操作，实现则如下：</w:t>
+      </w:r>
+    </w:p>
+    <w:p>
+      <w:pPr>
+        <w:pStyle w:val="af"/>
+      </w:pPr>
+      <w:r>
+        <w:t>static void led_switch(u8 status)</w:t>
+      </w:r>
+    </w:p>
+    <w:p>
+      <w:pPr>
+        <w:pStyle w:val="af"/>
+      </w:pPr>
+      <w:r>
+        <w:t>{</w:t>
+      </w:r>
+    </w:p>
+    <w:p>
+      <w:pPr>
+        <w:pStyle w:val="af"/>
+      </w:pPr>
+      <w:r>
+        <w:t>    switch(status)</w:t>
+      </w:r>
+    </w:p>
+    <w:p>
+      <w:pPr>
+        <w:pStyle w:val="af"/>
+      </w:pPr>
+      <w:r>
+        <w:t>    {</w:t>
+      </w:r>
+    </w:p>
+    <w:p>
+      <w:pPr>
+        <w:pStyle w:val="af"/>
+      </w:pPr>
+      <w:r>
+        <w:t>        case LED_OFF:</w:t>
+      </w:r>
+    </w:p>
+    <w:p>
+      <w:pPr>
+        <w:pStyle w:val="af"/>
+      </w:pPr>
+      <w:r>
+        <w:t>            printk(KERN_INFO"led off\r\n");</w:t>
+      </w:r>
+    </w:p>
+    <w:p>
+      <w:pPr>
+        <w:pStyle w:val="af"/>
+      </w:pPr>
+      <w:r>
+        <w:t>            gpio_set_value(led_driver_info.led_gpio, 1);</w:t>
+      </w:r>
+    </w:p>
+    <w:p>
+      <w:pPr>
+        <w:pStyle w:val="af"/>
+      </w:pPr>
+      <w:r>
+        <w:t>            led_driver_info.led_status = 0;</w:t>
+      </w:r>
+    </w:p>
+    <w:p>
+      <w:pPr>
+        <w:pStyle w:val="af"/>
+      </w:pPr>
+      <w:r>
+        <w:t>            break;</w:t>
+      </w:r>
+    </w:p>
+    <w:p>
+      <w:pPr>
+        <w:pStyle w:val="af"/>
+      </w:pPr>
+      <w:r>
+        <w:t>        case LED_ON:</w:t>
+      </w:r>
+    </w:p>
+    <w:p>
+      <w:pPr>
+        <w:pStyle w:val="af"/>
+      </w:pPr>
+      <w:r>
+        <w:t>            printk(KERN_INFO"led on\r\n");</w:t>
+      </w:r>
+    </w:p>
+    <w:p>
+      <w:pPr>
+        <w:pStyle w:val="af"/>
+      </w:pPr>
+      <w:r>
+        <w:t>            gpio_set_value(led_driver_info.led_gpio, 0);</w:t>
+      </w:r>
+    </w:p>
+    <w:p>
+      <w:pPr>
+        <w:pStyle w:val="af"/>
+      </w:pPr>
+      <w:r>
+        <w:t>            led_driver_info.led_status = 1;</w:t>
+      </w:r>
+    </w:p>
+    <w:p>
+      <w:pPr>
+        <w:pStyle w:val="af"/>
+      </w:pPr>
+      <w:r>
+        <w:t>            break;</w:t>
+      </w:r>
+    </w:p>
+    <w:p>
+      <w:pPr>
+        <w:pStyle w:val="af"/>
+      </w:pPr>
+      <w:r>
+        <w:t>        default:</w:t>
+      </w:r>
+    </w:p>
+    <w:p>
+      <w:pPr>
+        <w:pStyle w:val="af"/>
+      </w:pPr>
+      <w:r>
+        <w:t>            printk(KERN_INFO"Invalid LED Set");</w:t>
+      </w:r>
+    </w:p>
+    <w:p>
+      <w:pPr>
+        <w:pStyle w:val="af"/>
+      </w:pPr>
+      <w:r>
+        <w:t>            break;</w:t>
+      </w:r>
+    </w:p>
+    <w:p>
+      <w:pPr>
+        <w:pStyle w:val="af"/>
+      </w:pPr>
+      <w:r>
+        <w:t>    }</w:t>
+      </w:r>
+    </w:p>
+    <w:p>
+      <w:pPr>
+        <w:pStyle w:val="af"/>
+      </w:pPr>
+      <w:r>
+        <w:t>}</w:t>
+      </w:r>
+    </w:p>
+    <w:p>
+      <w:pPr>
+        <w:pStyle w:val="26"/>
+        <w:ind w:firstLineChars="0" w:firstLine="0"/>
+        <w:rPr>
+          <w:rFonts w:hint="eastAsia"/>
+        </w:rPr>
+      </w:pPr>
+      <w:r>
+        <w:rPr>
+          <w:rFonts w:hint="eastAsia"/>
+        </w:rPr>
+        <w:t>其中</w:t>
+      </w:r>
+    </w:p>
+    <w:p>
+      <w:pPr>
+        <w:pStyle w:val="26"/>
+        <w:ind w:firstLineChars="0" w:firstLine="0"/>
+        <w:rPr>
+          <w:rFonts w:hint="eastAsia"/>
+        </w:rPr>
+      </w:pPr>
+      <w:r>
+        <w:t>gpio_direction_output</w:t>
+      </w:r>
+    </w:p>
+    <w:p>
+      <w:pPr>
+        <w:pStyle w:val="26"/>
+        <w:ind w:firstLineChars="0" w:firstLine="0"/>
+        <w:rPr>
+          <w:rFonts w:hint="eastAsia"/>
+        </w:rPr>
+      </w:pPr>
+      <w:r>
+        <w:t>gpio_set_value</w:t>
+      </w:r>
+    </w:p>
+    <w:p>
+      <w:pPr>
+        <w:rPr>
+          <w:rFonts w:hint="eastAsia"/>
+        </w:rPr>
+      </w:pPr>
+      <w:r>
+        <w:rPr>
+          <w:rFonts w:hint="eastAsia"/>
+        </w:rPr>
+        <w:t>通过这两个接口，即可实现对于外部</w:t>
+      </w:r>
+      <w:r>
+        <w:rPr>
+          <w:rFonts w:hint="eastAsia"/>
+        </w:rPr>
+        <w:t>LED</w:t>
+      </w:r>
+      <w:r>
+        <w:rPr>
+          <w:rFonts w:hint="eastAsia"/>
+        </w:rPr>
+        <w:t>设备的访问。</w:t>
+      </w:r>
+    </w:p>
+    <w:p>
+      <w:pPr>
+        <w:pStyle w:val="21"/>
+        <w:rPr>
+          <w:rFonts w:hint="eastAsia"/>
+        </w:rPr>
+      </w:pPr>
+      <w:r>
+        <w:rPr>
+          <w:rFonts w:hint="eastAsia"/>
+        </w:rPr>
+        <w:t>Linux</w:t>
+      </w:r>
+      <w:r>
+        <w:rPr>
+          <w:rFonts w:hint="eastAsia"/>
+        </w:rPr>
+        <w:t>内核加载和删除接口</w:t>
+      </w:r>
+    </w:p>
+    <w:p>
+      <w:pPr>
+        <w:pStyle w:val="26"/>
+        <w:ind w:firstLine="420"/>
+        <w:rPr>
+          <w:rFonts w:hint="eastAsia"/>
+        </w:rPr>
+      </w:pPr>
+      <w:r>
+        <w:rPr>
+          <w:rFonts w:hint="eastAsia"/>
+        </w:rPr>
+        <w:t>在完成对</w:t>
+      </w:r>
+      <w:r>
+        <w:rPr>
+          <w:rFonts w:hint="eastAsia"/>
+        </w:rPr>
+        <w:t>LED</w:t>
+      </w:r>
+      <w:r>
+        <w:rPr>
+          <w:rFonts w:hint="eastAsia"/>
+        </w:rPr>
+        <w:t>底层硬件的封装后，下一步就是添加内核模块加载的接口，这部分并不复杂，参考之</w:t>
+      </w:r>
+      <w:r>
+        <w:rPr>
+          <w:rFonts w:hint="eastAsia"/>
+        </w:rPr>
+        <w:lastRenderedPageBreak/>
+        <w:t>前接触的模块相关的知识，具体实现如下</w:t>
+      </w:r>
+      <w:r>
+        <w:rPr>
+          <w:rFonts w:hint="eastAsia"/>
+        </w:rPr>
+        <w:t>:</w:t>
+      </w:r>
+    </w:p>
+    <w:p>
+      <w:pPr>
+        <w:pStyle w:val="af"/>
+      </w:pPr>
+      <w:r>
+        <w:t>static</w:t>
+      </w:r>
+      <w:r>
+        <w:t> </w:t>
+      </w:r>
+      <w:r>
+        <w:t>int</w:t>
+      </w:r>
+      <w:r>
+        <w:t> </w:t>
+      </w:r>
+      <w:r>
+        <w:t>__init</w:t>
+      </w:r>
+      <w:r>
+        <w:t> led_module_init(</w:t>
+      </w:r>
+      <w:r>
+        <w:t>void</w:t>
+      </w:r>
+      <w:r>
+        <w:t>)</w:t>
+      </w:r>
+    </w:p>
+    <w:p>
+      <w:pPr>
+        <w:pStyle w:val="af"/>
+        <w:rPr>
+          <w:rFonts w:hint="eastAsia"/>
+        </w:rPr>
+      </w:pPr>
+      <w:r>
+        <w:rPr>
+          <w:rFonts w:hint="eastAsia"/>
+        </w:rPr>
+        <w:t>{</w:t>
+      </w:r>
+    </w:p>
+    <w:p>
+      <w:pPr>
+        <w:pStyle w:val="af"/>
+        <w:rPr>
+          <w:rFonts w:hint="eastAsia"/>
+        </w:rPr>
+      </w:pPr>
+      <w:r>
+        <w:rPr>
+          <w:rFonts w:hint="eastAsia"/>
+        </w:rPr>
+        <w:tab/>
+        <w:t>//</w:t>
+      </w:r>
+      <w:r>
+        <w:rPr>
+          <w:rFonts w:hint="eastAsia"/>
+        </w:rPr>
+        <w:t>加载后执行的动作</w:t>
+      </w:r>
+    </w:p>
+    <w:p>
+      <w:pPr>
+        <w:pStyle w:val="af"/>
+        <w:rPr>
+          <w:rFonts w:hint="eastAsia"/>
+        </w:rPr>
+      </w:pPr>
+      <w:r>
+        <w:rPr>
+          <w:rFonts w:hint="eastAsia"/>
+        </w:rPr>
+        <w:tab/>
+        <w:t>//......</w:t>
+      </w:r>
+    </w:p>
+    <w:p>
+      <w:pPr>
+        <w:pStyle w:val="af"/>
+        <w:rPr>
+          <w:rFonts w:hint="eastAsia"/>
+        </w:rPr>
+      </w:pPr>
+      <w:r>
+        <w:rPr>
+          <w:rFonts w:hint="eastAsia"/>
+        </w:rPr>
+        <w:t>}</w:t>
+      </w:r>
+    </w:p>
+    <w:p>
+      <w:pPr>
+        <w:pStyle w:val="af"/>
+      </w:pPr>
+      <w:r>
+        <w:t>static</w:t>
+      </w:r>
+      <w:r>
+        <w:t> </w:t>
+      </w:r>
+      <w:r>
+        <w:t>void</w:t>
+      </w:r>
+      <w:r>
+        <w:t> </w:t>
+      </w:r>
+      <w:r>
+        <w:t>__exit</w:t>
+      </w:r>
+      <w:r>
+        <w:t> led_module_exit(</w:t>
+      </w:r>
+      <w:r>
+        <w:t>void</w:t>
+      </w:r>
+      <w:r>
+        <w:t>)</w:t>
+      </w:r>
+    </w:p>
+    <w:p>
+      <w:pPr>
+        <w:pStyle w:val="af"/>
+      </w:pPr>
+      <w:r>
+        <w:t>{</w:t>
+      </w:r>
+    </w:p>
+    <w:p>
+      <w:pPr>
+        <w:pStyle w:val="af"/>
+        <w:rPr>
+          <w:rFonts w:hint="eastAsia"/>
+        </w:rPr>
+      </w:pPr>
+      <w:r>
+        <w:t>  </w:t>
+      </w:r>
+      <w:r>
+        <w:rPr>
+          <w:rFonts w:hint="eastAsia"/>
+        </w:rPr>
+        <w:tab/>
+        <w:t>//</w:t>
+      </w:r>
+      <w:r>
+        <w:rPr>
+          <w:rFonts w:hint="eastAsia"/>
+        </w:rPr>
+        <w:t>删除时执行的动作</w:t>
+      </w:r>
+    </w:p>
+    <w:p>
+      <w:pPr>
+        <w:pStyle w:val="af"/>
+      </w:pPr>
+      <w:r>
+        <w:rPr>
+          <w:rFonts w:hint="eastAsia"/>
+        </w:rPr>
+        <w:tab/>
+        <w:t>//......</w:t>
+      </w:r>
+    </w:p>
+    <w:p>
+      <w:pPr>
+        <w:pStyle w:val="af"/>
+      </w:pPr>
+      <w:r>
+        <w:t>}</w:t>
+      </w:r>
+    </w:p>
+    <w:p>
+      <w:pPr>
+        <w:pStyle w:val="af"/>
+        <w:rPr>
+          <w:rFonts w:hint="eastAsia"/>
+        </w:rPr>
+      </w:pPr>
+    </w:p>
+    <w:p>
+      <w:pPr>
+        <w:pStyle w:val="af"/>
+      </w:pPr>
+      <w:r>
+        <w:t>module_init</w:t>
+      </w:r>
+      <w:r>
+        <w:t>(led_module_init);</w:t>
+      </w:r>
+    </w:p>
+    <w:p>
+      <w:pPr>
+        <w:pStyle w:val="af"/>
+      </w:pPr>
+      <w:r>
+        <w:t>module_exit</w:t>
+      </w:r>
+      <w:r>
+        <w:t>(led_module_exit);</w:t>
+      </w:r>
+    </w:p>
+    <w:p>
+      <w:pPr>
+        <w:pStyle w:val="af"/>
+      </w:pPr>
+      <w:r>
+        <w:t>MODULE_AUTHOR</w:t>
+      </w:r>
+      <w:r>
+        <w:t>("zc");                           </w:t>
+      </w:r>
+      <w:r>
+        <w:rPr>
+          <w:rFonts w:hint="eastAsia"/>
+        </w:rPr>
+        <w:tab/>
+      </w:r>
+      <w:r>
+        <w:t>//</w:t>
+      </w:r>
+      <w:r>
+        <w:t>模块作者</w:t>
+      </w:r>
+    </w:p>
+    <w:p>
+      <w:pPr>
+        <w:pStyle w:val="af"/>
+      </w:pPr>
+      <w:r>
+        <w:t>MODULE_LICENSE</w:t>
+      </w:r>
+      <w:r>
+        <w:t>("GPL v2"</w:t>
+      </w:r>
+      <w:r>
+        <w:t>);                   </w:t>
+      </w:r>
+      <w:r>
+        <w:t> </w:t>
+      </w:r>
+      <w:r>
+        <w:rPr>
+          <w:rFonts w:hint="eastAsia"/>
+        </w:rPr>
+        <w:tab/>
+      </w:r>
+      <w:r>
+        <w:t>//</w:t>
+      </w:r>
+      <w:r>
+        <w:t>模块许可协议</w:t>
+      </w:r>
+    </w:p>
+    <w:p>
+      <w:pPr>
+        <w:pStyle w:val="af"/>
+      </w:pPr>
+      <w:r>
+        <w:t>MODULE_DESCRIPTION</w:t>
+      </w:r>
+      <w:r>
+        <w:t>("led driver"</w:t>
+      </w:r>
+      <w:r>
+        <w:t>);         </w:t>
+      </w:r>
+      <w:r>
+        <w:t>//</w:t>
+      </w:r>
+      <w:r>
+        <w:t>模块许描述</w:t>
+      </w:r>
+    </w:p>
+    <w:p>
+      <w:pPr>
+        <w:pStyle w:val="af"/>
+      </w:pPr>
+      <w:r>
+        <w:t>MODULE_ALIAS</w:t>
+      </w:r>
+      <w:r>
+        <w:t>("led_driver"</w:t>
+      </w:r>
+      <w:r>
+        <w:t>);                   </w:t>
+      </w:r>
+      <w:r>
+        <w:rPr>
+          <w:rFonts w:hint="eastAsia"/>
+        </w:rPr>
+        <w:tab/>
+      </w:r>
+      <w:r>
+        <w:t>//</w:t>
+      </w:r>
+      <w:r>
+        <w:t>模块别名</w:t>
+      </w:r>
+    </w:p>
+    <w:p>
+      <w:pPr>
+        <w:pStyle w:val="26"/>
+        <w:ind w:firstLine="420"/>
+        <w:rPr>
+          <w:rFonts w:hint="eastAsia"/>
+        </w:rPr>
+      </w:pPr>
+      <w:r>
+        <w:rPr>
+          <w:rFonts w:hint="eastAsia"/>
+        </w:rPr>
+        <w:t>在</w:t>
+      </w:r>
+      <w:r>
+        <w:rPr>
+          <w:rFonts w:hint="eastAsia"/>
+        </w:rPr>
+        <w:t>完成上述流程后，一个最基本的模块框架即搭建完毕，下一步就是在框架的基础上，在</w:t>
+      </w:r>
+      <w:r>
+        <w:rPr>
+          <w:rFonts w:hint="eastAsia"/>
+        </w:rPr>
+        <w:t>Linux</w:t>
+      </w:r>
+      <w:r>
+        <w:rPr>
+          <w:rFonts w:hint="eastAsia"/>
+        </w:rPr>
+        <w:t>系统中完成对硬件的配置，并添加到设备总线上。</w:t>
+      </w:r>
+    </w:p>
+    <w:p>
+      <w:pPr>
+        <w:pStyle w:val="21"/>
+      </w:pPr>
+      <w:r>
+        <w:t>设备创建和释放</w:t>
+      </w:r>
+    </w:p>
+    <w:p>
+      <w:pPr>
+        <w:pStyle w:val="26"/>
+        <w:ind w:firstLineChars="0" w:firstLine="420"/>
+        <w:rPr>
+          <w:rFonts w:hint="eastAsia"/>
+        </w:rPr>
+      </w:pPr>
+      <w:r>
+        <w:rPr>
+          <w:rFonts w:hint="eastAsia"/>
+        </w:rPr>
+        <w:t>对于上层应用了解的开发者来说</w:t>
+      </w:r>
+      <w:r>
+        <w:rPr>
+          <w:rFonts w:hint="eastAsia"/>
+        </w:rPr>
+        <w:t>，可以很清楚</w:t>
+      </w:r>
+      <w:r>
+        <w:rPr>
+          <w:rFonts w:hint="eastAsia"/>
+        </w:rPr>
+        <w:t>open</w:t>
+      </w:r>
+      <w:r>
+        <w:rPr>
+          <w:rFonts w:hint="eastAsia"/>
+        </w:rPr>
+        <w:t>这一类接口是用来访问文件的，而在</w:t>
+      </w:r>
+      <w:r>
+        <w:rPr>
+          <w:rFonts w:hint="eastAsia"/>
+        </w:rPr>
+        <w:t>Linux</w:t>
+      </w:r>
+      <w:r>
+        <w:rPr>
+          <w:rFonts w:hint="eastAsia"/>
+        </w:rPr>
+        <w:t>中，字符型设备和块设备就体现了</w:t>
+      </w:r>
+      <w:r>
+        <w:rPr>
+          <w:rFonts w:hint="eastAsia"/>
+        </w:rPr>
+        <w:t>"</w:t>
+      </w:r>
+      <w:r>
+        <w:rPr>
+          <w:rFonts w:hint="eastAsia"/>
+        </w:rPr>
+        <w:t>一切都是文件</w:t>
+      </w:r>
+      <w:r>
+        <w:rPr>
+          <w:rFonts w:hint="eastAsia"/>
+        </w:rPr>
+        <w:t>"</w:t>
+      </w:r>
+      <w:r>
+        <w:rPr>
+          <w:rFonts w:hint="eastAsia"/>
+        </w:rPr>
+        <w:t>的思想，通过</w:t>
+      </w:r>
+      <w:r>
+        <w:rPr>
+          <w:rFonts w:hint="eastAsia"/>
+        </w:rPr>
+        <w:t>VFS(virtual Filesytem)</w:t>
+      </w:r>
+      <w:r>
+        <w:rPr>
+          <w:rFonts w:hint="eastAsia"/>
+        </w:rPr>
+        <w:t>将上层接口操作</w:t>
+      </w:r>
+      <w:r>
+        <w:rPr>
+          <w:rFonts w:hint="eastAsia"/>
+        </w:rPr>
+        <w:t>/dev/*</w:t>
+      </w:r>
+      <w:r>
+        <w:rPr>
+          <w:rFonts w:hint="eastAsia"/>
+        </w:rPr>
+        <w:t>下的设备文件，最后访问到驱动内部注册的实际操作硬件的接口。那么如何让上层应用能够找到内核提供的接口，并能够管理内核模块，这就需要实现将设备添加的内核，以及设备释放的实现</w:t>
+      </w:r>
+      <w:r>
+        <w:rPr>
+          <w:rFonts w:hint="eastAsia"/>
+        </w:rPr>
+        <w:t>。</w:t>
+      </w:r>
+    </w:p>
+    <w:p>
+      <w:pPr>
+        <w:pStyle w:val="26"/>
+        <w:ind w:firstLineChars="0" w:firstLine="420"/>
+        <w:rPr>
+          <w:rFonts w:ascii="Verdana" w:hAnsi="Verdana" w:hint="eastAsia"/>
+        </w:rPr>
+      </w:pPr>
+      <w:r>
+        <w:rPr>
+          <w:rFonts w:ascii="Verdana" w:hAnsi="Verdana" w:hint="eastAsia"/>
+        </w:rPr>
+        <w:t>对于设备的创建需要四步</w:t>
+      </w:r>
+      <w:r>
+        <w:rPr>
+          <w:rFonts w:ascii="Verdana" w:hAnsi="Verdana" w:hint="eastAsia"/>
+        </w:rPr>
+        <w:t>:</w:t>
+      </w:r>
+    </w:p>
+    <w:p>
+      <w:pPr>
+        <w:pStyle w:val="12"/>
+        <w:numPr>
+          <w:ilvl w:val="0"/>
+          <w:numId w:val="34"/>
+        </w:numPr>
+        <w:rPr>
+          <w:rFonts w:hint="eastAsia"/>
+        </w:rPr>
+      </w:pPr>
+      <w:r>
+        <w:rPr>
+          <w:rFonts w:hint="eastAsia"/>
+        </w:rPr>
+        <w:t>申请字符设备号</w:t>
+      </w:r>
+      <w:r>
+        <w:rPr>
+          <w:rFonts w:hint="eastAsia"/>
+        </w:rPr>
+        <w:t>(</w:t>
+      </w:r>
+      <w:r>
+        <w:rPr>
+          <w:rFonts w:hint="eastAsia"/>
+        </w:rPr>
+        <w:t>可以自己选择主设备号和从设备号</w:t>
+      </w:r>
+      <w:r>
+        <w:rPr>
+          <w:rFonts w:hint="eastAsia"/>
+        </w:rPr>
+        <w:t xml:space="preserve">, </w:t>
+      </w:r>
+      <w:r>
+        <w:rPr>
+          <w:rFonts w:hint="eastAsia"/>
+        </w:rPr>
+        <w:t>也可以通过</w:t>
+      </w:r>
+      <w:r>
+        <w:rPr>
+          <w:rFonts w:hint="eastAsia"/>
+        </w:rPr>
+        <w:t>alloc</w:t>
+      </w:r>
+      <w:r>
+        <w:rPr>
+          <w:rFonts w:hint="eastAsia"/>
+        </w:rPr>
+        <w:t>申请设备号</w:t>
+      </w:r>
+      <w:r>
+        <w:rPr>
+          <w:rFonts w:hint="eastAsia"/>
+        </w:rPr>
+        <w:t>)</w:t>
+      </w:r>
+    </w:p>
+    <w:p>
+      <w:pPr>
+        <w:pStyle w:val="12"/>
+        <w:rPr>
+          <w:rFonts w:hint="eastAsia"/>
+        </w:rPr>
+      </w:pPr>
+      <w:r>
+        <w:rPr>
+          <w:rFonts w:hint="eastAsia"/>
+        </w:rPr>
+        <w:t>配置设备信息，将设备接口和设备号关联</w:t>
+      </w:r>
+    </w:p>
+    <w:p>
+      <w:pPr>
+        <w:pStyle w:val="12"/>
+        <w:rPr>
+          <w:rFonts w:hint="eastAsia"/>
+        </w:rPr>
+      </w:pPr>
+      <w:r>
+        <w:rPr>
+          <w:rFonts w:hint="eastAsia"/>
+        </w:rPr>
+        <w:t>创建设备类</w:t>
+      </w:r>
+    </w:p>
+    <w:p>
+      <w:pPr>
+        <w:pStyle w:val="12"/>
+        <w:rPr>
+          <w:rFonts w:hint="eastAsia"/>
+        </w:rPr>
+      </w:pPr>
+      <w:r>
+        <w:rPr>
+          <w:rFonts w:hint="eastAsia"/>
+        </w:rPr>
+        <w:t>创建设备</w:t>
+      </w:r>
+    </w:p>
+    <w:p>
+      <w:pPr>
+        <w:pStyle w:val="af"/>
+      </w:pPr>
+      <w:r>
+        <w:t>static int __init led_module_init(void)</w:t>
+      </w:r>
+    </w:p>
+    <w:p>
+      <w:pPr>
+        <w:pStyle w:val="af"/>
+      </w:pPr>
+      <w:r>
+        <w:t>{</w:t>
+      </w:r>
+    </w:p>
+    <w:p>
+      <w:pPr>
+        <w:pStyle w:val="af"/>
+      </w:pPr>
+      <w:r>
+        <w:t>    int result;</w:t>
+      </w:r>
+    </w:p>
+    <w:p>
+      <w:pPr>
+        <w:pStyle w:val="af"/>
+      </w:pPr>
+    </w:p>
+    <w:p>
+      <w:pPr>
+        <w:pStyle w:val="af"/>
+      </w:pPr>
+      <w:r>
+        <w:t>    led_driver_info.major = DEFAULT_MAJOR;</w:t>
+      </w:r>
+    </w:p>
+    <w:p>
+      <w:pPr>
+        <w:pStyle w:val="af"/>
+      </w:pPr>
+      <w:r>
+        <w:t>    led_driver_info.minor = DEFAULT_MINOR;</w:t>
+      </w:r>
+    </w:p>
+    <w:p>
+      <w:pPr>
+        <w:pStyle w:val="af"/>
+      </w:pPr>
+    </w:p>
+    <w:p>
+      <w:pPr>
+        <w:pStyle w:val="af"/>
+      </w:pPr>
+      <w:r>
+        <w:lastRenderedPageBreak/>
+        <w:t>    /*</w:t>
+      </w:r>
+      <w:r>
+        <w:t>硬件初始化</w:t>
+      </w:r>
+      <w:r>
+        <w:rPr>
+          <w:rFonts w:hint="eastAsia"/>
+        </w:rPr>
+        <w:t xml:space="preserve"> </w:t>
+      </w:r>
+      <w:r>
+        <w:t>–</w:t>
+      </w:r>
+      <w:r>
+        <w:rPr>
+          <w:rFonts w:hint="eastAsia"/>
+        </w:rPr>
+        <w:t xml:space="preserve"> </w:t>
+      </w:r>
+      <w:r>
+        <w:rPr>
+          <w:rFonts w:hint="eastAsia"/>
+        </w:rPr>
+        <w:t>参考设备树的实现</w:t>
+      </w:r>
+      <w:r>
+        <w:t>*/</w:t>
+      </w:r>
+    </w:p>
+    <w:p>
+      <w:pPr>
+        <w:pStyle w:val="af"/>
+      </w:pPr>
+      <w:r>
+        <w:t>    result = led_gpio_init();</w:t>
+      </w:r>
+    </w:p>
+    <w:p>
+      <w:pPr>
+        <w:pStyle w:val="af"/>
+      </w:pPr>
+      <w:r>
+        <w:t>    if(result != 0)</w:t>
+      </w:r>
+    </w:p>
+    <w:p>
+      <w:pPr>
+        <w:pStyle w:val="af"/>
+      </w:pPr>
+      <w:r>
+        <w:t>    {</w:t>
+      </w:r>
+    </w:p>
+    <w:p>
+      <w:pPr>
+        <w:pStyle w:val="af"/>
+      </w:pPr>
+      <w:r>
+        <w:t>        printk(KERN_INFO"led gpio init failed\n0");</w:t>
+      </w:r>
+    </w:p>
+    <w:p>
+      <w:pPr>
+        <w:pStyle w:val="af"/>
+      </w:pPr>
+      <w:r>
+        <w:t>        return result;</w:t>
+      </w:r>
+    </w:p>
+    <w:p>
+      <w:pPr>
+        <w:pStyle w:val="af"/>
+      </w:pPr>
+      <w:r>
+        <w:t>    }</w:t>
+      </w:r>
+    </w:p>
+    <w:p>
+      <w:pPr>
+        <w:pStyle w:val="af"/>
+      </w:pPr>
+    </w:p>
+    <w:p>
+      <w:pPr>
+        <w:pStyle w:val="af"/>
+      </w:pPr>
+      <w:r>
+        <w:t>    /*</w:t>
+      </w:r>
+      <w:r>
+        <w:t>在总线上创建设备</w:t>
+      </w:r>
+      <w:r>
+        <w:t>*/    </w:t>
+      </w:r>
+    </w:p>
+    <w:p>
+      <w:pPr>
+        <w:pStyle w:val="af"/>
+      </w:pPr>
+      <w:r>
+        <w:t>    /*1.</w:t>
+      </w:r>
+      <w:r>
+        <w:t>申请字符设备号</w:t>
+      </w:r>
+      <w:r>
+        <w:t>*/</w:t>
+      </w:r>
+    </w:p>
+    <w:p>
+      <w:pPr>
+        <w:pStyle w:val="af"/>
+      </w:pPr>
+      <w:r>
+        <w:t>    if(led_driver_info.major){</w:t>
+      </w:r>
+    </w:p>
+    <w:p>
+      <w:pPr>
+        <w:pStyle w:val="af"/>
+      </w:pPr>
+      <w:r>
+        <w:t>        led_driver_info.dev_id = MKDEV(led_driver_info.major, led_driver_info.minor);</w:t>
+      </w:r>
+    </w:p>
+    <w:p>
+      <w:pPr>
+        <w:pStyle w:val="af"/>
+      </w:pPr>
+      <w:r>
+        <w:t>        result = register_chrdev_region(led_driver_info.dev_id, DEVICE_LED_CNT, DEVICE_LED_NAME);</w:t>
+      </w:r>
+    </w:p>
+    <w:p>
+      <w:pPr>
+        <w:pStyle w:val="af"/>
+      </w:pPr>
+      <w:r>
+        <w:t>    }</w:t>
+      </w:r>
+    </w:p>
+    <w:p>
+      <w:pPr>
+        <w:pStyle w:val="af"/>
+      </w:pPr>
+      <w:r>
+        <w:t>    else{</w:t>
+      </w:r>
+    </w:p>
+    <w:p>
+      <w:pPr>
+        <w:pStyle w:val="af"/>
+      </w:pPr>
+      <w:r>
+        <w:t>        </w:t>
+      </w:r>
+      <w:r>
+        <w:rPr>
+          <w:rFonts w:hint="eastAsia"/>
+        </w:rPr>
+        <w:t xml:space="preserve"> </w:t>
+      </w:r>
+      <w:r>
+        <w:t>result = alloc_chrdev_region(&amp;led_driver_info.dev_id, 0, DEVICE_LED_CNT, DEVICE_LED_NAME);</w:t>
+      </w:r>
+    </w:p>
+    <w:p>
+      <w:pPr>
+        <w:pStyle w:val="af"/>
+      </w:pPr>
+      <w:r>
+        <w:t>        </w:t>
+      </w:r>
+      <w:r>
+        <w:rPr>
+          <w:rFonts w:hint="eastAsia"/>
+        </w:rPr>
+        <w:tab/>
+      </w:r>
+      <w:r>
+        <w:t>led_driver_info.major = MAJOR(led_driver_info.dev_id);</w:t>
+      </w:r>
+    </w:p>
+    <w:p>
+      <w:pPr>
+        <w:pStyle w:val="af"/>
+      </w:pPr>
+      <w:r>
+        <w:t>        </w:t>
+      </w:r>
+      <w:r>
+        <w:rPr>
+          <w:rFonts w:hint="eastAsia"/>
+        </w:rPr>
+        <w:tab/>
+      </w:r>
+      <w:r>
+        <w:t>led_driver_info.minor = MINOR(led_driver_info.dev_id);</w:t>
+      </w:r>
+    </w:p>
+    <w:p>
+      <w:pPr>
+        <w:pStyle w:val="af"/>
+      </w:pPr>
+      <w:r>
+        <w:t>    }</w:t>
+      </w:r>
+    </w:p>
+    <w:p>
+      <w:pPr>
+        <w:pStyle w:val="af"/>
+      </w:pPr>
+      <w:r>
+        <w:t>    if(result &lt; 0){</w:t>
+      </w:r>
+    </w:p>
+    <w:p>
+      <w:pPr>
+        <w:pStyle w:val="af"/>
+      </w:pPr>
+      <w:r>
+        <w:t>        </w:t>
+      </w:r>
+      <w:r>
+        <w:rPr>
+          <w:rFonts w:hint="eastAsia"/>
+        </w:rPr>
+        <w:tab/>
+      </w:r>
+      <w:r>
+        <w:t>printk(KERN_INFO"dev alloc or set failed\r\n"); </w:t>
+      </w:r>
+    </w:p>
+    <w:p>
+      <w:pPr>
+        <w:pStyle w:val="af"/>
+      </w:pPr>
+      <w:r>
+        <w:t>        </w:t>
+      </w:r>
+      <w:r>
+        <w:rPr>
+          <w:rFonts w:hint="eastAsia"/>
+        </w:rPr>
+        <w:tab/>
+      </w:r>
+      <w:r>
+        <w:t>return result;</w:t>
+      </w:r>
+    </w:p>
+    <w:p>
+      <w:pPr>
+        <w:pStyle w:val="af"/>
+      </w:pPr>
+      <w:r>
+        <w:t>    }</w:t>
+      </w:r>
+    </w:p>
+    <w:p>
+      <w:pPr>
+        <w:pStyle w:val="af"/>
+      </w:pPr>
+      <w:r>
+        <w:t>    else{</w:t>
+      </w:r>
+    </w:p>
+    <w:p>
+      <w:pPr>
+        <w:pStyle w:val="af"/>
+      </w:pPr>
+      <w:r>
+        <w:t>        printk(KERN_INFO"dev alloc or set ok, major:%d, minor:%d\r\n", led_driver_info.major,  led_driver_info.minor);  </w:t>
+      </w:r>
+    </w:p>
+    <w:p>
+      <w:pPr>
+        <w:pStyle w:val="af"/>
+      </w:pPr>
+      <w:r>
+        <w:t>    }</w:t>
+      </w:r>
+    </w:p>
+    <w:p>
+      <w:pPr>
+        <w:pStyle w:val="af"/>
+      </w:pPr>
+      <w:r>
+        <w:t>    </w:t>
+      </w:r>
+    </w:p>
+    <w:p>
+      <w:pPr>
+        <w:pStyle w:val="af"/>
+        <w:rPr>
+          <w:color w:val="D4D4D4"/>
+        </w:rPr>
+      </w:pPr>
+      <w:r>
+        <w:t>    /*2.</w:t>
+      </w:r>
+      <w:r>
+        <w:t xml:space="preserve"> </w:t>
+      </w:r>
+      <w:r>
+        <w:t>配置设备信息，将设备接口和设备号进行关联</w:t>
+      </w:r>
+      <w:r>
+        <w:t>*/</w:t>
+      </w:r>
+    </w:p>
+    <w:p>
+      <w:pPr>
+        <w:pStyle w:val="af"/>
+      </w:pPr>
+      <w:r>
+        <w:t>    cdev_init(&amp;led_driver_info.cdev, &amp;led_fops);</w:t>
+      </w:r>
+    </w:p>
+    <w:p>
+      <w:pPr>
+        <w:pStyle w:val="af"/>
+      </w:pPr>
+      <w:r>
+        <w:t>    led_driver_info.cdev.owner = THIS_MODULE;</w:t>
+      </w:r>
+    </w:p>
+    <w:p>
+      <w:pPr>
+        <w:pStyle w:val="af"/>
+      </w:pPr>
+      <w:r>
+        <w:t>    result = cdev_add(&amp;led_driver_info.cdev, led_driver_info.dev_id, DEVICE_LED_CNT);</w:t>
+      </w:r>
+    </w:p>
+    <w:p>
+      <w:pPr>
+        <w:pStyle w:val="af"/>
+      </w:pPr>
+      <w:r>
+        <w:t>    if(result != 0){</w:t>
+      </w:r>
+    </w:p>
+    <w:p>
+      <w:pPr>
+        <w:pStyle w:val="af"/>
+      </w:pPr>
+      <w:r>
+        <w:t>        </w:t>
+      </w:r>
+      <w:r>
+        <w:rPr>
+          <w:rFonts w:hint="eastAsia"/>
+        </w:rPr>
+        <w:tab/>
+      </w:r>
+      <w:r>
+        <w:t>unregister_chrdev_region(led_driver_info.dev_id, DEVICE_LED_CNT);</w:t>
+      </w:r>
+    </w:p>
+    <w:p>
+      <w:pPr>
+        <w:pStyle w:val="af"/>
+      </w:pPr>
+      <w:r>
+        <w:t>        </w:t>
+      </w:r>
+      <w:r>
+        <w:rPr>
+          <w:rFonts w:hint="eastAsia"/>
+        </w:rPr>
+        <w:tab/>
+      </w:r>
+      <w:r>
+        <w:t>printk(KERN_INFO"cdev add failed\r\n");</w:t>
+      </w:r>
+    </w:p>
+    <w:p>
+      <w:pPr>
+        <w:pStyle w:val="af"/>
+      </w:pPr>
+      <w:r>
+        <w:t>        </w:t>
+      </w:r>
+      <w:r>
+        <w:rPr>
+          <w:rFonts w:hint="eastAsia"/>
+        </w:rPr>
+        <w:tab/>
+      </w:r>
+      <w:r>
+        <w:t>return result;</w:t>
+      </w:r>
+    </w:p>
+    <w:p>
+      <w:pPr>
+        <w:pStyle w:val="af"/>
+      </w:pPr>
+      <w:r>
+        <w:lastRenderedPageBreak/>
+        <w:t>    }else{</w:t>
+      </w:r>
+    </w:p>
+    <w:p>
+      <w:pPr>
+        <w:pStyle w:val="af"/>
+      </w:pPr>
+      <w:r>
+        <w:t>       </w:t>
+      </w:r>
+      <w:r>
+        <w:rPr>
+          <w:rFonts w:hint="eastAsia"/>
+        </w:rPr>
+        <w:tab/>
+      </w:r>
+      <w:r>
+        <w:t> printk(KERN_INFO"device add Success!\r\n"); </w:t>
+      </w:r>
+    </w:p>
+    <w:p>
+      <w:pPr>
+        <w:pStyle w:val="af"/>
+      </w:pPr>
+      <w:r>
+        <w:t>    }</w:t>
+      </w:r>
+    </w:p>
+    <w:p>
+      <w:pPr>
+        <w:pStyle w:val="af"/>
+      </w:pPr>
+    </w:p>
+    <w:p>
+      <w:pPr>
+        <w:pStyle w:val="af"/>
+        <w:rPr>
+          <w:rFonts w:ascii="Consolas" w:hAnsi="Consolas"/>
+        </w:rPr>
+      </w:pPr>
+      <w:r>
+        <w:t> </w:t>
+      </w:r>
+      <w:r>
+        <w:t>   /* 3</w:t>
+      </w:r>
+      <w:r>
+        <w:rPr>
+          <w:rFonts w:hint="eastAsia"/>
+        </w:rPr>
         <w:t>.</w:t>
       </w:r>
-    </w:p>
-    <w:p>
-      <w:pPr>
-        <w:pStyle w:val="31"/>
-        <w:rPr>
-          <w:rFonts w:hint="eastAsia"/>
-        </w:rPr>
-      </w:pPr>
-      <w:r>
-        <w:rPr>
-          <w:rFonts w:hint="eastAsia"/>
-        </w:rPr>
-        <w:t>单步驱动更新到开发板中</w:t>
-      </w:r>
-    </w:p>
-    <w:p>
-      <w:pPr>
-        <w:pStyle w:val="af"/>
-        <w:rPr>
-          <w:rFonts w:hint="eastAsia"/>
-        </w:rPr>
-      </w:pPr>
-      <w:r>
-        <w:t>flash_erase /dev/mtd0 0 0</w:t>
-      </w:r>
-    </w:p>
-    <w:p>
-      <w:pPr>
-        <w:pStyle w:val="af"/>
-        <w:rPr>
-          <w:rFonts w:hint="eastAsia"/>
-        </w:rPr>
-      </w:pPr>
-      <w:r>
-        <w:t>kobs-ng init -x -v --chip_0_device_path=/dev/mtd0 u-boot-imx6ull-14x14-ddr256-nand.imx</w:t>
-      </w:r>
-    </w:p>
-    <w:p>
-      <w:pPr>
-        <w:pStyle w:val="af"/>
-        <w:rPr>
-          <w:rFonts w:hint="eastAsia"/>
-        </w:rPr>
-      </w:pPr>
-      <w:r>
-        <w:t>sync</w:t>
-      </w:r>
-    </w:p>
-    <w:p>
-      <w:pPr>
-        <w:pStyle w:val="31"/>
-      </w:pPr>
-      <w:r>
-        <w:rPr>
-          <w:rFonts w:hint="eastAsia"/>
-        </w:rPr>
-        <w:t>单步</w:t>
-      </w:r>
-      <w:r>
-        <w:rPr>
-          <w:rFonts w:hint="eastAsia"/>
-        </w:rPr>
-        <w:t>内核</w:t>
-      </w:r>
-      <w:r>
-        <w:rPr>
-          <w:rFonts w:hint="eastAsia"/>
-        </w:rPr>
-        <w:t>到开发板中</w:t>
+      <w:r>
+        <w:t>创建</w:t>
+      </w:r>
+      <w:r>
+        <w:rPr>
+          <w:rFonts w:hint="eastAsia"/>
+        </w:rPr>
+        <w:t>设备</w:t>
+      </w:r>
+      <w:r>
+        <w:t>类</w:t>
+      </w:r>
+      <w:r>
+        <w:rPr>
+          <w:rFonts w:hint="eastAsia"/>
+        </w:rPr>
+        <w:t xml:space="preserve"> </w:t>
+      </w:r>
+      <w:r>
+        <w:t> </w:t>
+      </w:r>
+      <w:r>
+        <w:rPr>
+          <w:rFonts w:ascii="Consolas" w:hAnsi="Consolas"/>
+        </w:rPr>
+        <w:t>DEVICE_LED_NAME</w:t>
+      </w:r>
+      <w:r>
+        <w:rPr>
+          <w:rFonts w:ascii="Consolas" w:hAnsi="Consolas" w:hint="eastAsia"/>
+        </w:rPr>
+        <w:t>(led)</w:t>
+      </w:r>
+      <w:r>
+        <w:t>*/</w:t>
+      </w:r>
+    </w:p>
+    <w:p>
+      <w:pPr>
+        <w:pStyle w:val="af"/>
+      </w:pPr>
+      <w:r>
+        <w:t>    led_driver_info.class = class_create(THIS_MODULE, DEVICE_LED_NAME);</w:t>
+      </w:r>
+    </w:p>
+    <w:p>
+      <w:pPr>
+        <w:pStyle w:val="af"/>
+      </w:pPr>
+      <w:r>
+        <w:t>    if (IS_ERR(led_driver_info.class)) {</w:t>
+      </w:r>
+    </w:p>
+    <w:p>
+      <w:pPr>
+        <w:pStyle w:val="af"/>
+      </w:pPr>
+      <w:r>
+        <w:t>        </w:t>
+      </w:r>
+      <w:r>
+        <w:rPr>
+          <w:rFonts w:hint="eastAsia"/>
+        </w:rPr>
+        <w:tab/>
+      </w:r>
+      <w:r>
+        <w:t>printk(KERN_INFO"class create failed!\r\n");</w:t>
+      </w:r>
+    </w:p>
+    <w:p>
+      <w:pPr>
+        <w:pStyle w:val="af"/>
+      </w:pPr>
+      <w:r>
+        <w:t>        </w:t>
+      </w:r>
+      <w:r>
+        <w:rPr>
+          <w:rFonts w:hint="eastAsia"/>
+        </w:rPr>
+        <w:tab/>
+      </w:r>
+      <w:r>
+        <w:t>unregister_chrdev_region(led_driver_info.dev_id, DEVICE_LED_CNT);</w:t>
+      </w:r>
+    </w:p>
+    <w:p>
+      <w:pPr>
+        <w:pStyle w:val="af"/>
+      </w:pPr>
+      <w:r>
+        <w:t>       </w:t>
+      </w:r>
+      <w:r>
+        <w:rPr>
+          <w:rFonts w:hint="eastAsia"/>
+        </w:rPr>
+        <w:tab/>
+      </w:r>
+      <w:r>
+        <w:t> cdev_del(&amp;led_driver_info.cdev);    </w:t>
+      </w:r>
+    </w:p>
+    <w:p>
+      <w:pPr>
+        <w:pStyle w:val="af"/>
+      </w:pPr>
+      <w:r>
+        <w:t>        </w:t>
+      </w:r>
+      <w:r>
+        <w:rPr>
+          <w:rFonts w:hint="eastAsia"/>
+        </w:rPr>
+        <w:tab/>
+      </w:r>
+      <w:r>
+        <w:t>return PTR_ERR(led_driver_info.class);</w:t>
+      </w:r>
+    </w:p>
+    <w:p>
+      <w:pPr>
+        <w:pStyle w:val="af"/>
+      </w:pPr>
+      <w:r>
+        <w:t>    }</w:t>
+      </w:r>
+    </w:p>
+    <w:p>
+      <w:pPr>
+        <w:pStyle w:val="af"/>
+      </w:pPr>
+      <w:r>
+        <w:t>    else{</w:t>
+      </w:r>
+    </w:p>
+    <w:p>
+      <w:pPr>
+        <w:pStyle w:val="af"/>
+      </w:pPr>
+      <w:r>
+        <w:t>        </w:t>
+      </w:r>
+      <w:r>
+        <w:rPr>
+          <w:rFonts w:hint="eastAsia"/>
+        </w:rPr>
+        <w:tab/>
+      </w:r>
+      <w:r>
+        <w:t>printk(KERN_INFO"class create successed!\r\n");</w:t>
+      </w:r>
+    </w:p>
+    <w:p>
+      <w:pPr>
+        <w:pStyle w:val="af"/>
+      </w:pPr>
+      <w:r>
+        <w:t>    }</w:t>
+      </w:r>
+    </w:p>
+    <w:p>
+      <w:pPr>
+        <w:pStyle w:val="af"/>
+      </w:pPr>
+    </w:p>
+    <w:p>
+      <w:pPr>
+        <w:pStyle w:val="af"/>
+      </w:pPr>
+      <w:r>
+        <w:t>    /* 4</w:t>
+      </w:r>
+      <w:r>
+        <w:t>、创建设备</w:t>
+      </w:r>
+      <w:r>
+        <w:rPr>
+          <w:rFonts w:hint="eastAsia"/>
+        </w:rPr>
+        <w:t>(</w:t>
+      </w:r>
+      <w:r>
+        <w:rPr>
+          <w:rFonts w:hint="eastAsia"/>
+        </w:rPr>
+        <w:t>等同</w:t>
+      </w:r>
+      <w:r>
+        <w:rPr>
+          <w:rFonts w:hint="eastAsia"/>
+        </w:rPr>
+        <w:t>mknod)</w:t>
+      </w:r>
+      <w:r>
+        <w:t> */</w:t>
+      </w:r>
+    </w:p>
+    <w:p>
+      <w:pPr>
+        <w:pStyle w:val="af"/>
+      </w:pPr>
+      <w:r>
+        <w:t>    led_driver_info.device = device_create(led_driver_info.class, NULL, led_driver_info.dev_id, NULL, DEVICE_LED_NAME);</w:t>
+      </w:r>
+    </w:p>
+    <w:p>
+      <w:pPr>
+        <w:pStyle w:val="af"/>
+      </w:pPr>
+      <w:r>
+        <w:t>    if (IS_ERR(led_driver_info.device)) {</w:t>
+      </w:r>
+    </w:p>
+    <w:p>
+      <w:pPr>
+        <w:pStyle w:val="af"/>
+      </w:pPr>
+      <w:r>
+        <w:t>       </w:t>
+      </w:r>
+      <w:r>
+        <w:rPr>
+          <w:rFonts w:hint="eastAsia"/>
+        </w:rPr>
+        <w:tab/>
+      </w:r>
+      <w:r>
+        <w:t> printk(KERN_INFO"device create failed!\r\n");</w:t>
+      </w:r>
+    </w:p>
+    <w:p>
+      <w:pPr>
+        <w:pStyle w:val="af"/>
+      </w:pPr>
+      <w:r>
+        <w:t>               </w:t>
+      </w:r>
+      <w:r>
+        <w:t>unregister_chrdev_region(led_driver_info.dev_id, DEVICE_LED_CNT);       </w:t>
+      </w:r>
+    </w:p>
+    <w:p>
+      <w:pPr>
+        <w:pStyle w:val="af"/>
+      </w:pPr>
+      <w:r>
+        <w:t>               </w:t>
+      </w:r>
+      <w:r>
+        <w:t>cdev_del(&amp;led_driver_info.cdev);</w:t>
+      </w:r>
+    </w:p>
+    <w:p>
+      <w:pPr>
+        <w:pStyle w:val="af"/>
+      </w:pPr>
+      <w:r>
+        <w:t>        </w:t>
+      </w:r>
+    </w:p>
+    <w:p>
+      <w:pPr>
+        <w:pStyle w:val="af"/>
+      </w:pPr>
+      <w:r>
+        <w:t>        </w:t>
+      </w:r>
+      <w:r>
+        <w:rPr>
+          <w:rFonts w:hint="eastAsia"/>
+        </w:rPr>
+        <w:tab/>
+      </w:r>
+      <w:r>
+        <w:t>class_destroy(led_driver_info.class);</w:t>
+      </w:r>
+    </w:p>
+    <w:p>
+      <w:pPr>
+        <w:pStyle w:val="af"/>
+      </w:pPr>
+      <w:r>
+        <w:t>       </w:t>
+      </w:r>
+      <w:r>
+        <w:rPr>
+          <w:rFonts w:hint="eastAsia"/>
+        </w:rPr>
+        <w:tab/>
+      </w:r>
+      <w:r>
+        <w:t> return PTR_ERR(led_driver_info.device);</w:t>
+      </w:r>
+    </w:p>
+    <w:p>
+      <w:pPr>
+        <w:pStyle w:val="af"/>
+      </w:pPr>
+      <w:r>
+        <w:t>    }</w:t>
+      </w:r>
+    </w:p>
+    <w:p>
+      <w:pPr>
+        <w:pStyle w:val="af"/>
+      </w:pPr>
+      <w:r>
+        <w:t>    else{</w:t>
+      </w:r>
+    </w:p>
+    <w:p>
+      <w:pPr>
+        <w:pStyle w:val="af"/>
+      </w:pPr>
+      <w:r>
+        <w:t>        printk(KERN_INFO"device create successed!\r\n");</w:t>
+      </w:r>
+    </w:p>
+    <w:p>
+      <w:pPr>
+        <w:pStyle w:val="af"/>
+      </w:pPr>
+      <w:r>
+        <w:t>    }</w:t>
+      </w:r>
+    </w:p>
+    <w:p>
+      <w:pPr>
+        <w:pStyle w:val="af"/>
+      </w:pPr>
+    </w:p>
+    <w:p>
+      <w:pPr>
+        <w:pStyle w:val="af"/>
+      </w:pPr>
+      <w:r>
+        <w:t>    return 0;</w:t>
+      </w:r>
+    </w:p>
+    <w:p>
+      <w:pPr>
+        <w:pStyle w:val="af"/>
+      </w:pPr>
+      <w:r>
+        <w:t>}</w:t>
+      </w:r>
+    </w:p>
+    <w:p>
+      <w:pPr>
+        <w:pStyle w:val="26"/>
+        <w:ind w:firstLineChars="95" w:firstLine="199"/>
+        <w:rPr>
+          <w:rFonts w:hint="eastAsia"/>
+        </w:rPr>
+      </w:pPr>
+      <w:r>
+        <w:rPr>
+          <w:rFonts w:hint="eastAsia"/>
+        </w:rPr>
+        <w:t>同理，按照上面的流程，实现释放时的处理，如下：</w:t>
+      </w:r>
+    </w:p>
+    <w:p>
+      <w:pPr>
+        <w:pStyle w:val="af"/>
+      </w:pPr>
+      <w:r>
+        <w:t>static void __exit led_module_exit(void)</w:t>
+      </w:r>
+    </w:p>
+    <w:p>
+      <w:pPr>
+        <w:pStyle w:val="af"/>
+      </w:pPr>
+      <w:r>
+        <w:t>{</w:t>
+      </w:r>
+    </w:p>
+    <w:p>
+      <w:pPr>
+        <w:pStyle w:val="af"/>
+      </w:pPr>
+      <w:r>
+        <w:t>    /* </w:t>
+      </w:r>
+      <w:r>
+        <w:t>注销字符设备驱动</w:t>
+      </w:r>
+      <w:r>
+        <w:t> */</w:t>
+      </w:r>
+    </w:p>
+    <w:p>
+      <w:pPr>
+        <w:pStyle w:val="af"/>
+      </w:pPr>
+      <w:r>
+        <w:t>    device_destroy(led_driver_info.class, led_driver_info.dev_id);</w:t>
+      </w:r>
+    </w:p>
+    <w:p>
+      <w:pPr>
+        <w:pStyle w:val="af"/>
+      </w:pPr>
+      <w:r>
+        <w:lastRenderedPageBreak/>
+        <w:t>    class_destroy(led_driver_info.class);</w:t>
+      </w:r>
+    </w:p>
+    <w:p>
+      <w:pPr>
+        <w:pStyle w:val="af"/>
+      </w:pPr>
+    </w:p>
+    <w:p>
+      <w:pPr>
+        <w:pStyle w:val="af"/>
+      </w:pPr>
+      <w:r>
+        <w:t>    cdev_del(&amp;led_driver_info.cdev);</w:t>
+      </w:r>
+    </w:p>
+    <w:p>
+      <w:pPr>
+        <w:pStyle w:val="af"/>
+      </w:pPr>
+      <w:r>
+        <w:t>    unregister_chrdev_region(led_driver_info.dev_id, DEVICE_LED_CNT);</w:t>
+      </w:r>
+    </w:p>
+    <w:p>
+      <w:pPr>
+        <w:pStyle w:val="af"/>
+      </w:pPr>
+    </w:p>
+    <w:p>
+      <w:pPr>
+        <w:pStyle w:val="af"/>
+      </w:pPr>
+      <w:r>
+        <w:t>    /*</w:t>
+      </w:r>
+      <w:r>
+        <w:t>硬件资源释放</w:t>
+      </w:r>
+      <w:r>
+        <w:t>*/</w:t>
+      </w:r>
+    </w:p>
+    <w:p>
+      <w:pPr>
+        <w:pStyle w:val="af"/>
+      </w:pPr>
+      <w:r>
+        <w:t>    led_gpio_release();</w:t>
+      </w:r>
+    </w:p>
+    <w:p>
+      <w:pPr>
+        <w:pStyle w:val="af"/>
+      </w:pPr>
+      <w:r>
+        <w:t>}</w:t>
+      </w:r>
+    </w:p>
+    <w:p>
+      <w:pPr>
+        <w:pStyle w:val="21"/>
+        <w:rPr>
+          <w:rFonts w:hint="eastAsia"/>
+        </w:rPr>
+      </w:pPr>
+      <w:r>
+        <w:rPr>
+          <w:rFonts w:hint="eastAsia"/>
+        </w:rPr>
+        <w:t>设备访问的接口</w:t>
+      </w:r>
+    </w:p>
+    <w:p>
+      <w:pPr>
+        <w:pStyle w:val="26"/>
+        <w:ind w:firstLine="420"/>
+        <w:rPr>
+          <w:rFonts w:hint="eastAsia"/>
+        </w:rPr>
+      </w:pPr>
+      <w:r>
+        <w:rPr>
+          <w:rFonts w:hint="eastAsia"/>
+        </w:rPr>
+        <w:t>对于上层应用来说，</w:t>
+      </w:r>
+      <w:r>
+        <w:rPr>
+          <w:rFonts w:hint="eastAsia"/>
+        </w:rPr>
+        <w:t>访问的是</w:t>
+      </w:r>
+      <w:r>
+        <w:rPr>
+          <w:rFonts w:hint="eastAsia"/>
+        </w:rPr>
+        <w:t>open</w:t>
+      </w:r>
+      <w:r>
+        <w:rPr>
+          <w:rFonts w:hint="eastAsia"/>
+        </w:rPr>
+        <w:t>，</w:t>
+      </w:r>
+      <w:r>
+        <w:rPr>
+          <w:rFonts w:hint="eastAsia"/>
+        </w:rPr>
+        <w:t>read</w:t>
+      </w:r>
+      <w:r>
+        <w:rPr>
+          <w:rFonts w:hint="eastAsia"/>
+        </w:rPr>
+        <w:t>，</w:t>
+      </w:r>
+      <w:r>
+        <w:rPr>
+          <w:rFonts w:hint="eastAsia"/>
+        </w:rPr>
+        <w:t>write</w:t>
+      </w:r>
+      <w:r>
+        <w:rPr>
+          <w:rFonts w:hint="eastAsia"/>
+        </w:rPr>
+        <w:t>，</w:t>
+      </w:r>
+      <w:r>
+        <w:rPr>
+          <w:rFonts w:hint="eastAsia"/>
+        </w:rPr>
+        <w:t>close</w:t>
+      </w:r>
+      <w:r>
+        <w:rPr>
+          <w:rFonts w:hint="eastAsia"/>
+        </w:rPr>
+        <w:t>，</w:t>
+      </w:r>
+      <w:r>
+        <w:rPr>
+          <w:rFonts w:hint="eastAsia"/>
+        </w:rPr>
+        <w:t>ioctl</w:t>
+      </w:r>
+      <w:r>
+        <w:rPr>
+          <w:rFonts w:hint="eastAsia"/>
+        </w:rPr>
+        <w:t>的接口，</w:t>
+      </w:r>
+      <w:r>
+        <w:rPr>
+          <w:rFonts w:hint="eastAsia"/>
+        </w:rPr>
+        <w:t>对于底层来说，也增加相应的接口访问对应的接口。就是</w:t>
+      </w:r>
+      <w:r>
+        <w:t>cdev_add</w:t>
+      </w:r>
+      <w:r>
+        <w:rPr>
+          <w:rFonts w:hint="eastAsia"/>
+        </w:rPr>
+        <w:t>关联的设备接口和设备</w:t>
+      </w:r>
+      <w:r>
+        <w:rPr>
+          <w:rFonts w:hint="eastAsia"/>
+        </w:rPr>
+        <w:t>id</w:t>
+      </w:r>
+      <w:r>
+        <w:rPr>
+          <w:rFonts w:hint="eastAsia"/>
+        </w:rPr>
+        <w:t>，具体如下：</w:t>
+      </w:r>
+    </w:p>
+    <w:p>
+      <w:pPr>
+        <w:pStyle w:val="af"/>
+      </w:pPr>
+      <w:r>
+        <w:t>int led_open(struct inode *inode, struct file *filp)</w:t>
+      </w:r>
+    </w:p>
+    <w:p>
+      <w:pPr>
+        <w:pStyle w:val="af"/>
+      </w:pPr>
+      <w:r>
+        <w:t>{</w:t>
+      </w:r>
+    </w:p>
+    <w:p>
+      <w:pPr>
+        <w:pStyle w:val="af"/>
+      </w:pPr>
+      <w:r>
+        <w:t>    filp-&gt;private_data = &amp;led_driver_info;</w:t>
+      </w:r>
+    </w:p>
+    <w:p>
+      <w:pPr>
+        <w:pStyle w:val="af"/>
+      </w:pPr>
+      <w:r>
+        <w:t>    return 0;</w:t>
+      </w:r>
+    </w:p>
+    <w:p>
+      <w:pPr>
+        <w:pStyle w:val="af"/>
+      </w:pPr>
+      <w:r>
+        <w:t>}</w:t>
+      </w:r>
+    </w:p>
+    <w:p>
+      <w:pPr>
+        <w:pStyle w:val="af"/>
+      </w:pPr>
+    </w:p>
+    <w:p>
+      <w:pPr>
+        <w:pStyle w:val="af"/>
+      </w:pPr>
+      <w:r>
+        <w:t>int led_release(struct inode *inode, struct file *filp)</w:t>
+      </w:r>
+    </w:p>
+    <w:p>
+      <w:pPr>
+        <w:pStyle w:val="af"/>
+      </w:pPr>
+      <w:r>
+        <w:t>{</w:t>
+      </w:r>
+    </w:p>
+    <w:p>
+      <w:pPr>
+        <w:pStyle w:val="af"/>
+      </w:pPr>
+      <w:r>
+        <w:t>    return 0;</w:t>
+      </w:r>
+    </w:p>
+    <w:p>
+      <w:pPr>
+        <w:pStyle w:val="af"/>
+      </w:pPr>
+      <w:r>
+        <w:t>}</w:t>
+      </w:r>
+    </w:p>
+    <w:p>
+      <w:pPr>
+        <w:pStyle w:val="af"/>
+      </w:pPr>
+    </w:p>
+    <w:p>
+      <w:pPr>
+        <w:pStyle w:val="af"/>
+      </w:pPr>
+      <w:r>
+        <w:t>ssize_t led_read(struct file *filp, char __user *buf, size_t count, loff_t *f_pos)</w:t>
+      </w:r>
+    </w:p>
+    <w:p>
+      <w:pPr>
+        <w:pStyle w:val="af"/>
+      </w:pPr>
+      <w:r>
+        <w:t>{</w:t>
+      </w:r>
+    </w:p>
+    <w:p>
+      <w:pPr>
+        <w:pStyle w:val="af"/>
+      </w:pPr>
+      <w:r>
+        <w:t>    int result;</w:t>
+      </w:r>
+    </w:p>
+    <w:p>
+      <w:pPr>
+        <w:pStyle w:val="af"/>
+      </w:pPr>
+      <w:r>
+        <w:t>    u8 databuf[2];</w:t>
+      </w:r>
+    </w:p>
+    <w:p>
+      <w:pPr>
+        <w:pStyle w:val="af"/>
+      </w:pPr>
+    </w:p>
+    <w:p>
+      <w:pPr>
+        <w:pStyle w:val="af"/>
+      </w:pPr>
+      <w:r>
+        <w:t>    //LED</w:t>
+      </w:r>
+      <w:r>
+        <w:t>开关和引脚电平相反</w:t>
+      </w:r>
+    </w:p>
+    <w:p>
+      <w:pPr>
+        <w:pStyle w:val="af"/>
+      </w:pPr>
+      <w:r>
+        <w:t>    databuf[0] = led_driver_info.led_status;</w:t>
+      </w:r>
+    </w:p>
+    <w:p>
+      <w:pPr>
+        <w:pStyle w:val="af"/>
+      </w:pPr>
+    </w:p>
+    <w:p>
+      <w:pPr>
+        <w:pStyle w:val="af"/>
+      </w:pPr>
+      <w:r>
+        <w:t>    result = copy_to_user(buf, databuf, 1);</w:t>
+      </w:r>
+    </w:p>
+    <w:p>
+      <w:pPr>
+        <w:pStyle w:val="af"/>
+      </w:pPr>
+      <w:r>
+        <w:t>    if(result &lt; 0) {</w:t>
+      </w:r>
+    </w:p>
+    <w:p>
+      <w:pPr>
+        <w:pStyle w:val="af"/>
+      </w:pPr>
+      <w:r>
+        <w:t>        printk(KERN_INFO"kernel read failed!\r\n");</w:t>
+      </w:r>
+    </w:p>
+    <w:p>
+      <w:pPr>
+        <w:pStyle w:val="af"/>
+      </w:pPr>
+      <w:r>
+        <w:t>        return -EFAULT;</w:t>
+      </w:r>
+    </w:p>
+    <w:p>
+      <w:pPr>
+        <w:pStyle w:val="af"/>
+      </w:pPr>
+      <w:r>
+        <w:t>    }</w:t>
+      </w:r>
+    </w:p>
+    <w:p>
+      <w:pPr>
+        <w:pStyle w:val="af"/>
+      </w:pPr>
+      <w:r>
+        <w:t>    return 1;</w:t>
+      </w:r>
+    </w:p>
+    <w:p>
+      <w:pPr>
+        <w:pStyle w:val="af"/>
+      </w:pPr>
+      <w:r>
+        <w:lastRenderedPageBreak/>
+        <w:t>}</w:t>
+      </w:r>
+    </w:p>
+    <w:p>
+      <w:pPr>
+        <w:pStyle w:val="af"/>
+      </w:pPr>
+    </w:p>
+    <w:p>
+      <w:pPr>
+        <w:pStyle w:val="af"/>
+      </w:pPr>
+      <w:r>
+        <w:t>ssize_t led_write(struct file *filp, const char __user *buf, size_t count,  loff_t *f_pos)</w:t>
+      </w:r>
+    </w:p>
+    <w:p>
+      <w:pPr>
+        <w:pStyle w:val="af"/>
+      </w:pPr>
+      <w:r>
+        <w:t>{</w:t>
+      </w:r>
+    </w:p>
+    <w:p>
+      <w:pPr>
+        <w:pStyle w:val="af"/>
+      </w:pPr>
+      <w:r>
+        <w:t>    int result;</w:t>
+      </w:r>
+    </w:p>
+    <w:p>
+      <w:pPr>
+        <w:pStyle w:val="af"/>
+      </w:pPr>
+      <w:r>
+        <w:t>    u8 databuf[2];</w:t>
+      </w:r>
+    </w:p>
+    <w:p>
+      <w:pPr>
+        <w:pStyle w:val="af"/>
+      </w:pPr>
+    </w:p>
+    <w:p>
+      <w:pPr>
+        <w:pStyle w:val="af"/>
+      </w:pPr>
+      <w:r>
+        <w:t>    result = copy_from_user(databuf, buf, count);</w:t>
+      </w:r>
+    </w:p>
+    <w:p>
+      <w:pPr>
+        <w:pStyle w:val="af"/>
+      </w:pPr>
+      <w:r>
+        <w:t>    if(result &lt; 0) {</w:t>
+      </w:r>
+    </w:p>
+    <w:p>
+      <w:pPr>
+        <w:pStyle w:val="af"/>
+      </w:pPr>
+      <w:r>
+        <w:t>        printk(KERN_INFO"kernel write failed!\r\n");</w:t>
+      </w:r>
+    </w:p>
+    <w:p>
+      <w:pPr>
+        <w:pStyle w:val="af"/>
+      </w:pPr>
+      <w:r>
+        <w:t>        return -EFAULT;</w:t>
+      </w:r>
+    </w:p>
+    <w:p>
+      <w:pPr>
+        <w:pStyle w:val="af"/>
+      </w:pPr>
+      <w:r>
+        <w:t>    }</w:t>
+      </w:r>
+    </w:p>
+    <w:p>
+      <w:pPr>
+        <w:pStyle w:val="af"/>
+      </w:pPr>
+      <w:r>
+        <w:t>    </w:t>
+      </w:r>
+    </w:p>
+    <w:p>
+      <w:pPr>
+        <w:pStyle w:val="af"/>
+      </w:pPr>
+      <w:r>
+        <w:t>    /*</w:t>
+      </w:r>
+      <w:r>
+        <w:t>利用数据操作</w:t>
+      </w:r>
+      <w:r>
+        <w:t>LED*/</w:t>
+      </w:r>
+    </w:p>
+    <w:p>
+      <w:pPr>
+        <w:pStyle w:val="af"/>
+      </w:pPr>
+      <w:r>
+        <w:t>    led_switch(databuf[0]);</w:t>
+      </w:r>
+    </w:p>
+    <w:p>
+      <w:pPr>
+        <w:pStyle w:val="af"/>
+      </w:pPr>
+      <w:r>
+        <w:t>    return 0;</w:t>
+      </w:r>
+    </w:p>
+    <w:p>
+      <w:pPr>
+        <w:pStyle w:val="af"/>
+      </w:pPr>
+      <w:r>
+        <w:t>}</w:t>
+      </w:r>
+    </w:p>
+    <w:p>
+      <w:pPr>
+        <w:pStyle w:val="af"/>
+        <w:rPr>
+          <w:rFonts w:hint="eastAsia"/>
+        </w:rPr>
+      </w:pPr>
+    </w:p>
+    <w:p>
+      <w:pPr>
+        <w:pStyle w:val="af"/>
+      </w:pPr>
+      <w:r>
+        <w:t>long led_ioctl(struct file *filp, unsigned int cmd, unsigned long arg)</w:t>
+      </w:r>
+    </w:p>
+    <w:p>
+      <w:pPr>
+        <w:pStyle w:val="af"/>
+      </w:pPr>
+      <w:r>
+        <w:t>{</w:t>
+      </w:r>
+    </w:p>
+    <w:p>
+      <w:pPr>
+        <w:pStyle w:val="af"/>
+      </w:pPr>
+      <w:r>
+        <w:t>    switch(cmd){</w:t>
+      </w:r>
+    </w:p>
+    <w:p>
+      <w:pPr>
+        <w:pStyle w:val="af"/>
+      </w:pPr>
+      <w:r>
+        <w:t>        case 0:</w:t>
+      </w:r>
+    </w:p>
+    <w:p>
+      <w:pPr>
+        <w:pStyle w:val="af"/>
+      </w:pPr>
+      <w:r>
+        <w:t>            led_switch(0);</w:t>
+      </w:r>
+    </w:p>
+    <w:p>
+      <w:pPr>
+        <w:pStyle w:val="af"/>
+      </w:pPr>
+      <w:r>
+        <w:t>            break;</w:t>
+      </w:r>
+    </w:p>
+    <w:p>
+      <w:pPr>
+        <w:pStyle w:val="af"/>
+      </w:pPr>
+      <w:r>
+        <w:t>        case 1:</w:t>
+      </w:r>
+    </w:p>
+    <w:p>
+      <w:pPr>
+        <w:pStyle w:val="af"/>
+      </w:pPr>
+      <w:r>
+        <w:t>            led_switch(1);</w:t>
+      </w:r>
+    </w:p>
+    <w:p>
+      <w:pPr>
+        <w:pStyle w:val="af"/>
+      </w:pPr>
+      <w:r>
+        <w:t>            break;</w:t>
+      </w:r>
+    </w:p>
+    <w:p>
+      <w:pPr>
+        <w:pStyle w:val="af"/>
+      </w:pPr>
+      <w:r>
+        <w:t>        default:</w:t>
+      </w:r>
+    </w:p>
+    <w:p>
+      <w:pPr>
+        <w:pStyle w:val="af"/>
+      </w:pPr>
+      <w:r>
+        <w:t>            printk(KERN_INFO"Invalid Cmd!\r\n");</w:t>
+      </w:r>
+    </w:p>
+    <w:p>
+      <w:pPr>
+        <w:pStyle w:val="af"/>
+      </w:pPr>
+      <w:r>
+        <w:t>            return -ENOTTY;</w:t>
+      </w:r>
+    </w:p>
+    <w:p>
+      <w:pPr>
+        <w:pStyle w:val="af"/>
+      </w:pPr>
+      <w:r>
+        <w:t>    }</w:t>
+      </w:r>
+    </w:p>
+    <w:p>
+      <w:pPr>
+        <w:pStyle w:val="af"/>
+      </w:pPr>
+    </w:p>
+    <w:p>
+      <w:pPr>
+        <w:pStyle w:val="af"/>
+      </w:pPr>
+      <w:r>
+        <w:t>    return 0;</w:t>
+      </w:r>
+    </w:p>
+    <w:p>
+      <w:pPr>
+        <w:pStyle w:val="af"/>
+      </w:pPr>
+      <w:r>
+        <w:t>}</w:t>
+      </w:r>
+    </w:p>
+    <w:p>
+      <w:pPr>
+        <w:pStyle w:val="af"/>
+      </w:pPr>
+    </w:p>
+    <w:p>
+      <w:pPr>
+        <w:pStyle w:val="af"/>
+      </w:pPr>
+      <w:r>
+        <w:t>/* </w:t>
+      </w:r>
+      <w:r>
+        <w:t>设备操作函数</w:t>
+      </w:r>
+      <w:r>
+        <w:t> */</w:t>
+      </w:r>
+    </w:p>
+    <w:p>
+      <w:pPr>
+        <w:pStyle w:val="af"/>
+      </w:pPr>
+      <w:r>
+        <w:t>static struct file_operations led_fops = {</w:t>
+      </w:r>
+    </w:p>
+    <w:p>
+      <w:pPr>
+        <w:pStyle w:val="af"/>
+      </w:pPr>
+      <w:r>
+        <w:t>    .owner = THIS_MODULE,</w:t>
+      </w:r>
+    </w:p>
+    <w:p>
+      <w:pPr>
+        <w:pStyle w:val="af"/>
+      </w:pPr>
+      <w:r>
+        <w:lastRenderedPageBreak/>
+        <w:t>    .open = led_open,</w:t>
+      </w:r>
+    </w:p>
+    <w:p>
+      <w:pPr>
+        <w:pStyle w:val="af"/>
+      </w:pPr>
+      <w:r>
+        <w:t>    .read = led_read,</w:t>
+      </w:r>
+    </w:p>
+    <w:p>
+      <w:pPr>
+        <w:pStyle w:val="af"/>
+      </w:pPr>
+      <w:r>
+        <w:t>    .write = led_write,</w:t>
+      </w:r>
+    </w:p>
+    <w:p>
+      <w:pPr>
+        <w:pStyle w:val="af"/>
+      </w:pPr>
+      <w:r>
+        <w:t>    .unlocked_ioctl = led_ioctl,</w:t>
+      </w:r>
+    </w:p>
+    <w:p>
+      <w:pPr>
+        <w:pStyle w:val="af"/>
+      </w:pPr>
+      <w:r>
+        <w:t>    .release = led_release,</w:t>
+      </w:r>
+    </w:p>
+    <w:p>
+      <w:pPr>
+        <w:pStyle w:val="af"/>
+      </w:pPr>
+      <w:r>
+        <w:t>};</w:t>
+      </w:r>
+    </w:p>
+    <w:p>
+      <w:pPr>
+        <w:pStyle w:val="26"/>
+        <w:ind w:firstLine="420"/>
+        <w:rPr>
+          <w:rFonts w:hint="eastAsia"/>
+        </w:rPr>
+      </w:pPr>
+      <w:r>
+        <w:rPr>
+          <w:rFonts w:hint="eastAsia"/>
+        </w:rPr>
+        <w:t>如此</w:t>
+      </w:r>
+      <w:r>
+        <w:rPr>
+          <w:rFonts w:hint="eastAsia"/>
+        </w:rPr>
+        <w:t>便完成了上层接口需要访问的底层接口，至此，对于驱动加载的全部模块实现完毕，后续虽然有其它方法的驱动实现，但核心内容仍然在此框架下，经验是相通的。</w:t>
+      </w:r>
+    </w:p>
+    <w:p>
+      <w:pPr>
+        <w:pStyle w:val="21"/>
+        <w:rPr>
+          <w:rFonts w:hint="eastAsia"/>
+        </w:rPr>
+      </w:pPr>
+      <w:r>
+        <w:rPr>
+          <w:rFonts w:hint="eastAsia"/>
+        </w:rPr>
+        <w:t>Makefile</w:t>
+      </w:r>
+      <w:r>
+        <w:rPr>
+          <w:rFonts w:hint="eastAsia"/>
+        </w:rPr>
+        <w:t>编译和模块加载</w:t>
+      </w:r>
+    </w:p>
+    <w:p>
+      <w:pPr>
+        <w:pStyle w:val="26"/>
+        <w:ind w:left="221" w:firstLineChars="95" w:firstLine="199"/>
+        <w:rPr>
+          <w:rFonts w:hint="eastAsia"/>
+        </w:rPr>
+      </w:pPr>
+      <w:r>
+        <w:rPr>
+          <w:rFonts w:hint="eastAsia"/>
+        </w:rPr>
+        <w:t>修改</w:t>
+      </w:r>
+      <w:r>
+        <w:rPr>
+          <w:rFonts w:hint="eastAsia"/>
+        </w:rPr>
+        <w:t>2.7</w:t>
+      </w:r>
+      <w:r>
+        <w:rPr>
+          <w:rFonts w:hint="eastAsia"/>
+        </w:rPr>
+        <w:t>章节的</w:t>
+      </w:r>
+      <w:r>
+        <w:rPr>
+          <w:rFonts w:hint="eastAsia"/>
+        </w:rPr>
+        <w:t>Makefile</w:t>
+      </w:r>
+      <w:r>
+        <w:rPr>
+          <w:rFonts w:hint="eastAsia"/>
+        </w:rPr>
+        <w:t>文件，如下：</w:t>
+      </w:r>
+    </w:p>
+    <w:p>
+      <w:pPr>
+        <w:pStyle w:val="af"/>
+      </w:pPr>
+      <w:r>
+        <w:t>KERNELDIR := /usr/code/linux</w:t>
+      </w:r>
+    </w:p>
+    <w:p>
+      <w:pPr>
+        <w:pStyle w:val="af"/>
+      </w:pPr>
+      <w:r>
+        <w:t>CURRENT_PATH := $(shell pwd)</w:t>
+      </w:r>
+    </w:p>
+    <w:p>
+      <w:pPr>
+        <w:pStyle w:val="af"/>
+      </w:pPr>
+      <w:r>
+        <w:t>obj-m := kernal_led.o</w:t>
+      </w:r>
+    </w:p>
+    <w:p>
+      <w:pPr>
+        <w:pStyle w:val="af"/>
+      </w:pPr>
+    </w:p>
+    <w:p>
+      <w:pPr>
+        <w:pStyle w:val="af"/>
+      </w:pPr>
+      <w:r>
+        <w:t>build: kernel_modules</w:t>
+      </w:r>
+    </w:p>
+    <w:p>
+      <w:pPr>
+        <w:pStyle w:val="af"/>
+      </w:pPr>
+    </w:p>
+    <w:p>
+      <w:pPr>
+        <w:pStyle w:val="af"/>
+      </w:pPr>
+      <w:r>
+        <w:t>kernel_modules:</w:t>
+      </w:r>
+    </w:p>
+    <w:p>
+      <w:pPr>
+        <w:pStyle w:val="af"/>
+      </w:pPr>
+      <w:r>
+        <w:t>    $(MAKE) -C $(KERNELDIR) M=$(CURRENT_PATH) modules</w:t>
+      </w:r>
+    </w:p>
+    <w:p>
+      <w:pPr>
+        <w:pStyle w:val="af"/>
+      </w:pPr>
+      <w:r>
+        <w:t>clean:</w:t>
+      </w:r>
+    </w:p>
+    <w:p>
+      <w:pPr>
+        <w:pStyle w:val="af"/>
+      </w:pPr>
+      <w:r>
+        <w:t>    $(MAKE) -C $(KERNELDIR) M=$(CURRENT_PATH) clean</w:t>
+      </w:r>
+    </w:p>
+    <w:p>
+      <w:pPr>
+        <w:rPr>
+          <w:rFonts w:hint="eastAsia"/>
+        </w:rPr>
+      </w:pPr>
+      <w:r>
+        <w:rPr>
+          <w:rFonts w:hint="eastAsia"/>
+        </w:rPr>
+        <w:tab/>
+      </w:r>
+      <w:r>
+        <w:rPr>
+          <w:rFonts w:hint="eastAsia"/>
+        </w:rPr>
+        <w:t>执行</w:t>
+      </w:r>
+      <w:r>
+        <w:rPr>
+          <w:rFonts w:hint="eastAsia"/>
+        </w:rPr>
+        <w:t>make</w:t>
+      </w:r>
+      <w:r>
+        <w:rPr>
+          <w:rFonts w:hint="eastAsia"/>
+        </w:rPr>
+        <w:t>指令，编译完成后，通过</w:t>
+      </w:r>
+      <w:r>
+        <w:rPr>
+          <w:rFonts w:hint="eastAsia"/>
+        </w:rPr>
+        <w:t>ssh</w:t>
+      </w:r>
+      <w:r>
+        <w:rPr>
+          <w:rFonts w:hint="eastAsia"/>
+        </w:rPr>
+        <w:t>，</w:t>
+      </w:r>
+      <w:r>
+        <w:rPr>
+          <w:rFonts w:hint="eastAsia"/>
+        </w:rPr>
+        <w:t>sdcard</w:t>
+      </w:r>
+      <w:r>
+        <w:rPr>
+          <w:rFonts w:hint="eastAsia"/>
+        </w:rPr>
+        <w:t>或</w:t>
+      </w:r>
+      <w:r>
+        <w:rPr>
+          <w:rFonts w:hint="eastAsia"/>
+        </w:rPr>
+        <w:t>nfs</w:t>
+      </w:r>
+      <w:r>
+        <w:rPr>
+          <w:rFonts w:hint="eastAsia"/>
+        </w:rPr>
+        <w:t>的方式，将模块传输到开发板上，使用指令</w:t>
+      </w:r>
+    </w:p>
+    <w:p>
+      <w:pPr>
+        <w:pStyle w:val="af"/>
+        <w:rPr>
+          <w:rFonts w:hint="eastAsia"/>
+        </w:rPr>
+      </w:pPr>
+      <w:r>
+        <w:rPr>
+          <w:rFonts w:hint="eastAsia"/>
+        </w:rPr>
+        <w:t>insmod kernal_mod.ko</w:t>
+      </w:r>
+    </w:p>
+    <w:p>
+      <w:pPr>
+        <w:rPr>
+          <w:rFonts w:hint="eastAsia"/>
+        </w:rPr>
+      </w:pPr>
+      <w:r>
+        <w:rPr>
+          <w:rFonts w:hint="eastAsia"/>
+        </w:rPr>
+        <w:t>即可完成模块的加载。</w:t>
+      </w:r>
+    </w:p>
+    <w:p>
+      <w:pPr>
+        <w:pStyle w:val="21"/>
+        <w:rPr>
+          <w:rFonts w:hint="eastAsia"/>
+        </w:rPr>
+      </w:pPr>
+      <w:r>
+        <w:rPr>
+          <w:rFonts w:hint="eastAsia"/>
+        </w:rPr>
+        <w:t>测试代码实现</w:t>
+      </w:r>
+    </w:p>
+    <w:p>
+      <w:pPr>
+        <w:pStyle w:val="26"/>
+        <w:ind w:firstLine="420"/>
+        <w:rPr>
+          <w:rFonts w:hint="eastAsia"/>
+        </w:rPr>
+      </w:pPr>
+      <w:r>
+        <w:rPr>
+          <w:rFonts w:hint="eastAsia"/>
+        </w:rPr>
+        <w:t>测试代码就是对上层接口的访问，具体如下：</w:t>
+      </w:r>
+    </w:p>
+    <w:p>
+      <w:pPr>
+        <w:pStyle w:val="af"/>
+      </w:pPr>
+      <w:r>
+        <w:t>int main(int argc, const char *argv[])</w:t>
+      </w:r>
+    </w:p>
+    <w:p>
+      <w:pPr>
+        <w:pStyle w:val="af"/>
+      </w:pPr>
+      <w:r>
+        <w:t>{</w:t>
+      </w:r>
+    </w:p>
+    <w:p>
+      <w:pPr>
+        <w:pStyle w:val="af"/>
+      </w:pPr>
+      <w:r>
+        <w:t xml:space="preserve">    unsigned char val = 1;</w:t>
+      </w:r>
+    </w:p>
+    <w:p>
+      <w:pPr>
+        <w:pStyle w:val="af"/>
+      </w:pPr>
+      <w:r>
+        <w:t xml:space="preserve">    int fd;</w:t>
+      </w:r>
+    </w:p>
+    <w:p>
+      <w:pPr>
+        <w:pStyle w:val="af"/>
+      </w:pPr>
+    </w:p>
+    <w:p>
+      <w:pPr>
+        <w:pStyle w:val="af"/>
+      </w:pPr>
+      <w:r>
+        <w:t xml:space="preserve">    fd = open("/dev/led", O_RDWR | O_NDELAY);</w:t>
+      </w:r>
+    </w:p>
+    <w:p>
+      <w:pPr>
+        <w:pStyle w:val="af"/>
+      </w:pPr>
+      <w:r>
+        <w:t xml:space="preserve">    if(fd == -1)</w:t>
+      </w:r>
+    </w:p>
+    <w:p>
+      <w:pPr>
+        <w:pStyle w:val="af"/>
+      </w:pPr>
+      <w:r>
+        <w:t xml:space="preserve">    {</w:t>
+      </w:r>
+    </w:p>
+    <w:p>
+      <w:pPr>
+        <w:pStyle w:val="af"/>
+      </w:pPr>
+      <w:r>
+        <w:t xml:space="preserve">        printf("/dev/led open error");</w:t>
+      </w:r>
+    </w:p>
+    <w:p>
+      <w:pPr>
+        <w:pStyle w:val="af"/>
+      </w:pPr>
+      <w:r>
+        <w:lastRenderedPageBreak/>
+        <w:t xml:space="preserve">        return -1;</w:t>
+      </w:r>
+    </w:p>
+    <w:p>
+      <w:pPr>
+        <w:pStyle w:val="af"/>
+      </w:pPr>
+      <w:r>
+        <w:t xml:space="preserve">    }</w:t>
+      </w:r>
+    </w:p>
+    <w:p>
+      <w:pPr>
+        <w:pStyle w:val="af"/>
+      </w:pPr>
+    </w:p>
+    <w:p>
+      <w:pPr>
+        <w:pStyle w:val="af"/>
+      </w:pPr>
+      <w:r>
+        <w:t xml:space="preserve">    if(argc &gt; 1){</w:t>
+      </w:r>
+    </w:p>
+    <w:p>
+      <w:pPr>
+        <w:pStyle w:val="af"/>
+      </w:pPr>
+      <w:r>
+        <w:t xml:space="preserve">        val = atoi(argv[1]);</w:t>
+      </w:r>
+    </w:p>
+    <w:p>
+      <w:pPr>
+        <w:pStyle w:val="af"/>
+      </w:pPr>
+      <w:r>
+        <w:t xml:space="preserve">    }</w:t>
+      </w:r>
+    </w:p>
+    <w:p>
+      <w:pPr>
+        <w:pStyle w:val="af"/>
+      </w:pPr>
+      <w:r>
+        <w:t xml:space="preserve">    write(fd, &amp;val, 1);</w:t>
+      </w:r>
+    </w:p>
+    <w:p>
+      <w:pPr>
+        <w:pStyle w:val="af"/>
+      </w:pPr>
+      <w:r>
+        <w:t xml:space="preserve">    close(fd);</w:t>
+      </w:r>
+    </w:p>
+    <w:p>
+      <w:pPr>
+        <w:pStyle w:val="af"/>
+      </w:pPr>
+      <w:r>
+        <w:t>}</w:t>
+      </w:r>
+    </w:p>
+    <w:p>
+      <w:pPr>
+        <w:pStyle w:val="26"/>
+        <w:ind w:firstLine="420"/>
+        <w:rPr>
+          <w:rFonts w:hint="eastAsia"/>
+        </w:rPr>
+      </w:pPr>
+      <w:r>
+        <w:rPr>
+          <w:rFonts w:hint="eastAsia"/>
+        </w:rPr>
+        <w:t>使用指令</w:t>
+      </w:r>
+    </w:p>
+    <w:p>
+      <w:pPr>
+        <w:pStyle w:val="af"/>
+        <w:rPr>
+          <w:rFonts w:hint="eastAsia"/>
+        </w:rPr>
+      </w:pPr>
+      <w:r>
+        <w:rPr>
+          <w:rFonts w:hint="eastAsia"/>
+        </w:rPr>
+        <w:t xml:space="preserve">arm-linux-gnueabihf-gcc xxx.c </w:t>
+      </w:r>
+      <w:r>
+        <w:t>–</w:t>
+      </w:r>
+      <w:r>
+        <w:rPr>
+          <w:rFonts w:hint="eastAsia"/>
+        </w:rPr>
+        <w:t>o xxx</w:t>
+      </w:r>
+    </w:p>
+    <w:p>
+      <w:pPr>
+        <w:pStyle w:val="26"/>
+        <w:ind w:firstLine="420"/>
+        <w:rPr>
+          <w:rFonts w:hint="eastAsia"/>
+        </w:rPr>
+      </w:pPr>
+      <w:r>
+        <w:rPr>
+          <w:rFonts w:hint="eastAsia"/>
+        </w:rPr>
+        <w:t>即可编译实现测试代码，将编译好的固件同样传输到开发板中，即可完成测试，结果如下</w:t>
+      </w:r>
+      <w:r>
+        <w:rPr>
+          <w:rFonts w:hint="eastAsia"/>
+        </w:rPr>
+        <w:t>:</w:t>
+      </w:r>
+    </w:p>
+    <w:p>
+      <w:pPr>
+        <w:pStyle w:val="26"/>
+        <w:ind w:firstLine="420"/>
+        <w:rPr>
+          <w:rFonts w:hint="eastAsia"/>
+        </w:rPr>
+      </w:pPr>
+      <w:r>
+        <w:rPr>
+          <w:noProof/>
+        </w:rPr>
+        <w:drawing>
+          <wp:inline distT="0" distB="0" distL="0" distR="0" wp14:anchorId="702860F4" wp14:editId="581C5558">
+            <wp:extent cx="4613910" cy="1563370"/>
+            <wp:effectExtent l="0" t="0" r="0" b="0"/>
+            <wp:docPr id="25" name="图片 25" descr="https://img2020.cnblogs.com/blog/786514/202005/786514-20200503180552500-1585566679.png"/>
+            <wp:cNvGraphicFramePr>
+              <a:graphicFrameLocks xmlns:a="http://schemas.openxmlformats.org/drawingml/2006/main" noChangeAspect="1"/>
+            </wp:cNvGraphicFramePr>
+            <a:graphic xmlns:a="http://schemas.openxmlformats.org/drawingml/2006/main">
+              <a:graphicData uri="http://schemas.openxmlformats.org/drawingml/2006/picture">
+                <pic:pic xmlns:pic="http://schemas.openxmlformats.org/drawingml/2006/picture">
+                  <pic:nvPicPr>
+                    <pic:cNvPr id="0" name="Picture 3" descr="https://img2020.cnblogs.com/blog/786514/202005/786514-20200503180552500-1585566679.png"/>
+                    <pic:cNvPicPr>
+                      <a:picLocks noChangeAspect="1" noChangeArrowheads="1"/>
+                    </pic:cNvPicPr>
+                  </pic:nvPicPr>
+                  <pic:blipFill>
+                    <a:blip r:embed="rId36">
+                      <a:extLst>
+                        <a:ext uri="{28A0092B-C50C-407E-A947-70E740481C1C}">
+                          <a14:useLocalDpi xmlns:a14="http://schemas.microsoft.com/office/drawing/2010/main" val="0"/>
+                        </a:ext>
+                      </a:extLst>
+                    </a:blip>
+                    <a:srcRect/>
+                    <a:stretch>
+                      <a:fillRect/>
+                    </a:stretch>
+                  </pic:blipFill>
+                  <pic:spPr bwMode="auto">
+                    <a:xfrm>
+                      <a:off x="0" y="0"/>
+                      <a:ext cx="4613910" cy="1563370"/>
+                    </a:xfrm>
+                    <a:prstGeom prst="rect">
+                      <a:avLst/>
+                    </a:prstGeom>
+                    <a:noFill/>
+                    <a:ln>
+                      <a:noFill/>
+                    </a:ln>
+                  </pic:spPr>
+                </pic:pic>
+              </a:graphicData>
+            </a:graphic>
+          </wp:inline>
+        </w:drawing>
+      </w:r>
+    </w:p>
+    <w:p>
+      <w:pPr>
+        <w:pStyle w:val="21"/>
+        <w:rPr>
+          <w:rFonts w:hint="eastAsia"/>
+        </w:rPr>
+      </w:pPr>
+      <w:r>
+        <w:rPr>
+          <w:rFonts w:hint="eastAsia"/>
+        </w:rPr>
+        <w:t>总结</w:t>
+      </w:r>
+    </w:p>
+    <w:p>
+      <w:pPr>
+        <w:pStyle w:val="26"/>
+        <w:ind w:firstLine="420"/>
+      </w:pPr>
+      <w:r>
+        <w:rPr>
+          <w:rFonts w:hint="eastAsia"/>
+          <w:color w:val="333333"/>
+        </w:rPr>
+        <w:t>至此，关于</w:t>
+      </w:r>
+      <w:r>
+        <w:rPr>
+          <w:rFonts w:hint="eastAsia"/>
+          <w:color w:val="333333"/>
+        </w:rPr>
+        <w:t>LED</w:t>
+      </w:r>
+      <w:r>
+        <w:rPr>
+          <w:rFonts w:hint="eastAsia"/>
+          <w:color w:val="333333"/>
+        </w:rPr>
+        <w:t>的驱动开发基本讲解完成，虽然开发参考了部分例程用了不到</w:t>
+      </w:r>
+      <w:r>
+        <w:rPr>
+          <w:rFonts w:hint="eastAsia"/>
+          <w:color w:val="333333"/>
+        </w:rPr>
+        <w:t>1</w:t>
+      </w:r>
+      <w:r>
+        <w:rPr>
+          <w:rFonts w:hint="eastAsia"/>
+          <w:color w:val="333333"/>
+        </w:rPr>
+        <w:t>个小时，但完成这篇文档用了</w:t>
+      </w:r>
+      <w:r>
+        <w:rPr>
+          <w:rFonts w:hint="eastAsia"/>
+          <w:color w:val="333333"/>
+        </w:rPr>
+        <w:t>3</w:t>
+      </w:r>
+      <w:r>
+        <w:rPr>
+          <w:rFonts w:hint="eastAsia"/>
+          <w:color w:val="333333"/>
+        </w:rPr>
+        <w:t>个小时，为了能够将知识</w:t>
+      </w:r>
+      <w:r>
+        <w:rPr>
+          <w:rFonts w:hint="eastAsia"/>
+          <w:color w:val="333333"/>
+        </w:rPr>
+        <w:t>整理并能够讲解出来</w:t>
+      </w:r>
+      <w:r>
+        <w:rPr>
+          <w:rFonts w:hint="eastAsia"/>
+          <w:color w:val="333333"/>
+        </w:rPr>
+        <w:t>，</w:t>
+      </w:r>
+      <w:r>
+        <w:rPr>
+          <w:rFonts w:hint="eastAsia"/>
+          <w:color w:val="333333"/>
+        </w:rPr>
+        <w:t>是需要去查询书籍，</w:t>
+      </w:r>
+      <w:r>
+        <w:rPr>
+          <w:rFonts w:hint="eastAsia"/>
+          <w:color w:val="333333"/>
+        </w:rPr>
+        <w:t>查看内核代码，</w:t>
+      </w:r>
+      <w:r>
+        <w:rPr>
+          <w:rFonts w:hint="eastAsia"/>
+          <w:color w:val="333333"/>
+        </w:rPr>
+        <w:t>分析实现的原理，</w:t>
+      </w:r>
+      <w:r>
+        <w:rPr>
+          <w:rFonts w:hint="eastAsia"/>
+          <w:color w:val="333333"/>
+        </w:rPr>
+        <w:t>但是</w:t>
+      </w:r>
+      <w:r>
+        <w:rPr>
+          <w:rFonts w:hint="eastAsia"/>
+          <w:color w:val="333333"/>
+        </w:rPr>
+        <w:t>这部分是</w:t>
+      </w:r>
+      <w:r>
+        <w:rPr>
+          <w:rFonts w:hint="eastAsia"/>
+          <w:color w:val="333333"/>
+        </w:rPr>
+        <w:t>值得</w:t>
+      </w:r>
+      <w:r>
+        <w:rPr>
+          <w:rFonts w:hint="eastAsia"/>
+          <w:color w:val="333333"/>
+        </w:rPr>
+        <w:t>的，通过对完整流程的整理，我对完整的驱动有了更清晰的认知，很多曾经在开发和学习中不能够理解的问题也被</w:t>
+      </w:r>
+      <w:r>
+        <w:rPr>
+          <w:rFonts w:hint="eastAsia"/>
+          <w:color w:val="333333"/>
+        </w:rPr>
+        <w:t>一一突破，这是具有重要意义的</w:t>
+      </w:r>
+      <w:r>
+        <w:rPr>
+          <w:rFonts w:hint="eastAsia"/>
+          <w:color w:val="333333"/>
+        </w:rPr>
+        <w:t>。至此我们完成了整个项目开发的第一步，千里之行始于足下，后面也将一一突破难关，完成整个项目的实现。</w:t>
       </w:r>
       <w:bookmarkStart w:id="0" w:name="_GoBack"/>
       <w:bookmarkEnd w:id="0"/>
     </w:p>
     <w:p>
       <w:pPr>
-        <w:pStyle w:val="af"/>
-      </w:pPr>
-      <w:r>
-        <w:t>flash_erase /dev/mtd</w:t>
-      </w:r>
-      <w:r>
-        <w:rPr>
-          <w:rFonts w:hint="eastAsia"/>
-        </w:rPr>
-        <w:t>4</w:t>
-      </w:r>
-      <w:r>
-        <w:t xml:space="preserve"> 0 0</w:t>
-      </w:r>
-    </w:p>
-    <w:p>
-      <w:pPr>
-        <w:pStyle w:val="af"/>
-      </w:pPr>
-      <w:r>
-        <w:t>nandwrite -p /dev/mtd</w:t>
-      </w:r>
-      <w:r>
-        <w:rPr>
-          <w:rFonts w:hint="eastAsia"/>
-        </w:rPr>
-        <w:t>4 /home/root/zImage</w:t>
-      </w:r>
-    </w:p>
-    <w:p>
-      <w:pPr>
-        <w:pStyle w:val="af"/>
-      </w:pPr>
-      <w:r>
-        <w:t>sync</w:t>
-      </w:r>
-    </w:p>
-    <w:p>
-      <w:pPr>
-        <w:pStyle w:val="21"/>
+        <w:pStyle w:val="26"/>
+        <w:ind w:firstLineChars="0" w:firstLine="0"/>
         <w:rPr>
           <w:shd w:val="clear" w:color="auto" w:fill="FFFFFF"/>
         </w:rPr>
       </w:pPr>
-      <w:r>
-        <w:rPr>
-          <w:rFonts w:hint="eastAsia"/>
-          <w:shd w:val="clear" w:color="auto" w:fill="FFFFFF"/>
-        </w:rPr>
-        <w:t>基础总结</w:t>
-      </w:r>
     </w:p>
     <w:p>
       <w:pPr>
         <w:pStyle w:val="26"/>
         <w:ind w:firstLine="420"/>
         <w:rPr>
-          <w:rFonts w:hint="eastAsia"/>
           <w:shd w:val="clear" w:color="auto" w:fill="FFFFFF"/>
         </w:rPr>
       </w:pPr>
-      <w:r>
-        <w:rPr>
-          <w:rFonts w:hint="eastAsia"/>
-          <w:shd w:val="clear" w:color="auto" w:fill="FFFFFF"/>
-        </w:rPr>
-        <w:t>至此，关于项目方案实现的第一步就已经完成，在本节中，体验了编译</w:t>
-      </w:r>
-      <w:r>
-        <w:rPr>
-          <w:rFonts w:hint="eastAsia"/>
-          <w:shd w:val="clear" w:color="auto" w:fill="FFFFFF"/>
-        </w:rPr>
-        <w:t>uboot</w:t>
-      </w:r>
-      <w:r>
-        <w:rPr>
-          <w:rFonts w:hint="eastAsia"/>
-          <w:shd w:val="clear" w:color="auto" w:fill="FFFFFF"/>
-        </w:rPr>
-        <w:t>，内核和文件系统，并进行了烧录，但如果对比本节的内容和参考文档的相关说明，就会发现我省略了很多内容，举几个例子，官方的</w:t>
-      </w:r>
-      <w:r>
-        <w:rPr>
-          <w:rFonts w:hint="eastAsia"/>
-          <w:shd w:val="clear" w:color="auto" w:fill="FFFFFF"/>
-        </w:rPr>
-        <w:t>Uboot</w:t>
-      </w:r>
-      <w:r>
-        <w:rPr>
-          <w:rFonts w:hint="eastAsia"/>
-          <w:shd w:val="clear" w:color="auto" w:fill="FFFFFF"/>
-        </w:rPr>
-        <w:t>是如何变成原子的修改后的</w:t>
-      </w:r>
-      <w:r>
-        <w:rPr>
-          <w:rFonts w:hint="eastAsia"/>
-          <w:shd w:val="clear" w:color="auto" w:fill="FFFFFF"/>
-        </w:rPr>
-        <w:t>Uboot</w:t>
-      </w:r>
-      <w:r>
-        <w:rPr>
-          <w:rFonts w:hint="eastAsia"/>
-          <w:shd w:val="clear" w:color="auto" w:fill="FFFFFF"/>
-        </w:rPr>
-        <w:t>，如何通过</w:t>
-      </w:r>
-      <w:r>
-        <w:rPr>
-          <w:rFonts w:hint="eastAsia"/>
-          <w:shd w:val="clear" w:color="auto" w:fill="FFFFFF"/>
-        </w:rPr>
-        <w:t>make menuconfig</w:t>
-      </w:r>
-      <w:r>
-        <w:rPr>
-          <w:rFonts w:hint="eastAsia"/>
-          <w:shd w:val="clear" w:color="auto" w:fill="FFFFFF"/>
-        </w:rPr>
-        <w:t>配置符合需求应用，这部分重要吗，事实上很重要，未来的很多时候都要和这些知识打交道，但当你当刚踏入嵌入式学习的时候，去深入钻研，一方面没有概念，难以建立清晰的脉络认知，另一方面这部分是基石，知识繁杂且耗时，学习就很难快速给予反馈，这是最大的障碍，所以初步以运用为主，体验下流程即可，重心还是快速进入应用和驱动开发，等真正需要时</w:t>
-      </w:r>
-      <w:r>
-        <w:rPr>
-          <w:rFonts w:hint="eastAsia"/>
-          <w:shd w:val="clear" w:color="auto" w:fill="FFFFFF"/>
-        </w:rPr>
-        <w:t>(</w:t>
-      </w:r>
-      <w:r>
-        <w:rPr>
-          <w:rFonts w:hint="eastAsia"/>
-          <w:shd w:val="clear" w:color="auto" w:fill="FFFFFF"/>
-        </w:rPr>
-        <w:t>如将模块编入内核</w:t>
-      </w:r>
-      <w:r>
-        <w:rPr>
-          <w:rFonts w:hint="eastAsia"/>
-          <w:shd w:val="clear" w:color="auto" w:fill="FFFFFF"/>
-        </w:rPr>
-        <w:t>)</w:t>
-      </w:r>
-      <w:r>
-        <w:rPr>
-          <w:rFonts w:hint="eastAsia"/>
-          <w:shd w:val="clear" w:color="auto" w:fill="FFFFFF"/>
-        </w:rPr>
-        <w:t>，就需要去深入掌握，但那时肯定有了足够的嵌入式</w:t>
-      </w:r>
-      <w:r>
-        <w:rPr>
-          <w:rFonts w:hint="eastAsia"/>
-          <w:shd w:val="clear" w:color="auto" w:fill="FFFFFF"/>
-        </w:rPr>
-        <w:t>Linux</w:t>
-      </w:r>
-      <w:r>
-        <w:rPr>
-          <w:rFonts w:hint="eastAsia"/>
-          <w:shd w:val="clear" w:color="auto" w:fill="FFFFFF"/>
-        </w:rPr>
-        <w:t>开发经验，也更容易去理解，事倍功半。</w:t>
-      </w:r>
     </w:p>
     <w:p>
       <w:pPr>
         <w:pStyle w:val="26"/>
         <w:ind w:firstLine="420"/>
-        <w:rPr>
-          <w:rFonts w:hint="eastAsia"/>
-          <w:shd w:val="clear" w:color="auto" w:fill="FFFFFF"/>
-        </w:rPr>
-      </w:pPr>
-    </w:p>
-    <w:p>
-      <w:pPr>
-        <w:pStyle w:val="14"/>
-        <w:rPr>
-          <w:rFonts w:hint="eastAsia"/>
-          <w:shd w:val="clear" w:color="auto" w:fill="FFFFFF"/>
-        </w:rPr>
-      </w:pPr>
-      <w:r>
-        <w:rPr>
-          <w:rFonts w:hint="eastAsia"/>
-          <w:shd w:val="clear" w:color="auto" w:fill="FFFFFF"/>
-        </w:rPr>
-        <w:lastRenderedPageBreak/>
-        <w:t>字符型设备驱动</w:t>
-      </w:r>
-      <w:r>
-        <w:rPr>
-          <w:rFonts w:hint="eastAsia"/>
-          <w:shd w:val="clear" w:color="auto" w:fill="FFFFFF"/>
-        </w:rPr>
-        <w:t xml:space="preserve"> </w:t>
-      </w:r>
-      <w:r>
-        <w:rPr>
-          <w:rFonts w:hint="eastAsia"/>
-          <w:shd w:val="clear" w:color="auto" w:fill="FFFFFF"/>
-        </w:rPr>
-        <w:t>--</w:t>
-      </w:r>
-      <w:r>
-        <w:rPr>
-          <w:rFonts w:hint="eastAsia"/>
-          <w:shd w:val="clear" w:color="auto" w:fill="FFFFFF"/>
-        </w:rPr>
-        <w:t xml:space="preserve"> </w:t>
-      </w:r>
-      <w:r>
-        <w:rPr>
-          <w:rFonts w:hint="eastAsia"/>
-          <w:shd w:val="clear" w:color="auto" w:fill="FFFFFF"/>
-        </w:rPr>
-        <w:t>LED</w:t>
-      </w:r>
-      <w:r>
-        <w:rPr>
-          <w:rFonts w:hint="eastAsia"/>
-          <w:shd w:val="clear" w:color="auto" w:fill="FFFFFF"/>
-        </w:rPr>
-        <w:t>的驱动开发</w:t>
-      </w:r>
-    </w:p>
-    <w:p>
-      <w:pPr>
-        <w:pStyle w:val="26"/>
-        <w:ind w:firstLine="420"/>
-        <w:rPr>
-          <w:rFonts w:hint="eastAsia"/>
-        </w:rPr>
-      </w:pPr>
-    </w:p>
-    <w:p>
-      <w:pPr>
-        <w:pStyle w:val="26"/>
-        <w:ind w:firstLine="420"/>
-        <w:rPr>
-          <w:rFonts w:hint="eastAsia"/>
-        </w:rPr>
-      </w:pPr>
-    </w:p>
-    <w:p>
-      <w:pPr>
-        <w:pStyle w:val="26"/>
-        <w:ind w:firstLine="420"/>
-        <w:rPr>
-          <w:shd w:val="clear" w:color="auto" w:fill="FFFFFF"/>
-        </w:rPr>
-      </w:pPr>
-    </w:p>
-    <w:p>
-      <w:pPr>
-        <w:pStyle w:val="26"/>
-        <w:ind w:firstLineChars="0" w:firstLine="0"/>
-        <w:rPr>
-          <w:shd w:val="clear" w:color="auto" w:fill="FFFFFF"/>
-        </w:rPr>
-      </w:pPr>
-    </w:p>
-    <w:p>
-      <w:pPr>
-        <w:pStyle w:val="26"/>
-        <w:ind w:firstLine="420"/>
-        <w:rPr>
-          <w:shd w:val="clear" w:color="auto" w:fill="FFFFFF"/>
-        </w:rPr>
-      </w:pPr>
-    </w:p>
-    <w:p>
-      <w:pPr>
-        <w:pStyle w:val="26"/>
-        <w:ind w:firstLine="420"/>
       </w:pPr>
     </w:p>
     <w:sectPr>
-      <w:headerReference w:type="even" r:id="rId33"/>
-      <w:footerReference w:type="even" r:id="rId34"/>
-      <w:footerReference w:type="default" r:id="rId35"/>
-      <w:headerReference w:type="first" r:id="rId36"/>
-      <w:footerReference w:type="first" r:id="rId37"/>
+      <w:headerReference w:type="even" r:id="rId37"/>
+      <w:footerReference w:type="even" r:id="rId38"/>
+      <w:footerReference w:type="default" r:id="rId39"/>
+      <w:headerReference w:type="first" r:id="rId40"/>
+      <w:footerReference w:type="first" r:id="rId41"/>
       <w:pgSz w:w="11906" w:h="16838"/>
       <w:pgMar w:top="1440" w:right="1134" w:bottom="1440" w:left="1134" w:header="851" w:footer="992" w:gutter="0"/>
       <w:cols w:space="425"/>
@@ -10014,7 +15337,7 @@
         <w:noProof/>
         <w:lang w:val="zh-CN"/>
       </w:rPr>
-      <w:t>18</w:t>
+      <w:t>29</w:t>
     </w:r>
     <w:r>
       <w:rPr>
@@ -10877,8 +16200,8 @@
   <w:abstractNum w:abstractNumId="8">
     <w:nsid w:val="26D14C76"/>
     <w:multiLevelType w:val="hybridMultilevel"/>
-    <w:tmpl w:val="1E40CC1E"/>
-    <w:lvl w:ilvl="0" w:tplc="E2C4110A">
+    <w:tmpl w:val="2F16B460"/>
+    <w:lvl w:ilvl="0" w:tplc="E3689858">
       <w:start w:val="1"/>
       <w:numFmt w:val="decimal"/>
       <w:pStyle w:val="12"/>
@@ -12084,6 +17407,39 @@
     </w:lvlOverride>
   </w:num>
   <w:num w:numId="28">
+    <w:abstractNumId w:val="8"/>
+    <w:lvlOverride w:ilvl="0">
+      <w:startOverride w:val="1"/>
+    </w:lvlOverride>
+  </w:num>
+  <w:num w:numId="29">
+    <w:abstractNumId w:val="8"/>
+    <w:lvlOverride w:ilvl="0">
+      <w:startOverride w:val="1"/>
+    </w:lvlOverride>
+  </w:num>
+  <w:num w:numId="30">
+    <w:abstractNumId w:val="8"/>
+    <w:lvlOverride w:ilvl="0">
+      <w:startOverride w:val="1"/>
+    </w:lvlOverride>
+  </w:num>
+  <w:num w:numId="31">
+    <w:abstractNumId w:val="8"/>
+    <w:lvlOverride w:ilvl="0">
+      <w:startOverride w:val="1"/>
+    </w:lvlOverride>
+  </w:num>
+  <w:num w:numId="32">
+    <w:abstractNumId w:val="8"/>
+    <w:lvlOverride w:ilvl="0">
+      <w:startOverride w:val="1"/>
+    </w:lvlOverride>
+  </w:num>
+  <w:num w:numId="33">
+    <w:abstractNumId w:val="8"/>
+  </w:num>
+  <w:num w:numId="34">
     <w:abstractNumId w:val="8"/>
     <w:lvlOverride w:ilvl="0">
       <w:startOverride w:val="1"/>
@@ -12991,6 +18347,7 @@
     </w:rPr>
     <w:tblPr>
       <w:jc w:val="center"/>
+      <w:tblInd w:w="0" w:type="dxa"/>
       <w:tblBorders>
         <w:top w:val="single" w:sz="4" w:space="0" w:color="000000"/>
         <w:left w:val="single" w:sz="4" w:space="0" w:color="000000"/>
@@ -12999,6 +18356,12 @@
         <w:insideH w:val="single" w:sz="4" w:space="0" w:color="000000"/>
         <w:insideV w:val="single" w:sz="4" w:space="0" w:color="000000"/>
       </w:tblBorders>
+      <w:tblCellMar>
+        <w:top w:w="0" w:type="dxa"/>
+        <w:left w:w="108" w:type="dxa"/>
+        <w:bottom w:w="0" w:type="dxa"/>
+        <w:right w:w="108" w:type="dxa"/>
+      </w:tblCellMar>
     </w:tblPr>
     <w:trPr>
       <w:jc w:val="center"/>
@@ -13084,6 +18447,7 @@
     </w:rPr>
     <w:tblPr>
       <w:jc w:val="center"/>
+      <w:tblInd w:w="0" w:type="dxa"/>
       <w:tblBorders>
         <w:top w:val="single" w:sz="12" w:space="0" w:color="000000"/>
         <w:left w:val="single" w:sz="12" w:space="0" w:color="000000"/>
@@ -13092,6 +18456,12 @@
         <w:insideH w:val="single" w:sz="4" w:space="0" w:color="000000"/>
         <w:insideV w:val="single" w:sz="4" w:space="0" w:color="000000"/>
       </w:tblBorders>
+      <w:tblCellMar>
+        <w:top w:w="0" w:type="dxa"/>
+        <w:left w:w="108" w:type="dxa"/>
+        <w:bottom w:w="0" w:type="dxa"/>
+        <w:right w:w="108" w:type="dxa"/>
+      </w:tblCellMar>
     </w:tblPr>
     <w:trPr>
       <w:jc w:val="center"/>
@@ -14871,6 +20241,7 @@
     </w:rPr>
     <w:tblPr>
       <w:jc w:val="center"/>
+      <w:tblInd w:w="0" w:type="dxa"/>
       <w:tblBorders>
         <w:top w:val="single" w:sz="4" w:space="0" w:color="000000"/>
         <w:left w:val="single" w:sz="4" w:space="0" w:color="000000"/>
@@ -14879,6 +20250,12 @@
         <w:insideH w:val="single" w:sz="4" w:space="0" w:color="000000"/>
         <w:insideV w:val="single" w:sz="4" w:space="0" w:color="000000"/>
       </w:tblBorders>
+      <w:tblCellMar>
+        <w:top w:w="0" w:type="dxa"/>
+        <w:left w:w="108" w:type="dxa"/>
+        <w:bottom w:w="0" w:type="dxa"/>
+        <w:right w:w="108" w:type="dxa"/>
+      </w:tblCellMar>
     </w:tblPr>
     <w:trPr>
       <w:jc w:val="center"/>
@@ -14964,6 +20341,7 @@
     </w:rPr>
     <w:tblPr>
       <w:jc w:val="center"/>
+      <w:tblInd w:w="0" w:type="dxa"/>
       <w:tblBorders>
         <w:top w:val="single" w:sz="12" w:space="0" w:color="000000"/>
         <w:left w:val="single" w:sz="12" w:space="0" w:color="000000"/>
@@ -14972,6 +20350,12 @@
         <w:insideH w:val="single" w:sz="4" w:space="0" w:color="000000"/>
         <w:insideV w:val="single" w:sz="4" w:space="0" w:color="000000"/>
       </w:tblBorders>
+      <w:tblCellMar>
+        <w:top w:w="0" w:type="dxa"/>
+        <w:left w:w="108" w:type="dxa"/>
+        <w:bottom w:w="0" w:type="dxa"/>
+        <w:right w:w="108" w:type="dxa"/>
+      </w:tblCellMar>
     </w:tblPr>
     <w:trPr>
       <w:jc w:val="center"/>
@@ -16144,7 +21528,7 @@
 </file>
 
 <file path=customXml/itemProps1.xml><?xml version="1.0" encoding="utf-8"?>
-<ds:datastoreItem xmlns:ds="http://schemas.openxmlformats.org/officeDocument/2006/customXml" ds:itemID="{26EC8315-A69B-4E74-A7FF-25FD99849839}">
+<ds:datastoreItem xmlns:ds="http://schemas.openxmlformats.org/officeDocument/2006/customXml" ds:itemID="{E0368653-A80F-4BC6-8F70-6278F7427327}">
   <ds:schemaRefs>
     <ds:schemaRef ds:uri="http://schemas.openxmlformats.org/officeDocument/2006/bibliography"/>
   </ds:schemaRefs>

--- a/document/跟我一起学嵌入式Linux.docx
+++ b/document/跟我一起学嵌入式Linux.docx
@@ -18,13 +18,70 @@
     <w:p>
       <w:pPr>
         <w:pStyle w:val="BodyTextFirstIndent2"/>
-        <w:ind w:firstLine="420"/>
-      </w:pPr>
-      <w:r>
-        <w:rPr>
-          <w:rFonts w:hint="eastAsia"/>
-        </w:rPr>
-        <w:t>从事嵌入式行业多年，虽然因为工作原因接触过嵌入式</w:t>
+        <w:ind w:firstLineChars="0" w:firstLine="420"/>
+      </w:pPr>
+      <w:r>
+        <w:rPr>
+          <w:rFonts w:hint="eastAsia"/>
+        </w:rPr>
+        <w:t>自从</w:t>
+      </w:r>
+      <w:r>
+        <w:rPr>
+          <w:rFonts w:hint="eastAsia"/>
+        </w:rPr>
+        <w:t>2</w:t>
+      </w:r>
+      <w:r>
+        <w:t>015</w:t>
+      </w:r>
+      <w:r>
+        <w:rPr>
+          <w:rFonts w:hint="eastAsia"/>
+        </w:rPr>
+        <w:t>年正式入行以来</w:t>
+      </w:r>
+      <w:r>
+        <w:rPr>
+          <w:rFonts w:hint="eastAsia"/>
+        </w:rPr>
+        <w:t>，</w:t>
+      </w:r>
+      <w:r>
+        <w:rPr>
+          <w:rFonts w:hint="eastAsia"/>
+        </w:rPr>
+        <w:t>因为工作需求参与过交换机，停车场管理系统，指纹芯片，电源管理协议芯片以及医疗设备的开发，有基于裸机循环的前后台系统，有基于</w:t>
+      </w:r>
+      <w:r>
+        <w:rPr>
+          <w:rFonts w:hint="eastAsia"/>
+        </w:rPr>
+        <w:t>uC</w:t>
+      </w:r>
+      <w:r>
+        <w:t>/OS-II</w:t>
+      </w:r>
+      <w:r>
+        <w:rPr>
+          <w:rFonts w:hint="eastAsia"/>
+        </w:rPr>
+        <w:t>或</w:t>
+      </w:r>
+      <w:r>
+        <w:rPr>
+          <w:rFonts w:hint="eastAsia"/>
+        </w:rPr>
+        <w:t>Free</w:t>
+      </w:r>
+      <w:r>
+        <w:t>RTOS</w:t>
+      </w:r>
+      <w:r>
+        <w:rPr>
+          <w:rFonts w:hint="eastAsia"/>
+        </w:rPr>
+        <w:t>的嵌入式实时系统，也有基于嵌入式</w:t>
       </w:r>
       <w:r>
         <w:rPr>
@@ -36,19 +93,34 @@
         <w:rPr>
           <w:rFonts w:hint="eastAsia"/>
         </w:rPr>
-        <w:t>，也参与过相关产品的底层和应用功能开发，但对于嵌入式</w:t>
-      </w:r>
-      <w:r>
-        <w:rPr>
-          <w:rFonts w:hint="eastAsia"/>
-        </w:rPr>
-        <w:t>Linux</w:t>
-      </w:r>
-      <w:r>
-        <w:rPr>
-          <w:rFonts w:hint="eastAsia"/>
-        </w:rPr>
-        <w:t>的内核，驱动，以及上层开发，没有系统深入的去总结整理，随着工作年限的递增，越来越感受到这种浮躁感带来的技术瓶颈。发现了问题，自然就要去解决，回想起踏入嵌入式行业以来的经历，正是对单片机，网络的学习总结笔记支撑我走到如今的地步，那么沉淀下来，从嵌入式</w:t>
+        <w:t>的</w:t>
+      </w:r>
+      <w:r>
+        <w:rPr>
+          <w:rFonts w:hint="eastAsia"/>
+        </w:rPr>
+        <w:t>运动控制平台，</w:t>
+      </w:r>
+      <w:r>
+        <w:rPr>
+          <w:rFonts w:hint="eastAsia"/>
+        </w:rPr>
+        <w:t>这些工作经历让我积累很多知识，不过虽然涉及面很广，也并非没有核心技术，不过</w:t>
+      </w:r>
+      <w:r>
+        <w:rPr>
+          <w:rFonts w:hint="eastAsia"/>
+        </w:rPr>
+        <w:t>一直没有系统的去整理</w:t>
+      </w:r>
+      <w:r>
+        <w:t xml:space="preserve">, </w:t>
+      </w:r>
+      <w:r>
+        <w:rPr>
+          <w:rFonts w:hint="eastAsia"/>
+        </w:rPr>
+        <w:t>回想起踏入嵌入式行业以来的经历，正是对单片机，网络的学习总结笔记支撑我走到如今的地步，那么沉淀下来，从嵌入式</w:t>
       </w:r>
       <w:r>
         <w:rPr>
@@ -304,13 +376,7 @@
         <w:rPr>
           <w:rFonts w:hint="eastAsia"/>
         </w:rPr>
-        <w:t>软件版本引发的编译，调试问题</w:t>
-      </w:r>
-      <w:r>
-        <w:rPr>
-          <w:rFonts w:hint="eastAsia"/>
-        </w:rPr>
-        <w:t>，复杂应用和场景下的内存泄漏，异常处理机制，多线程</w:t>
+        <w:t>软件版本引发的编译，调试问题，复杂应用和场景下的内存泄漏，异常处理机制，多线程</w:t>
       </w:r>
       <w:r>
         <w:rPr>
@@ -406,13 +472,7 @@
         <w:rPr>
           <w:rFonts w:hint="eastAsia"/>
         </w:rPr>
-        <w:t>是一门应用开发技术，练习加总结是积累技术经验的唯一方法。这行业需要耐心，不断努力才能走下去，在开发中遇到问题要保持良好的心态，既要积极思考，也要善于使用搜索引擎，论坛以及其它从业朋友的分享中找到解决问题的办法，但解决问题只是目的之一，如何从这些方法中总</w:t>
-      </w:r>
-      <w:r>
-        <w:rPr>
-          <w:rFonts w:hint="eastAsia"/>
-        </w:rPr>
-        <w:t>结经验，并用于以后的开发实践中，也是整个过程中的重要部分，这部分对于初学者尤其重要。</w:t>
+        <w:t>是一门应用开发技术，练习加总结是积累技术经验的唯一方法。这行业需要耐心，不断努力才能走下去，在开发中遇到问题要保持良好的心态，既要积极思考，也要善于使用搜索引擎，论坛以及其它从业朋友的分享中找到解决问题的办法，但解决问题只是目的之一，如何从这些方法中总结经验，并用于以后的开发实践中，也是整个过程中的重要部分，这部分对于初学者尤其重要。</w:t>
       </w:r>
     </w:p>
     <w:p>
@@ -520,13 +580,7 @@
         <w:rPr>
           <w:rFonts w:hint="eastAsia"/>
         </w:rPr>
-        <w:t>平台开发等知识，这也是大部分开发板或者教程的学习方案，可从我经验来看，如果按</w:t>
-      </w:r>
-      <w:r>
-        <w:rPr>
-          <w:rFonts w:hint="eastAsia"/>
-        </w:rPr>
-        <w:t>照上面的流程是可以覆盖嵌入式</w:t>
+        <w:t>平台开发等知识，这也是大部分开发板或者教程的学习方案，可从我经验来看，如果按照上面的流程是可以覆盖嵌入式</w:t>
       </w:r>
       <w:r>
         <w:rPr>
@@ -622,13 +676,7 @@
         <w:rPr>
           <w:rFonts w:hint="eastAsia"/>
         </w:rPr>
-        <w:t>，所有学习都围绕着此产品来开发。这个系列将不仅仅讲述学习嵌入式，而且也讲述工作中积累的开发经验，如何完成项目的思考，也方便了解嵌入式软件开发的工作是什么，这部分也是目</w:t>
-      </w:r>
-      <w:r>
-        <w:rPr>
-          <w:rFonts w:hint="eastAsia"/>
-        </w:rPr>
-        <w:t>前嵌入式开发资料中比较欠缺的经验分享。</w:t>
+        <w:t>，所有学习都围绕着此产品来开发。这个系列将不仅仅讲述学习嵌入式，而且也讲述工作中积累的开发经验，如何完成项目的思考，也方便了解嵌入式软件开发的工作是什么，这部分也是目前嵌入式开发资料中比较欠缺的经验分享。</w:t>
       </w:r>
     </w:p>
     <w:p>
@@ -781,10 +829,7 @@
               <w:fldChar w:fldCharType="begin"/>
             </w:r>
             <w:r>
-              <w:instrText xml:space="preserve"> P</w:instrText>
-            </w:r>
-            <w:r>
-              <w:instrText xml:space="preserve">AGEREF _Toc12555 \h </w:instrText>
+              <w:instrText xml:space="preserve"> PAGEREF _Toc12555 \h </w:instrText>
             </w:r>
             <w:r>
               <w:fldChar w:fldCharType="separate"/>
@@ -868,10 +913,7 @@
               <w:fldChar w:fldCharType="begin"/>
             </w:r>
             <w:r>
-              <w:instrText xml:space="preserve"> PAGEREF _Toc706</w:instrText>
-            </w:r>
-            <w:r>
-              <w:instrText xml:space="preserve">6 \h </w:instrText>
+              <w:instrText xml:space="preserve"> PAGEREF _Toc7066 \h </w:instrText>
             </w:r>
             <w:r>
               <w:fldChar w:fldCharType="separate"/>
@@ -1043,10 +1085,7 @@
               <w:fldChar w:fldCharType="begin"/>
             </w:r>
             <w:r>
-              <w:instrText xml:space="preserve"> PAGEREF _</w:instrText>
-            </w:r>
-            <w:r>
-              <w:instrText xml:space="preserve">Toc8710 \h </w:instrText>
+              <w:instrText xml:space="preserve"> PAGEREF _Toc8710 \h </w:instrText>
             </w:r>
             <w:r>
               <w:fldChar w:fldCharType="separate"/>
@@ -1132,10 +1171,7 @@
               <w:fldChar w:fldCharType="begin"/>
             </w:r>
             <w:r>
-              <w:instrText xml:space="preserve"> PAGEREF _Toc6942 </w:instrText>
-            </w:r>
-            <w:r>
-              <w:instrText xml:space="preserve">\h </w:instrText>
+              <w:instrText xml:space="preserve"> PAGEREF _Toc6942 \h </w:instrText>
             </w:r>
             <w:r>
               <w:fldChar w:fldCharType="separate"/>
@@ -1430,10 +1466,7 @@
               <w:fldChar w:fldCharType="begin"/>
             </w:r>
             <w:r>
-              <w:instrText xml:space="preserve"> PAGEREF _Toc12673 \</w:instrText>
-            </w:r>
-            <w:r>
-              <w:instrText xml:space="preserve">h </w:instrText>
+              <w:instrText xml:space="preserve"> PAGEREF _Toc12673 \h </w:instrText>
             </w:r>
             <w:r>
               <w:fldChar w:fldCharType="separate"/>
@@ -1612,14 +1645,7 @@
                 <w:rFonts w:hint="eastAsia"/>
                 <w:shd w:val="clear" w:color="auto" w:fill="FFFFFF"/>
               </w:rPr>
-              <w:t>的文件系统</w:t>
-            </w:r>
-            <w:r>
-              <w:rPr>
-                <w:rFonts w:hint="eastAsia"/>
-                <w:shd w:val="clear" w:color="auto" w:fill="FFFFFF"/>
-              </w:rPr>
-              <w:t>编译</w:t>
+              <w:t>的文件系统编译</w:t>
             </w:r>
             <w:r>
               <w:tab/>
@@ -3889,10 +3915,7 @@
               <w:t xml:space="preserve">11.3 </w:t>
             </w:r>
             <w:r>
-              <w:t>嵌入式系统开发中的中</w:t>
-            </w:r>
-            <w:r>
-              <w:t>断机制</w:t>
+              <w:t>嵌入式系统开发中的中断机制</w:t>
             </w:r>
             <w:r>
               <w:tab/>
@@ -4042,10 +4065,7 @@
               <w:fldChar w:fldCharType="begin"/>
             </w:r>
             <w:r>
-              <w:instrText xml:space="preserve"> PAGEREF _Toc13394</w:instrText>
-            </w:r>
-            <w:r>
-              <w:instrText xml:space="preserve"> \h </w:instrText>
+              <w:instrText xml:space="preserve"> PAGEREF _Toc13394 \h </w:instrText>
             </w:r>
             <w:r>
               <w:fldChar w:fldCharType="separate"/>
@@ -4142,10 +4162,7 @@
               <w:fldChar w:fldCharType="begin"/>
             </w:r>
             <w:r>
-              <w:instrText xml:space="preserve"> PAGEREF</w:instrText>
-            </w:r>
-            <w:r>
-              <w:instrText xml:space="preserve"> _Toc12480 \h </w:instrText>
+              <w:instrText xml:space="preserve"> PAGEREF _Toc12480 \h </w:instrText>
             </w:r>
             <w:r>
               <w:fldChar w:fldCharType="separate"/>
@@ -4228,13 +4245,7 @@
               <w:rPr>
                 <w:rFonts w:hint="eastAsia"/>
               </w:rPr>
-              <w:t xml:space="preserve"> She</w:t>
-            </w:r>
-            <w:r>
-              <w:rPr>
-                <w:rFonts w:hint="eastAsia"/>
-              </w:rPr>
-              <w:t>ll</w:t>
+              <w:t xml:space="preserve"> Shell</w:t>
             </w:r>
             <w:r>
               <w:rPr>
@@ -4372,13 +4383,7 @@
         <w:rPr>
           <w:rFonts w:hint="eastAsia"/>
         </w:rPr>
-        <w:t>硬件设计</w:t>
-      </w:r>
-      <w:r>
-        <w:rPr>
-          <w:rFonts w:hint="eastAsia"/>
-        </w:rPr>
-        <w:t>和</w:t>
+        <w:t>硬件设计和</w:t>
       </w:r>
       <w:r>
         <w:rPr>
@@ -4458,25 +4463,7 @@
         <w:rPr>
           <w:rFonts w:hint="eastAsia"/>
         </w:rPr>
-        <w:t>项目的开发</w:t>
-      </w:r>
-      <w:r>
-        <w:rPr>
-          <w:rFonts w:hint="eastAsia"/>
-        </w:rPr>
-        <w:t>都需要从</w:t>
-      </w:r>
-      <w:r>
-        <w:rPr>
-          <w:rFonts w:hint="eastAsia"/>
-        </w:rPr>
-        <w:t>用户的需求</w:t>
-      </w:r>
-      <w:r>
-        <w:rPr>
-          <w:rFonts w:hint="eastAsia"/>
-        </w:rPr>
-        <w:t>出发，结合市场经验和研发能力，分析可行性后，建立产品应用框架，经过硬件，</w:t>
+        <w:t>项目的开发都需要从用户的需求出发，结合市场经验和研发能力，分析可行性后，建立产品应用框架，经过硬件，</w:t>
       </w:r>
       <w:r>
         <w:rPr>
@@ -4500,55 +4487,7 @@
         <w:rPr>
           <w:rFonts w:hint="eastAsia"/>
         </w:rPr>
-        <w:t>根据应用框架，整个设计又可以根据</w:t>
-      </w:r>
-      <w:r>
-        <w:rPr>
-          <w:rFonts w:hint="eastAsia"/>
-        </w:rPr>
-        <w:t>功能</w:t>
-      </w:r>
-      <w:r>
-        <w:rPr>
-          <w:rFonts w:hint="eastAsia"/>
-        </w:rPr>
-        <w:t>的</w:t>
-      </w:r>
-      <w:r>
-        <w:rPr>
-          <w:rFonts w:hint="eastAsia"/>
-        </w:rPr>
-        <w:t>组件</w:t>
-      </w:r>
-      <w:r>
-        <w:rPr>
-          <w:rFonts w:hint="eastAsia"/>
-        </w:rPr>
-        <w:t>的差异，</w:t>
-      </w:r>
-      <w:r>
-        <w:rPr>
-          <w:rFonts w:hint="eastAsia"/>
-        </w:rPr>
-        <w:t>分解为具体的模块任务，最后组合起来，</w:t>
-      </w:r>
-      <w:r>
-        <w:rPr>
-          <w:rFonts w:hint="eastAsia"/>
-        </w:rPr>
-        <w:t>再测试给，</w:t>
-      </w:r>
-      <w:r>
-        <w:rPr>
-          <w:rFonts w:hint="eastAsia"/>
-        </w:rPr>
-        <w:t>就实现了完整的应用</w:t>
-      </w:r>
-      <w:r>
-        <w:rPr>
-          <w:rFonts w:hint="eastAsia"/>
-        </w:rPr>
-        <w:t>。</w:t>
+        <w:t>根据应用框架，整个设计又可以根据功能的组件的差异，分解为具体的模块任务，最后组合起来，再测试给，就实现了完整的应用。</w:t>
       </w:r>
     </w:p>
     <w:p>
@@ -4560,13 +4499,7 @@
         <w:rPr>
           <w:rFonts w:hint="eastAsia"/>
         </w:rPr>
-        <w:t>对于本文档希望实现的项目，因为时间和本人能力的限制，将不是具体的产品，而是主要展示应用技术的支持多硬件和多设备，用于验证所</w:t>
-      </w:r>
-      <w:r>
-        <w:rPr>
-          <w:rFonts w:hint="eastAsia"/>
-        </w:rPr>
-        <w:t>学并积累经验的带本地和云端控制的嵌入式平台，将涉及</w:t>
+        <w:t>对于本文档希望实现的项目，因为时间和本人能力的限制，将不是具体的产品，而是主要展示应用技术的支持多硬件和多设备，用于验证所学并积累经验的带本地和云端控制的嵌入式平台，将涉及</w:t>
       </w:r>
       <w:r>
         <w:rPr>
@@ -4797,13 +4730,7 @@
         <w:rPr>
           <w:rFonts w:hint="eastAsia"/>
         </w:rPr>
-        <w:t>的主控，目前使用平台为</w:t>
-      </w:r>
-      <w:r>
-        <w:rPr>
-          <w:rFonts w:hint="eastAsia"/>
-        </w:rPr>
-        <w:t>正点原子的</w:t>
+        <w:t>的主控，目前使用平台为正点原子的</w:t>
       </w:r>
       <w:r>
         <w:rPr>
@@ -4815,19 +4742,7 @@
         <w:rPr>
           <w:rFonts w:hint="eastAsia"/>
         </w:rPr>
-        <w:t>开发平台</w:t>
-      </w:r>
-      <w:r>
-        <w:rPr>
-          <w:rFonts w:hint="eastAsia"/>
-        </w:rPr>
-        <w:t>，</w:t>
-      </w:r>
-      <w:r>
-        <w:rPr>
-          <w:rFonts w:hint="eastAsia"/>
-        </w:rPr>
-        <w:t>涉及硬件如下表所示。</w:t>
+        <w:t>开发平台，涉及硬件如下表所示。</w:t>
       </w:r>
     </w:p>
     <w:tbl>
@@ -5319,9 +5234,6 @@
               <w:pStyle w:val="a3"/>
               <w:ind w:firstLine="420"/>
               <w:jc w:val="both"/>
-              <w:rPr>
-                <w:rFonts w:hint="eastAsia"/>
-              </w:rPr>
             </w:pPr>
             <w:r>
               <w:rPr>
@@ -5352,9 +5264,6 @@
               <w:pStyle w:val="a3"/>
               <w:ind w:firstLine="420"/>
               <w:jc w:val="both"/>
-              <w:rPr>
-                <w:rFonts w:hint="eastAsia"/>
-              </w:rPr>
             </w:pPr>
             <w:r>
               <w:t>SD/TF</w:t>
@@ -5378,9 +5287,6 @@
               <w:pStyle w:val="a3"/>
               <w:ind w:firstLine="420"/>
               <w:jc w:val="both"/>
-              <w:rPr>
-                <w:rFonts w:hint="eastAsia"/>
-              </w:rPr>
             </w:pPr>
             <w:r>
               <w:t>USB</w:t>
@@ -5408,9 +5314,6 @@
               <w:pStyle w:val="a3"/>
               <w:ind w:firstLine="420"/>
               <w:jc w:val="both"/>
-              <w:rPr>
-                <w:rFonts w:hint="eastAsia"/>
-              </w:rPr>
             </w:pPr>
             <w:r>
               <w:rPr>
@@ -5426,9 +5329,6 @@
       <w:pPr>
         <w:pStyle w:val="BodyTextFirstIndent2"/>
         <w:ind w:firstLine="420"/>
-        <w:rPr>
-          <w:rFonts w:hint="eastAsia"/>
-        </w:rPr>
       </w:pPr>
       <w:r>
         <w:rPr>
@@ -5678,13 +5578,7 @@
         <w:rPr>
           <w:rFonts w:hint="eastAsia"/>
         </w:rPr>
-        <w:t>下位机驱动的开发调试，</w:t>
-      </w:r>
-      <w:r>
-        <w:rPr>
-          <w:rFonts w:hint="eastAsia"/>
-        </w:rPr>
-        <w:t>不过为了方便测试及后期集成，需要同步完成串口驱动，串口通讯协议定义及上位机的软件框架</w:t>
+        <w:t>下位机驱动的开发调试，不过为了方便测试及后期集成，需要同步完成串口驱动，串口通讯协议定义及上位机的软件框架</w:t>
       </w:r>
     </w:p>
     <w:p>
@@ -5812,13 +5706,7 @@
         <w:rPr>
           <w:rFonts w:hint="eastAsia"/>
         </w:rPr>
-        <w:t>接口用于内核访</w:t>
-      </w:r>
-      <w:r>
-        <w:rPr>
-          <w:rFonts w:hint="eastAsia"/>
-        </w:rPr>
-        <w:t>问的过程。对于实现的驱动模块，可以通过在内核编译时直接加入，也可以通过</w:t>
+        <w:t>接口用于内核访问的过程。对于实现的驱动模块，可以通过在内核编译时直接加入，也可以通过</w:t>
       </w:r>
       <w:r>
         <w:rPr>
@@ -5984,10 +5872,7 @@
         <w:pStyle w:val="a5"/>
       </w:pPr>
       <w:r>
-        <w:t>module_init</w:t>
-      </w:r>
-      <w:r>
-        <w:t>(func)</w:t>
+        <w:t>module_init(func)</w:t>
       </w:r>
     </w:p>
     <w:p>
@@ -6117,13 +6002,7 @@
         <w:rPr>
           <w:rFonts w:hint="eastAsia"/>
         </w:rPr>
-        <w:t xml:space="preserve"> </w:t>
-      </w:r>
-      <w:r>
-        <w:rPr>
-          <w:rFonts w:hint="eastAsia"/>
-        </w:rPr>
-        <w:t>--</w:t>
+        <w:t xml:space="preserve"> --</w:t>
       </w:r>
       <w:r>
         <w:rPr>
@@ -6344,13 +6223,7 @@
           <w:rFonts w:hint="eastAsia"/>
         </w:rPr>
         <w:tab/>
-        <w:t>--</w:t>
-      </w:r>
-      <w:r>
-        <w:rPr>
-          <w:rFonts w:hint="eastAsia"/>
-        </w:rPr>
-        <w:t xml:space="preserve"> </w:t>
+        <w:t xml:space="preserve">-- </w:t>
       </w:r>
       <w:r>
         <w:rPr>
@@ -6483,10 +6356,7 @@
         <w:pStyle w:val="a5"/>
       </w:pPr>
       <w:r>
-        <w:t xml:space="preserve">static char *buf = </w:t>
-      </w:r>
-      <w:r>
-        <w:t>"driver";</w:t>
+        <w:t>static char *buf = "driver";</w:t>
       </w:r>
     </w:p>
     <w:p>
@@ -6707,13 +6577,7 @@
         <w:rPr>
           <w:rFonts w:hint="eastAsia"/>
         </w:rPr>
-        <w:t xml:space="preserve">　　　　　　　　　</w:t>
-      </w:r>
-      <w:r>
-        <w:rPr>
-          <w:rFonts w:hint="eastAsia"/>
-        </w:rPr>
-        <w:t xml:space="preserve">　　　</w:t>
+        <w:t xml:space="preserve">　　　　　　　　　　　　</w:t>
       </w:r>
       <w:r>
         <w:rPr>
@@ -6871,10 +6735,7 @@
         <w:pStyle w:val="a5"/>
       </w:pPr>
       <w:r>
-        <w:t>ifeq ($(KERNELRELEASE</w:t>
-      </w:r>
-      <w:r>
-        <w:t>),)</w:t>
+        <w:t>ifeq ($(KERNELRELEASE),)</w:t>
       </w:r>
     </w:p>
     <w:p>
@@ -7384,13 +7245,7 @@
         <w:rPr>
           <w:rFonts w:hint="eastAsia"/>
         </w:rPr>
-        <w:t>对</w:t>
-      </w:r>
-      <w:r>
-        <w:rPr>
-          <w:rFonts w:hint="eastAsia"/>
-        </w:rPr>
-        <w:t>于被链接的模块，代码实现如下</w:t>
+        <w:t>对于被链接的模块，代码实现如下</w:t>
       </w:r>
       <w:r>
         <w:rPr>
@@ -7617,10 +7472,7 @@
         <w:pStyle w:val="a5"/>
       </w:pPr>
       <w:r>
-        <w:t>MODULE_LICENSE("GPL V2")</w:t>
-      </w:r>
-      <w:r>
-        <w:t>;</w:t>
+        <w:t>MODULE_LICENSE("GPL V2");</w:t>
       </w:r>
     </w:p>
     <w:p>
@@ -7887,11 +7739,6 @@
           <w:rFonts w:hint="eastAsia"/>
         </w:rPr>
         <w:tab/>
-      </w:r>
-      <w:r>
-        <w:rPr>
-          <w:rFonts w:hint="eastAsia"/>
-        </w:rPr>
         <w:t>make[2]: *** No rule to make target `/usr/kernel/hello/Makefile'.  Stop.</w:t>
       </w:r>
     </w:p>
@@ -8089,10 +7936,7 @@
         <w:pStyle w:val="a5"/>
       </w:pPr>
       <w:r>
-        <w:t>0xe1626dee      add_integar     /usr/ke</w:t>
-      </w:r>
-      <w:r>
-        <w:t>rnel/math/math   EXPORT_SYMBOL</w:t>
+        <w:t>0xe1626dee      add_integar     /usr/kernel/math/math   EXPORT_SYMBOL</w:t>
       </w:r>
     </w:p>
     <w:p>
@@ -8176,13 +8020,7 @@
         <w:rPr>
           <w:rFonts w:hint="eastAsia"/>
         </w:rPr>
-        <w:t>千里之行，始于足下。虽然本系</w:t>
-      </w:r>
-      <w:r>
-        <w:rPr>
-          <w:rFonts w:hint="eastAsia"/>
-        </w:rPr>
-        <w:t>列立足于应用角度讲述如何去学习嵌入式</w:t>
+        <w:t>千里之行，始于足下。虽然本系列立足于应用角度讲述如何去学习嵌入式</w:t>
       </w:r>
       <w:r>
         <w:rPr>
@@ -8266,13 +8104,7 @@
         <w:rPr>
           <w:rFonts w:hint="eastAsia"/>
         </w:rPr>
-        <w:t>等操作，可是在熟悉后，发现命令行用起来十分的爽快，对于命令行的学习基本没有捷径，无论是鸟哥的私房菜，还是专门</w:t>
-      </w:r>
-      <w:r>
-        <w:rPr>
-          <w:rFonts w:hint="eastAsia"/>
-        </w:rPr>
-        <w:t>讲述</w:t>
+        <w:t>等操作，可是在熟悉后，发现命令行用起来十分的爽快，对于命令行的学习基本没有捷径，无论是鸟哥的私房菜，还是专门讲述</w:t>
       </w:r>
       <w:r>
         <w:rPr>
@@ -9356,13 +9188,6 @@
           <w:bCs/>
         </w:rPr>
         <w:tab/>
-      </w:r>
-      <w:r>
-        <w:rPr>
-          <w:rFonts w:hint="eastAsia"/>
-          <w:b/>
-          <w:bCs/>
-        </w:rPr>
         <w:t xml:space="preserve">       </w:t>
       </w:r>
       <w:r>
@@ -9520,13 +9345,7 @@
         <w:rPr>
           <w:rFonts w:hint="eastAsia"/>
         </w:rPr>
-        <w:t>直接显</w:t>
-      </w:r>
-      <w:r>
-        <w:rPr>
-          <w:rFonts w:hint="eastAsia"/>
-        </w:rPr>
-        <w:t>示文件</w:t>
+        <w:t>直接显示文件</w:t>
       </w:r>
     </w:p>
     <w:p>
@@ -9922,14 +9741,7 @@
           <w:rFonts w:hint="eastAsia"/>
           <w:bCs/>
         </w:rPr>
-        <w:t xml:space="preserve">     </w:t>
-      </w:r>
-      <w:r>
-        <w:rPr>
-          <w:rFonts w:hint="eastAsia"/>
-          <w:bCs/>
-        </w:rPr>
-        <w:t xml:space="preserve">               </w:t>
+        <w:t xml:space="preserve">                    </w:t>
       </w:r>
       <w:r>
         <w:rPr>
@@ -10140,13 +9952,7 @@
         <w:rPr>
           <w:rFonts w:hint="eastAsia"/>
         </w:rPr>
-        <w:t>内核的编译和</w:t>
-      </w:r>
-      <w:r>
-        <w:rPr>
-          <w:rFonts w:hint="eastAsia"/>
-        </w:rPr>
-        <w:t>下载，文件系统的编译和下载。这部分的内容在产品应用其实也是重要的，如何选择合适版本的编译器并添加到系统中，</w:t>
+        <w:t>内核的编译和下载，文件系统的编译和下载。这部分的内容在产品应用其实也是重要的，如何选择合适版本的编译器并添加到系统中，</w:t>
       </w:r>
       <w:r>
         <w:rPr>
@@ -10165,13 +9971,7 @@
           <w:rFonts w:hint="eastAsia"/>
         </w:rPr>
         <w:lastRenderedPageBreak/>
-        <w:t>实现的功能。但是在本需求中，这部分的流程目前不影响整个项目的开发，从工程思维来说我先不要在这部分花太多时间，这并不是它们不重要，而是不应该在最初的时候花费太大的精力去理解这些细节，某些时候使用官方或者开发板厂商提供的资源包，快速开发才是是比较合理的方法。当应用开发一段时间，在各方面有着一定基础</w:t>
-      </w:r>
-      <w:r>
-        <w:rPr>
-          <w:rFonts w:hint="eastAsia"/>
-        </w:rPr>
-        <w:t>之后，遇到问题在反过来去理解和掌握，化整为零，即可以满足收获感，也能够学以致用，事半功倍。本系列平台将会使用正点原子提供的修改后的内核和系统文件，仅会根据开发的需求，裁剪和修改设备树及内核相关内容。</w:t>
+        <w:t>实现的功能。但是在本需求中，这部分的流程目前不影响整个项目的开发，从工程思维来说我先不要在这部分花太多时间，这并不是它们不重要，而是不应该在最初的时候花费太大的精力去理解这些细节，某些时候使用官方或者开发板厂商提供的资源包，快速开发才是是比较合理的方法。当应用开发一段时间，在各方面有着一定基础之后，遇到问题在反过来去理解和掌握，化整为零，即可以满足收获感，也能够学以致用，事半功倍。本系列平台将会使用正点原子提供的修改后的内核和系统文件，仅会根据开发的需求，裁剪和修改设备树及内核相关内容。</w:t>
       </w:r>
       <w:r>
         <w:t xml:space="preserve"> </w:t>
@@ -10557,13 +10357,7 @@
         <w:rPr>
           <w:rFonts w:hint="eastAsia"/>
         </w:rPr>
-        <w:t>解压到当前</w:t>
-      </w:r>
-      <w:r>
-        <w:rPr>
-          <w:rFonts w:hint="eastAsia"/>
-        </w:rPr>
-        <w:t>路径，如下：</w:t>
+        <w:t>解压到当前路径，如下：</w:t>
       </w:r>
     </w:p>
     <w:p>
@@ -10691,10 +10485,7 @@
         <w:pStyle w:val="a5"/>
       </w:pPr>
       <w:r>
-        <w:t>PATH="/usr/local/sbin:/usr/local/bin:/usr/sbin:/usr/bin:/sbin:/bin:/usr/games:/usr/loc</w:t>
-      </w:r>
-      <w:r>
-        <w:t>al/games:/usr/local/arm/gcc-linaro-4.9.4-2017.01-x86_64_arm-linux-gnueabihf/bin"</w:t>
+        <w:t>PATH="/usr/local/sbin:/usr/local/bin:/usr/sbin:/usr/bin:/sbin:/bin:/usr/games:/usr/local/games:/usr/local/arm/gcc-linaro-4.9.4-2017.01-x86_64_arm-linux-gnueabihf/bin"</w:t>
       </w:r>
     </w:p>
     <w:p>
@@ -10863,13 +10654,7 @@
         <w:rPr>
           <w:rFonts w:hint="eastAsia"/>
         </w:rPr>
-        <w:t>至此，交叉环境的编译搭建完成，因为是以应用为目的，所以后续都以开发板提供的工具为</w:t>
-      </w:r>
-      <w:r>
-        <w:rPr>
-          <w:rFonts w:hint="eastAsia"/>
-        </w:rPr>
-        <w:t>准，当然如果希望选择其它版本的</w:t>
+        <w:t>至此，交叉环境的编译搭建完成，因为是以应用为目的，所以后续都以开发板提供的工具为准，当然如果希望选择其它版本的</w:t>
       </w:r>
       <w:r>
         <w:rPr>
@@ -10969,13 +10754,7 @@
         <w:rPr>
           <w:rFonts w:hint="eastAsia"/>
         </w:rPr>
-        <w:t>整个体系中占据最大的比重，这部分是否重要，当然也是必须要掌握的，但是从完整应用的角度，首先最重要的是去实现需求，初期不深究这三部分其实并不影响实际项目的开发。如果偏离应用</w:t>
-      </w:r>
-      <w:r>
-        <w:rPr>
-          <w:rFonts w:hint="eastAsia"/>
-        </w:rPr>
-        <w:t>需求去钻研，不仅会占用大量的时间，另一方面因为这部分资料比较分散，会很容易就因为失去目标，没有反馈而不知道如何学习下去，这不是入门者的问题，即使资深的嵌入式工程师，也会同样面临同样的问题。不先以嵌入式系统平台为目标，在完整的项目开发中穿插了解，这种方法是合理且高效的。因此这里就以正点原子提供的</w:t>
+        <w:t>整个体系中占据最大的比重，这部分是否重要，当然也是必须要掌握的，但是从完整应用的角度，首先最重要的是去实现需求，初期不深究这三部分其实并不影响实际项目的开发。如果偏离应用需求去钻研，不仅会占用大量的时间，另一方面因为这部分资料比较分散，会很容易就因为失去目标，没有反馈而不知道如何学习下去，这不是入门者的问题，即使资深的嵌入式工程师，也会同样面临同样的问题。不先以嵌入式系统平台为目标，在完整的项目开发中穿插了解，这种方法是合理且高效的。因此这里就以正点原子提供的</w:t>
       </w:r>
       <w:r>
         <w:rPr>
@@ -11139,13 +10918,7 @@
         <w:rPr>
           <w:rFonts w:hint="eastAsia"/>
         </w:rPr>
-        <w:t>Uboo</w:t>
-      </w:r>
-      <w:r>
-        <w:rPr>
-          <w:rFonts w:hint="eastAsia"/>
-        </w:rPr>
-        <w:t>t</w:t>
+        <w:t>Uboot</w:t>
       </w:r>
       <w:r>
         <w:rPr>
@@ -11356,10 +11129,7 @@
         <w:t xml:space="preserve"> </w:t>
       </w:r>
       <w:r>
-        <w:t xml:space="preserve">ARCH=arm </w:t>
-      </w:r>
-      <w:r>
-        <w:t>CROSS_COMPILE=arm-linux-gnueabihf- distclean</w:t>
+        <w:t>ARCH=arm CROSS_COMPILE=arm-linux-gnueabihf- distclean</w:t>
       </w:r>
     </w:p>
     <w:p>
@@ -11732,10 +11502,7 @@
         <w:pStyle w:val="a5"/>
       </w:pPr>
       <w:r>
-        <w:t>tar -xvf linux-imx-4.1</w:t>
-      </w:r>
-      <w:r>
-        <w:t>.15-2.1.0-g49efdaa-v1.0.tar.bz2</w:t>
+        <w:t>tar -xvf linux-imx-4.1.15-2.1.0-g49efdaa-v1.0.tar.bz2</w:t>
       </w:r>
     </w:p>
     <w:p>
@@ -11899,10 +11666,7 @@
         <w:pStyle w:val="a5"/>
       </w:pPr>
       <w:r>
-        <w:t xml:space="preserve">make ARCH=arm </w:t>
-      </w:r>
-      <w:r>
-        <w:t>CROSS_COMPILE=arm-linux-gnueabihf- imx_v7_defconfig</w:t>
+        <w:t>make ARCH=arm CROSS_COMPILE=arm-linux-gnueabihf- imx_v7_defconfig</w:t>
       </w:r>
     </w:p>
     <w:p>
@@ -12063,10 +11827,7 @@
         <w:pStyle w:val="a5"/>
       </w:pPr>
       <w:r>
-        <w:t>arch/arm/boot/zIma</w:t>
-      </w:r>
-      <w:r>
-        <w:t>ge</w:t>
+        <w:t>arch/arm/boot/zImage</w:t>
       </w:r>
     </w:p>
     <w:p>
@@ -12237,13 +11998,7 @@
         <w:rPr>
           <w:rFonts w:hint="eastAsia"/>
         </w:rPr>
-        <w:t>编译的最小文件系统其实已经满足了大部分的需求，这里开始整个</w:t>
-      </w:r>
-      <w:r>
-        <w:rPr>
-          <w:rFonts w:hint="eastAsia"/>
-        </w:rPr>
-        <w:t>文件系统的编译，具体如下</w:t>
+        <w:t>编译的最小文件系统其实已经满足了大部分的需求，这里开始整个文件系统的编译，具体如下</w:t>
       </w:r>
       <w:r>
         <w:rPr>
@@ -12883,10 +12638,7 @@
         <w:pStyle w:val="a5"/>
       </w:pPr>
       <w:r>
-        <w:t>LD_LIBRARY_</w:t>
-      </w:r>
-      <w:r>
-        <w:t>PATH=$LD_LIBRARY_PATH:/lib:/usr/lib</w:t>
+        <w:t>LD_LIBRARY_PATH=$LD_LIBRARY_PATH:/lib:/usr/lib</w:t>
       </w:r>
     </w:p>
     <w:p>
@@ -12968,10 +12720,7 @@
         <w:pStyle w:val="a5"/>
       </w:pPr>
       <w:r>
-        <w:t xml:space="preserve">mount -t vfat </w:t>
-      </w:r>
-      <w:r>
-        <w:t>/dev/mmcblk1p1 /mnt/root</w:t>
+        <w:t>mount -t vfat /dev/mmcblk1p1 /mnt/root</w:t>
       </w:r>
     </w:p>
     <w:p>
@@ -13061,10 +12810,7 @@
         <w:pStyle w:val="a5"/>
       </w:pPr>
       <w:r>
-        <w:t xml:space="preserve">#&lt;system&gt; &lt;mount point&gt; &lt;type&gt; &lt;options&gt; &lt;dump&gt; </w:t>
-      </w:r>
-      <w:r>
-        <w:t>&lt;pass&gt;</w:t>
+        <w:t>#&lt;system&gt; &lt;mount point&gt; &lt;type&gt; &lt;options&gt; &lt;dump&gt; &lt;pass&gt;</w:t>
       </w:r>
     </w:p>
     <w:p>
@@ -13161,10 +12907,7 @@
         <w:pStyle w:val="a5"/>
       </w:pPr>
       <w:r>
-        <w:t>::shutdown:/bin/umount -a</w:t>
-      </w:r>
-      <w:r>
-        <w:t xml:space="preserve"> -r </w:t>
+        <w:t xml:space="preserve">::shutdown:/bin/umount -a -r </w:t>
       </w:r>
     </w:p>
     <w:p>
@@ -13455,13 +13198,7 @@
         <w:rPr>
           <w:rFonts w:hint="eastAsia"/>
         </w:rPr>
-        <w:t>&gt;</w:t>
-      </w:r>
-      <w:r>
-        <w:rPr>
-          <w:rFonts w:hint="eastAsia"/>
-        </w:rPr>
-        <w:t>mfgTool</w:t>
+        <w:t>&gt;mfgTool</w:t>
       </w:r>
       <w:r>
         <w:rPr>
@@ -13635,14 +13372,7 @@
           <w:rFonts w:hint="eastAsia"/>
           <w:b/>
         </w:rPr>
-        <w:t>，而编译</w:t>
-      </w:r>
-      <w:r>
-        <w:rPr>
-          <w:rFonts w:hint="eastAsia"/>
-          <w:b/>
-        </w:rPr>
-        <w:t>的内核不支持</w:t>
+        <w:t>，而编译的内核不支持</w:t>
       </w:r>
       <w:r>
         <w:rPr>
@@ -14128,13 +13858,7 @@
         <w:rPr>
           <w:rFonts w:hint="eastAsia"/>
         </w:rPr>
-        <w:t>单步更</w:t>
-      </w:r>
-      <w:r>
-        <w:rPr>
-          <w:rFonts w:hint="eastAsia"/>
-        </w:rPr>
-        <w:t>新的方法说明</w:t>
+        <w:t>单步更新的方法说明</w:t>
       </w:r>
       <w:bookmarkEnd w:id="21"/>
     </w:p>
@@ -14315,10 +14039,7 @@
         </w:rPr>
       </w:pPr>
       <w:r>
-        <w:t>交叉</w:t>
-      </w:r>
-      <w:r>
-        <w:t>编译</w:t>
+        <w:t>交叉编译</w:t>
       </w:r>
       <w:r>
         <w:t>zlib-1.2.11.tar.gz</w:t>
@@ -14407,10 +14128,7 @@
         <w:pStyle w:val="a5"/>
       </w:pPr>
       <w:r>
-        <w:t>./co</w:t>
-      </w:r>
-      <w:r>
-        <w:t>nfigure</w:t>
+        <w:t>./configure</w:t>
       </w:r>
       <w:r>
         <w:rPr>
@@ -14465,10 +14183,7 @@
         <w:pStyle w:val="a5"/>
       </w:pPr>
       <w:r>
-        <w:t>./configure CC=arm-linux-gnueabihf-gcc --host=arm-linux prefix=/usr/code/mtd_u</w:t>
-      </w:r>
-      <w:r>
-        <w:t xml:space="preserve">tils/lib/e2fsprogs </w:t>
+        <w:t xml:space="preserve">./configure CC=arm-linux-gnueabihf-gcc --host=arm-linux prefix=/usr/code/mtd_utils/lib/e2fsprogs </w:t>
       </w:r>
     </w:p>
     <w:p>
@@ -14527,13 +14242,7 @@
         <w:rPr>
           <w:color w:val="393939"/>
         </w:rPr>
-        <w:t>AR=arm-linux-gnueabihf-ar CFLAGS=-fPIC CXXFLAGS=-fPIC LDF</w:t>
-      </w:r>
-      <w:r>
-        <w:rPr>
-          <w:color w:val="393939"/>
-        </w:rPr>
-        <w:t xml:space="preserve">LAGS=-fPIC </w:t>
+        <w:t xml:space="preserve">AR=arm-linux-gnueabihf-ar CFLAGS=-fPIC CXXFLAGS=-fPIC LDFLAGS=-fPIC </w:t>
       </w:r>
       <w:r>
         <w:t>GYP_DEFINES="$GYP_DEFINES target_arch=armv7"</w:t>
@@ -14580,10 +14289,7 @@
         <w:pStyle w:val="a5"/>
       </w:pPr>
       <w:r>
-        <w:t xml:space="preserve">export </w:t>
-      </w:r>
-      <w:r>
-        <w:t>ZLIB_LIBS=-L/usr/code/mtd_utils/lib/zlib/lib</w:t>
+        <w:t>export ZLIB_LIBS=-L/usr/code/mtd_utils/lib/zlib/lib</w:t>
       </w:r>
     </w:p>
     <w:p>
@@ -14615,10 +14321,7 @@
         <w:pStyle w:val="a5"/>
       </w:pPr>
       <w:r>
-        <w:t>export UUID_LIBS=-L/usr/code/mtd_u</w:t>
-      </w:r>
-      <w:r>
-        <w:t xml:space="preserve">tils/lib/e2fsprogs/lib </w:t>
+        <w:t xml:space="preserve">export UUID_LIBS=-L/usr/code/mtd_utils/lib/e2fsprogs/lib </w:t>
       </w:r>
     </w:p>
     <w:p>
@@ -14650,10 +14353,7 @@
         <w:pStyle w:val="a5"/>
       </w:pPr>
       <w:r>
-        <w:t xml:space="preserve">export CFLAGS="-O2 -g $ZLIB_CFLAGS $LZO_CFLAGS $UUID_CFLAGS </w:t>
-      </w:r>
-      <w:r>
-        <w:t>$ZTSD_CFLAGS"</w:t>
+        <w:t>export CFLAGS="-O2 -g $ZLIB_CFLAGS $LZO_CFLAGS $UUID_CFLAGS $ZTSD_CFLAGS"</w:t>
       </w:r>
     </w:p>
     <w:p>
@@ -14834,10 +14534,7 @@
         <w:pStyle w:val="a5"/>
       </w:pPr>
       <w:r>
-        <w:t>k</w:t>
-      </w:r>
-      <w:r>
-        <w:t>obs-ng init -x -v --chip_0_device_path=/dev/mtd0 u-boot-imx6ull-14x14-ddr256-nand.imx</w:t>
+        <w:t>kobs-ng init -x -v --chip_0_device_path=/dev/mtd0 u-boot-imx6ull-14x14-ddr256-nand.imx</w:t>
       </w:r>
     </w:p>
     <w:p>
@@ -14995,10 +14692,7 @@
         <w:pStyle w:val="a5"/>
       </w:pPr>
       <w:r>
-        <w:t xml:space="preserve">nandwrite -p /dev/mtd3 </w:t>
-      </w:r>
-      <w:r>
-        <w:t>/home/root/imx6ull-14x14-nand-4.3-480x272-c.dtb</w:t>
+        <w:t>nandwrite -p /dev/mtd3 /home/root/imx6ull-14x14-nand-4.3-480x272-c.dtb</w:t>
       </w:r>
     </w:p>
     <w:p>
@@ -15035,16 +14729,7 @@
           <w:sz w:val="24"/>
           <w:szCs w:val="24"/>
         </w:rPr>
-        <w:t>如此，便可以完成设备树的更新</w:t>
-      </w:r>
-      <w:r>
-        <w:rPr>
-          <w:rFonts w:ascii="SimSun" w:hAnsi="SimSun" w:cs="SimSun" w:hint="eastAsia"/>
-          <w:kern w:val="0"/>
-          <w:sz w:val="24"/>
-          <w:szCs w:val="24"/>
-        </w:rPr>
-        <w:t>.</w:t>
+        <w:t>如此，便可以完成设备树的更新.</w:t>
       </w:r>
     </w:p>
     <w:p>
@@ -15135,10 +14820,7 @@
         <w:pStyle w:val="a5"/>
       </w:pPr>
       <w:r>
-        <w:t xml:space="preserve">echo 0 &gt; </w:t>
-      </w:r>
-      <w:r>
-        <w:t>/sys/block/mmcblk1boot0/force_ro</w:t>
+        <w:t>echo 0 &gt; /sys/block/mmcblk1boot0/force_ro</w:t>
       </w:r>
     </w:p>
     <w:p>
@@ -15320,14 +15002,7 @@
           <w:rFonts w:hint="eastAsia"/>
           <w:shd w:val="clear" w:color="auto" w:fill="FFFFFF"/>
         </w:rPr>
-        <w:t>Makefil</w:t>
-      </w:r>
-      <w:r>
-        <w:rPr>
-          <w:rFonts w:hint="eastAsia"/>
-          <w:shd w:val="clear" w:color="auto" w:fill="FFFFFF"/>
-        </w:rPr>
-        <w:t>e</w:t>
+        <w:t>Makefile</w:t>
       </w:r>
       <w:r>
         <w:rPr>
@@ -15489,13 +15164,7 @@
         <w:rPr>
           <w:rFonts w:hint="eastAsia"/>
         </w:rPr>
-        <w:t>的局域网通讯管理框架，最后实现上位机，在测试完成通讯后，便完整的实现任务需求，对于实际开发中，这样并没有问题，无论是先驱动到框架，还是先框架，再将驱动按模块添加上去无非是实现方式的问题，并没有问题，不过从我的实际经验以及配合学习的效率来</w:t>
-      </w:r>
-      <w:r>
-        <w:rPr>
-          <w:rFonts w:hint="eastAsia"/>
-        </w:rPr>
-        <w:t>看，按照驱动模块开发</w:t>
+        <w:t>的局域网通讯管理框架，最后实现上位机，在测试完成通讯后，便完整的实现任务需求，对于实际开发中，这样并没有问题，无论是先驱动到框架，还是先框架，再将驱动按模块添加上去无非是实现方式的问题，并没有问题，不过从我的实际经验以及配合学习的效率来看，按照驱动模块开发</w:t>
       </w:r>
       <w:r>
         <w:rPr>
@@ -15792,10 +15461,7 @@
         <w:pStyle w:val="a5"/>
       </w:pPr>
       <w:r>
-        <w:t>Device_Driver-&gt;LED_SUPPORT-&gt;LED Trigeer support-&gt;LED </w:t>
-      </w:r>
-      <w:r>
-        <w:t>Heartbeat Trigger</w:t>
+        <w:t>Device_Driver-&gt;LED_SUPPORT-&gt;LED Trigeer support-&gt;LED Heartbeat Trigger</w:t>
       </w:r>
     </w:p>
     <w:p>
@@ -15951,13 +15617,7 @@
         <w:rPr>
           <w:rFonts w:hint="eastAsia"/>
         </w:rPr>
-        <w:t>内核主推的驱动编写方式，我也十分建议直接使用这种方式进行驱动模块的实现。从具体的</w:t>
-      </w:r>
-      <w:r>
-        <w:rPr>
-          <w:rFonts w:hint="eastAsia"/>
-        </w:rPr>
-        <w:t>功能来说，对于嵌入式</w:t>
+        <w:t>内核主推的驱动编写方式，我也十分建议直接使用这种方式进行驱动模块的实现。从具体的功能来说，对于嵌入式</w:t>
       </w:r>
       <w:r>
         <w:rPr>
@@ -16918,10 +16578,7 @@
       </w:pPr>
       <w:r>
         <w:lastRenderedPageBreak/>
-        <w:t>        led-gpio = &lt;&amp;gpio1 3 GPIO_A</w:t>
-      </w:r>
-      <w:r>
-        <w:t>CTIVE_LOW&gt;;</w:t>
+        <w:t>        led-gpio = &lt;&amp;gpio1 3 GPIO_ACTIVE_LOW&gt;;</w:t>
       </w:r>
     </w:p>
     <w:p>
@@ -17010,10 +16667,7 @@
         <w:pStyle w:val="a5"/>
       </w:pPr>
       <w:r>
-        <w:t> </w:t>
-      </w:r>
-      <w:r>
-        <w:t>       };</w:t>
+        <w:t>        };</w:t>
       </w:r>
     </w:p>
     <w:p>
@@ -17288,10 +16942,7 @@
         <w:pStyle w:val="a5"/>
       </w:pPr>
       <w:r>
-        <w:t>    if(led_driver_info.le</w:t>
-      </w:r>
-      <w:r>
-        <w:t>d_gpio &lt; 0){</w:t>
+        <w:t>    if(led_driver_info.led_gpio &lt; 0){</w:t>
       </w:r>
     </w:p>
     <w:p>
@@ -17899,10 +17550,7 @@
         <w:pStyle w:val="a5"/>
       </w:pPr>
       <w:r>
-        <w:t>MODULE_DESCRIPTI</w:t>
-      </w:r>
-      <w:r>
-        <w:t>ON("led driver");         //</w:t>
+        <w:t>MODULE_DESCRIPTION("led driver");         //</w:t>
       </w:r>
       <w:r>
         <w:t>模块许描述</w:t>
@@ -18146,13 +17794,7 @@
         <w:rPr>
           <w:rFonts w:hint="eastAsia"/>
         </w:rPr>
-        <w:t>配置设备信</w:t>
-      </w:r>
-      <w:r>
-        <w:rPr>
-          <w:rFonts w:hint="eastAsia"/>
-        </w:rPr>
-        <w:t>息，将设备接口和设备号关联</w:t>
+        <w:t>配置设备信息，将设备接口和设备号关联</w:t>
       </w:r>
     </w:p>
     <w:p>
@@ -18293,56 +17935,251 @@
         <w:pStyle w:val="a5"/>
       </w:pPr>
       <w:r>
+        <w:t>        printk(KERN_INFO"led gpio init failed\n0");</w:t>
+      </w:r>
+    </w:p>
+    <w:p>
+      <w:pPr>
+        <w:pStyle w:val="a5"/>
+      </w:pPr>
+      <w:r>
+        <w:t>        return result;</w:t>
+      </w:r>
+    </w:p>
+    <w:p>
+      <w:pPr>
+        <w:pStyle w:val="a5"/>
+      </w:pPr>
+      <w:r>
+        <w:t>    }</w:t>
+      </w:r>
+    </w:p>
+    <w:p>
+      <w:pPr>
+        <w:pStyle w:val="a5"/>
+      </w:pPr>
+    </w:p>
+    <w:p>
+      <w:pPr>
+        <w:pStyle w:val="a5"/>
+      </w:pPr>
+      <w:r>
+        <w:t>    /*</w:t>
+      </w:r>
+      <w:r>
+        <w:t>在总线上创建设备</w:t>
+      </w:r>
+      <w:r>
+        <w:t>*/    </w:t>
+      </w:r>
+    </w:p>
+    <w:p>
+      <w:pPr>
+        <w:pStyle w:val="a5"/>
+      </w:pPr>
+      <w:r>
+        <w:t>    /*1.</w:t>
+      </w:r>
+      <w:r>
+        <w:t>申请字符设备号</w:t>
+      </w:r>
+      <w:r>
+        <w:t>*/</w:t>
+      </w:r>
+    </w:p>
+    <w:p>
+      <w:pPr>
+        <w:pStyle w:val="a5"/>
+      </w:pPr>
+      <w:r>
+        <w:t>    if(led_driver_info.major){</w:t>
+      </w:r>
+    </w:p>
+    <w:p>
+      <w:pPr>
+        <w:pStyle w:val="a5"/>
+      </w:pPr>
+      <w:r>
+        <w:t>        led_driver_info.dev_id = MKDEV(led_driver_info.major, led_driver_info.minor);</w:t>
+      </w:r>
+    </w:p>
+    <w:p>
+      <w:pPr>
+        <w:pStyle w:val="a5"/>
+      </w:pPr>
+      <w:r>
+        <w:t>        result = register_chrdev_region(led_driver_info.dev_id, DEVICE_LED_CNT, DEVICE_LED_NAME);</w:t>
+      </w:r>
+    </w:p>
+    <w:p>
+      <w:pPr>
+        <w:pStyle w:val="a5"/>
+      </w:pPr>
+      <w:r>
+        <w:t>    }</w:t>
+      </w:r>
+    </w:p>
+    <w:p>
+      <w:pPr>
+        <w:pStyle w:val="a5"/>
+      </w:pPr>
+      <w:r>
+        <w:t>    else{</w:t>
+      </w:r>
+    </w:p>
+    <w:p>
+      <w:pPr>
+        <w:pStyle w:val="a5"/>
+      </w:pPr>
+      <w:r>
+        <w:t>        </w:t>
+      </w:r>
+      <w:r>
+        <w:rPr>
+          <w:rFonts w:hint="eastAsia"/>
+        </w:rPr>
+        <w:t xml:space="preserve"> </w:t>
+      </w:r>
+      <w:r>
+        <w:t>result = alloc_chrdev_region(&amp;led_driver_info.dev_id, 0, DEVICE_LED_CNT, DEVICE_LED_NAME);</w:t>
+      </w:r>
+    </w:p>
+    <w:p>
+      <w:pPr>
+        <w:pStyle w:val="a5"/>
+      </w:pPr>
+      <w:r>
+        <w:t>        </w:t>
+      </w:r>
+      <w:r>
+        <w:rPr>
+          <w:rFonts w:hint="eastAsia"/>
+        </w:rPr>
+        <w:tab/>
+      </w:r>
+      <w:r>
+        <w:t>led_driver_info.major = MAJOR(led_driver_info.dev_id);</w:t>
+      </w:r>
+    </w:p>
+    <w:p>
+      <w:pPr>
+        <w:pStyle w:val="a5"/>
+      </w:pPr>
+      <w:r>
+        <w:t>        </w:t>
+      </w:r>
+      <w:r>
+        <w:rPr>
+          <w:rFonts w:hint="eastAsia"/>
+        </w:rPr>
+        <w:tab/>
+      </w:r>
+      <w:r>
+        <w:t>led_driver_info.minor = MINOR(led_driver_info.dev_id);</w:t>
+      </w:r>
+    </w:p>
+    <w:p>
+      <w:pPr>
+        <w:pStyle w:val="a5"/>
+      </w:pPr>
+      <w:r>
+        <w:t>    }</w:t>
+      </w:r>
+    </w:p>
+    <w:p>
+      <w:pPr>
+        <w:pStyle w:val="a5"/>
+      </w:pPr>
+      <w:r>
+        <w:t>    if(result &lt; 0){</w:t>
+      </w:r>
+    </w:p>
+    <w:p>
+      <w:pPr>
+        <w:pStyle w:val="a5"/>
+      </w:pPr>
+      <w:r>
+        <w:t>        </w:t>
+      </w:r>
+      <w:r>
+        <w:rPr>
+          <w:rFonts w:hint="eastAsia"/>
+        </w:rPr>
+        <w:tab/>
+      </w:r>
+      <w:r>
+        <w:t>printk(KERN_INFO"dev alloc or set failed\r\n"); </w:t>
+      </w:r>
+    </w:p>
+    <w:p>
+      <w:pPr>
+        <w:pStyle w:val="a5"/>
+      </w:pPr>
+      <w:r>
+        <w:t>        </w:t>
+      </w:r>
+      <w:r>
+        <w:rPr>
+          <w:rFonts w:hint="eastAsia"/>
+        </w:rPr>
+        <w:tab/>
+      </w:r>
+      <w:r>
+        <w:t>return result;</w:t>
+      </w:r>
+    </w:p>
+    <w:p>
+      <w:pPr>
+        <w:pStyle w:val="a5"/>
+      </w:pPr>
+      <w:r>
+        <w:t>    }</w:t>
+      </w:r>
+    </w:p>
+    <w:p>
+      <w:pPr>
+        <w:pStyle w:val="a5"/>
+      </w:pPr>
+      <w:r>
+        <w:t>    else{</w:t>
+      </w:r>
+    </w:p>
+    <w:p>
+      <w:pPr>
+        <w:pStyle w:val="a5"/>
+      </w:pPr>
+      <w:r>
+        <w:t>        printk(KERN_INFO"dev alloc or set ok, major:%d, minor:%d\r\n", led_driver_info.major,  led_driver_info.minor);  </w:t>
+      </w:r>
+    </w:p>
+    <w:p>
+      <w:pPr>
+        <w:pStyle w:val="a5"/>
+      </w:pPr>
+      <w:r>
+        <w:t>    }</w:t>
+      </w:r>
+    </w:p>
+    <w:p>
+      <w:pPr>
+        <w:pStyle w:val="a5"/>
+      </w:pPr>
+      <w:r>
         <w:t>    </w:t>
       </w:r>
-      <w:r>
-        <w:t>    printk(KERN_INFO"led gpio init failed\n0");</w:t>
-      </w:r>
-    </w:p>
-    <w:p>
-      <w:pPr>
-        <w:pStyle w:val="a5"/>
-      </w:pPr>
-      <w:r>
-        <w:t>        return result;</w:t>
-      </w:r>
-    </w:p>
-    <w:p>
-      <w:pPr>
-        <w:pStyle w:val="a5"/>
-      </w:pPr>
-      <w:r>
-        <w:t>    }</w:t>
-      </w:r>
-    </w:p>
-    <w:p>
-      <w:pPr>
-        <w:pStyle w:val="a5"/>
-      </w:pPr>
-    </w:p>
-    <w:p>
-      <w:pPr>
-        <w:pStyle w:val="a5"/>
-      </w:pPr>
-      <w:r>
-        <w:t>    /*</w:t>
-      </w:r>
-      <w:r>
-        <w:t>在总线上创建设备</w:t>
-      </w:r>
-      <w:r>
-        <w:t>*/    </w:t>
-      </w:r>
-    </w:p>
-    <w:p>
-      <w:pPr>
-        <w:pStyle w:val="a5"/>
-      </w:pPr>
-      <w:r>
-        <w:t>    /*1.</w:t>
-      </w:r>
-      <w:r>
-        <w:t>申请字符设备号</w:t>
+    </w:p>
+    <w:p>
+      <w:pPr>
+        <w:pStyle w:val="a5"/>
+        <w:rPr>
+          <w:color w:val="D4D4D4"/>
+        </w:rPr>
+      </w:pPr>
+      <w:r>
+        <w:t xml:space="preserve">    /*2. </w:t>
+      </w:r>
+      <w:r>
+        <w:t>配置设备信息，将设备接口和设备号进行关联</w:t>
       </w:r>
       <w:r>
         <w:t>*/</w:t>
@@ -18353,211 +18190,7 @@
         <w:pStyle w:val="a5"/>
       </w:pPr>
       <w:r>
-        <w:t>    if(led_driver_info.major){</w:t>
-      </w:r>
-    </w:p>
-    <w:p>
-      <w:pPr>
-        <w:pStyle w:val="a5"/>
-      </w:pPr>
-      <w:r>
-        <w:t>        led_driver_info.dev_id = MKDEV(led_driver_info.major, led_driver_info.minor);</w:t>
-      </w:r>
-    </w:p>
-    <w:p>
-      <w:pPr>
-        <w:pStyle w:val="a5"/>
-      </w:pPr>
-      <w:r>
-        <w:t>        result = register_chrdev_region(led_driver_info.dev_id, DEVICE_LED_CNT, DEVICE_LED_NAME);</w:t>
-      </w:r>
-    </w:p>
-    <w:p>
-      <w:pPr>
-        <w:pStyle w:val="a5"/>
-      </w:pPr>
-      <w:r>
-        <w:t>    }</w:t>
-      </w:r>
-    </w:p>
-    <w:p>
-      <w:pPr>
-        <w:pStyle w:val="a5"/>
-      </w:pPr>
-      <w:r>
-        <w:t>    else{</w:t>
-      </w:r>
-    </w:p>
-    <w:p>
-      <w:pPr>
-        <w:pStyle w:val="a5"/>
-      </w:pPr>
-      <w:r>
-        <w:t>        </w:t>
-      </w:r>
-      <w:r>
-        <w:rPr>
-          <w:rFonts w:hint="eastAsia"/>
-        </w:rPr>
-        <w:t xml:space="preserve"> </w:t>
-      </w:r>
-      <w:r>
-        <w:t>result = alloc_chrdev_region(&amp;led_driver_info.dev_id, 0, DEVICE_LED_CNT, DEVICE_LED_NAME);</w:t>
-      </w:r>
-    </w:p>
-    <w:p>
-      <w:pPr>
-        <w:pStyle w:val="a5"/>
-      </w:pPr>
-      <w:r>
-        <w:t>        </w:t>
-      </w:r>
-      <w:r>
-        <w:rPr>
-          <w:rFonts w:hint="eastAsia"/>
-        </w:rPr>
-        <w:tab/>
-      </w:r>
-      <w:r>
-        <w:t>led_driver_info.major = MAJOR(led_driver_info.dev_id);</w:t>
-      </w:r>
-    </w:p>
-    <w:p>
-      <w:pPr>
-        <w:pStyle w:val="a5"/>
-      </w:pPr>
-      <w:r>
-        <w:t>        </w:t>
-      </w:r>
-      <w:r>
-        <w:rPr>
-          <w:rFonts w:hint="eastAsia"/>
-        </w:rPr>
-        <w:tab/>
-      </w:r>
-      <w:r>
-        <w:t>led_driver_info.minor = MINOR(led_driver_info.dev_id);</w:t>
-      </w:r>
-    </w:p>
-    <w:p>
-      <w:pPr>
-        <w:pStyle w:val="a5"/>
-      </w:pPr>
-      <w:r>
-        <w:t>    }</w:t>
-      </w:r>
-    </w:p>
-    <w:p>
-      <w:pPr>
-        <w:pStyle w:val="a5"/>
-      </w:pPr>
-      <w:r>
-        <w:t>    if(result &lt; 0){</w:t>
-      </w:r>
-    </w:p>
-    <w:p>
-      <w:pPr>
-        <w:pStyle w:val="a5"/>
-      </w:pPr>
-      <w:r>
-        <w:t>        </w:t>
-      </w:r>
-      <w:r>
-        <w:rPr>
-          <w:rFonts w:hint="eastAsia"/>
-        </w:rPr>
-        <w:tab/>
-      </w:r>
-      <w:r>
-        <w:t>pr</w:t>
-      </w:r>
-      <w:r>
-        <w:t>intk(KERN_INFO"dev alloc or set failed\r\n"); </w:t>
-      </w:r>
-    </w:p>
-    <w:p>
-      <w:pPr>
-        <w:pStyle w:val="a5"/>
-      </w:pPr>
-      <w:r>
-        <w:t>        </w:t>
-      </w:r>
-      <w:r>
-        <w:rPr>
-          <w:rFonts w:hint="eastAsia"/>
-        </w:rPr>
-        <w:tab/>
-      </w:r>
-      <w:r>
-        <w:t>return result;</w:t>
-      </w:r>
-    </w:p>
-    <w:p>
-      <w:pPr>
-        <w:pStyle w:val="a5"/>
-      </w:pPr>
-      <w:r>
-        <w:t>    }</w:t>
-      </w:r>
-    </w:p>
-    <w:p>
-      <w:pPr>
-        <w:pStyle w:val="a5"/>
-      </w:pPr>
-      <w:r>
-        <w:t>    else{</w:t>
-      </w:r>
-    </w:p>
-    <w:p>
-      <w:pPr>
-        <w:pStyle w:val="a5"/>
-      </w:pPr>
-      <w:r>
-        <w:t>        printk(KERN_INFO"dev alloc or set ok, major:%d, minor:%d\r\n", led_driver_info.major,  led_driver_info.minor);  </w:t>
-      </w:r>
-    </w:p>
-    <w:p>
-      <w:pPr>
-        <w:pStyle w:val="a5"/>
-      </w:pPr>
-      <w:r>
-        <w:t>    }</w:t>
-      </w:r>
-    </w:p>
-    <w:p>
-      <w:pPr>
-        <w:pStyle w:val="a5"/>
-      </w:pPr>
-      <w:r>
-        <w:t>    </w:t>
-      </w:r>
-    </w:p>
-    <w:p>
-      <w:pPr>
-        <w:pStyle w:val="a5"/>
-        <w:rPr>
-          <w:color w:val="D4D4D4"/>
-        </w:rPr>
-      </w:pPr>
-      <w:r>
-        <w:t xml:space="preserve">    /*2. </w:t>
-      </w:r>
-      <w:r>
-        <w:t>配置设备信息，将设备接口和设备号进行关联</w:t>
-      </w:r>
-      <w:r>
-        <w:t>*/</w:t>
-      </w:r>
-    </w:p>
-    <w:p>
-      <w:pPr>
-        <w:pStyle w:val="a5"/>
-      </w:pPr>
-      <w:r>
-        <w:t>    c</w:t>
-      </w:r>
-      <w:r>
-        <w:t>dev_init(&amp;led_driver_info.cdev, &amp;led_fops);</w:t>
+        <w:t>    cdev_init(&amp;led_driver_info.cdev, &amp;led_fops);</w:t>
       </w:r>
     </w:p>
     <w:p>
@@ -18599,10 +18232,7 @@
         <w:tab/>
       </w:r>
       <w:r>
-        <w:t>unregister_chrdev_region(led_driver_info.dev_id, D</w:t>
-      </w:r>
-      <w:r>
-        <w:t>EVICE_LED_CNT);</w:t>
+        <w:t>unregister_chrdev_region(led_driver_info.dev_id, DEVICE_LED_CNT);</w:t>
       </w:r>
     </w:p>
     <w:p>
@@ -18735,10 +18365,7 @@
         <w:pStyle w:val="a5"/>
       </w:pPr>
       <w:r>
-        <w:t>    led_driver_info.class = class_create(THIS_MODULE, DE</w:t>
-      </w:r>
-      <w:r>
-        <w:t>VICE_LED_NAME);</w:t>
+        <w:t>    led_driver_info.class = class_create(THIS_MODULE, DEVICE_LED_NAME);</w:t>
       </w:r>
     </w:p>
     <w:p>
@@ -18900,10 +18527,7 @@
         <w:pStyle w:val="a5"/>
       </w:pPr>
       <w:r>
-        <w:t>    led_driver_info.device = device_create(led_driver_info.class</w:t>
-      </w:r>
-      <w:r>
-        <w:t>, NULL, led_driver_info.dev_id, NULL, DEVICE_LED_NAME);</w:t>
+        <w:t>    led_driver_info.device = device_create(led_driver_info.class, NULL, led_driver_info.dev_id, NULL, DEVICE_LED_NAME);</w:t>
       </w:r>
     </w:p>
     <w:p>
@@ -18944,10 +18568,7 @@
         <w:pStyle w:val="a5"/>
       </w:pPr>
       <w:r>
-        <w:t>               </w:t>
-      </w:r>
-      <w:r>
-        <w:t>cdev_del(&amp;led_driver_info.cdev);</w:t>
+        <w:t>               cdev_del(&amp;led_driver_info.cdev);</w:t>
       </w:r>
     </w:p>
     <w:p>
@@ -19054,13 +18675,7 @@
         <w:rPr>
           <w:rFonts w:hint="eastAsia"/>
         </w:rPr>
-        <w:t>同理，按照上面的流程，实现释放时的处理，如下</w:t>
-      </w:r>
-      <w:r>
-        <w:rPr>
-          <w:rFonts w:hint="eastAsia"/>
-        </w:rPr>
-        <w:t>：</w:t>
+        <w:t>同理，按照上面的流程，实现释放时的处理，如下：</w:t>
       </w:r>
     </w:p>
     <w:p>
@@ -19277,10 +18892,7 @@
         <w:pStyle w:val="a5"/>
       </w:pPr>
       <w:r>
-        <w:t>int led_open(struct inode *inode, struct</w:t>
-      </w:r>
-      <w:r>
-        <w:t> file *filp)</w:t>
+        <w:t>int led_open(struct inode *inode, struct file *filp)</w:t>
       </w:r>
     </w:p>
     <w:p>
@@ -19998,13 +19610,7 @@
         <w:rPr>
           <w:rFonts w:hint="eastAsia"/>
         </w:rPr>
-        <w:t>s</w:t>
-      </w:r>
-      <w:r>
-        <w:rPr>
-          <w:rFonts w:hint="eastAsia"/>
-        </w:rPr>
-        <w:t>dcard</w:t>
+        <w:t>sdcard</w:t>
       </w:r>
       <w:r>
         <w:rPr>
@@ -20173,10 +19779,7 @@
         <w:pStyle w:val="a5"/>
       </w:pPr>
       <w:r>
-        <w:t xml:space="preserve">       </w:t>
-      </w:r>
-      <w:r>
-        <w:t xml:space="preserve"> printf("/dev/led open error");</w:t>
+        <w:t xml:space="preserve">        printf("/dev/led open error");</w:t>
       </w:r>
     </w:p>
     <w:p>
@@ -20507,13 +20110,7 @@
         <w:rPr>
           <w:rFonts w:hint="eastAsia"/>
         </w:rPr>
-        <w:t>驱动开发中，设备树语法和构建是其中比较核心的部分，是需要比较系统的去</w:t>
-      </w:r>
-      <w:r>
-        <w:rPr>
-          <w:rFonts w:hint="eastAsia"/>
-        </w:rPr>
-        <w:t>学习掌握的。本文参考设备树说明文档</w:t>
+        <w:t>驱动开发中，设备树语法和构建是其中比较核心的部分，是需要比较系统的去学习掌握的。本文参考设备树说明文档</w:t>
       </w:r>
       <w:r>
         <w:rPr>
@@ -20532,14 +20129,7 @@
           <w:rFonts w:hint="eastAsia"/>
           <w:b/>
         </w:rPr>
-        <w:t>另外如果在本章了解中对于设备树中</w:t>
-      </w:r>
-      <w:r>
-        <w:rPr>
-          <w:rFonts w:hint="eastAsia"/>
-          <w:b/>
-        </w:rPr>
-        <w:t>有疑惑不理解的部分，这很正常，可以先大概浏览下，做到心中有着概念，在带着疑问去学习后续涉及驱动的内容，当你困惑的时候，可以回来系统的理解设备树的语法</w:t>
+        <w:t>另外如果在本章了解中对于设备树中有疑惑不理解的部分，这很正常，可以先大概浏览下，做到心中有着概念，在带着疑问去学习后续涉及驱动的内容，当你困惑的时候，可以回来系统的理解设备树的语法</w:t>
       </w:r>
       <w:r>
         <w:rPr>
@@ -20712,13 +20302,7 @@
         <w:rPr>
           <w:rFonts w:hint="eastAsia"/>
         </w:rPr>
-        <w:t>外设，又支持访问多个器件来满足不同功能的需求。而设备树，</w:t>
-      </w:r>
-      <w:r>
-        <w:rPr>
-          <w:rFonts w:hint="eastAsia"/>
-        </w:rPr>
-        <w:t>就是基于系统总线作为主干，将芯片</w:t>
+        <w:t>外设，又支持访问多个器件来满足不同功能的需求。而设备树，就是基于系统总线作为主干，将芯片</w:t>
       </w:r>
       <w:r>
         <w:rPr>
@@ -20827,13 +20411,7 @@
         <w:rPr>
           <w:rFonts w:hint="eastAsia"/>
         </w:rPr>
-        <w:t>设备树的源码文件，用于描述设备硬</w:t>
-      </w:r>
-      <w:r>
-        <w:rPr>
-          <w:rFonts w:hint="eastAsia"/>
-        </w:rPr>
-        <w:t>件的具体抽象实现</w:t>
+        <w:t>设备树的源码文件，用于描述设备硬件的具体抽象实现</w:t>
       </w:r>
     </w:p>
     <w:p>
@@ -21203,14 +20781,7 @@
           <w:rFonts w:ascii="Arial" w:hAnsi="Arial"/>
           <w:sz w:val="21"/>
         </w:rPr>
-        <w:t>#include "imx6ull-14x14</w:t>
-      </w:r>
-      <w:r>
-        <w:rPr>
-          <w:rFonts w:ascii="Arial" w:hAnsi="Arial"/>
-          <w:sz w:val="21"/>
-        </w:rPr>
-        <w:t>-evk.dts"</w:t>
+        <w:t>#include "imx6ull-14x14-evk.dts"</w:t>
       </w:r>
     </w:p>
     <w:p>
@@ -21983,10 +21554,7 @@
         <w:t>)</w:t>
       </w:r>
       <w:r>
-        <w:t>，其它所有设</w:t>
-      </w:r>
-      <w:r>
-        <w:t>备都作为子节点存在，由节点名和节点属性构成。</w:t>
+        <w:t>，其它所有设备都作为子节点存在，由节点名和节点属性构成。</w:t>
       </w:r>
     </w:p>
     <w:p>
@@ -22142,13 +21710,7 @@
         <w:rPr>
           <w:rFonts w:hint="eastAsia"/>
         </w:rPr>
-        <w:t>来直接访问节点。</w:t>
-      </w:r>
-      <w:r>
-        <w:rPr>
-          <w:rFonts w:hint="eastAsia"/>
-        </w:rPr>
-        <w:t>如对于</w:t>
+        <w:t>来直接访问节点。如对于</w:t>
       </w:r>
       <w:r>
         <w:t>gpio_keys: gpio_keys@0</w:t>
@@ -22605,10 +22167,7 @@
         <w:pStyle w:val="a5"/>
       </w:pPr>
       <w:r>
-        <w:t>ran</w:t>
-      </w:r>
-      <w:r>
-        <w:t>ges</w:t>
+        <w:t>ranges</w:t>
       </w:r>
       <w:r>
         <w:t>；</w:t>
@@ -23067,10 +22626,7 @@
         <w:pStyle w:val="a5"/>
       </w:pPr>
       <w:r>
-        <w:t>compatible = "fsl,imx6ul-pxp-v4l2", "fsl,imx6sx-pxp-v4l2", "fsl,imx6sl</w:t>
-      </w:r>
-      <w:r>
-        <w:t>-pxp-v4l2";</w:t>
+        <w:t>compatible = "fsl,imx6ul-pxp-v4l2", "fsl,imx6sx-pxp-v4l2", "fsl,imx6sl-pxp-v4l2";</w:t>
       </w:r>
     </w:p>
     <w:p>
@@ -23223,10 +22779,7 @@
         <w:pStyle w:val="a5"/>
       </w:pPr>
       <w:r>
-        <w:t>    compatible = "alien</w:t>
-      </w:r>
-      <w:r>
-        <w:t>tek,icm20608";</w:t>
+        <w:t>    compatible = "alientek,icm20608";</w:t>
       </w:r>
     </w:p>
     <w:p>
@@ -23898,13 +23451,7 @@
         <w:rPr>
           <w:rFonts w:hint="eastAsia"/>
         </w:rPr>
-        <w:t>如果未定义，对</w:t>
-      </w:r>
-      <w:r>
-        <w:rPr>
-          <w:rFonts w:hint="eastAsia"/>
-        </w:rPr>
-        <w:t>于设备树则默认按照地址</w:t>
+        <w:t>如果未定义，对于设备树则默认按照地址</w:t>
       </w:r>
       <w:r>
         <w:rPr>
@@ -24370,10 +23917,7 @@
         <w:ind w:firstLine="420"/>
       </w:pPr>
       <w:r>
-        <w:t>compatible = "ethernet-phy-ie</w:t>
-      </w:r>
-      <w:r>
-        <w:t>ee802.3-c22";</w:t>
+        <w:t>compatible = "ethernet-phy-ieee802.3-c22";</w:t>
       </w:r>
     </w:p>
     <w:p>
@@ -24688,15 +24232,7 @@
           <w:b/>
           <w:bCs/>
         </w:rPr>
-        <w:t>chi</w:t>
-      </w:r>
-      <w:r>
-        <w:rPr>
-          <w:rFonts w:ascii="TimesNewRomanPS-BoldMT" w:hAnsi="TimesNewRomanPS-BoldMT"/>
-          <w:b/>
-          <w:bCs/>
-        </w:rPr>
-        <w:t>ld-bus-address</w:t>
+        <w:t>child-bus-address</w:t>
       </w:r>
       <w:r>
         <w:rPr>
@@ -24908,28 +24444,7 @@
           <w:rStyle w:val="PlainTextChar"/>
           <w:rFonts w:hint="eastAsia"/>
         </w:rPr>
-        <w:t xml:space="preserve">  Release v0.2</w:t>
-      </w:r>
-      <w:r>
-        <w:rPr>
-          <w:rStyle w:val="PlainTextChar"/>
-          <w:rFonts w:hint="eastAsia"/>
-        </w:rPr>
-        <w:t>》的</w:t>
-      </w:r>
-      <w:r>
-        <w:rPr>
-          <w:rStyle w:val="PlainTextChar"/>
-          <w:rFonts w:hint="eastAsia"/>
-        </w:rPr>
-        <w:t>2.3</w:t>
-      </w:r>
-      <w:r>
-        <w:rPr>
-          <w:rStyle w:val="PlainTextChar"/>
-          <w:rFonts w:hint="eastAsia"/>
-        </w:rPr>
-        <w:t>章节查看。</w:t>
+        <w:t xml:space="preserve">  Release v0.2》的2.3章节查看。</w:t>
       </w:r>
     </w:p>
     <w:p>
@@ -25101,13 +24616,7 @@
         <w:rPr>
           <w:rFonts w:hint="eastAsia"/>
         </w:rPr>
-        <w:t>/sys/firmware/de</w:t>
-      </w:r>
-      <w:r>
-        <w:rPr>
-          <w:rFonts w:hint="eastAsia"/>
-        </w:rPr>
-        <w:t>vicetree</w:t>
+        <w:t>/sys/firmware/devicetree</w:t>
       </w:r>
       <w:r>
         <w:rPr>
@@ -25314,10 +24823,7 @@
         <w:pStyle w:val="a5"/>
       </w:pPr>
       <w:r>
-        <w:t>struct device_no</w:t>
-      </w:r>
-      <w:r>
-        <w:t>de *of_find_node_by_name(struct device_node *from,</w:t>
+        <w:t>struct device_node *of_find_node_by_name(struct device_node *from,</w:t>
       </w:r>
       <w:r>
         <w:rPr>
@@ -25434,10 +24940,7 @@
         <w:pStyle w:val="a5"/>
       </w:pPr>
       <w:r>
-        <w:t>    cons</w:t>
-      </w:r>
-      <w:r>
-        <w:t>t struct of_device_id *matches,</w:t>
+        <w:t>    const struct of_device_id *matches,</w:t>
       </w:r>
     </w:p>
     <w:p>
@@ -25513,10 +25016,7 @@
         <w:pStyle w:val="a5"/>
       </w:pPr>
       <w:r>
-        <w:t>        printk(KERN_INFO"node find by path faile</w:t>
-      </w:r>
-      <w:r>
-        <w:t>d!\n");</w:t>
+        <w:t>        printk(KERN_INFO"node find by path failed!\n");</w:t>
       </w:r>
     </w:p>
     <w:p>
@@ -25615,10 +25115,7 @@
         <w:pStyle w:val="a5"/>
       </w:pPr>
       <w:r>
-        <w:t>        printk(KERN_INFO"node find by compati</w:t>
-      </w:r>
-      <w:r>
-        <w:t>ble failed!\n");</w:t>
+        <w:t>        printk(KERN_INFO"node find by compatible failed!\n");</w:t>
       </w:r>
     </w:p>
     <w:p>
@@ -25746,10 +25243,7 @@
         <w:pStyle w:val="a5"/>
       </w:pPr>
       <w:r>
-        <w:t>            printk</w:t>
-      </w:r>
-      <w:r>
-        <w:t>(KERN_INFO"node find by of_device_id failed!\n");</w:t>
+        <w:t>            printk(KERN_INFO"node find by of_device_id failed!\n");</w:t>
       </w:r>
     </w:p>
     <w:p>
@@ -25852,10 +25346,7 @@
         <w:pStyle w:val="a5"/>
       </w:pPr>
       <w:r>
-        <w:t>int of_property_read_u32_index(const struct device_node *np, const char *propname, u32 index, u32</w:t>
-      </w:r>
-      <w:r>
-        <w:t xml:space="preserve"> *out_value);</w:t>
+        <w:t>int of_property_read_u32_index(const struct device_node *np, const char *propname, u32 index, u32 *out_value);</w:t>
       </w:r>
     </w:p>
     <w:p>
@@ -25917,10 +25408,7 @@
         <w:pStyle w:val="a5"/>
       </w:pPr>
       <w:r>
-        <w:t>            printk(KER</w:t>
-      </w:r>
-      <w:r>
-        <w:t>N_INFO"%s:%s\n", proper-&gt;name, (char *)proper-&gt;value);</w:t>
+        <w:t>            printk(KERN_INFO"%s:%s\n", proper-&gt;name, (char *)proper-&gt;value);</w:t>
       </w:r>
     </w:p>
     <w:p>
@@ -25980,13 +25468,7 @@
         <w:rPr>
           <w:rFonts w:hint="eastAsia"/>
         </w:rPr>
-        <w:t>就是更进一</w:t>
-      </w:r>
-      <w:r>
-        <w:rPr>
-          <w:rFonts w:hint="eastAsia"/>
-        </w:rPr>
-        <w:t>步的调用接口，通过</w:t>
+        <w:t>就是更进一步的调用接口，通过</w:t>
       </w:r>
     </w:p>
     <w:p>
@@ -26059,14 +25541,7 @@
           <w:rStyle w:val="PlainTextChar"/>
           <w:rFonts w:hint="eastAsia"/>
         </w:rPr>
-        <w:t>至此，对设备树的基本语法进行了基本的讲解，当然这里面还有很多不完善的地方，如对中断控制器和中断相关的语法目前尚未说明，没有讲述驱动中如何调用设备树的部分，另外很多部分的理解受水平限制有遗漏或者错误的地方，如果有发现，希望能够反馈，这里先说声谢谢了。这些知识在实际产品的驱动开发中，理解了这些还是不够的，日常打交道更多的是芯片厂商或者方案商定义的具有特定功能的自定义属性键值对。不过理解了设备树语法的原理，反过来去理解这些自定义属性，也会比较清晰明了，原理仍然是相通的。这篇文章只能算是对设备树语法的入门指引，如果</w:t>
-      </w:r>
-      <w:r>
-        <w:rPr>
-          <w:rStyle w:val="PlainTextChar"/>
-          <w:rFonts w:hint="eastAsia"/>
-        </w:rPr>
-        <w:t>希望深入去掌握嵌入式驱动开发，还是配合着实际产品的硬件框架，在实际任务的维护或者修改设备树，再结合参考资料中提到的文档和本文的说明，带着目的去学习，才是高效且快速的方式。另外，如果感觉本文对你有帮助，记得点赞！这也能给我更大的动力花时间去总结这些经验。</w:t>
+        <w:t>至此，对设备树的基本语法进行了基本的讲解，当然这里面还有很多不完善的地方，如对中断控制器和中断相关的语法目前尚未说明，没有讲述驱动中如何调用设备树的部分，另外很多部分的理解受水平限制有遗漏或者错误的地方，如果有发现，希望能够反馈，这里先说声谢谢了。这些知识在实际产品的驱动开发中，理解了这些还是不够的，日常打交道更多的是芯片厂商或者方案商定义的具有特定功能的自定义属性键值对。不过理解了设备树语法的原理，反过来去理解这些自定义属性，也会比较清晰明了，原理仍然是相通的。这篇文章只能算是对设备树语法的入门指引，如果希望深入去掌握嵌入式驱动开发，还是配合着实际产品的硬件框架，在实际任务的维护或者修改设备树，再结合参考资料中提到的文档和本文的说明，带着目的去学习，才是高效且快速的方式。另外，如果感觉本文对你有帮助，记得点赞！这也能给我更大的动力花时间去总结这些经验。</w:t>
       </w:r>
     </w:p>
     <w:p>
@@ -26170,13 +25645,7 @@
         <w:rPr>
           <w:rFonts w:hint="eastAsia"/>
         </w:rPr>
-        <w:t>Uar</w:t>
-      </w:r>
-      <w:r>
-        <w:rPr>
-          <w:rFonts w:hint="eastAsia"/>
-        </w:rPr>
-        <w:t>t</w:t>
+        <w:t>Uart</w:t>
       </w:r>
       <w:r>
         <w:rPr>
@@ -26310,13 +25779,7 @@
         <w:rPr>
           <w:rFonts w:hint="eastAsia"/>
         </w:rPr>
-        <w:t>硬件的硬件配置，按照后续设计的需求，需要满足波特率，数据位，奇偶校验</w:t>
-      </w:r>
-      <w:r>
-        <w:rPr>
-          <w:rFonts w:hint="eastAsia"/>
-        </w:rPr>
-        <w:t>位，停止位的可配，基于这些需求，就需要两个接口</w:t>
+        <w:t>硬件的硬件配置，按照后续设计的需求，需要满足波特率，数据位，奇偶校验位，停止位的可配，基于这些需求，就需要两个接口</w:t>
       </w:r>
       <w:r>
         <w:rPr>
@@ -26864,14 +26327,7 @@
           <w:rFonts w:ascii="Arial" w:hAnsi="Arial"/>
           <w:sz w:val="21"/>
         </w:rPr>
-        <w:t>            </w:t>
-      </w:r>
-      <w:r>
-        <w:rPr>
-          <w:rFonts w:ascii="Arial" w:hAnsi="Arial"/>
-          <w:sz w:val="21"/>
-        </w:rPr>
-        <w:t>newtio.c_iflag |= (INPCK | ISTRIP);</w:t>
+        <w:t>            newtio.c_iflag |= (INPCK | ISTRIP);</w:t>
       </w:r>
     </w:p>
     <w:p>
@@ -27754,14 +27210,7 @@
           <w:rFonts w:ascii="Arial" w:hAnsi="Arial"/>
           <w:sz w:val="21"/>
         </w:rPr>
-        <w:t>    fd = open(RS232_DR</w:t>
-      </w:r>
-      <w:r>
-        <w:rPr>
-          <w:rFonts w:ascii="Arial" w:hAnsi="Arial"/>
-          <w:sz w:val="21"/>
-        </w:rPr>
-        <w:t>IVER_NAME, O_RDWR|O_NOCTTY|O_NDELAY);</w:t>
+        <w:t>    fd = open(RS232_DRIVER_NAME, O_RDWR|O_NOCTTY|O_NDELAY);</w:t>
       </w:r>
       <w:r>
         <w:rPr>
@@ -28142,10 +27591,7 @@
         <w:t>构建应用当然可以，但构建一套私有的自定义协议，并基于此构建应用，也是</w:t>
       </w:r>
       <w:r>
-        <w:t>嵌入式开发中的常用方</w:t>
-      </w:r>
-      <w:r>
-        <w:t>式，而且通过私有协议的制定和实现，也更容易理解协议的本质，这也是我选择私有协议的主要原因。协议的制定并不困难，定义数据结构，用于确保数据的完整性，可靠性即可，如果更深入些，就要考虑数据的安全性，基于这些需求，就可以进行协议的制定了。</w:t>
+        <w:t>嵌入式开发中的常用方式，而且通过私有协议的制定和实现，也更容易理解协议的本质，这也是我选择私有协议的主要原因。协议的制定并不困难，定义数据结构，用于确保数据的完整性，可靠性即可，如果更深入些，就要考虑数据的安全性，基于这些需求，就可以进行协议的制定了。</w:t>
       </w:r>
     </w:p>
     <w:p>
@@ -28319,13 +27765,7 @@
         <w:rPr>
           <w:rFonts w:hint="eastAsia"/>
         </w:rPr>
-        <w:t>字节的随机数，在处理完成后可以用于上位机验证返回的数据是</w:t>
-      </w:r>
-      <w:r>
-        <w:rPr>
-          <w:rFonts w:hint="eastAsia"/>
-        </w:rPr>
-        <w:t>否为同一数据包</w:t>
+        <w:t>字节的随机数，在处理完成后可以用于上位机验证返回的数据是否为同一数据包</w:t>
       </w:r>
     </w:p>
     <w:p>
@@ -28684,14 +28124,7 @@
           <w:rFonts w:ascii="Arial" w:hAnsi="Arial"/>
           <w:sz w:val="21"/>
         </w:rPr>
-        <w:t xml:space="preserve"> </w:t>
-      </w:r>
-      <w:r>
-        <w:rPr>
-          <w:rFonts w:ascii="Arial" w:hAnsi="Arial"/>
-          <w:sz w:val="21"/>
-        </w:rPr>
-        <w:t xml:space="preserve">      if(frame_ptr-&gt;head != PROTOCOL_REQ_HEAD) {</w:t>
+        <w:t xml:space="preserve">       if(frame_ptr-&gt;head != PROTOCOL_REQ_HEAD) {</w:t>
       </w:r>
     </w:p>
     <w:p>
@@ -29030,14 +28463,7 @@
           <w:rFonts w:ascii="Arial" w:hAnsi="Arial"/>
           <w:sz w:val="21"/>
         </w:rPr>
-        <w:t xml:space="preserve">       </w:t>
-      </w:r>
-      <w:r>
-        <w:rPr>
-          <w:rFonts w:ascii="Arial" w:hAnsi="Arial"/>
-          <w:sz w:val="21"/>
-        </w:rPr>
-        <w:t xml:space="preserve">     this-&gt;rx_data_size = LENGTH_CONVERT(frame_ptr-&gt;length);</w:t>
+        <w:t xml:space="preserve">            this-&gt;rx_data_size = LENGTH_CONVERT(frame_ptr-&gt;length);</w:t>
       </w:r>
     </w:p>
     <w:p>
@@ -29207,14 +28633,7 @@
           <w:rFonts w:ascii="Arial" w:hAnsi="Arial"/>
           <w:sz w:val="21"/>
         </w:rPr>
-        <w:t xml:space="preserve">                CrcRec</w:t>
-      </w:r>
-      <w:r>
-        <w:rPr>
-          <w:rFonts w:ascii="Arial" w:hAnsi="Arial"/>
-          <w:sz w:val="21"/>
-        </w:rPr>
-        <w:t>v = (this-&gt;rx_ptr[nLen-2]&lt;&lt;8) + this-&gt;rx_ptr[nLen-1];</w:t>
+        <w:t xml:space="preserve">                CrcRecv = (this-&gt;rx_ptr[nLen-2]&lt;&lt;8) + this-&gt;rx_ptr[nLen-1];</w:t>
       </w:r>
     </w:p>
     <w:p>
@@ -29562,14 +28981,7 @@
           <w:rFonts w:hint="eastAsia"/>
           <w:b/>
         </w:rPr>
-        <w:t>C</w:t>
-      </w:r>
-      <w:r>
-        <w:rPr>
-          <w:rFonts w:hint="eastAsia"/>
-          <w:b/>
-        </w:rPr>
-        <w:t>RC</w:t>
+        <w:t>CRC</w:t>
       </w:r>
       <w:r>
         <w:rPr>
@@ -29712,10 +29124,7 @@
         <w:pStyle w:val="a5"/>
       </w:pPr>
       <w:r>
-        <w:t xml:space="preserve">    this-&gt;tx_ptr[out_size++] = PROTOCOL_</w:t>
-      </w:r>
-      <w:r>
-        <w:t>ACK_HEAD;</w:t>
+        <w:t xml:space="preserve">    this-&gt;tx_ptr[out_size++] = PROTOCOL_ACK_HEAD;</w:t>
       </w:r>
     </w:p>
     <w:p>
@@ -29755,10 +29164,7 @@
         <w:pStyle w:val="a5"/>
       </w:pPr>
       <w:r>
-        <w:t xml:space="preserve">    this-&gt;tx_ptr[out_size++] = (u</w:t>
-      </w:r>
-      <w:r>
-        <w:t>int8_t)(size&gt;&gt;8);</w:t>
+        <w:t xml:space="preserve">    this-&gt;tx_ptr[out_size++] = (uint8_t)(size&gt;&gt;8);</w:t>
       </w:r>
     </w:p>
     <w:p>
@@ -29869,10 +29275,7 @@
         <w:pStyle w:val="a5"/>
       </w:pPr>
       <w:r>
-        <w:t xml:space="preserve">    r</w:t>
-      </w:r>
-      <w:r>
-        <w:t>eturn out_size;</w:t>
+        <w:t xml:space="preserve">    return out_size;</w:t>
       </w:r>
     </w:p>
     <w:p>
@@ -29985,13 +29388,7 @@
         <w:rPr>
           <w:rFonts w:hint="eastAsia"/>
         </w:rPr>
-        <w:t>，流</w:t>
-      </w:r>
-      <w:r>
-        <w:rPr>
-          <w:rFonts w:hint="eastAsia"/>
-        </w:rPr>
-        <w:t>程如下</w:t>
+        <w:t>，流程如下</w:t>
       </w:r>
       <w:r>
         <w:rPr>
@@ -30292,10 +29689,7 @@
         <w:pStyle w:val="a5"/>
       </w:pPr>
       <w:r>
-        <w:t xml:space="preserve">    int diff_modify_reg(uint16_t reg_index, uint16_t size, uint8_t *p</w:t>
-      </w:r>
-      <w:r>
-        <w:t>start, uint8_t *psrc);</w:t>
+        <w:t xml:space="preserve">    int diff_modify_reg(uint16_t reg_index, uint16_t size, uint8_t *pstart, uint8_t *psrc);</w:t>
       </w:r>
     </w:p>
     <w:p>
@@ -30423,10 +29817,7 @@
         <w:pStyle w:val="a5"/>
       </w:pPr>
       <w:r>
-        <w:t xml:space="preserve">    ui</w:t>
-      </w:r>
-      <w:r>
-        <w:t>nt8_t cmd;</w:t>
+        <w:t xml:space="preserve">    uint8_t cmd;</w:t>
       </w:r>
     </w:p>
     <w:p>
@@ -30487,10 +29878,7 @@
         <w:pStyle w:val="a5"/>
       </w:pPr>
       <w:r>
-        <w:t xml:space="preserve">    cach</w:t>
-      </w:r>
-      <w:r>
-        <w:t>e_ptr = (uint8_t *)malloc(this-&gt;max_buf_size);</w:t>
+        <w:t xml:space="preserve">    cache_ptr = (uint8_t *)malloc(this-&gt;max_buf_size);</w:t>
       </w:r>
     </w:p>
     <w:p>
@@ -30631,10 +30019,7 @@
         <w:pStyle w:val="a5"/>
       </w:pPr>
       <w:r>
-        <w:t xml:space="preserve"> </w:t>
-      </w:r>
-      <w:r>
-        <w:t xml:space="preserve">       default:</w:t>
+        <w:t xml:space="preserve">        default:</w:t>
       </w:r>
     </w:p>
     <w:p>
@@ -30769,10 +30154,7 @@
         <w:pStyle w:val="a5"/>
       </w:pPr>
       <w:r>
-        <w:t xml:space="preserve">    uint8_t *r</w:t>
-      </w:r>
-      <w:r>
-        <w:t>eg_ptr;</w:t>
+        <w:t xml:space="preserve">    uint8_t *reg_ptr;</w:t>
       </w:r>
     </w:p>
     <w:p>
@@ -30945,10 +30327,7 @@
         <w:pStyle w:val="a5"/>
       </w:pPr>
       <w:r>
-        <w:t xml:space="preserve">        reg_set_status = reg_ptr[1] &lt;&lt;</w:t>
-      </w:r>
-      <w:r>
-        <w:t>8 | reg_ptr[0];</w:t>
+        <w:t xml:space="preserve">        reg_set_status = reg_ptr[1] &lt;&lt;8 | reg_ptr[0];</w:t>
       </w:r>
     </w:p>
     <w:p>
@@ -31176,10 +30555,7 @@
         <w:pStyle w:val="a5"/>
       </w:pPr>
       <w:r>
-        <w:t xml:space="preserve">        if(is_reg_m</w:t>
-      </w:r>
-      <w:r>
-        <w:t>odify == 1){</w:t>
+        <w:t xml:space="preserve">        if(is_reg_modify == 1){</w:t>
       </w:r>
     </w:p>
     <w:p>
@@ -32229,13 +31605,7 @@
         <w:rPr>
           <w:rFonts w:hint="eastAsia"/>
         </w:rPr>
-        <w:t>按键控件，执行按</w:t>
-      </w:r>
-      <w:r>
-        <w:rPr>
-          <w:rFonts w:hint="eastAsia"/>
-        </w:rPr>
-        <w:t>键动作</w:t>
+        <w:t>按键控件，执行按键动作</w:t>
       </w:r>
     </w:p>
     <w:p>
@@ -32439,10 +31809,7 @@
         <w:pStyle w:val="a5"/>
       </w:pPr>
       <w:r>
-        <w:t xml:space="preserve">      </w:t>
-      </w:r>
-      <w:r>
-        <w:t xml:space="preserve">  comList &lt;&lt; QString("COM%1").arg(i);</w:t>
+        <w:t xml:space="preserve">        comList &lt;&lt; QString("COM%1").arg(i);</w:t>
       </w:r>
     </w:p>
     <w:p>
@@ -32566,10 +31933,7 @@
         <w:pStyle w:val="a5"/>
       </w:pPr>
       <w:r>
-        <w:t xml:space="preserve">    ui-&gt;combo_box_data-&gt;setCurrent</w:t>
-      </w:r>
-      <w:r>
-        <w:t>Index(2);</w:t>
+        <w:t xml:space="preserve">    ui-&gt;combo_box_data-&gt;setCurrentIndex(2);</w:t>
       </w:r>
     </w:p>
     <w:p>
@@ -32669,10 +32033,7 @@
         <w:pStyle w:val="a5"/>
       </w:pPr>
       <w:r>
-        <w:t xml:space="preserve">    ui-&gt;</w:t>
-      </w:r>
-      <w:r>
-        <w:t>combo_box_parity-&gt;addItems(ParityList);</w:t>
+        <w:t xml:space="preserve">    ui-&gt;combo_box_parity-&gt;addItems(ParityList);</w:t>
       </w:r>
     </w:p>
     <w:p>
@@ -32780,10 +32141,7 @@
         <w:pStyle w:val="a5"/>
       </w:pPr>
       <w:r>
-        <w:t>//    ui-&gt;line_</w:t>
-      </w:r>
-      <w:r>
-        <w:t>edit_time-&gt;setValidator( validator_time );</w:t>
+        <w:t>//    ui-&gt;line_edit_time-&gt;setValidator( validator_time );</w:t>
       </w:r>
     </w:p>
     <w:p>
@@ -32837,10 +32195,7 @@
         <w:pStyle w:val="a5"/>
       </w:pPr>
       <w:r>
-        <w:t xml:space="preserve">    ui-&gt;btn_uart_close-&gt;set</w:t>
-      </w:r>
-      <w:r>
-        <w:t>Disabled(true);</w:t>
+        <w:t xml:space="preserve">    ui-&gt;btn_uart_close-&gt;setDisabled(true);</w:t>
       </w:r>
     </w:p>
     <w:p>
@@ -33373,13 +32728,7 @@
         <w:rPr>
           <w:rFonts w:hint="eastAsia"/>
         </w:rPr>
-        <w:t>设置奇</w:t>
-      </w:r>
-      <w:r>
-        <w:rPr>
-          <w:rFonts w:hint="eastAsia"/>
-        </w:rPr>
-        <w:t>偶校验位</w:t>
+        <w:t>设置奇偶校验位</w:t>
       </w:r>
     </w:p>
     <w:p>
@@ -33458,10 +32807,7 @@
         <w:pStyle w:val="a5"/>
       </w:pPr>
       <w:r>
-        <w:t>pMainUartProtocolThreadInfo-&gt;m_bComStatus = pMainUartProtocol</w:t>
-      </w:r>
-      <w:r>
-        <w:t>ThreadInfo-&gt;m_pSerialPortCom-&gt;open(QIODevice::ReadWrite);</w:t>
+        <w:t>pMainUartProtocolThreadInfo-&gt;m_bComStatus = pMainUartProtocolThreadInfo-&gt;m_pSerialPortCom-&gt;open(QIODevice::ReadWrite);</w:t>
       </w:r>
     </w:p>
     <w:p>
@@ -33533,10 +32879,7 @@
         <w:pStyle w:val="a5"/>
       </w:pPr>
       <w:r>
-        <w:t xml:space="preserve">    pMainUartProtocolThreadInfo-&gt;m_pSerialPortCom -&gt;setBaudRate(</w:t>
-      </w:r>
-      <w:r>
-        <w:t>(BaudRateType)ui-&gt;combo_box_baud-&gt;currentText().toInt());</w:t>
+        <w:t xml:space="preserve">    pMainUartProtocolThreadInfo-&gt;m_pSerialPortCom -&gt;setBaudRate((BaudRateType)ui-&gt;combo_box_baud-&gt;currentText().toInt());</w:t>
       </w:r>
     </w:p>
     <w:p>
@@ -33597,13 +32940,7 @@
         <w:rPr>
           <w:rFonts w:hint="eastAsia"/>
         </w:rPr>
-        <w:t xml:space="preserve">    </w:t>
-      </w:r>
-      <w:r>
-        <w:rPr>
-          <w:rFonts w:hint="eastAsia"/>
-        </w:rPr>
-        <w:t>//</w:t>
+        <w:t xml:space="preserve">    //</w:t>
       </w:r>
       <w:r>
         <w:rPr>
@@ -33633,10 +32970,7 @@
         <w:pStyle w:val="a5"/>
       </w:pPr>
       <w:r>
-        <w:t xml:space="preserve">    pMainUartProtocolThreadInfo-&gt;m_pSerialPortCom </w:t>
-      </w:r>
-      <w:r>
-        <w:t>-&gt;setTimeout(10);</w:t>
+        <w:t xml:space="preserve">    pMainUartProtocolThreadInfo-&gt;m_pSerialPortCom -&gt;setTimeout(10);</w:t>
       </w:r>
     </w:p>
     <w:p>
@@ -33684,10 +33018,7 @@
         <w:pStyle w:val="a5"/>
       </w:pPr>
       <w:r>
-        <w:t xml:space="preserve">    u</w:t>
-      </w:r>
-      <w:r>
-        <w:t>i-&gt;btn_socket_close-&gt;setDisabled(true);</w:t>
+        <w:t xml:space="preserve">    ui-&gt;btn_socket_close-&gt;setDisabled(true);</w:t>
       </w:r>
     </w:p>
     <w:p>
@@ -33783,10 +33114,7 @@
         <w:pStyle w:val="a5"/>
       </w:pPr>
       <w:r>
-        <w:t xml:space="preserve">    pMainUartProtocolThrea</w:t>
-      </w:r>
-      <w:r>
-        <w:t>dInfo-&gt;m_bComStatus = false;</w:t>
+        <w:t xml:space="preserve">    pMainUartProtocolThreadInfo-&gt;m_bComStatus = false;</w:t>
       </w:r>
     </w:p>
     <w:p>
@@ -34274,13 +33602,7 @@
         <w:rPr>
           <w:rFonts w:hint="eastAsia"/>
         </w:rPr>
-        <w:t xml:space="preserve">　　具体代码实</w:t>
-      </w:r>
-      <w:r>
-        <w:rPr>
-          <w:rFonts w:hint="eastAsia"/>
-        </w:rPr>
-        <w:t>现如下</w:t>
+        <w:t xml:space="preserve">　　具体代码实现如下</w:t>
       </w:r>
       <w:r>
         <w:rPr>
@@ -34454,10 +33776,7 @@
         <w:pStyle w:val="a5"/>
       </w:pPr>
       <w:r>
-        <w:t xml:space="preserve">            m_pTcpSocket-&gt;connectToHost(*m_pServerIp, m_</w:t>
-      </w:r>
-      <w:r>
-        <w:t>nPort);</w:t>
+        <w:t xml:space="preserve">            m_pTcpSocket-&gt;connectToHost(*m_pServerIp, m_nPort);</w:t>
       </w:r>
     </w:p>
     <w:p>
@@ -34481,10 +33800,7 @@
         <w:pStyle w:val="a5"/>
       </w:pPr>
       <w:r>
-        <w:t xml:space="preserve">            is_connect = m_pTcpSocket-&gt;waitForCo</w:t>
-      </w:r>
-      <w:r>
-        <w:t>nnected(300);</w:t>
+        <w:t xml:space="preserve">            is_connect = m_pTcpSocket-&gt;waitForConnected(300);</w:t>
       </w:r>
     </w:p>
     <w:p>
@@ -34605,10 +33921,7 @@
         <w:pStyle w:val="a5"/>
       </w:pPr>
       <w:r>
-        <w:t xml:space="preserve">            els</w:t>
-      </w:r>
-      <w:r>
-        <w:t>e</w:t>
+        <w:t xml:space="preserve">            else</w:t>
       </w:r>
     </w:p>
     <w:p>
@@ -34715,13 +34028,7 @@
         <w:rPr>
           <w:rFonts w:hint="eastAsia"/>
         </w:rPr>
-        <w:t>DeviceRead</w:t>
-      </w:r>
-      <w:r>
-        <w:rPr>
-          <w:rFonts w:hint="eastAsia"/>
-        </w:rPr>
-        <w:t>:</w:t>
+        <w:t>DeviceRead:</w:t>
       </w:r>
       <w:r>
         <w:rPr>
@@ -35023,15 +34330,7 @@
           <w:color w:val="333333"/>
           <w:shd w:val="clear" w:color="auto" w:fill="FFFFFF"/>
         </w:rPr>
-        <w:t>表达式都有了进一步的实践和应用，加深了相关的理解，触类旁通对于软件开发来说某</w:t>
-      </w:r>
-      <w:r>
-        <w:rPr>
-          <w:rFonts w:hint="eastAsia"/>
-          <w:color w:val="333333"/>
-          <w:shd w:val="clear" w:color="auto" w:fill="FFFFFF"/>
-        </w:rPr>
-        <w:t>些情况下也是正常的，所以说不要局限自己的视野，多学多练才是成功的唯一之道。</w:t>
+        <w:t>表达式都有了进一步的实践和应用，加深了相关的理解，触类旁通对于软件开发来说某些情况下也是正常的，所以说不要局限自己的视野，多学多练才是成功的唯一之道。</w:t>
       </w:r>
     </w:p>
     <w:p>
@@ -35187,13 +34486,7 @@
         <w:rPr>
           <w:rFonts w:hint="eastAsia"/>
         </w:rPr>
-        <w:t>中</w:t>
-      </w:r>
-      <w:r>
-        <w:rPr>
-          <w:rFonts w:hint="eastAsia"/>
-        </w:rPr>
-        <w:t>的</w:t>
+        <w:t>中的</w:t>
       </w:r>
       <w:r>
         <w:rPr>
@@ -35431,13 +34724,7 @@
         <w:rPr>
           <w:rFonts w:hint="eastAsia"/>
         </w:rPr>
-        <w:t>通</w:t>
-      </w:r>
-      <w:r>
-        <w:rPr>
-          <w:rFonts w:hint="eastAsia"/>
-        </w:rPr>
-        <w:t>讯时序图</w:t>
+        <w:t>通讯时序图</w:t>
       </w:r>
     </w:p>
     <w:p>
@@ -36027,10 +35314,7 @@
         <w:ind w:firstLine="420"/>
       </w:pPr>
       <w:r>
-        <w:t>对于读指令，则稍微复杂些，需要先指定读取数据的地址，</w:t>
-      </w:r>
-      <w:r>
-        <w:t>在进行读取操作，具体如下</w:t>
+        <w:t>对于读指令，则稍微复杂些，需要先指定读取数据的地址，在进行读取操作，具体如下</w:t>
       </w:r>
     </w:p>
     <w:p>
@@ -36393,13 +35677,7 @@
         <w:rPr>
           <w:rFonts w:hint="eastAsia"/>
         </w:rPr>
-        <w:t>基于上述信息，可以进行设备树相关的修改，不过后续</w:t>
-      </w:r>
-      <w:r>
-        <w:rPr>
-          <w:rFonts w:hint="eastAsia"/>
-        </w:rPr>
-        <w:t>我们结合实际的框架，讲述从设备树，驱动到测试示例的实现。</w:t>
+        <w:t>基于上述信息，可以进行设备树相关的修改，不过后续我们结合实际的框架，讲述从设备树，驱动到测试示例的实现。</w:t>
       </w:r>
     </w:p>
     <w:p>
@@ -36510,7 +35788,7 @@
           <v:shape id="_x0000_i1025" type="#_x0000_t75" style="width:218.5pt;height:136pt" o:ole="">
             <v:imagedata r:id="rId54" o:title=""/>
           </v:shape>
-          <o:OLEObject Type="Embed" ProgID="Visio.Drawing.11" ShapeID="_x0000_i1025" DrawAspect="Content" ObjectID="_1728904589" r:id="rId55"/>
+          <o:OLEObject Type="Embed" ProgID="Visio.Drawing.11" ShapeID="_x0000_i1025" DrawAspect="Content" ObjectID="_1732624716" r:id="rId55"/>
         </w:object>
       </w:r>
     </w:p>
@@ -36799,13 +36077,7 @@
         <w:rPr>
           <w:rFonts w:hint="eastAsia"/>
         </w:rPr>
-        <w:t>驱动和应用层相关的书籍，并进行了整理实践，也算有些心得体会，后面的叙述只是描述我个人的学习的路线，不一定适合所</w:t>
-      </w:r>
-      <w:r>
-        <w:rPr>
-          <w:rFonts w:hint="eastAsia"/>
-        </w:rPr>
-        <w:t>有人，但取长补短，如果能给你些启发就足够了。</w:t>
+        <w:t>驱动和应用层相关的书籍，并进行了整理实践，也算有些心得体会，后面的叙述只是描述我个人的学习的路线，不一定适合所有人，但取长补短，如果能给你些启发就足够了。</w:t>
       </w:r>
     </w:p>
     <w:p>
@@ -37071,13 +36343,7 @@
         <w:rPr>
           <w:rFonts w:hint="eastAsia"/>
         </w:rPr>
-        <w:t>对于外部设备的硬件实际操</w:t>
-      </w:r>
-      <w:r>
-        <w:rPr>
-          <w:rFonts w:hint="eastAsia"/>
-        </w:rPr>
-        <w:t>作和调试</w:t>
+        <w:t>对于外部设备的硬件实际操作和调试</w:t>
       </w:r>
       <w:r>
         <w:rPr>
@@ -37670,13 +36936,7 @@
         <w:rPr>
           <w:rFonts w:hint="eastAsia"/>
         </w:rPr>
-        <w:t>ope</w:t>
-      </w:r>
-      <w:r>
-        <w:rPr>
-          <w:rFonts w:hint="eastAsia"/>
-        </w:rPr>
-        <w:t>nssl</w:t>
+        <w:t>openssl</w:t>
       </w:r>
       <w:r>
         <w:rPr>
@@ -37877,45 +37137,117 @@
           <w:b/>
           <w:bCs/>
         </w:rPr>
-        <w:t>语法这些都是从业者必须掌握的技术，如果你想从事驱动层的开发，</w:t>
-      </w:r>
+        <w:t>语法这些都是从业者必须掌握的技术，如果你想从事驱动层的开发，这部分是必须去理解掌握的</w:t>
+      </w:r>
+      <w:r>
+        <w:rPr>
+          <w:rFonts w:hint="eastAsia"/>
+        </w:rPr>
+        <w:t>，那么从业中一般人和资深者最大的区别是什么，对于硬件的调试经验，如何</w:t>
+      </w:r>
+      <w:r>
+        <w:rPr>
+          <w:rFonts w:hint="eastAsia"/>
+        </w:rPr>
+        <w:t>I2C</w:t>
+      </w:r>
+      <w:r>
+        <w:rPr>
+          <w:rFonts w:hint="eastAsia"/>
+        </w:rPr>
+        <w:t>或</w:t>
+      </w:r>
+      <w:r>
+        <w:rPr>
+          <w:rFonts w:hint="eastAsia"/>
+        </w:rPr>
+        <w:t>SPI</w:t>
+      </w:r>
+      <w:r>
+        <w:rPr>
+          <w:rFonts w:hint="eastAsia"/>
+        </w:rPr>
+        <w:t>数据不通，如何快速区分是软件还是硬件问题</w:t>
+      </w:r>
+      <w:r>
+        <w:rPr>
+          <w:rFonts w:hint="eastAsia"/>
+        </w:rPr>
+        <w:t>(</w:t>
+      </w:r>
+      <w:r>
+        <w:rPr>
+          <w:rFonts w:hint="eastAsia"/>
+        </w:rPr>
+        <w:t>器件问题还是电路问题</w:t>
+      </w:r>
+      <w:r>
+        <w:rPr>
+          <w:rFonts w:hint="eastAsia"/>
+        </w:rPr>
+        <w:t>)</w:t>
+      </w:r>
+      <w:r>
+        <w:rPr>
+          <w:rFonts w:hint="eastAsia"/>
+        </w:rPr>
+        <w:t>，并有可行的方法去解决，这才是最重要的技巧</w:t>
+      </w:r>
+      <w:r>
+        <w:rPr>
+          <w:rFonts w:hint="eastAsia"/>
+        </w:rPr>
+        <w:t xml:space="preserve">, </w:t>
+      </w:r>
+      <w:r>
+        <w:rPr>
+          <w:rFonts w:hint="eastAsia"/>
+        </w:rPr>
+        <w:t>涉及硬件的调试经验是你买块开发板去学习最难掌握的事，这种就是纯项目经验。</w:t>
+      </w:r>
+    </w:p>
+    <w:p>
+      <w:pPr>
+        <w:pStyle w:val="BodyTextFirstIndent2"/>
+        <w:ind w:firstLine="422"/>
+      </w:pPr>
       <w:r>
         <w:rPr>
           <w:rFonts w:hint="eastAsia"/>
           <w:b/>
           <w:bCs/>
         </w:rPr>
-        <w:t>这部分是必须去理解掌握的</w:t>
-      </w:r>
-      <w:r>
-        <w:rPr>
-          <w:rFonts w:hint="eastAsia"/>
-        </w:rPr>
-        <w:t>，那么从业中一般人和资深者最大的区别是什么，对于硬件的调试经验，如何</w:t>
-      </w:r>
-      <w:r>
-        <w:rPr>
-          <w:rFonts w:hint="eastAsia"/>
-        </w:rPr>
-        <w:t>I2C</w:t>
-      </w:r>
-      <w:r>
-        <w:rPr>
-          <w:rFonts w:hint="eastAsia"/>
-        </w:rPr>
-        <w:t>或</w:t>
-      </w:r>
-      <w:r>
-        <w:rPr>
-          <w:rFonts w:hint="eastAsia"/>
-        </w:rPr>
-        <w:t>SPI</w:t>
-      </w:r>
-      <w:r>
-        <w:rPr>
-          <w:rFonts w:hint="eastAsia"/>
-        </w:rPr>
-        <w:t>数据不通，如何快速区分是软件还是硬件问题</w:t>
+        <w:t>2. uboot</w:t>
+      </w:r>
+      <w:r>
+        <w:rPr>
+          <w:rFonts w:hint="eastAsia"/>
+          <w:b/>
+          <w:bCs/>
+        </w:rPr>
+        <w:t>开发，</w:t>
+      </w:r>
+      <w:r>
+        <w:rPr>
+          <w:rFonts w:hint="eastAsia"/>
+          <w:b/>
+          <w:bCs/>
+        </w:rPr>
+        <w:t>Linux</w:t>
+      </w:r>
+      <w:r>
+        <w:rPr>
+          <w:rFonts w:hint="eastAsia"/>
+          <w:b/>
+          <w:bCs/>
+        </w:rPr>
+        <w:t>内核裁剪，文件系统移植</w:t>
+      </w:r>
+      <w:r>
+        <w:rPr>
+          <w:rFonts w:hint="eastAsia"/>
+        </w:rPr>
+        <w:t>，这部分我很难给出经验，一方面这方面在工作中占比不高</w:t>
       </w:r>
       <w:r>
         <w:rPr>
@@ -37927,7 +37259,7 @@
         <w:rPr>
           <w:rFonts w:hint="eastAsia"/>
         </w:rPr>
-        <w:t>器件问题还是电路问题</w:t>
+        <w:t>从我的开发经验来说</w:t>
       </w:r>
       <w:r>
         <w:rPr>
@@ -37939,19 +37271,31 @@
         <w:rPr>
           <w:rFonts w:hint="eastAsia"/>
         </w:rPr>
-        <w:t>，并有可行的方法去解决，这才是最重要的技巧</w:t>
-      </w:r>
-      <w:r>
-        <w:rPr>
-          <w:rFonts w:hint="eastAsia"/>
-        </w:rPr>
-        <w:t xml:space="preserve">, </w:t>
-      </w:r>
-      <w:r>
-        <w:rPr>
-          <w:rFonts w:hint="eastAsia"/>
-        </w:rPr>
-        <w:t>涉及硬件的调试经验是你买块开发板去学习最难掌握的事，这种就是纯项目经验。</w:t>
+        <w:t>，另一方面这部分其实都是按照教程在走流程</w:t>
+      </w:r>
+      <w:r>
+        <w:rPr>
+          <w:rFonts w:hint="eastAsia"/>
+        </w:rPr>
+        <w:t>(</w:t>
+      </w:r>
+      <w:r>
+        <w:rPr>
+          <w:rFonts w:hint="eastAsia"/>
+        </w:rPr>
+        <w:t>包括实际开发中，很多也是按照官方的方案走流程</w:t>
+      </w:r>
+      <w:r>
+        <w:rPr>
+          <w:rFonts w:hint="eastAsia"/>
+        </w:rPr>
+        <w:t>)</w:t>
+      </w:r>
+      <w:r>
+        <w:rPr>
+          <w:rFonts w:hint="eastAsia"/>
+        </w:rPr>
+        <w:t>，非原厂的很少去理解这部分内部的实现，不过我认为这是合理的，这三块都是这个世界上最优秀的那一批工程师多年积累的，如果一般人都能快速吃透，那个人一定是天才，我是做不到，这部分的源码很多是精华，但我不推荐入门者去啃这部分，能够编译构建个满足需求的环境就够了，如果真想去学习，等经验丰富想提升在去花时间会更快捷且有用。</w:t>
       </w:r>
     </w:p>
     <w:p>
@@ -37965,7 +37309,7 @@
           <w:b/>
           <w:bCs/>
         </w:rPr>
-        <w:t>2. uboot</w:t>
+        <w:t xml:space="preserve">3. </w:t>
       </w:r>
       <w:r>
         <w:rPr>
@@ -37973,7 +37317,7 @@
           <w:b/>
           <w:bCs/>
         </w:rPr>
-        <w:t>开发，</w:t>
+        <w:t>嵌入式应用层开发</w:t>
       </w:r>
       <w:r>
         <w:rPr>
@@ -37981,7 +37325,61 @@
           <w:b/>
           <w:bCs/>
         </w:rPr>
-        <w:t>Linux</w:t>
+        <w:t xml:space="preserve">, </w:t>
+      </w:r>
+      <w:r>
+        <w:rPr>
+          <w:rFonts w:hint="eastAsia"/>
+        </w:rPr>
+        <w:t>对于项目来说，主要关注的其实就是驱动和应用两块，其中应用又是具体的实现部分，往往也是需要掌握的核心</w:t>
+      </w:r>
+      <w:r>
+        <w:rPr>
+          <w:rFonts w:hint="eastAsia"/>
+        </w:rPr>
+        <w:t>(</w:t>
+      </w:r>
+      <w:r>
+        <w:rPr>
+          <w:rFonts w:hint="eastAsia"/>
+        </w:rPr>
+        <w:t>事实上，很多公司购买的测试方案板基本都包含了所有的需要的外设驱动和实现</w:t>
+      </w:r>
+      <w:r>
+        <w:rPr>
+          <w:rFonts w:hint="eastAsia"/>
+        </w:rPr>
+        <w:t xml:space="preserve">, </w:t>
+      </w:r>
+      <w:r>
+        <w:rPr>
+          <w:rFonts w:hint="eastAsia"/>
+        </w:rPr>
+        <w:t>顶多改下</w:t>
+      </w:r>
+      <w:r>
+        <w:rPr>
+          <w:rFonts w:hint="eastAsia"/>
+        </w:rPr>
+        <w:t>pin</w:t>
+      </w:r>
+      <w:r>
+        <w:rPr>
+          <w:rFonts w:hint="eastAsia"/>
+        </w:rPr>
+        <w:t>脚或者将接口更换下，或者外部器件更换，修改些寄存器的配置，非原厂和方案商，驱动开发在工作中占比很少</w:t>
+      </w:r>
+      <w:r>
+        <w:rPr>
+          <w:rFonts w:hint="eastAsia"/>
+        </w:rPr>
+        <w:t xml:space="preserve">), </w:t>
+      </w:r>
+      <w:r>
+        <w:rPr>
+          <w:rFonts w:hint="eastAsia"/>
+        </w:rPr>
+        <w:t>我上面提到了应用基本在现实的产品都有运用，而且应用层目前已经开始向桌面或移动端的应用靠拢，</w:t>
       </w:r>
       <w:r>
         <w:rPr>
@@ -37989,81 +37387,21 @@
           <w:b/>
           <w:bCs/>
         </w:rPr>
-        <w:t>内核裁剪，文件系统移植</w:t>
-      </w:r>
-      <w:r>
-        <w:rPr>
-          <w:rFonts w:hint="eastAsia"/>
-        </w:rPr>
-        <w:t>，这部分我很难给出经验，一方面这方面在工作中占比不高</w:t>
-      </w:r>
-      <w:r>
-        <w:rPr>
-          <w:rFonts w:hint="eastAsia"/>
-        </w:rPr>
-        <w:t>(</w:t>
-      </w:r>
-      <w:r>
-        <w:rPr>
-          <w:rFonts w:hint="eastAsia"/>
-        </w:rPr>
-        <w:t>从我的开发经验来说</w:t>
-      </w:r>
-      <w:r>
-        <w:rPr>
-          <w:rFonts w:hint="eastAsia"/>
-        </w:rPr>
-        <w:t>)</w:t>
-      </w:r>
-      <w:r>
-        <w:rPr>
-          <w:rFonts w:hint="eastAsia"/>
-        </w:rPr>
-        <w:t>，另一方面这部分其实都是按照教程在走流程</w:t>
-      </w:r>
-      <w:r>
-        <w:rPr>
-          <w:rFonts w:hint="eastAsia"/>
-        </w:rPr>
-        <w:t>(</w:t>
-      </w:r>
-      <w:r>
-        <w:rPr>
-          <w:rFonts w:hint="eastAsia"/>
-        </w:rPr>
-        <w:t>包括实际开发中，很多也是按照官方的方案走流程</w:t>
-      </w:r>
-      <w:r>
-        <w:rPr>
-          <w:rFonts w:hint="eastAsia"/>
-        </w:rPr>
-        <w:t>)</w:t>
-      </w:r>
-      <w:r>
-        <w:rPr>
-          <w:rFonts w:hint="eastAsia"/>
-        </w:rPr>
-        <w:t>，非原</w:t>
-      </w:r>
-      <w:r>
-        <w:rPr>
-          <w:rFonts w:hint="eastAsia"/>
-        </w:rPr>
-        <w:t>厂的很少去理解这部分内部的实现，不过我认为这是合理的，这三块都是这个世界上最优秀的那一批工程师多年积累的，如果一般人都能快速吃透，那个人一定是天才，我是做不到，这部分的源码很多是精华，但我不推荐入门者去啃这部分，能够编译构建个满足需求的环境就够了，如果真想去学习，等经验丰富想提升在去花时间会更快捷且有用。</w:t>
-      </w:r>
-    </w:p>
-    <w:p>
-      <w:pPr>
-        <w:pStyle w:val="BodyTextFirstIndent2"/>
-        <w:ind w:firstLine="422"/>
-      </w:pPr>
+        <w:t>除了对底层硬件的直接操作外</w:t>
+      </w:r>
+      <w:r>
+        <w:rPr>
+          <w:rFonts w:hint="eastAsia"/>
+        </w:rPr>
+        <w:t>，其运用的语言包含</w:t>
+      </w:r>
       <w:r>
         <w:rPr>
           <w:rFonts w:hint="eastAsia"/>
           <w:b/>
           <w:bCs/>
         </w:rPr>
-        <w:t xml:space="preserve">3. </w:t>
+        <w:t>C(Linux API), C++, Python, nodejs, Java</w:t>
       </w:r>
       <w:r>
         <w:rPr>
@@ -38071,7 +37409,7 @@
           <w:b/>
           <w:bCs/>
         </w:rPr>
-        <w:t>嵌入式应用层开发</w:t>
+        <w:t>以应对图形界面，网络</w:t>
       </w:r>
       <w:r>
         <w:rPr>
@@ -38079,67 +37417,7 @@
           <w:b/>
           <w:bCs/>
         </w:rPr>
-        <w:t xml:space="preserve">, </w:t>
-      </w:r>
-      <w:r>
-        <w:rPr>
-          <w:rFonts w:hint="eastAsia"/>
-        </w:rPr>
-        <w:t>对于项目来说，主要关注的其实就是驱动和应用两块，其中应用又是具体的实现部分，往往也是需要掌握的核心</w:t>
-      </w:r>
-      <w:r>
-        <w:rPr>
-          <w:rFonts w:hint="eastAsia"/>
-        </w:rPr>
-        <w:t>(</w:t>
-      </w:r>
-      <w:r>
-        <w:rPr>
-          <w:rFonts w:hint="eastAsia"/>
-        </w:rPr>
-        <w:t>事实上，很多公司购买的测试方案板基本都包含了所有的需要的外设驱动和实现</w:t>
-      </w:r>
-      <w:r>
-        <w:rPr>
-          <w:rFonts w:hint="eastAsia"/>
-        </w:rPr>
-        <w:t xml:space="preserve">, </w:t>
-      </w:r>
-      <w:r>
-        <w:rPr>
-          <w:rFonts w:hint="eastAsia"/>
-        </w:rPr>
-        <w:t>顶多</w:t>
-      </w:r>
-      <w:r>
-        <w:rPr>
-          <w:rFonts w:hint="eastAsia"/>
-        </w:rPr>
-        <w:t>改下</w:t>
-      </w:r>
-      <w:r>
-        <w:rPr>
-          <w:rFonts w:hint="eastAsia"/>
-        </w:rPr>
-        <w:t>pin</w:t>
-      </w:r>
-      <w:r>
-        <w:rPr>
-          <w:rFonts w:hint="eastAsia"/>
-        </w:rPr>
-        <w:t>脚或者将接口更换下，或者外部器件更换，修改些寄存器的配置，非原厂和方案商，驱动开发在工作中占比很少</w:t>
-      </w:r>
-      <w:r>
-        <w:rPr>
-          <w:rFonts w:hint="eastAsia"/>
-        </w:rPr>
-        <w:t xml:space="preserve">), </w:t>
-      </w:r>
-      <w:r>
-        <w:rPr>
-          <w:rFonts w:hint="eastAsia"/>
-        </w:rPr>
-        <w:t>我上面提到了应用基本在现实的产品都有运用，而且应用层目前已经开始向桌面或移动端的应用靠拢，</w:t>
+        <w:t>web</w:t>
       </w:r>
       <w:r>
         <w:rPr>
@@ -38147,13 +37425,213 @@
           <w:b/>
           <w:bCs/>
         </w:rPr>
-        <w:t>除了对底层硬件的直接操作外</w:t>
-      </w:r>
-      <w:r>
-        <w:rPr>
-          <w:rFonts w:hint="eastAsia"/>
-        </w:rPr>
-        <w:t>，其运用的语言包含</w:t>
+        <w:t>，算法等的多方面需求</w:t>
+      </w:r>
+      <w:r>
+        <w:rPr>
+          <w:rFonts w:hint="eastAsia"/>
+        </w:rPr>
+        <w:t>，事实上，这里很多实现真的在桌面端的</w:t>
+      </w:r>
+      <w:r>
+        <w:rPr>
+          <w:rFonts w:hint="eastAsia"/>
+        </w:rPr>
+        <w:t>Linux</w:t>
+      </w:r>
+      <w:r>
+        <w:rPr>
+          <w:rFonts w:hint="eastAsia"/>
+        </w:rPr>
+        <w:t>中进行执行完全没有问题，而且跑的更快，调试也更方便，我自己实现的很多代码，都是在</w:t>
+      </w:r>
+      <w:r>
+        <w:rPr>
+          <w:rFonts w:hint="eastAsia"/>
+        </w:rPr>
+        <w:t>WSL</w:t>
+      </w:r>
+      <w:r>
+        <w:rPr>
+          <w:rFonts w:hint="eastAsia"/>
+        </w:rPr>
+        <w:t>或者虚拟机里运行，涉及硬件的话包装成数据包测试的，都是验证完功能后在交叉编译到嵌入式平台测试，效果也基本一样。</w:t>
+      </w:r>
+    </w:p>
+    <w:p>
+      <w:pPr>
+        <w:pStyle w:val="Heading3"/>
+      </w:pPr>
+      <w:bookmarkStart w:id="69" w:name="_Toc23701"/>
+      <w:r>
+        <w:rPr>
+          <w:rFonts w:hint="eastAsia"/>
+        </w:rPr>
+        <w:t>嵌入式学习计划</w:t>
+      </w:r>
+      <w:bookmarkEnd w:id="69"/>
+    </w:p>
+    <w:p>
+      <w:pPr>
+        <w:pStyle w:val="BodyTextFirstIndent2"/>
+        <w:ind w:firstLine="420"/>
+      </w:pPr>
+      <w:r>
+        <w:rPr>
+          <w:rFonts w:hint="eastAsia"/>
+        </w:rPr>
+        <w:t>讲完了这些，应该基本对嵌入式</w:t>
+      </w:r>
+      <w:r>
+        <w:rPr>
+          <w:rFonts w:hint="eastAsia"/>
+        </w:rPr>
+        <w:t>Linux</w:t>
+      </w:r>
+      <w:r>
+        <w:rPr>
+          <w:rFonts w:hint="eastAsia"/>
+        </w:rPr>
+        <w:t>到底做什么，什么是重点又一定认识了，下面真正开始分享我的学习方法了。</w:t>
+      </w:r>
+    </w:p>
+    <w:p>
+      <w:pPr>
+        <w:pStyle w:val="BodyTextFirstIndent2"/>
+        <w:ind w:firstLine="420"/>
+      </w:pPr>
+      <w:r>
+        <w:rPr>
+          <w:rFonts w:hint="eastAsia"/>
+        </w:rPr>
+        <w:lastRenderedPageBreak/>
+        <w:t xml:space="preserve">1. </w:t>
+      </w:r>
+      <w:r>
+        <w:rPr>
+          <w:rFonts w:hint="eastAsia"/>
+        </w:rPr>
+        <w:t>熟悉</w:t>
+      </w:r>
+      <w:r>
+        <w:rPr>
+          <w:rFonts w:hint="eastAsia"/>
+        </w:rPr>
+        <w:t>Linux</w:t>
+      </w:r>
+      <w:r>
+        <w:rPr>
+          <w:rFonts w:hint="eastAsia"/>
+        </w:rPr>
+        <w:t>平台的常用指令，顺便熟悉</w:t>
+      </w:r>
+      <w:r>
+        <w:rPr>
+          <w:rFonts w:hint="eastAsia"/>
+        </w:rPr>
+        <w:t>vim</w:t>
+      </w:r>
+      <w:r>
+        <w:rPr>
+          <w:rFonts w:hint="eastAsia"/>
+        </w:rPr>
+        <w:t>的用法</w:t>
+      </w:r>
+      <w:r>
+        <w:rPr>
+          <w:rFonts w:hint="eastAsia"/>
+        </w:rPr>
+        <w:t xml:space="preserve"> </w:t>
+      </w:r>
+    </w:p>
+    <w:p>
+      <w:pPr>
+        <w:pStyle w:val="BodyTextFirstIndent2"/>
+        <w:ind w:firstLine="420"/>
+      </w:pPr>
+      <w:r>
+        <w:rPr>
+          <w:rFonts w:hint="eastAsia"/>
+        </w:rPr>
+        <w:t>我列举些常用的</w:t>
+      </w:r>
+      <w:r>
+        <w:rPr>
+          <w:rFonts w:hint="eastAsia"/>
+        </w:rPr>
+        <w:t>sudo</w:t>
+      </w:r>
+      <w:r>
+        <w:rPr>
+          <w:rFonts w:hint="eastAsia"/>
+        </w:rPr>
+        <w:t>，</w:t>
+      </w:r>
+      <w:r>
+        <w:rPr>
+          <w:rFonts w:hint="eastAsia"/>
+        </w:rPr>
+        <w:t>ls</w:t>
+      </w:r>
+      <w:r>
+        <w:rPr>
+          <w:rFonts w:hint="eastAsia"/>
+        </w:rPr>
+        <w:t>，</w:t>
+      </w:r>
+      <w:r>
+        <w:rPr>
+          <w:rFonts w:hint="eastAsia"/>
+        </w:rPr>
+        <w:t>vim/vi, ifconfig, clear, chmod, mkdir, cp, tar, cat</w:t>
+      </w:r>
+      <w:r>
+        <w:rPr>
+          <w:rFonts w:hint="eastAsia"/>
+        </w:rPr>
+        <w:t>等</w:t>
+      </w:r>
+    </w:p>
+    <w:p>
+      <w:pPr>
+        <w:pStyle w:val="BodyTextFirstIndent2"/>
+        <w:ind w:firstLine="420"/>
+      </w:pPr>
+      <w:r>
+        <w:rPr>
+          <w:rFonts w:hint="eastAsia"/>
+        </w:rPr>
+        <w:t xml:space="preserve">2. </w:t>
+      </w:r>
+      <w:r>
+        <w:rPr>
+          <w:rFonts w:hint="eastAsia"/>
+        </w:rPr>
+        <w:t>熟悉交叉编译的相关知识，包含基础</w:t>
+      </w:r>
+      <w:r>
+        <w:rPr>
+          <w:rFonts w:hint="eastAsia"/>
+        </w:rPr>
+        <w:t>Makefile</w:t>
+      </w:r>
+      <w:r>
+        <w:rPr>
+          <w:rFonts w:hint="eastAsia"/>
+        </w:rPr>
+        <w:t>的理解，入门不要花费大量时间去掌握</w:t>
+      </w:r>
+      <w:r>
+        <w:rPr>
+          <w:rFonts w:hint="eastAsia"/>
+        </w:rPr>
+        <w:t>Makefile</w:t>
+      </w:r>
+      <w:r>
+        <w:rPr>
+          <w:rFonts w:hint="eastAsia"/>
+        </w:rPr>
+        <w:t>的语法，这里推荐文档</w:t>
       </w:r>
       <w:r>
         <w:rPr>
@@ -38161,7 +37639,7 @@
           <w:b/>
           <w:bCs/>
         </w:rPr>
-        <w:t>C(Linux API), C++, Python, nodejs, Java</w:t>
+        <w:t>&lt;</w:t>
       </w:r>
       <w:r>
         <w:rPr>
@@ -38169,7 +37647,7 @@
           <w:b/>
           <w:bCs/>
         </w:rPr>
-        <w:t>以应对图形界面，网络</w:t>
+        <w:t>跟我一起写</w:t>
       </w:r>
       <w:r>
         <w:rPr>
@@ -38177,65 +37655,20 @@
           <w:b/>
           <w:bCs/>
         </w:rPr>
-        <w:t>web</w:t>
-      </w:r>
-      <w:r>
-        <w:rPr>
-          <w:rFonts w:hint="eastAsia"/>
-          <w:b/>
-          <w:bCs/>
-        </w:rPr>
-        <w:t>，算法等的多方面需求</w:t>
-      </w:r>
-      <w:r>
-        <w:rPr>
-          <w:rFonts w:hint="eastAsia"/>
-        </w:rPr>
-        <w:t>，事实上，这里很多实现真的在桌面端的</w:t>
-      </w:r>
-      <w:r>
-        <w:rPr>
-          <w:rFonts w:hint="eastAsia"/>
-        </w:rPr>
-        <w:t>Linux</w:t>
-      </w:r>
-      <w:r>
-        <w:rPr>
-          <w:rFonts w:hint="eastAsia"/>
-        </w:rPr>
-        <w:t>中进行执行完全没有问题，而且跑的更快，调试也更方便，我自己实现的很多代码，都是在</w:t>
-      </w:r>
-      <w:r>
-        <w:rPr>
-          <w:rFonts w:hint="eastAsia"/>
-        </w:rPr>
-        <w:t>WSL</w:t>
-      </w:r>
-      <w:r>
-        <w:rPr>
-          <w:rFonts w:hint="eastAsia"/>
-        </w:rPr>
-        <w:t>或者虚拟</w:t>
-      </w:r>
-      <w:r>
-        <w:rPr>
-          <w:rFonts w:hint="eastAsia"/>
-        </w:rPr>
-        <w:t>机里运行，涉及硬件的话包装成数据包测试的，都是验证完功能后在交叉编译到嵌入式平台测试，效果也基本一样。</w:t>
-      </w:r>
-    </w:p>
-    <w:p>
-      <w:pPr>
-        <w:pStyle w:val="Heading3"/>
-      </w:pPr>
-      <w:bookmarkStart w:id="69" w:name="_Toc23701"/>
-      <w:r>
-        <w:rPr>
-          <w:rFonts w:hint="eastAsia"/>
-        </w:rPr>
-        <w:t>嵌入式学习计划</w:t>
-      </w:r>
-      <w:bookmarkEnd w:id="69"/>
+        <w:t>Makefile.pdf&gt;</w:t>
+      </w:r>
+      <w:r>
+        <w:rPr>
+          <w:rFonts w:hint="eastAsia"/>
+        </w:rPr>
+        <w:t xml:space="preserve">, </w:t>
+      </w:r>
+      <w:r>
+        <w:rPr>
+          <w:rFonts w:hint="eastAsia"/>
+        </w:rPr>
+        <w:t>初期理解前三章，后面根据经验总结在去同步掌握。</w:t>
+      </w:r>
     </w:p>
     <w:p>
       <w:pPr>
@@ -38246,19 +37679,7 @@
         <w:rPr>
           <w:rFonts w:hint="eastAsia"/>
         </w:rPr>
-        <w:t>讲完了这些，应该基本对嵌入式</w:t>
-      </w:r>
-      <w:r>
-        <w:rPr>
-          <w:rFonts w:hint="eastAsia"/>
-        </w:rPr>
-        <w:t>Linux</w:t>
-      </w:r>
-      <w:r>
-        <w:rPr>
-          <w:rFonts w:hint="eastAsia"/>
-        </w:rPr>
-        <w:t>到底做什么，什么是重点又一定认识了，下面真正开始分享我的学习方法了。</w:t>
+        <w:t>这两部分必须掌握，至少是熟悉，只有这样才不会托后面的进度。</w:t>
       </w:r>
     </w:p>
     <w:p>
@@ -38270,193 +37691,6 @@
         <w:rPr>
           <w:rFonts w:hint="eastAsia"/>
         </w:rPr>
-        <w:lastRenderedPageBreak/>
-        <w:t xml:space="preserve">1. </w:t>
-      </w:r>
-      <w:r>
-        <w:rPr>
-          <w:rFonts w:hint="eastAsia"/>
-        </w:rPr>
-        <w:t>熟悉</w:t>
-      </w:r>
-      <w:r>
-        <w:rPr>
-          <w:rFonts w:hint="eastAsia"/>
-        </w:rPr>
-        <w:t>Linux</w:t>
-      </w:r>
-      <w:r>
-        <w:rPr>
-          <w:rFonts w:hint="eastAsia"/>
-        </w:rPr>
-        <w:t>平台的常用指令，顺便熟悉</w:t>
-      </w:r>
-      <w:r>
-        <w:rPr>
-          <w:rFonts w:hint="eastAsia"/>
-        </w:rPr>
-        <w:t>vim</w:t>
-      </w:r>
-      <w:r>
-        <w:rPr>
-          <w:rFonts w:hint="eastAsia"/>
-        </w:rPr>
-        <w:t>的用法</w:t>
-      </w:r>
-      <w:r>
-        <w:rPr>
-          <w:rFonts w:hint="eastAsia"/>
-        </w:rPr>
-        <w:t xml:space="preserve"> </w:t>
-      </w:r>
-    </w:p>
-    <w:p>
-      <w:pPr>
-        <w:pStyle w:val="BodyTextFirstIndent2"/>
-        <w:ind w:firstLine="420"/>
-      </w:pPr>
-      <w:r>
-        <w:rPr>
-          <w:rFonts w:hint="eastAsia"/>
-        </w:rPr>
-        <w:t>我列举些常用的</w:t>
-      </w:r>
-      <w:r>
-        <w:rPr>
-          <w:rFonts w:hint="eastAsia"/>
-        </w:rPr>
-        <w:t>sudo</w:t>
-      </w:r>
-      <w:r>
-        <w:rPr>
-          <w:rFonts w:hint="eastAsia"/>
-        </w:rPr>
-        <w:t>，</w:t>
-      </w:r>
-      <w:r>
-        <w:rPr>
-          <w:rFonts w:hint="eastAsia"/>
-        </w:rPr>
-        <w:t>ls</w:t>
-      </w:r>
-      <w:r>
-        <w:rPr>
-          <w:rFonts w:hint="eastAsia"/>
-        </w:rPr>
-        <w:t>，</w:t>
-      </w:r>
-      <w:r>
-        <w:rPr>
-          <w:rFonts w:hint="eastAsia"/>
-        </w:rPr>
-        <w:t>vim/vi, ifconfig, clear, chmod, mkdir, cp, tar, cat</w:t>
-      </w:r>
-      <w:r>
-        <w:rPr>
-          <w:rFonts w:hint="eastAsia"/>
-        </w:rPr>
-        <w:t>等</w:t>
-      </w:r>
-    </w:p>
-    <w:p>
-      <w:pPr>
-        <w:pStyle w:val="BodyTextFirstIndent2"/>
-        <w:ind w:firstLine="420"/>
-      </w:pPr>
-      <w:r>
-        <w:rPr>
-          <w:rFonts w:hint="eastAsia"/>
-        </w:rPr>
-        <w:t xml:space="preserve">2. </w:t>
-      </w:r>
-      <w:r>
-        <w:rPr>
-          <w:rFonts w:hint="eastAsia"/>
-        </w:rPr>
-        <w:t>熟悉交叉编译的相关知识，包含基础</w:t>
-      </w:r>
-      <w:r>
-        <w:rPr>
-          <w:rFonts w:hint="eastAsia"/>
-        </w:rPr>
-        <w:t>Makefile</w:t>
-      </w:r>
-      <w:r>
-        <w:rPr>
-          <w:rFonts w:hint="eastAsia"/>
-        </w:rPr>
-        <w:t>的理解，入门不要花费大量时间去掌握</w:t>
-      </w:r>
-      <w:r>
-        <w:rPr>
-          <w:rFonts w:hint="eastAsia"/>
-        </w:rPr>
-        <w:t>Makefile</w:t>
-      </w:r>
-      <w:r>
-        <w:rPr>
-          <w:rFonts w:hint="eastAsia"/>
-        </w:rPr>
-        <w:t>的语法，这里推荐文档</w:t>
-      </w:r>
-      <w:r>
-        <w:rPr>
-          <w:rFonts w:hint="eastAsia"/>
-          <w:b/>
-          <w:bCs/>
-        </w:rPr>
-        <w:t>&lt;</w:t>
-      </w:r>
-      <w:r>
-        <w:rPr>
-          <w:rFonts w:hint="eastAsia"/>
-          <w:b/>
-          <w:bCs/>
-        </w:rPr>
-        <w:t>跟我一起写</w:t>
-      </w:r>
-      <w:r>
-        <w:rPr>
-          <w:rFonts w:hint="eastAsia"/>
-          <w:b/>
-          <w:bCs/>
-        </w:rPr>
-        <w:t>Makefile.pdf&gt;</w:t>
-      </w:r>
-      <w:r>
-        <w:rPr>
-          <w:rFonts w:hint="eastAsia"/>
-        </w:rPr>
-        <w:t xml:space="preserve">, </w:t>
-      </w:r>
-      <w:r>
-        <w:rPr>
-          <w:rFonts w:hint="eastAsia"/>
-        </w:rPr>
-        <w:t>初期理解前三章，后面根据经验总结在去同步掌握。</w:t>
-      </w:r>
-    </w:p>
-    <w:p>
-      <w:pPr>
-        <w:pStyle w:val="BodyTextFirstIndent2"/>
-        <w:ind w:firstLine="420"/>
-      </w:pPr>
-      <w:r>
-        <w:rPr>
-          <w:rFonts w:hint="eastAsia"/>
-        </w:rPr>
-        <w:t>这两部分必须掌握，至少是熟悉，只有这样才不会托后面的进度。</w:t>
-      </w:r>
-    </w:p>
-    <w:p>
-      <w:pPr>
-        <w:pStyle w:val="BodyTextFirstIndent2"/>
-        <w:ind w:firstLine="420"/>
-      </w:pPr>
-      <w:r>
-        <w:rPr>
-          <w:rFonts w:hint="eastAsia"/>
-        </w:rPr>
         <w:t>下面开始选择主要学习的方向，驱动层还是应用层，和大多数培训机构或者开发板的厂商按照驱动动辄几十章来说，我更倾向于应用层的开发，同时兼顾对底层驱动的开发调试，这当然和我自身的从业经历有关，我更偏向于工作上用的到的技术，当然这并不是底层不重要，当给你一块完整经过测试的开发板时，很多底层硬件的调试经验也就剩下驱动软件的开发</w:t>
       </w:r>
       <w:r>
@@ -38469,13 +37703,7 @@
         <w:rPr>
           <w:rFonts w:hint="eastAsia"/>
         </w:rPr>
-        <w:t>很可能</w:t>
-      </w:r>
-      <w:r>
-        <w:rPr>
-          <w:rFonts w:hint="eastAsia"/>
-        </w:rPr>
-        <w:t>都不会自己去实现一遍，只是同一套代码编译在跑一遍</w:t>
+        <w:t>很可能都不会自己去实现一遍，只是同一套代码编译在跑一遍</w:t>
       </w:r>
       <w:r>
         <w:rPr>
@@ -38843,13 +38071,7 @@
         <w:rPr>
           <w:rFonts w:hint="eastAsia"/>
         </w:rPr>
-        <w:t>不过一年前我关注的是用需求学习嵌入式可以更加快速的学习嵌入式，但是现在我更关注的是通过整个应用的实现，可以系统的掌握嵌入式整个产品的开发流程，这也是我在这行业走了几年后获取的最</w:t>
-      </w:r>
-      <w:r>
-        <w:rPr>
-          <w:rFonts w:hint="eastAsia"/>
-        </w:rPr>
-        <w:t>重要的经验，很多时候嵌入式产品并没有那么复杂，而学习嵌入式</w:t>
+        <w:t>不过一年前我关注的是用需求学习嵌入式可以更加快速的学习嵌入式，但是现在我更关注的是通过整个应用的实现，可以系统的掌握嵌入式整个产品的开发流程，这也是我在这行业走了几年后获取的最重要的经验，很多时候嵌入式产品并没有那么复杂，而学习嵌入式</w:t>
       </w:r>
       <w:r>
         <w:rPr>
@@ -38909,13 +38131,7 @@
         <w:rPr>
           <w:rFonts w:hint="eastAsia"/>
         </w:rPr>
-        <w:t>我遇到很多提升非常快的人，都是工作中为解决实际问题而去针对性学习和提升的，而我说的学习方法也同样如此，把学习当</w:t>
-      </w:r>
-      <w:r>
-        <w:rPr>
-          <w:rFonts w:hint="eastAsia"/>
-        </w:rPr>
-        <w:t>作工作目的去对待，当你转变思想后，自然就会去思考如何做，会去检索查资料，会去设计软件实现，也就自然去琢磨如何学才能够实现，会在遇到问题时去从整体方面去思考解决，这不仅是嵌入式</w:t>
+        <w:t>我遇到很多提升非常快的人，都是工作中为解决实际问题而去针对性学习和提升的，而我说的学习方法也同样如此，把学习当作工作目的去对待，当你转变思想后，自然就会去思考如何做，会去检索查资料，会去设计软件实现，也就自然去琢磨如何学才能够实现，会在遇到问题时去从整体方面去思考解决，这不仅是嵌入式</w:t>
       </w:r>
       <w:r>
         <w:rPr>
@@ -38963,13 +38179,7 @@
         <w:rPr>
           <w:rFonts w:hint="eastAsia"/>
         </w:rPr>
-        <w:t>学习还是单片机学习在我看来并没有太大区别，不过如果你不熟悉软硬件联调，用单片机过渡下也可以，最后我分享一个我自己正在实现的嵌入式方案，你可</w:t>
-      </w:r>
-      <w:r>
-        <w:rPr>
-          <w:rFonts w:hint="eastAsia"/>
-        </w:rPr>
-        <w:t>以考虑实现其中的一部分，自然就知道我所说的方法的含义。</w:t>
+        <w:t>学习还是单片机学习在我看来并没有太大区别，不过如果你不熟悉软硬件联调，用单片机过渡下也可以，最后我分享一个我自己正在实现的嵌入式方案，你可以考虑实现其中的一部分，自然就知道我所说的方法的含义。</w:t>
       </w:r>
     </w:p>
     <w:p>
@@ -39304,13 +38514,7 @@
         <w:rPr>
           <w:rFonts w:hint="eastAsia"/>
         </w:rPr>
-        <w:t>解决</w:t>
-      </w:r>
-      <w:r>
-        <w:rPr>
-          <w:rFonts w:hint="eastAsia"/>
-        </w:rPr>
-        <w:t>办法</w:t>
+        <w:t>解决办法</w:t>
       </w:r>
       <w:r>
         <w:rPr>
@@ -39349,70 +38553,14 @@
           <w:rFonts w:ascii="SimSun" w:hAnsi="SimSun" w:cs="SimSun"/>
           <w:kern w:val="0"/>
         </w:rPr>
-        <w:t>PATH</w:t>
-      </w:r>
-      <w:r>
-        <w:rPr>
-          <w:rFonts w:ascii="SimSun" w:hAnsi="SimSun" w:cs="SimSun"/>
-          <w:kern w:val="0"/>
-        </w:rPr>
-        <w:t>对应路径为</w:t>
-      </w:r>
-      <w:r>
-        <w:rPr>
-          <w:rFonts w:ascii="SimSun" w:hAnsi="SimSun" w:cs="SimSun"/>
-          <w:kern w:val="0"/>
-        </w:rPr>
-        <w:t>/etc/profile</w:t>
-      </w:r>
-      <w:r>
-        <w:rPr>
-          <w:rFonts w:ascii="SimSun" w:hAnsi="SimSun" w:cs="SimSun"/>
-          <w:kern w:val="0"/>
-        </w:rPr>
-        <w:t>中的</w:t>
-      </w:r>
-      <w:r>
-        <w:rPr>
-          <w:rFonts w:ascii="SimSun" w:hAnsi="SimSun" w:cs="SimSun"/>
-          <w:kern w:val="0"/>
-        </w:rPr>
-        <w:t>export PATH="xxx:</w:t>
+        <w:t>PATH对应路径为/etc/profile中的export PATH="xxx:</w:t>
       </w:r>
       <w:r>
         <w:rPr>
           <w:rFonts w:ascii="SimSun" w:hAnsi="SimSun" w:cs="SimSun" w:hint="eastAsia"/>
           <w:kern w:val="0"/>
         </w:rPr>
-        <w:t>&lt;</w:t>
-      </w:r>
-      <w:r>
-        <w:rPr>
-          <w:rFonts w:ascii="SimSun" w:hAnsi="SimSun" w:cs="SimSun" w:hint="eastAsia"/>
-          <w:kern w:val="0"/>
-        </w:rPr>
-        <w:t>添加</w:t>
-      </w:r>
-      <w:r>
-        <w:rPr>
-          <w:rFonts w:ascii="SimSun" w:hAnsi="SimSun" w:cs="SimSun" w:hint="eastAsia"/>
-          <w:kern w:val="0"/>
-        </w:rPr>
-        <w:t>gcc</w:t>
-      </w:r>
-      <w:r>
-        <w:rPr>
-          <w:rFonts w:ascii="SimSun" w:hAnsi="SimSun" w:cs="SimSun" w:hint="eastAsia"/>
-          <w:kern w:val="0"/>
-        </w:rPr>
-        <w:t>路径</w:t>
-      </w:r>
-      <w:r>
-        <w:rPr>
-          <w:rFonts w:ascii="SimSun" w:hAnsi="SimSun" w:cs="SimSun" w:hint="eastAsia"/>
-          <w:kern w:val="0"/>
-        </w:rPr>
-        <w:t>&gt;</w:t>
+        <w:t>&lt;添加gcc路径&gt;</w:t>
       </w:r>
       <w:r>
         <w:rPr>
@@ -39438,77 +38586,14 @@
           <w:rFonts w:ascii="SimSun" w:hAnsi="SimSun" w:cs="SimSun"/>
           <w:kern w:val="0"/>
         </w:rPr>
-        <w:t>在管理员模式下</w:t>
-      </w:r>
-      <w:r>
-        <w:rPr>
-          <w:rFonts w:ascii="SimSun" w:hAnsi="SimSun" w:cs="SimSun"/>
-          <w:kern w:val="0"/>
-        </w:rPr>
-        <w:t>PATH</w:t>
-      </w:r>
-      <w:r>
-        <w:rPr>
-          <w:rFonts w:ascii="SimSun" w:hAnsi="SimSun" w:cs="SimSun"/>
-          <w:kern w:val="0"/>
-        </w:rPr>
-        <w:t>对应路径为</w:t>
-      </w:r>
-      <w:r>
-        <w:rPr>
-          <w:rFonts w:ascii="SimSun" w:hAnsi="SimSun" w:cs="SimSun"/>
-          <w:kern w:val="0"/>
-        </w:rPr>
-        <w:t>/etc/environment</w:t>
-      </w:r>
-      <w:r>
-        <w:rPr>
-          <w:rFonts w:ascii="SimSun" w:hAnsi="SimSun" w:cs="SimSun"/>
-          <w:kern w:val="0"/>
-        </w:rPr>
-        <w:t>中的</w:t>
-      </w:r>
-      <w:r>
-        <w:rPr>
-          <w:rFonts w:ascii="SimSun" w:hAnsi="SimSun" w:cs="SimSun"/>
-          <w:kern w:val="0"/>
-        </w:rPr>
-        <w:t>PATH="xxx:</w:t>
+        <w:t>在管理员模式下PATH对应路径为/etc/environment中的PATH="xxx:</w:t>
       </w:r>
       <w:r>
         <w:rPr>
           <w:rFonts w:ascii="SimSun" w:hAnsi="SimSun" w:cs="SimSun" w:hint="eastAsia"/>
           <w:kern w:val="0"/>
         </w:rPr>
-        <w:t xml:space="preserve"> &lt;</w:t>
-      </w:r>
-      <w:r>
-        <w:rPr>
-          <w:rFonts w:ascii="SimSun" w:hAnsi="SimSun" w:cs="SimSun" w:hint="eastAsia"/>
-          <w:kern w:val="0"/>
-        </w:rPr>
-        <w:t>添加</w:t>
-      </w:r>
-      <w:r>
-        <w:rPr>
-          <w:rFonts w:ascii="SimSun" w:hAnsi="SimSun" w:cs="SimSun" w:hint="eastAsia"/>
-          <w:kern w:val="0"/>
-        </w:rPr>
-        <w:t>gcc</w:t>
-      </w:r>
-      <w:r>
-        <w:rPr>
-          <w:rFonts w:ascii="SimSun" w:hAnsi="SimSun" w:cs="SimSun" w:hint="eastAsia"/>
-          <w:kern w:val="0"/>
-        </w:rPr>
-        <w:t>路径</w:t>
-      </w:r>
-      <w:r>
-        <w:rPr>
-          <w:rFonts w:ascii="SimSun" w:hAnsi="SimSun" w:cs="SimSun" w:hint="eastAsia"/>
-          <w:kern w:val="0"/>
-        </w:rPr>
-        <w:t>&gt;</w:t>
+        <w:t xml:space="preserve"> &lt;添加gcc路径&gt;</w:t>
       </w:r>
       <w:r>
         <w:rPr>
@@ -39534,21 +38619,7 @@
           <w:rFonts w:ascii="SimSun" w:hAnsi="SimSun" w:cs="SimSun" w:hint="eastAsia"/>
           <w:kern w:val="0"/>
         </w:rPr>
-        <w:t>可通过</w:t>
-      </w:r>
-      <w:r>
-        <w:rPr>
-          <w:rFonts w:ascii="SimSun" w:hAnsi="SimSun" w:cs="SimSun" w:hint="eastAsia"/>
-          <w:kern w:val="0"/>
-        </w:rPr>
-        <w:t>source /etc/&lt;file&gt;</w:t>
-      </w:r>
-      <w:r>
-        <w:rPr>
-          <w:rFonts w:ascii="SimSun" w:hAnsi="SimSun" w:cs="SimSun" w:hint="eastAsia"/>
-          <w:kern w:val="0"/>
-        </w:rPr>
-        <w:t>手动更新系统全局变量</w:t>
+        <w:t>可通过source /etc/&lt;file&gt;手动更新系统全局变量</w:t>
       </w:r>
     </w:p>
     <w:p>
@@ -39668,10 +38739,7 @@
         <w:pStyle w:val="a5"/>
       </w:pPr>
       <w:r>
-        <w:t>sudo vim</w:t>
-      </w:r>
-      <w:r>
-        <w:t xml:space="preserve"> /etc/resolv.conf</w:t>
+        <w:t>sudo vim /etc/resolv.conf</w:t>
       </w:r>
     </w:p>
     <w:p>
@@ -39837,10 +38905,7 @@
         <w:t xml:space="preserve"> xxx</w:t>
       </w:r>
       <w:r>
-        <w:t xml:space="preserve">: disagrees about </w:t>
-      </w:r>
-      <w:r>
-        <w:t>version of symbol module_layout</w:t>
+        <w:t>: disagrees about version of symbol module_layout</w:t>
       </w:r>
     </w:p>
     <w:p>
@@ -40124,13 +39189,7 @@
         <w:rPr>
           <w:rFonts w:hint="eastAsia"/>
         </w:rPr>
-        <w:t>系统启动时找不</w:t>
-      </w:r>
-      <w:r>
-        <w:rPr>
-          <w:rFonts w:hint="eastAsia"/>
-        </w:rPr>
-        <w:t>到</w:t>
+        <w:t>系统启动时找不到</w:t>
       </w:r>
       <w:r>
         <w:rPr>
@@ -40637,14 +39696,7 @@
           <w:rFonts w:ascii="SimSun" w:hAnsi="SimSun" w:cs="SimSun"/>
           <w:kern w:val="0"/>
         </w:rPr>
-        <w:t xml:space="preserve">[ ] POSIX Message </w:t>
-      </w:r>
-      <w:r>
-        <w:rPr>
-          <w:rFonts w:ascii="SimSun" w:hAnsi="SimSun" w:cs="SimSun"/>
-          <w:kern w:val="0"/>
-        </w:rPr>
-        <w:t>Queues</w:t>
+        <w:t>[ ] POSIX Message Queues</w:t>
       </w:r>
     </w:p>
     <w:p>
@@ -40663,12 +39715,6 @@
           <w:kern w:val="0"/>
         </w:rPr>
         <w:tab/>
-      </w:r>
-      <w:r>
-        <w:rPr>
-          <w:rFonts w:ascii="SimSun" w:hAnsi="SimSun" w:cs="SimSun" w:hint="eastAsia"/>
-          <w:kern w:val="0"/>
-        </w:rPr>
         <w:t>修改为选中选中状态。</w:t>
       </w:r>
     </w:p>
@@ -40971,10 +40017,7 @@
         <w:t>)</w:t>
       </w:r>
       <w:r>
-        <w:t>的方式来实现功能，在主循环中处理应用，并在中断中处理外部操作，以及对响应时间有要求的应用，如用于时间相关处理的定时器中断，对按键响应的外部中断，用于通讯的收发和异常处</w:t>
-      </w:r>
-      <w:r>
-        <w:t>理的串口中断，</w:t>
+        <w:t>的方式来实现功能，在主循环中处理应用，并在中断中处理外部操作，以及对响应时间有要求的应用，如用于时间相关处理的定时器中断，对按键响应的外部中断，用于通讯的收发和异常处理的串口中断，</w:t>
       </w:r>
       <w:r>
         <w:t>SPI</w:t>
@@ -41043,10 +40086,7 @@
         <w:t>系统与裸机开发，以及两种芯片设计上的差异，</w:t>
       </w:r>
       <w:r>
-        <w:t>Cortex</w:t>
-      </w:r>
-      <w:r>
-        <w:t>-A</w:t>
+        <w:t>Cortex-A</w:t>
       </w:r>
       <w:r>
         <w:t>系列和</w:t>
@@ -41152,13 +40192,7 @@
         <w:rPr>
           <w:rFonts w:hint="eastAsia"/>
         </w:rPr>
-        <w:t>的中断类</w:t>
-      </w:r>
-      <w:r>
-        <w:rPr>
-          <w:rFonts w:hint="eastAsia"/>
-        </w:rPr>
-        <w:t>型，其中</w:t>
+        <w:t>的中断类型，其中</w:t>
       </w:r>
       <w:r>
         <w:rPr>
@@ -41499,15 +40533,7 @@
           <w:b/>
           <w:bCs/>
         </w:rPr>
-        <w:t>的位置为空，</w:t>
-      </w:r>
-      <w:r>
-        <w:rPr>
-          <w:rFonts w:hint="eastAsia"/>
-          <w:b/>
-          <w:bCs/>
-        </w:rPr>
-        <w:t>设计上就用来存储堆栈指针</w:t>
+        <w:t>的位置为空，设计上就用来存储堆栈指针</w:t>
       </w:r>
       <w:r>
         <w:rPr>
@@ -41848,13 +40874,7 @@
         <w:rPr>
           <w:rFonts w:hint="eastAsia"/>
         </w:rPr>
-        <w:t>的使能状态，如果当前触发的为执行中的最高优先级中断，则查询中断</w:t>
-      </w:r>
-      <w:r>
-        <w:rPr>
-          <w:rFonts w:hint="eastAsia"/>
-        </w:rPr>
-        <w:t>向量表并执行。</w:t>
+        <w:t>的使能状态，如果当前触发的为执行中的最高优先级中断，则查询中断向量表并执行。</w:t>
       </w:r>
     </w:p>
     <w:p>
@@ -42217,13 +41237,7 @@
         <w:rPr>
           <w:rFonts w:hint="eastAsia"/>
         </w:rPr>
-        <w:t>寄存器的值找到中断向量表的首地址，而中</w:t>
-      </w:r>
-      <w:r>
-        <w:rPr>
-          <w:rFonts w:hint="eastAsia"/>
-        </w:rPr>
-        <w:t>断的编号和其在向量表中的位置是一一对应的，以中断向量表的首地址为</w:t>
+        <w:t>寄存器的值找到中断向量表的首地址，而中断的编号和其在向量表中的位置是一一对应的，以中断向量表的首地址为</w:t>
       </w:r>
       <w:r>
         <w:rPr>
@@ -42342,13 +41356,7 @@
         <w:rPr>
           <w:rFonts w:hint="eastAsia"/>
         </w:rPr>
-        <w:t>中断中的另一个重要知识就是中断优先级和中断抢占，在上述我们讲述的主要是中断对于主循环的打断和流程改变</w:t>
-      </w:r>
-      <w:r>
-        <w:rPr>
-          <w:rFonts w:hint="eastAsia"/>
-        </w:rPr>
-        <w:t>，但实际应用中，有多个中断同时执行的情况，这就需要通过优先级来满足不同中断的执行需求，一般来说，通讯的不及时处理会导致</w:t>
+        <w:t>中断中的另一个重要知识就是中断优先级和中断抢占，在上述我们讲述的主要是中断对于主循环的打断和流程改变，但实际应用中，有多个中断同时执行的情况，这就需要通过优先级来满足不同中断的执行需求，一般来说，通讯的不及时处理会导致</w:t>
       </w:r>
       <w:r>
         <w:rPr>
@@ -42442,13 +41450,7 @@
         <w:rPr>
           <w:rFonts w:hint="eastAsia"/>
         </w:rPr>
-        <w:t>在说明优先</w:t>
-      </w:r>
-      <w:r>
-        <w:rPr>
-          <w:rFonts w:hint="eastAsia"/>
-        </w:rPr>
-        <w:t>级相关的知识下面，要先了解几个概念。</w:t>
+        <w:t>在说明优先级相关的知识下面，要先了解几个概念。</w:t>
       </w:r>
     </w:p>
     <w:p>
@@ -42691,13 +41693,7 @@
         <w:rPr>
           <w:rFonts w:hint="eastAsia"/>
         </w:rPr>
-        <w:t>执行完毕后，进行出栈操作，执</w:t>
-      </w:r>
-      <w:r>
-        <w:rPr>
-          <w:rFonts w:hint="eastAsia"/>
-        </w:rPr>
-        <w:t>行</w:t>
+        <w:t>执行完毕后，进行出栈操作，执行</w:t>
       </w:r>
       <w:r>
         <w:rPr>
@@ -43041,13 +42037,7 @@
         <w:rPr>
           <w:rFonts w:hint="eastAsia"/>
         </w:rPr>
-        <w:t>不会溢出，对于定时器，如何保证时间的精确有效而不被其它应用</w:t>
-      </w:r>
-      <w:r>
-        <w:rPr>
-          <w:rFonts w:hint="eastAsia"/>
-        </w:rPr>
-        <w:t>干扰，如何规划避免风险，这都需要对中断机制和优先级部分有着深入的考虑，所以这部分知识是十分值得了解掌握的。</w:t>
+        <w:t>不会溢出，对于定时器，如何保证时间的精确有效而不被其它应用干扰，如何规划避免风险，这都需要对中断机制和优先级部分有着深入的考虑，所以这部分知识是十分值得了解掌握的。</w:t>
       </w:r>
     </w:p>
     <w:p>
@@ -44111,14 +43101,7 @@
           <w:rFonts w:hint="eastAsia"/>
           <w:lang w:eastAsia="zh-Hans"/>
         </w:rPr>
-        <w:t>Cortex-</w:t>
-      </w:r>
-      <w:r>
-        <w:rPr>
-          <w:rFonts w:hint="eastAsia"/>
-          <w:lang w:eastAsia="zh-Hans"/>
-        </w:rPr>
-        <w:t>A</w:t>
+        <w:t>Cortex-A</w:t>
       </w:r>
       <w:r>
         <w:rPr>
@@ -44332,16 +43315,7 @@
           <w:bCs/>
           <w:lang w:eastAsia="zh-Hans"/>
         </w:rPr>
-        <w:t>SGI(Software Generated Int</w:t>
-      </w:r>
-      <w:r>
-        <w:rPr>
-          <w:rFonts w:hint="eastAsia"/>
-          <w:b/>
-          <w:bCs/>
-          <w:lang w:eastAsia="zh-Hans"/>
-        </w:rPr>
-        <w:t>errupt):</w:t>
+        <w:t>SGI(Software Generated Interrupt):</w:t>
       </w:r>
       <w:r>
         <w:rPr>
@@ -44897,14 +43871,7 @@
           <w:rFonts w:hint="eastAsia"/>
           <w:lang w:eastAsia="zh-Hans"/>
         </w:rPr>
-        <w:t>就会根据配置好的硬件信息</w:t>
-      </w:r>
-      <w:r>
-        <w:rPr>
-          <w:rFonts w:hint="eastAsia"/>
-          <w:lang w:eastAsia="zh-Hans"/>
-        </w:rPr>
-        <w:t>，将</w:t>
+        <w:t>就会根据配置好的硬件信息，将</w:t>
       </w:r>
       <w:r>
         <w:rPr>
@@ -45352,14 +44319,7 @@
           <w:rFonts w:hint="eastAsia"/>
           <w:lang w:eastAsia="zh-Hans"/>
         </w:rPr>
-        <w:t>模式入口函</w:t>
-      </w:r>
-      <w:r>
-        <w:rPr>
-          <w:rFonts w:hint="eastAsia"/>
-          <w:lang w:eastAsia="zh-Hans"/>
-        </w:rPr>
-        <w:t>数</w:t>
+        <w:t>模式入口函数</w:t>
       </w:r>
       <w:r>
         <w:rPr>
@@ -45628,16 +44588,7 @@
           <w:color w:val="000000" w:themeColor="text1"/>
           <w:lang w:eastAsia="zh-Hans"/>
         </w:rPr>
-        <w:t>__m</w:t>
-      </w:r>
-      <w:r>
-        <w:rPr>
-          <w:rStyle w:val="n"/>
-          <w:rFonts w:hint="eastAsia"/>
-          <w:color w:val="000000" w:themeColor="text1"/>
-          <w:lang w:eastAsia="zh-Hans"/>
-        </w:rPr>
-        <w:t>ust_check</w:t>
+        <w:t>__must_check</w:t>
       </w:r>
     </w:p>
     <w:p>
@@ -46830,14 +45781,7 @@
           <w:rFonts w:hint="eastAsia"/>
           <w:lang w:eastAsia="zh-Hans"/>
         </w:rPr>
-        <w:t xml:space="preserve"> </w:t>
-      </w:r>
-      <w:r>
-        <w:rPr>
-          <w:rFonts w:hint="eastAsia"/>
-          <w:lang w:eastAsia="zh-Hans"/>
-        </w:rPr>
-        <w:t>disable_irq_nosync(</w:t>
+        <w:t xml:space="preserve"> disable_irq_nosync(</w:t>
       </w:r>
       <w:r>
         <w:rPr>
@@ -46954,14 +45898,7 @@
           <w:rFonts w:hint="eastAsia"/>
           <w:lang w:eastAsia="zh-Hans"/>
         </w:rPr>
-        <w:t>执行，其中顶半部即为上述的中</w:t>
-      </w:r>
-      <w:r>
-        <w:rPr>
-          <w:rFonts w:hint="eastAsia"/>
-          <w:lang w:eastAsia="zh-Hans"/>
-        </w:rPr>
-        <w:t>断回调函数</w:t>
+        <w:t>执行，其中顶半部即为上述的中断回调函数</w:t>
       </w:r>
       <w:r>
         <w:rPr>
@@ -47253,16 +46190,7 @@
           <w:color w:val="000000" w:themeColor="text1"/>
           <w:lang w:eastAsia="zh-Hans"/>
         </w:rPr>
-        <w:t>"key interrupt tasklet do</w:t>
-      </w:r>
-      <w:r>
-        <w:rPr>
-          <w:rStyle w:val="s"/>
-          <w:rFonts w:hint="eastAsia"/>
-          <w:color w:val="000000" w:themeColor="text1"/>
-          <w:lang w:eastAsia="zh-Hans"/>
-        </w:rPr>
-        <w:t>:%ld!</w:t>
+        <w:t>"key interrupt tasklet do:%ld!</w:t>
       </w:r>
       <w:r>
         <w:rPr>
@@ -48019,16 +46947,7 @@
           <w:color w:val="121212"/>
           <w:lang w:eastAsia="zh-Hans"/>
         </w:rPr>
-        <w:t>//</w:t>
-      </w:r>
-      <w:r>
-        <w:rPr>
-          <w:rStyle w:val="HTMLCode"/>
-          <w:rFonts w:hint="eastAsia"/>
-          <w:color w:val="121212"/>
-          <w:lang w:eastAsia="zh-Hans"/>
-        </w:rPr>
-        <w:t>定义中断控制器节点</w:t>
+        <w:t>//定义中断控制器节点</w:t>
       </w:r>
     </w:p>
     <w:p>
@@ -48047,16 +46966,7 @@
           <w:color w:val="121212"/>
           <w:lang w:eastAsia="zh-Hans"/>
         </w:rPr>
-        <w:t xml:space="preserve">gpio1: </w:t>
-      </w:r>
-      <w:r>
-        <w:rPr>
-          <w:rStyle w:val="HTMLCode"/>
-          <w:rFonts w:hint="eastAsia"/>
-          <w:color w:val="121212"/>
-          <w:lang w:eastAsia="zh-Hans"/>
-        </w:rPr>
-        <w:t>gpio@0209c000 {</w:t>
+        <w:t>gpio1: gpio@0209c000 {</w:t>
       </w:r>
     </w:p>
     <w:p>
@@ -48075,16 +46985,7 @@
           <w:color w:val="121212"/>
           <w:lang w:eastAsia="zh-Hans"/>
         </w:rPr>
-        <w:t xml:space="preserve"> //</w:t>
-      </w:r>
-      <w:r>
-        <w:rPr>
-          <w:rStyle w:val="HTMLCode"/>
-          <w:rFonts w:hint="eastAsia"/>
-          <w:color w:val="121212"/>
-          <w:lang w:eastAsia="zh-Hans"/>
-        </w:rPr>
-        <w:t>其它已经注释</w:t>
+        <w:t xml:space="preserve"> //其它已经注释</w:t>
       </w:r>
     </w:p>
     <w:p>
@@ -48198,16 +47099,7 @@
           <w:color w:val="121212"/>
           <w:lang w:eastAsia="zh-Hans"/>
         </w:rPr>
-        <w:t>//</w:t>
-      </w:r>
-      <w:r>
-        <w:rPr>
-          <w:rStyle w:val="HTMLCode"/>
-          <w:rFonts w:hint="eastAsia"/>
-          <w:color w:val="121212"/>
-          <w:lang w:eastAsia="zh-Hans"/>
-        </w:rPr>
-        <w:t>具体的中断节点</w:t>
+        <w:t>//具体的中断节点</w:t>
       </w:r>
     </w:p>
     <w:p>
@@ -48505,14 +47397,7 @@
           <w:rFonts w:hint="eastAsia"/>
           <w:lang w:eastAsia="zh-Hans"/>
         </w:rPr>
-        <w:t>至此，我们对嵌入式应用中的中断机制进行了解读，当然这些都是理论知识的说明，对于嵌入式应用中，如何结合实际情况，配置合适的中断优先级，并实现应用从而满足产品的需求才是最重要的部分。这部分经验是需要实践积累和总结的，不过</w:t>
-      </w:r>
-      <w:r>
-        <w:rPr>
-          <w:rFonts w:hint="eastAsia"/>
-          <w:lang w:eastAsia="zh-Hans"/>
-        </w:rPr>
-        <w:t>理解了中断实现的背后机制，在实践中知其然也知其所以然，以理论配合应用来学习，也是嵌入式开发的最佳提升之道。</w:t>
+        <w:t>至此，我们对嵌入式应用中的中断机制进行了解读，当然这些都是理论知识的说明，对于嵌入式应用中，如何结合实际情况，配置合适的中断优先级，并实现应用从而满足产品的需求才是最重要的部分。这部分经验是需要实践积累和总结的，不过理解了中断实现的背后机制，在实践中知其然也知其所以然，以理论配合应用来学习，也是嵌入式开发的最佳提升之道。</w:t>
       </w:r>
     </w:p>
     <w:p>
@@ -48597,10 +47482,7 @@
         <w:t>WIFI</w:t>
       </w:r>
       <w:r>
-        <w:t>等协议可能都或多或少的接触过，不过大部分情况下我们使用的都是串口转指定协议模的块或者封装好的库来实现目标，只有在遇到问题或者特殊需求时，才会去关注协议本身的知识，这时基础的薄</w:t>
-      </w:r>
-      <w:r>
-        <w:t>弱往往是很大的门槛。而且即使搜索可以很简单的找到大量相关的资料，但应用时仍然不知道如何</w:t>
+        <w:t>等协议可能都或多或少的接触过，不过大部分情况下我们使用的都是串口转指定协议模的块或者封装好的库来实现目标，只有在遇到问题或者特殊需求时，才会去关注协议本身的知识，这时基础的薄弱往往是很大的门槛。而且即使搜索可以很简单的找到大量相关的资料，但应用时仍然不知道如何</w:t>
       </w:r>
       <w:r>
         <w:rPr>
@@ -48640,10 +47522,7 @@
         <w:t>USB</w:t>
       </w:r>
       <w:r>
-        <w:t>协议之前，首先要理解协议的本质是什么。前面已经说了，协</w:t>
-      </w:r>
-      <w:r>
-        <w:t>议是用来解决多设备协同工作的，那么两台互相不了解的设备如何知晓对方的信息，这就需要我们在设备的系统外进行一定的约束。</w:t>
+        <w:t>协议之前，首先要理解协议的本质是什么。前面已经说了，协议是用来解决多设备协同工作的，那么两台互相不了解的设备如何知晓对方的信息，这就需要我们在设备的系统外进行一定的约束。</w:t>
       </w:r>
     </w:p>
     <w:p>
@@ -48756,13 +47635,7 @@
         <w:rPr>
           <w:rFonts w:hint="eastAsia"/>
         </w:rPr>
-        <w:t>几年前，机缘巧合进入了芯片行业，之后兜转</w:t>
-      </w:r>
-      <w:r>
-        <w:rPr>
-          <w:rFonts w:hint="eastAsia"/>
-        </w:rPr>
-        <w:t>两家芯片公司，过程参与了图形处理芯片和电源管理芯片的开发，如今虽然已经跳出芯片行业，从事产品应用的开发，但这段过程也积累的很多心得体会，这里回顾下，对过去的经历总结，夯实基础，如果看到的人有所收获，那就更好不过了。</w:t>
+        <w:t>几年前，机缘巧合进入了芯片行业，之后兜转两家芯片公司，过程参与了图形处理芯片和电源管理芯片的开发，如今虽然已经跳出芯片行业，从事产品应用的开发，但这段过程也积累的很多心得体会，这里回顾下，对过去的经历总结，夯实基础，如果看到的人有所收获，那就更好不过了。</w:t>
       </w:r>
     </w:p>
     <w:p>
@@ -48835,13 +47708,7 @@
         <w:rPr>
           <w:rFonts w:hint="eastAsia"/>
         </w:rPr>
-        <w:t>这个数据主要来源有前代积累经验，对市场预</w:t>
-      </w:r>
-      <w:r>
-        <w:rPr>
-          <w:rFonts w:hint="eastAsia"/>
-        </w:rPr>
-        <w:t>期评估以及竞品分析，在结合应用场景和成本控制需求，裁剪到合理的范围，芯片的工艺，功率和成本考量，决定了一定要取舍。</w:t>
+        <w:t>这个数据主要来源有前代积累经验，对市场预期评估以及竞品分析，在结合应用场景和成本控制需求，裁剪到合理的范围，芯片的工艺，功率和成本考量，决定了一定要取舍。</w:t>
       </w:r>
     </w:p>
     <w:p>
@@ -49225,13 +48092,7 @@
         <w:rPr>
           <w:rFonts w:hint="eastAsia"/>
         </w:rPr>
-        <w:t>，因为这步骤基本循环很多轮，我一般遇到问</w:t>
-      </w:r>
-      <w:r>
-        <w:rPr>
-          <w:rFonts w:hint="eastAsia"/>
-        </w:rPr>
-        <w:t>题</w:t>
+        <w:t>，因为这步骤基本循环很多轮，我一般遇到问题</w:t>
       </w:r>
       <w:r>
         <w:rPr>
@@ -49379,13 +48240,7 @@
         <w:rPr>
           <w:rFonts w:hint="eastAsia"/>
         </w:rPr>
-        <w:t>那么在这个阶段就基本补充下缺</w:t>
-      </w:r>
-      <w:r>
-        <w:rPr>
-          <w:rFonts w:hint="eastAsia"/>
-        </w:rPr>
-        <w:t>少的接口，完善下错误检查等，相对轻松些，二阶段工作量大一些，但也避免了重复劳动。</w:t>
+        <w:t>那么在这个阶段就基本补充下缺少的接口，完善下错误检查等，相对轻松些，二阶段工作量大一些，但也避免了重复劳动。</w:t>
       </w:r>
     </w:p>
     <w:p>
@@ -49471,13 +48326,7 @@
         <w:rPr>
           <w:rFonts w:hint="eastAsia"/>
         </w:rPr>
-        <w:t>de</w:t>
-      </w:r>
-      <w:r>
-        <w:rPr>
-          <w:rFonts w:hint="eastAsia"/>
-        </w:rPr>
-        <w:t>mo</w:t>
+        <w:t>demo</w:t>
       </w:r>
       <w:r>
         <w:rPr>
@@ -49562,13 +48411,7 @@
         <w:rPr>
           <w:rFonts w:hint="eastAsia"/>
         </w:rPr>
-        <w:t>问题，这时</w:t>
-      </w:r>
-      <w:r>
-        <w:rPr>
-          <w:rFonts w:hint="eastAsia"/>
-        </w:rPr>
-        <w:t>解决办法就比之前仅和</w:t>
+        <w:t>问题，这时解决办法就比之前仅和</w:t>
       </w:r>
       <w:r>
         <w:rPr>
@@ -49652,13 +48495,7 @@
         <w:rPr>
           <w:rFonts w:hint="eastAsia"/>
         </w:rPr>
-        <w:t>和问题质询</w:t>
-      </w:r>
-      <w:r>
-        <w:rPr>
-          <w:rFonts w:hint="eastAsia"/>
-        </w:rPr>
-        <w:t>，因为是原厂，所以面临的问题往往更接近底层，但也可以和设计端得到更多支持，总体来说不算困难。当然，按照现在的迭代速度，开发阶段一般也就半年左右，就要开始下一代芯片的预研，一年又一年，工作就是个轮回。</w:t>
+        <w:t>和问题质询，因为是原厂，所以面临的问题往往更接近底层，但也可以和设计端得到更多支持，总体来说不算困难。当然，按照现在的迭代速度，开发阶段一般也就半年左右，就要开始下一代芯片的预研，一年又一年，工作就是个轮回。</w:t>
       </w:r>
     </w:p>
     <w:p>

--- a/document/跟我一起学嵌入式Linux.docx
+++ b/document/跟我一起学嵌入式Linux.docx
@@ -51,7 +51,20 @@
         <w:rPr>
           <w:rFonts w:hint="eastAsia"/>
         </w:rPr>
-        <w:t>的嵌入式实时系统，也有基于嵌入式Linux的运动控制平台，这些工作经历让我积累很多知识，不过虽然涉及面很广，也并非没有核心技术，不过一直没有系统的去整理</w:t>
+        <w:t>的嵌入式实时系统，也有基于嵌入式Linux的运动控制平台，这些工作经历让我积累很多知识，不过虽然涉及面很广，也并非没有核心技术，</w:t>
+      </w:r>
+      <w:r>
+        <w:rPr>
+          <w:rFonts w:hint="eastAsia"/>
+          <w:lang w:val="en-US" w:eastAsia="zh-CN"/>
+        </w:rPr>
+        <w:t>但是</w:t>
+      </w:r>
+      <w:r>
+        <w:rPr>
+          <w:rFonts w:hint="eastAsia"/>
+        </w:rPr>
+        <w:t>一直没有系统的去整理</w:t>
       </w:r>
       <w:r>
         <w:t xml:space="preserve">, </w:t>
@@ -4325,14 +4338,11 @@
         <w:pStyle w:val="59"/>
       </w:pPr>
       <w:r>
-        <w:rPr>
-          <w:rFonts w:hint="eastAsia"/>
-        </w:rPr>
         <w:drawing>
           <wp:inline distT="0" distB="0" distL="114300" distR="114300">
-            <wp:extent cx="4501515" cy="3326130"/>
-            <wp:effectExtent l="0" t="0" r="13335" b="7620"/>
-            <wp:docPr id="26" name="图片 26" descr="firmware"/>
+            <wp:extent cx="4414520" cy="3169285"/>
+            <wp:effectExtent l="0" t="0" r="5080" b="12065"/>
+            <wp:docPr id="42" name="图片 3"/>
             <wp:cNvGraphicFramePr>
               <a:graphicFrameLocks xmlns:a="http://schemas.openxmlformats.org/drawingml/2006/main" noChangeAspect="1"/>
             </wp:cNvGraphicFramePr>
@@ -4340,7 +4350,7 @@
               <a:graphicData uri="http://schemas.openxmlformats.org/drawingml/2006/picture">
                 <pic:pic xmlns:pic="http://schemas.openxmlformats.org/drawingml/2006/picture">
                   <pic:nvPicPr>
-                    <pic:cNvPr id="26" name="图片 26" descr="firmware"/>
+                    <pic:cNvPr id="42" name="图片 3"/>
                     <pic:cNvPicPr>
                       <a:picLocks noChangeAspect="1"/>
                     </pic:cNvPicPr>
@@ -4354,11 +4364,15 @@
                   <pic:spPr>
                     <a:xfrm>
                       <a:off x="0" y="0"/>
-                      <a:ext cx="4501515" cy="3326130"/>
+                      <a:ext cx="4414520" cy="3169285"/>
                     </a:xfrm>
                     <a:prstGeom prst="rect">
                       <a:avLst/>
                     </a:prstGeom>
+                    <a:noFill/>
+                    <a:ln>
+                      <a:noFill/>
+                    </a:ln>
                   </pic:spPr>
                 </pic:pic>
               </a:graphicData>
@@ -4369,6 +4383,112 @@
     </w:p>
     <w:p>
       <w:pPr>
+        <w:rPr>
+          <w:rFonts w:hint="eastAsia"/>
+          <w:lang w:val="en-US" w:eastAsia="zh-CN"/>
+        </w:rPr>
+      </w:pPr>
+      <w:r>
+        <w:rPr>
+          <w:rFonts w:hint="eastAsia"/>
+          <w:lang w:val="en-US" w:eastAsia="zh-CN"/>
+        </w:rPr>
+        <w:t>基于这个模型，可以进一步拆分具体的工作。</w:t>
+      </w:r>
+    </w:p>
+    <w:p>
+      <w:pPr>
+        <w:rPr>
+          <w:rFonts w:hint="eastAsia"/>
+          <w:lang w:val="en-US" w:eastAsia="zh-CN"/>
+        </w:rPr>
+      </w:pPr>
+      <w:r>
+        <w:rPr>
+          <w:rFonts w:hint="eastAsia"/>
+          <w:lang w:val="en-US" w:eastAsia="zh-CN"/>
+        </w:rPr>
+        <w:t>对于嵌入式Linux平台开发是项目的核心，由以下部分构成。</w:t>
+      </w:r>
+    </w:p>
+    <w:p>
+      <w:pPr>
+        <w:numPr>
+          <w:ilvl w:val="0"/>
+          <w:numId w:val="20"/>
+        </w:numPr>
+        <w:rPr>
+          <w:rFonts w:hint="default"/>
+          <w:lang w:val="en-US" w:eastAsia="zh-CN"/>
+        </w:rPr>
+      </w:pPr>
+      <w:r>
+        <w:rPr>
+          <w:rFonts w:hint="eastAsia"/>
+          <w:lang w:val="en-US" w:eastAsia="zh-CN"/>
+        </w:rPr>
+        <w:t>核心管理模块，包含外设管理，支持BS架构的TCP服务器和串口客户端，并提供接口与node服务器交互。</w:t>
+      </w:r>
+    </w:p>
+    <w:p>
+      <w:pPr>
+        <w:numPr>
+          <w:ilvl w:val="0"/>
+          <w:numId w:val="20"/>
+        </w:numPr>
+        <w:rPr>
+          <w:rFonts w:hint="default"/>
+          <w:lang w:val="en-US" w:eastAsia="zh-CN"/>
+        </w:rPr>
+      </w:pPr>
+      <w:r>
+        <w:rPr>
+          <w:rFonts w:hint="eastAsia"/>
+          <w:lang w:val="en-US" w:eastAsia="zh-CN"/>
+        </w:rPr>
+        <w:t>界面管理，基于QT实现的界面, 用于支持本地的界面管理。</w:t>
+      </w:r>
+    </w:p>
+    <w:p>
+      <w:pPr>
+        <w:numPr>
+          <w:ilvl w:val="0"/>
+          <w:numId w:val="20"/>
+        </w:numPr>
+        <w:rPr>
+          <w:rFonts w:hint="default"/>
+          <w:lang w:val="en-US" w:eastAsia="zh-CN"/>
+        </w:rPr>
+      </w:pPr>
+      <w:r>
+        <w:rPr>
+          <w:rFonts w:hint="eastAsia"/>
+          <w:lang w:val="en-US" w:eastAsia="zh-CN"/>
+        </w:rPr>
+        <w:t>Node服务器+前端网页，基于node实现的web服务器</w:t>
+      </w:r>
+    </w:p>
+    <w:p>
+      <w:pPr>
+        <w:numPr>
+          <w:ilvl w:val="0"/>
+          <w:numId w:val="20"/>
+        </w:numPr>
+        <w:rPr>
+          <w:rFonts w:hint="default"/>
+          <w:lang w:val="en-US" w:eastAsia="zh-CN"/>
+        </w:rPr>
+      </w:pPr>
+      <w:r>
+        <w:rPr>
+          <w:rFonts w:hint="eastAsia"/>
+          <w:lang w:val="en-US" w:eastAsia="zh-CN"/>
+        </w:rPr>
+        <w:t>扩展的外部管理模块，用于管理多个外部设备</w:t>
+      </w:r>
+    </w:p>
+    <w:p>
+      <w:pPr>
         <w:pStyle w:val="5"/>
       </w:pPr>
       <w:bookmarkStart w:id="4" w:name="_Toc32467"/>
@@ -4379,6 +4499,8 @@
         <w:t>硬件说明</w:t>
       </w:r>
       <w:bookmarkEnd w:id="4"/>
+      <w:bookmarkStart w:id="81" w:name="_GoBack"/>
+      <w:bookmarkEnd w:id="81"/>
     </w:p>
     <w:p>
       <w:pPr>
@@ -4720,8 +4842,12 @@
           <w:p>
             <w:pPr>
               <w:pStyle w:val="58"/>
-              <w:ind w:firstLine="420"/>
+              <w:ind w:firstLine="540" w:firstLineChars="300"/>
               <w:jc w:val="both"/>
+              <w:rPr>
+                <w:rFonts w:hint="default" w:eastAsia="宋体"/>
+                <w:lang w:val="en-US" w:eastAsia="zh-CN"/>
+              </w:rPr>
             </w:pPr>
             <w:r>
               <w:rPr>
@@ -6493,7 +6619,7 @@
         <w:pStyle w:val="78"/>
         <w:numPr>
           <w:ilvl w:val="0"/>
-          <w:numId w:val="20"/>
+          <w:numId w:val="21"/>
         </w:numPr>
         <w:ind w:firstLineChars="0"/>
       </w:pPr>
@@ -6899,7 +7025,7 @@
         <w:pStyle w:val="78"/>
         <w:numPr>
           <w:ilvl w:val="0"/>
-          <w:numId w:val="21"/>
+          <w:numId w:val="22"/>
         </w:numPr>
         <w:ind w:firstLineChars="0"/>
       </w:pPr>
@@ -8823,7 +8949,7 @@
         <w:pStyle w:val="78"/>
         <w:numPr>
           <w:ilvl w:val="0"/>
-          <w:numId w:val="22"/>
+          <w:numId w:val="23"/>
         </w:numPr>
         <w:ind w:left="420" w:hanging="420"/>
       </w:pPr>
@@ -9323,7 +9449,7 @@
         <w:pStyle w:val="78"/>
         <w:numPr>
           <w:ilvl w:val="0"/>
-          <w:numId w:val="23"/>
+          <w:numId w:val="24"/>
         </w:numPr>
         <w:ind w:left="420" w:hanging="420"/>
       </w:pPr>
@@ -9601,7 +9727,7 @@
         <w:pStyle w:val="78"/>
         <w:numPr>
           <w:ilvl w:val="0"/>
-          <w:numId w:val="24"/>
+          <w:numId w:val="25"/>
         </w:numPr>
         <w:ind w:left="420" w:hanging="420"/>
       </w:pPr>
@@ -9773,12 +9899,7 @@
         <w:pStyle w:val="60"/>
       </w:pPr>
       <w:r>
-        <w:t>make ARCH=arm CROSS_COMPILE=arm-linu</w:t>
-      </w:r>
-      <w:bookmarkStart w:id="81" w:name="_GoBack"/>
-      <w:bookmarkEnd w:id="81"/>
-      <w:r>
-        <w:t>x-gnueabihf- menuconfig</w:t>
+        <w:t>make ARCH=arm CROSS_COMPILE=arm-linux-gnueabihf- menuconfig</w:t>
       </w:r>
     </w:p>
     <w:p>
@@ -9949,7 +10070,7 @@
         <w:pStyle w:val="78"/>
         <w:numPr>
           <w:ilvl w:val="0"/>
-          <w:numId w:val="25"/>
+          <w:numId w:val="26"/>
         </w:numPr>
         <w:ind w:left="420" w:hanging="420"/>
       </w:pPr>
@@ -10755,7 +10876,7 @@
         <w:pStyle w:val="78"/>
         <w:numPr>
           <w:ilvl w:val="0"/>
-          <w:numId w:val="26"/>
+          <w:numId w:val="27"/>
         </w:numPr>
         <w:ind w:left="420" w:hanging="420"/>
       </w:pPr>
@@ -11781,7 +11902,7 @@
         <w:pStyle w:val="78"/>
         <w:numPr>
           <w:ilvl w:val="0"/>
-          <w:numId w:val="27"/>
+          <w:numId w:val="28"/>
         </w:numPr>
         <w:ind w:left="420" w:hanging="420"/>
       </w:pPr>
@@ -12186,126 +12307,6 @@
         <w:pStyle w:val="78"/>
         <w:numPr>
           <w:ilvl w:val="0"/>
-          <w:numId w:val="28"/>
-        </w:numPr>
-        <w:ind w:left="420" w:hanging="420"/>
-      </w:pPr>
-      <w:r>
-        <w:rPr>
-          <w:rFonts w:hint="eastAsia"/>
-        </w:rPr>
-        <w:t>完成LED驱动，能够正常控制LED的点亮和关闭</w:t>
-      </w:r>
-    </w:p>
-    <w:p>
-      <w:pPr>
-        <w:pStyle w:val="78"/>
-        <w:ind w:left="420"/>
-      </w:pPr>
-      <w:r>
-        <w:rPr>
-          <w:rFonts w:hint="eastAsia"/>
-        </w:rPr>
-        <w:t>完成RS232的驱动，能够实现串口的通讯</w:t>
-      </w:r>
-    </w:p>
-    <w:p>
-      <w:pPr>
-        <w:pStyle w:val="78"/>
-        <w:ind w:left="420"/>
-      </w:pPr>
-      <w:r>
-        <w:rPr>
-          <w:rFonts w:hint="eastAsia"/>
-        </w:rPr>
-        <w:t>定义一套上位机、下位机之间的通讯协议(也可以使用主流工业协议如Modbus), 并在上位机和下位机编码实现通讯协议的组包和解包</w:t>
-      </w:r>
-    </w:p>
-    <w:p>
-      <w:pPr>
-        <w:pStyle w:val="78"/>
-        <w:ind w:left="420"/>
-      </w:pPr>
-      <w:r>
-        <w:rPr>
-          <w:rFonts w:hint="eastAsia"/>
-        </w:rPr>
-        <w:t>实现一套界面化的上位机工具，带有调试功能和控制功能</w:t>
-      </w:r>
-    </w:p>
-    <w:p>
-      <w:pPr>
-        <w:pStyle w:val="78"/>
-        <w:ind w:left="420"/>
-      </w:pPr>
-      <w:r>
-        <w:rPr>
-          <w:rFonts w:hint="eastAsia"/>
-        </w:rPr>
-        <w:t>在这基础上扩展底层驱动，同时协议和上位机工具增加相应的模块或接口来处理显示，通过迭代完整的实现整个应用。</w:t>
-      </w:r>
-    </w:p>
-    <w:p>
-      <w:pPr>
-        <w:pStyle w:val="3"/>
-        <w:ind w:firstLine="420"/>
-      </w:pPr>
-      <w:r>
-        <w:rPr>
-          <w:rFonts w:hint="eastAsia"/>
-        </w:rPr>
-        <w:t>整个项目经过模块化的组合和分模块迭代，最终实现一个可用的产品项目，这也是比较通用的产品开发办法。</w:t>
-      </w:r>
-    </w:p>
-    <w:p>
-      <w:pPr>
-        <w:pStyle w:val="3"/>
-        <w:ind w:firstLine="419" w:firstLineChars="0"/>
-      </w:pPr>
-      <w:r>
-        <w:rPr>
-          <w:rFonts w:hint="eastAsia"/>
-        </w:rPr>
-        <w:t>基于此策略，第一步就要实现LED的驱动，并完成LED的点亮和关闭的测试代码，因为本身Linux内核自带LED对应GPIO的相关接口，并配置为heartbeat模式，因此建议在内核中关闭该功能，具体为:</w:t>
-      </w:r>
-    </w:p>
-    <w:p>
-      <w:pPr>
-        <w:pStyle w:val="60"/>
-      </w:pPr>
-      <w:r>
-        <w:t>Device_Driver-&gt;LED_SUPPORT-&gt;LED Trigeer support-&gt;LED Heartbeat Trigger</w:t>
-      </w:r>
-    </w:p>
-    <w:p>
-      <w:pPr>
-        <w:pStyle w:val="3"/>
-        <w:ind w:firstLine="419" w:firstLineChars="0"/>
-      </w:pPr>
-      <w:r>
-        <w:rPr>
-          <w:rFonts w:hint="eastAsia"/>
-        </w:rPr>
-        <w:t>在make menuconfig中关闭上述应用，如此就可以进行本章节的测试。</w:t>
-      </w:r>
-    </w:p>
-    <w:p>
-      <w:pPr>
-        <w:pStyle w:val="3"/>
-        <w:ind w:firstLine="419" w:firstLineChars="0"/>
-      </w:pPr>
-      <w:r>
-        <w:rPr>
-          <w:rFonts w:hint="eastAsia"/>
-        </w:rPr>
-        <w:t>在最初实现LED驱动的时候，因为对设备树不熟练，我也是使用ioremap实现物理地址到实际地址的转换，再操作控制LED，不过在使用readl和writel访问GPIO，因为都是对一组GPIO的访问，和其它驱动是会有冲突的(后面测试遇到过), 所以我还是放弃这种方式，直接选择设备树的方式来进行编写，这样Linux4.0内核主推的驱动编写方式，我也十分建议直接使用这种方式进行驱动模块的实现。从具体的功能来说，对于嵌入式Linux的驱动开发，可以归类于三个部分：</w:t>
-      </w:r>
-    </w:p>
-    <w:p>
-      <w:pPr>
-        <w:pStyle w:val="78"/>
-        <w:numPr>
-          <w:ilvl w:val="0"/>
           <w:numId w:val="29"/>
         </w:numPr>
         <w:ind w:left="420" w:hanging="420"/>
@@ -12314,7 +12315,7 @@
         <w:rPr>
           <w:rFonts w:hint="eastAsia"/>
         </w:rPr>
-        <w:t>对于硬件实际物理寄存器的配置和操作(这部分和单片机类似)</w:t>
+        <w:t>完成LED驱动，能够正常控制LED的点亮和关闭</w:t>
       </w:r>
     </w:p>
     <w:p>
@@ -12326,7 +12327,7 @@
         <w:rPr>
           <w:rFonts w:hint="eastAsia"/>
         </w:rPr>
-        <w:t>封装的用于操作底层物理设备的设备树实现和接口访问</w:t>
+        <w:t>完成RS232的驱动，能够实现串口的通讯</w:t>
       </w:r>
     </w:p>
     <w:p>
@@ -12338,34 +12339,88 @@
         <w:rPr>
           <w:rFonts w:hint="eastAsia"/>
         </w:rPr>
-        <w:t>将驱动添加到Linux内核的接口实现</w:t>
-      </w:r>
-    </w:p>
-    <w:p>
-      <w:pPr>
-        <w:pStyle w:val="3"/>
-        <w:wordWrap w:val="0"/>
+        <w:t>定义一套上位机、下位机之间的通讯协议(也可以使用主流工业协议如Modbus), 并在上位机和下位机编码实现通讯协议的组包和解包</w:t>
+      </w:r>
+    </w:p>
+    <w:p>
+      <w:pPr>
+        <w:pStyle w:val="78"/>
+        <w:ind w:left="420"/>
+      </w:pPr>
+      <w:r>
+        <w:rPr>
+          <w:rFonts w:hint="eastAsia"/>
+        </w:rPr>
+        <w:t>实现一套界面化的上位机工具，带有调试功能和控制功能</w:t>
+      </w:r>
+    </w:p>
+    <w:p>
+      <w:pPr>
+        <w:pStyle w:val="78"/>
+        <w:ind w:left="420"/>
+      </w:pPr>
+      <w:r>
+        <w:rPr>
+          <w:rFonts w:hint="eastAsia"/>
+        </w:rPr>
+        <w:t>在这基础上扩展底层驱动，同时协议和上位机工具增加相应的模块或接口来处理显示，通过迭代完整的实现整个应用。</w:t>
+      </w:r>
+    </w:p>
+    <w:p>
+      <w:pPr>
+        <w:pStyle w:val="3"/>
         <w:ind w:firstLine="420"/>
       </w:pPr>
       <w:r>
         <w:rPr>
           <w:rFonts w:hint="eastAsia"/>
         </w:rPr>
-        <w:t>而我本节的实际开发也是可以分解为三部分进行的，这既是嵌入式Linux驱动开发的核心实现，从简单的GPIO，RTC，到复杂的SPI， I2C， LCD， 其本质上都要符合这个模型的实现。</w:t>
-      </w:r>
-    </w:p>
-    <w:p>
-      <w:pPr>
-        <w:pStyle w:val="5"/>
-      </w:pPr>
-      <w:bookmarkStart w:id="26" w:name="_Toc22807"/>
-      <w:r>
-        <w:rPr>
-          <w:rFonts w:hint="eastAsia"/>
-        </w:rPr>
-        <w:t>参考资料</w:t>
-      </w:r>
-      <w:bookmarkEnd w:id="26"/>
+        <w:t>整个项目经过模块化的组合和分模块迭代，最终实现一个可用的产品项目，这也是比较通用的产品开发办法。</w:t>
+      </w:r>
+    </w:p>
+    <w:p>
+      <w:pPr>
+        <w:pStyle w:val="3"/>
+        <w:ind w:firstLine="419" w:firstLineChars="0"/>
+      </w:pPr>
+      <w:r>
+        <w:rPr>
+          <w:rFonts w:hint="eastAsia"/>
+        </w:rPr>
+        <w:t>基于此策略，第一步就要实现LED的驱动，并完成LED的点亮和关闭的测试代码，因为本身Linux内核自带LED对应GPIO的相关接口，并配置为heartbeat模式，因此建议在内核中关闭该功能，具体为:</w:t>
+      </w:r>
+    </w:p>
+    <w:p>
+      <w:pPr>
+        <w:pStyle w:val="60"/>
+      </w:pPr>
+      <w:r>
+        <w:t>Device_Driver-&gt;LED_SUPPORT-&gt;LED Trigeer support-&gt;LED Heartbeat Trigger</w:t>
+      </w:r>
+    </w:p>
+    <w:p>
+      <w:pPr>
+        <w:pStyle w:val="3"/>
+        <w:ind w:firstLine="419" w:firstLineChars="0"/>
+      </w:pPr>
+      <w:r>
+        <w:rPr>
+          <w:rFonts w:hint="eastAsia"/>
+        </w:rPr>
+        <w:t>在make menuconfig中关闭上述应用，如此就可以进行本章节的测试。</w:t>
+      </w:r>
+    </w:p>
+    <w:p>
+      <w:pPr>
+        <w:pStyle w:val="3"/>
+        <w:ind w:firstLine="419" w:firstLineChars="0"/>
+      </w:pPr>
+      <w:r>
+        <w:rPr>
+          <w:rFonts w:hint="eastAsia"/>
+        </w:rPr>
+        <w:t>在最初实现LED驱动的时候，因为对设备树不熟练，我也是使用ioremap实现物理地址到实际地址的转换，再操作控制LED，不过在使用readl和writel访问GPIO，因为都是对一组GPIO的访问，和其它驱动是会有冲突的(后面测试遇到过), 所以我还是放弃这种方式，直接选择设备树的方式来进行编写，这样Linux4.0内核主推的驱动编写方式，我也十分建议直接使用这种方式进行驱动模块的实现。从具体的功能来说，对于嵌入式Linux的驱动开发，可以归类于三个部分：</w:t>
+      </w:r>
     </w:p>
     <w:p>
       <w:pPr>
@@ -12373,6 +12428,72 @@
         <w:numPr>
           <w:ilvl w:val="0"/>
           <w:numId w:val="30"/>
+        </w:numPr>
+        <w:ind w:left="420" w:hanging="420"/>
+      </w:pPr>
+      <w:r>
+        <w:rPr>
+          <w:rFonts w:hint="eastAsia"/>
+        </w:rPr>
+        <w:t>对于硬件实际物理寄存器的配置和操作(这部分和单片机类似)</w:t>
+      </w:r>
+    </w:p>
+    <w:p>
+      <w:pPr>
+        <w:pStyle w:val="78"/>
+        <w:ind w:left="420"/>
+      </w:pPr>
+      <w:r>
+        <w:rPr>
+          <w:rFonts w:hint="eastAsia"/>
+        </w:rPr>
+        <w:t>封装的用于操作底层物理设备的设备树实现和接口访问</w:t>
+      </w:r>
+    </w:p>
+    <w:p>
+      <w:pPr>
+        <w:pStyle w:val="78"/>
+        <w:ind w:left="420"/>
+      </w:pPr>
+      <w:r>
+        <w:rPr>
+          <w:rFonts w:hint="eastAsia"/>
+        </w:rPr>
+        <w:t>将驱动添加到Linux内核的接口实现</w:t>
+      </w:r>
+    </w:p>
+    <w:p>
+      <w:pPr>
+        <w:pStyle w:val="3"/>
+        <w:wordWrap w:val="0"/>
+        <w:ind w:firstLine="420"/>
+      </w:pPr>
+      <w:r>
+        <w:rPr>
+          <w:rFonts w:hint="eastAsia"/>
+        </w:rPr>
+        <w:t>而我本节的实际开发也是可以分解为三部分进行的，这既是嵌入式Linux驱动开发的核心实现，从简单的GPIO，RTC，到复杂的SPI， I2C， LCD， 其本质上都要符合这个模型的实现。</w:t>
+      </w:r>
+    </w:p>
+    <w:p>
+      <w:pPr>
+        <w:pStyle w:val="5"/>
+      </w:pPr>
+      <w:bookmarkStart w:id="26" w:name="_Toc22807"/>
+      <w:r>
+        <w:rPr>
+          <w:rFonts w:hint="eastAsia"/>
+        </w:rPr>
+        <w:t>参考资料</w:t>
+      </w:r>
+      <w:bookmarkEnd w:id="26"/>
+    </w:p>
+    <w:p>
+      <w:pPr>
+        <w:pStyle w:val="78"/>
+        <w:numPr>
+          <w:ilvl w:val="0"/>
+          <w:numId w:val="31"/>
         </w:numPr>
         <w:ind w:firstLineChars="0"/>
         <w:rPr>
@@ -12648,7 +12769,7 @@
         <w:pStyle w:val="78"/>
         <w:numPr>
           <w:ilvl w:val="0"/>
-          <w:numId w:val="31"/>
+          <w:numId w:val="32"/>
         </w:numPr>
         <w:ind w:left="420" w:hanging="420"/>
         <w:rPr>
@@ -12709,7 +12830,7 @@
         <w:pStyle w:val="78"/>
         <w:numPr>
           <w:ilvl w:val="0"/>
-          <w:numId w:val="32"/>
+          <w:numId w:val="33"/>
         </w:numPr>
         <w:ind w:left="420" w:hanging="420"/>
       </w:pPr>
@@ -12725,7 +12846,7 @@
         <w:pStyle w:val="78"/>
         <w:numPr>
           <w:ilvl w:val="0"/>
-          <w:numId w:val="32"/>
+          <w:numId w:val="33"/>
         </w:numPr>
         <w:ind w:left="420" w:hanging="420"/>
       </w:pPr>
@@ -12741,7 +12862,7 @@
         <w:pStyle w:val="78"/>
         <w:numPr>
           <w:ilvl w:val="0"/>
-          <w:numId w:val="32"/>
+          <w:numId w:val="33"/>
         </w:numPr>
         <w:ind w:left="420" w:hanging="420"/>
       </w:pPr>
@@ -13726,7 +13847,7 @@
         <w:pStyle w:val="78"/>
         <w:numPr>
           <w:ilvl w:val="0"/>
-          <w:numId w:val="33"/>
+          <w:numId w:val="34"/>
         </w:numPr>
         <w:ind w:left="420" w:hanging="420"/>
       </w:pPr>
@@ -16650,7 +16771,7 @@
         <w:pStyle w:val="78"/>
         <w:numPr>
           <w:ilvl w:val="0"/>
-          <w:numId w:val="34"/>
+          <w:numId w:val="35"/>
         </w:numPr>
         <w:ind w:left="420" w:hanging="420"/>
       </w:pPr>
@@ -16672,7 +16793,7 @@
         <w:pStyle w:val="78"/>
         <w:numPr>
           <w:ilvl w:val="0"/>
-          <w:numId w:val="34"/>
+          <w:numId w:val="35"/>
         </w:numPr>
         <w:ind w:left="420" w:hanging="420"/>
       </w:pPr>
@@ -16688,7 +16809,7 @@
         <w:pStyle w:val="78"/>
         <w:numPr>
           <w:ilvl w:val="0"/>
-          <w:numId w:val="34"/>
+          <w:numId w:val="35"/>
         </w:numPr>
         <w:ind w:left="420" w:hanging="420"/>
       </w:pPr>
@@ -16701,7 +16822,7 @@
         <w:pStyle w:val="78"/>
         <w:numPr>
           <w:ilvl w:val="0"/>
-          <w:numId w:val="34"/>
+          <w:numId w:val="35"/>
         </w:numPr>
         <w:ind w:left="420" w:hanging="420"/>
       </w:pPr>
@@ -17134,7 +17255,7 @@
         <w:pStyle w:val="78"/>
         <w:numPr>
           <w:ilvl w:val="0"/>
-          <w:numId w:val="35"/>
+          <w:numId w:val="36"/>
         </w:numPr>
         <w:ind w:left="420" w:hanging="420"/>
       </w:pPr>
@@ -17399,7 +17520,7 @@
         <w:pStyle w:val="78"/>
         <w:numPr>
           <w:ilvl w:val="0"/>
-          <w:numId w:val="36"/>
+          <w:numId w:val="37"/>
         </w:numPr>
         <w:ind w:left="420" w:hanging="420"/>
       </w:pPr>
@@ -19730,7 +19851,7 @@
         <w:pStyle w:val="78"/>
         <w:numPr>
           <w:ilvl w:val="0"/>
-          <w:numId w:val="37"/>
+          <w:numId w:val="38"/>
         </w:numPr>
         <w:ind w:left="420" w:hanging="420"/>
       </w:pPr>
@@ -21429,7 +21550,7 @@
         <w:pStyle w:val="78"/>
         <w:numPr>
           <w:ilvl w:val="0"/>
-          <w:numId w:val="38"/>
+          <w:numId w:val="39"/>
         </w:numPr>
         <w:ind w:left="420" w:hanging="420"/>
         <w:rPr>
@@ -24306,7 +24427,7 @@
         <w:pStyle w:val="78"/>
         <w:numPr>
           <w:ilvl w:val="0"/>
-          <w:numId w:val="39"/>
+          <w:numId w:val="40"/>
         </w:numPr>
         <w:ind w:firstLineChars="0"/>
         <w:rPr>
@@ -25014,7 +25135,7 @@
         <w:pStyle w:val="78"/>
         <w:numPr>
           <w:ilvl w:val="0"/>
-          <w:numId w:val="40"/>
+          <w:numId w:val="41"/>
         </w:numPr>
         <w:ind w:firstLineChars="0"/>
         <w:rPr>
@@ -26947,7 +27068,7 @@
         <w:pStyle w:val="78"/>
         <w:numPr>
           <w:ilvl w:val="0"/>
-          <w:numId w:val="41"/>
+          <w:numId w:val="42"/>
         </w:numPr>
         <w:ind w:firstLineChars="0"/>
       </w:pPr>
@@ -27466,7 +27587,7 @@
         <w:pStyle w:val="78"/>
         <w:numPr>
           <w:ilvl w:val="0"/>
-          <w:numId w:val="42"/>
+          <w:numId w:val="43"/>
         </w:numPr>
         <w:ind w:left="420" w:hanging="420"/>
       </w:pPr>
@@ -27542,7 +27663,7 @@
         <w:pStyle w:val="78"/>
         <w:numPr>
           <w:ilvl w:val="0"/>
-          <w:numId w:val="43"/>
+          <w:numId w:val="44"/>
         </w:numPr>
         <w:ind w:left="420" w:hanging="420"/>
       </w:pPr>
@@ -28229,7 +28350,7 @@
         <w:pStyle w:val="78"/>
         <w:numPr>
           <w:ilvl w:val="0"/>
-          <w:numId w:val="44"/>
+          <w:numId w:val="45"/>
         </w:numPr>
         <w:ind w:left="420" w:hanging="420"/>
       </w:pPr>
@@ -28385,7 +28506,7 @@
         <w:pStyle w:val="78"/>
         <w:numPr>
           <w:ilvl w:val="0"/>
-          <w:numId w:val="44"/>
+          <w:numId w:val="45"/>
         </w:numPr>
         <w:ind w:left="420" w:hanging="420"/>
       </w:pPr>
@@ -28858,7 +28979,7 @@
         <w:pStyle w:val="78"/>
         <w:numPr>
           <w:ilvl w:val="0"/>
-          <w:numId w:val="45"/>
+          <w:numId w:val="46"/>
         </w:numPr>
         <w:ind w:left="422" w:hanging="422"/>
         <w:rPr>
@@ -29683,7 +29804,7 @@
         <w:pStyle w:val="78"/>
         <w:numPr>
           <w:ilvl w:val="0"/>
-          <w:numId w:val="46"/>
+          <w:numId w:val="47"/>
         </w:numPr>
         <w:ind w:firstLineChars="0"/>
       </w:pPr>
@@ -29998,7 +30119,7 @@
         <w:pStyle w:val="78"/>
         <w:numPr>
           <w:ilvl w:val="0"/>
-          <w:numId w:val="47"/>
+          <w:numId w:val="48"/>
         </w:numPr>
         <w:ind w:firstLineChars="0"/>
       </w:pPr>
@@ -30141,7 +30262,7 @@
         <w:pStyle w:val="78"/>
         <w:numPr>
           <w:ilvl w:val="0"/>
-          <w:numId w:val="48"/>
+          <w:numId w:val="49"/>
         </w:numPr>
         <w:ind w:firstLineChars="0"/>
       </w:pPr>
@@ -30476,14 +30597,6 @@
         <w:gridCol w:w="2345"/>
       </w:tblGrid>
       <w:tr>
-        <w:tblPrEx>
-          <w:tblCellMar>
-            <w:top w:w="15" w:type="dxa"/>
-            <w:left w:w="15" w:type="dxa"/>
-            <w:bottom w:w="15" w:type="dxa"/>
-            <w:right w:w="15" w:type="dxa"/>
-          </w:tblCellMar>
-        </w:tblPrEx>
         <w:trPr>
           <w:tblCellSpacing w:w="15" w:type="dxa"/>
         </w:trPr>
@@ -30540,6 +30653,14 @@
         </w:tc>
       </w:tr>
       <w:tr>
+        <w:tblPrEx>
+          <w:tblCellMar>
+            <w:top w:w="15" w:type="dxa"/>
+            <w:left w:w="15" w:type="dxa"/>
+            <w:bottom w:w="15" w:type="dxa"/>
+            <w:right w:w="15" w:type="dxa"/>
+          </w:tblCellMar>
+        </w:tblPrEx>
         <w:trPr>
           <w:tblCellSpacing w:w="15" w:type="dxa"/>
         </w:trPr>
@@ -30596,6 +30717,14 @@
         </w:tc>
       </w:tr>
       <w:tr>
+        <w:tblPrEx>
+          <w:tblCellMar>
+            <w:top w:w="15" w:type="dxa"/>
+            <w:left w:w="15" w:type="dxa"/>
+            <w:bottom w:w="15" w:type="dxa"/>
+            <w:right w:w="15" w:type="dxa"/>
+          </w:tblCellMar>
+        </w:tblPrEx>
         <w:trPr>
           <w:tblCellSpacing w:w="15" w:type="dxa"/>
         </w:trPr>
@@ -31240,74 +31369,6 @@
         <w:pStyle w:val="78"/>
         <w:numPr>
           <w:ilvl w:val="0"/>
-          <w:numId w:val="49"/>
-        </w:numPr>
-        <w:ind w:firstLineChars="0"/>
-        <w:rPr>
-          <w:lang w:eastAsia="zh-Hans"/>
-        </w:rPr>
-      </w:pPr>
-      <w:r>
-        <w:rPr>
-          <w:rFonts w:hint="eastAsia"/>
-          <w:lang w:eastAsia="zh-Hans"/>
-        </w:rPr>
-        <w:t>user mode:用户模式，用户空间AP执行所处于的模式。</w:t>
-      </w:r>
-    </w:p>
-    <w:p>
-      <w:pPr>
-        <w:pStyle w:val="78"/>
-        <w:ind w:left="420"/>
-        <w:rPr>
-          <w:lang w:eastAsia="zh-Hans"/>
-        </w:rPr>
-      </w:pPr>
-      <w:r>
-        <w:rPr>
-          <w:rFonts w:hint="eastAsia"/>
-          <w:lang w:eastAsia="zh-Hans"/>
-        </w:rPr>
-        <w:t>superiver mode: 超级模式，或者SVC模式，大部分Linux内核执行代码处于该模式下。</w:t>
-      </w:r>
-    </w:p>
-    <w:p>
-      <w:pPr>
-        <w:pStyle w:val="78"/>
-        <w:ind w:left="420"/>
-        <w:rPr>
-          <w:lang w:eastAsia="zh-Hans"/>
-        </w:rPr>
-      </w:pPr>
-      <w:r>
-        <w:rPr>
-          <w:rFonts w:hint="eastAsia"/>
-          <w:lang w:eastAsia="zh-Hans"/>
-        </w:rPr>
-        <w:t>IRQ mode: 中断模式，触发中断后，处理器进入的模式。</w:t>
-      </w:r>
-    </w:p>
-    <w:p>
-      <w:pPr>
-        <w:pStyle w:val="3"/>
-        <w:ind w:firstLine="420"/>
-        <w:rPr>
-          <w:lang w:eastAsia="zh-Hans"/>
-        </w:rPr>
-      </w:pPr>
-      <w:r>
-        <w:rPr>
-          <w:rFonts w:hint="eastAsia"/>
-          <w:lang w:eastAsia="zh-Hans"/>
-        </w:rPr>
-        <w:t>参考上面中断表格，还包含Abort mode来处理上面提到的Data Abort和prefetch Abort异常。下面以在用户进程执行下的IRQ中断来演示大部分中断的执行流程。</w:t>
-      </w:r>
-    </w:p>
-    <w:p>
-      <w:pPr>
-        <w:pStyle w:val="78"/>
-        <w:numPr>
-          <w:ilvl w:val="0"/>
           <w:numId w:val="50"/>
         </w:numPr>
         <w:ind w:firstLineChars="0"/>
@@ -31320,7 +31381,7 @@
           <w:rFonts w:hint="eastAsia"/>
           <w:lang w:eastAsia="zh-Hans"/>
         </w:rPr>
-        <w:t>和上面的单片机的流程类似，当有外部触发信号到达，并且所有中断相关的使能都打开的情况下，中断控制器GIC就会根据配置好的硬件信息，将IRQ(或FIQ)的中断触发信息告知指定的Core。</w:t>
+        <w:t>user mode:用户模式，用户空间AP执行所处于的模式。</w:t>
       </w:r>
     </w:p>
     <w:p>
@@ -31336,7 +31397,7 @@
           <w:rFonts w:hint="eastAsia"/>
           <w:lang w:eastAsia="zh-Hans"/>
         </w:rPr>
-        <w:t>处理器感知到该信号后到达时，对于进行irq模式前的系统状态值如cpsr寄存器值，PC指针进行保存(分别保存到SPSR和LR寄存器中)</w:t>
+        <w:t>superiver mode: 超级模式，或者SVC模式，大部分Linux内核执行代码处于该模式下。</w:t>
       </w:r>
     </w:p>
     <w:p>
@@ -31352,13 +31413,13 @@
           <w:rFonts w:hint="eastAsia"/>
           <w:lang w:eastAsia="zh-Hans"/>
         </w:rPr>
-        <w:t>置位相应的中断状态标志位</w:t>
-      </w:r>
-    </w:p>
-    <w:p>
-      <w:pPr>
-        <w:pStyle w:val="78"/>
-        <w:ind w:left="420"/>
+        <w:t>IRQ mode: 中断模式，触发中断后，处理器进入的模式。</w:t>
+      </w:r>
+    </w:p>
+    <w:p>
+      <w:pPr>
+        <w:pStyle w:val="3"/>
+        <w:ind w:firstLine="420"/>
         <w:rPr>
           <w:lang w:eastAsia="zh-Hans"/>
         </w:rPr>
@@ -31368,39 +31429,7 @@
           <w:rFonts w:hint="eastAsia"/>
           <w:lang w:eastAsia="zh-Hans"/>
         </w:rPr>
-        <w:t>根据上面的表格计算中断向量的入口位置，将PC设置为该值并跳转，</w:t>
-      </w:r>
-    </w:p>
-    <w:p>
-      <w:pPr>
-        <w:pStyle w:val="3"/>
-        <w:ind w:firstLine="420"/>
-        <w:rPr>
-          <w:lang w:eastAsia="zh-Hans"/>
-        </w:rPr>
-      </w:pPr>
-      <w:r>
-        <w:rPr>
-          <w:rFonts w:hint="eastAsia"/>
-          <w:lang w:eastAsia="zh-Hans"/>
-        </w:rPr>
-        <w:t>总结下来，在中断发生时，内核的硬件处理包含置位中断信息，保存中断前关键状态，进入IRQ模式，然后在跳转到中断向量的入口，后续就由软件接口进行后续处理。</w:t>
-      </w:r>
-    </w:p>
-    <w:p>
-      <w:pPr>
-        <w:pStyle w:val="3"/>
-        <w:ind w:firstLine="420"/>
-        <w:rPr>
-          <w:lang w:eastAsia="zh-Hans"/>
-        </w:rPr>
-      </w:pPr>
-      <w:r>
-        <w:rPr>
-          <w:rFonts w:hint="eastAsia"/>
-          <w:lang w:eastAsia="zh-Hans"/>
-        </w:rPr>
-        <w:t>对于软件部分的处理，则包含irq模式，svc/usr模式处理和应用代码处理。</w:t>
+        <w:t>参考上面中断表格，还包含Abort mode来处理上面提到的Data Abort和prefetch Abort异常。下面以在用户进程执行下的IRQ中断来演示大部分中断的执行流程。</w:t>
       </w:r>
     </w:p>
     <w:p>
@@ -31409,6 +31438,106 @@
         <w:numPr>
           <w:ilvl w:val="0"/>
           <w:numId w:val="51"/>
+        </w:numPr>
+        <w:ind w:firstLineChars="0"/>
+        <w:rPr>
+          <w:lang w:eastAsia="zh-Hans"/>
+        </w:rPr>
+      </w:pPr>
+      <w:r>
+        <w:rPr>
+          <w:rFonts w:hint="eastAsia"/>
+          <w:lang w:eastAsia="zh-Hans"/>
+        </w:rPr>
+        <w:t>和上面的单片机的流程类似，当有外部触发信号到达，并且所有中断相关的使能都打开的情况下，中断控制器GIC就会根据配置好的硬件信息，将IRQ(或FIQ)的中断触发信息告知指定的Core。</w:t>
+      </w:r>
+    </w:p>
+    <w:p>
+      <w:pPr>
+        <w:pStyle w:val="78"/>
+        <w:ind w:left="420"/>
+        <w:rPr>
+          <w:lang w:eastAsia="zh-Hans"/>
+        </w:rPr>
+      </w:pPr>
+      <w:r>
+        <w:rPr>
+          <w:rFonts w:hint="eastAsia"/>
+          <w:lang w:eastAsia="zh-Hans"/>
+        </w:rPr>
+        <w:t>处理器感知到该信号后到达时，对于进行irq模式前的系统状态值如cpsr寄存器值，PC指针进行保存(分别保存到SPSR和LR寄存器中)</w:t>
+      </w:r>
+    </w:p>
+    <w:p>
+      <w:pPr>
+        <w:pStyle w:val="78"/>
+        <w:ind w:left="420"/>
+        <w:rPr>
+          <w:lang w:eastAsia="zh-Hans"/>
+        </w:rPr>
+      </w:pPr>
+      <w:r>
+        <w:rPr>
+          <w:rFonts w:hint="eastAsia"/>
+          <w:lang w:eastAsia="zh-Hans"/>
+        </w:rPr>
+        <w:t>置位相应的中断状态标志位</w:t>
+      </w:r>
+    </w:p>
+    <w:p>
+      <w:pPr>
+        <w:pStyle w:val="78"/>
+        <w:ind w:left="420"/>
+        <w:rPr>
+          <w:lang w:eastAsia="zh-Hans"/>
+        </w:rPr>
+      </w:pPr>
+      <w:r>
+        <w:rPr>
+          <w:rFonts w:hint="eastAsia"/>
+          <w:lang w:eastAsia="zh-Hans"/>
+        </w:rPr>
+        <w:t>根据上面的表格计算中断向量的入口位置，将PC设置为该值并跳转，</w:t>
+      </w:r>
+    </w:p>
+    <w:p>
+      <w:pPr>
+        <w:pStyle w:val="3"/>
+        <w:ind w:firstLine="420"/>
+        <w:rPr>
+          <w:lang w:eastAsia="zh-Hans"/>
+        </w:rPr>
+      </w:pPr>
+      <w:r>
+        <w:rPr>
+          <w:rFonts w:hint="eastAsia"/>
+          <w:lang w:eastAsia="zh-Hans"/>
+        </w:rPr>
+        <w:t>总结下来，在中断发生时，内核的硬件处理包含置位中断信息，保存中断前关键状态，进入IRQ模式，然后在跳转到中断向量的入口，后续就由软件接口进行后续处理。</w:t>
+      </w:r>
+    </w:p>
+    <w:p>
+      <w:pPr>
+        <w:pStyle w:val="3"/>
+        <w:ind w:firstLine="420"/>
+        <w:rPr>
+          <w:lang w:eastAsia="zh-Hans"/>
+        </w:rPr>
+      </w:pPr>
+      <w:r>
+        <w:rPr>
+          <w:rFonts w:hint="eastAsia"/>
+          <w:lang w:eastAsia="zh-Hans"/>
+        </w:rPr>
+        <w:t>对于软件部分的处理，则包含irq模式，svc/usr模式处理和应用代码处理。</w:t>
+      </w:r>
+    </w:p>
+    <w:p>
+      <w:pPr>
+        <w:pStyle w:val="78"/>
+        <w:numPr>
+          <w:ilvl w:val="0"/>
+          <w:numId w:val="52"/>
         </w:numPr>
         <w:ind w:firstLineChars="0"/>
         <w:rPr>
@@ -33943,7 +34072,7 @@
         <w:pStyle w:val="78"/>
         <w:numPr>
           <w:ilvl w:val="0"/>
-          <w:numId w:val="52"/>
+          <w:numId w:val="53"/>
         </w:numPr>
         <w:ind w:firstLineChars="0"/>
       </w:pPr>
@@ -34051,118 +34180,6 @@
           <w:rFonts w:hint="eastAsia"/>
         </w:rPr>
         <w:t>，IC工程师在开发中是可以数字仿真的，但耗时间十分长，如果有应用逻辑参与的测试，以及外部触发条件，组合逻辑，一般都是通过提供FPGA的固件来由嵌入式工程师测试，这里说下我总结的测试数字模块功能性的主要选项:</w:t>
-      </w:r>
-    </w:p>
-    <w:p>
-      <w:pPr>
-        <w:pStyle w:val="3"/>
-        <w:numPr>
-          <w:ilvl w:val="0"/>
-          <w:numId w:val="53"/>
-        </w:numPr>
-        <w:ind w:firstLine="420"/>
-      </w:pPr>
-      <w:r>
-        <w:rPr>
-          <w:rFonts w:hint="eastAsia"/>
-        </w:rPr>
-        <w:t>模块的寄存器复位值，读/写, 时钟使能/复位对寄存器影响</w:t>
-      </w:r>
-    </w:p>
-    <w:p>
-      <w:pPr>
-        <w:pStyle w:val="3"/>
-        <w:numPr>
-          <w:ilvl w:val="0"/>
-          <w:numId w:val="53"/>
-        </w:numPr>
-        <w:ind w:firstLine="420"/>
-      </w:pPr>
-      <w:r>
-        <w:rPr>
-          <w:rFonts w:hint="eastAsia"/>
-        </w:rPr>
-        <w:t>中断功能触发，标志位置位/清零</w:t>
-      </w:r>
-    </w:p>
-    <w:p>
-      <w:pPr>
-        <w:pStyle w:val="3"/>
-        <w:numPr>
-          <w:ilvl w:val="0"/>
-          <w:numId w:val="53"/>
-        </w:numPr>
-        <w:ind w:firstLine="420"/>
-      </w:pPr>
-      <w:r>
-        <w:rPr>
-          <w:rFonts w:hint="eastAsia"/>
-        </w:rPr>
-        <w:t>单模块的功能性测试，这个就具体模块具体分析，如UART就要测试不同波特率，数据位，停止位的组合，有可能还支持不同引脚的映射，这里组合就更多了，一般都是实现循环逻辑，通过上位机命令切换配置，然后重复测试。对于Timer，就是定义不同的模式，看看触发时间精度，当然一般配合外部I/O在示波器上进行检查。</w:t>
-      </w:r>
-    </w:p>
-    <w:p>
-      <w:pPr>
-        <w:pStyle w:val="3"/>
-        <w:numPr>
-          <w:ilvl w:val="0"/>
-          <w:numId w:val="53"/>
-        </w:numPr>
-        <w:ind w:firstLine="420"/>
-      </w:pPr>
-      <w:r>
-        <w:rPr>
-          <w:rFonts w:hint="eastAsia"/>
-        </w:rPr>
-        <w:t>在比较后期阶段，往往还会添加不同模块组合功能测试，如配合DMA，低功耗，不同执行空间在应用环境下。</w:t>
-      </w:r>
-    </w:p>
-    <w:p>
-      <w:pPr>
-        <w:pStyle w:val="3"/>
-        <w:ind w:firstLine="420" w:firstLineChars="0"/>
-      </w:pPr>
-      <w:r>
-        <w:rPr>
-          <w:rFonts w:hint="eastAsia"/>
-        </w:rPr>
-        <w:t>这个阶段也是整个芯片过程中嵌入式工作最繁琐，也是最重要的阶段，</w:t>
-      </w:r>
-    </w:p>
-    <w:p>
-      <w:pPr>
-        <w:pStyle w:val="3"/>
-        <w:ind w:firstLine="420" w:firstLineChars="0"/>
-      </w:pPr>
-      <w:r>
-        <w:rPr>
-          <w:rFonts w:hint="eastAsia"/>
-        </w:rPr>
-        <w:t>一是要查缺补漏，把芯片功能相关的尽可能覆盖全，当然，此阶段随着对模块的功能深入了解，对于准备阶段的需求也要有同步的更新纠错，有可能需求和设计不合理，虽然满足要求，但后期应用过于复杂，也有需求余量过于狭窄，后期对于可靠性带来风险，查缺补漏是整个设计阶段都要时刻警惕的问题。</w:t>
-      </w:r>
-    </w:p>
-    <w:p>
-      <w:pPr>
-        <w:pStyle w:val="3"/>
-        <w:ind w:firstLine="420" w:firstLineChars="0"/>
-      </w:pPr>
-      <w:r>
-        <w:rPr>
-          <w:rFonts w:hint="eastAsia"/>
-        </w:rPr>
-        <w:t>二是只要测试出问题了，就需要配合IC设计分析原因和解决，解决完成后至少还要完整一轮测试(对于A的修改有可能影响B，甚至有笔误改错了都有)，因为这步骤基本循环很多轮，我一般遇到问题, 解决完成后，之前不重测，等此轮循环跑完后，在覆盖一轮测试，直到执行没问题。芯片整个研发流程，嵌入式的工作是芯片成品质量和后期应用的基石，很难保证没有错误，但尽可能的覆盖十分重要，不然后期会带来很多麻烦。</w:t>
-      </w:r>
-    </w:p>
-    <w:p>
-      <w:pPr>
-        <w:pStyle w:val="3"/>
-        <w:ind w:firstLine="420" w:firstLineChars="0"/>
-      </w:pPr>
-      <w:r>
-        <w:rPr>
-          <w:rFonts w:hint="eastAsia"/>
-        </w:rPr>
-        <w:t>流片阶段 -- 在流片阶段，一般3个月以上空档期，这段时间主要的工作分为三类</w:t>
       </w:r>
     </w:p>
     <w:p>
@@ -34172,13 +34189,13 @@
           <w:ilvl w:val="0"/>
           <w:numId w:val="54"/>
         </w:numPr>
-        <w:ind w:firstLine="420" w:firstLineChars="0"/>
-      </w:pPr>
-      <w:r>
-        <w:rPr>
-          <w:rFonts w:hint="eastAsia"/>
-        </w:rPr>
-        <w:t>驱动库开发和完善，类似于ST的HAL和LL库等(我参与的两个都是单片机项目），一般在研发阶段，我都习惯按照驱动库的接口来实现测试代码(当然有一部分只能寄存器访问, 驱动库只是芯片功能的一部分), 那么在这个阶段就基本补充下缺少的接口，完善下错误检查等，相对轻松些，二阶段工作量大一些，但也避免了重复劳动。</w:t>
+        <w:ind w:firstLine="420"/>
+      </w:pPr>
+      <w:r>
+        <w:rPr>
+          <w:rFonts w:hint="eastAsia"/>
+        </w:rPr>
+        <w:t>模块的寄存器复位值，读/写, 时钟使能/复位对寄存器影响</w:t>
       </w:r>
     </w:p>
     <w:p>
@@ -34188,13 +34205,13 @@
           <w:ilvl w:val="0"/>
           <w:numId w:val="54"/>
         </w:numPr>
-        <w:ind w:firstLine="420" w:firstLineChars="0"/>
-      </w:pPr>
-      <w:r>
-        <w:rPr>
-          <w:rFonts w:hint="eastAsia"/>
-        </w:rPr>
-        <w:t>芯片参考手册， 之前我说过，在研发阶段，IC工程师会根据芯片需求文档，进行模块设计文档的实现，这一步就要把模块分章节组合起来，同时删减设计实现细节，修改为应用相关的配置和操作说明，最后就是成品的芯片参考手册。</w:t>
+        <w:ind w:firstLine="420"/>
+      </w:pPr>
+      <w:r>
+        <w:rPr>
+          <w:rFonts w:hint="eastAsia"/>
+        </w:rPr>
+        <w:t>中断功能触发，标志位置位/清零</w:t>
       </w:r>
     </w:p>
     <w:p>
@@ -34203,6 +34220,118 @@
         <w:numPr>
           <w:ilvl w:val="0"/>
           <w:numId w:val="54"/>
+        </w:numPr>
+        <w:ind w:firstLine="420"/>
+      </w:pPr>
+      <w:r>
+        <w:rPr>
+          <w:rFonts w:hint="eastAsia"/>
+        </w:rPr>
+        <w:t>单模块的功能性测试，这个就具体模块具体分析，如UART就要测试不同波特率，数据位，停止位的组合，有可能还支持不同引脚的映射，这里组合就更多了，一般都是实现循环逻辑，通过上位机命令切换配置，然后重复测试。对于Timer，就是定义不同的模式，看看触发时间精度，当然一般配合外部I/O在示波器上进行检查。</w:t>
+      </w:r>
+    </w:p>
+    <w:p>
+      <w:pPr>
+        <w:pStyle w:val="3"/>
+        <w:numPr>
+          <w:ilvl w:val="0"/>
+          <w:numId w:val="54"/>
+        </w:numPr>
+        <w:ind w:firstLine="420"/>
+      </w:pPr>
+      <w:r>
+        <w:rPr>
+          <w:rFonts w:hint="eastAsia"/>
+        </w:rPr>
+        <w:t>在比较后期阶段，往往还会添加不同模块组合功能测试，如配合DMA，低功耗，不同执行空间在应用环境下。</w:t>
+      </w:r>
+    </w:p>
+    <w:p>
+      <w:pPr>
+        <w:pStyle w:val="3"/>
+        <w:ind w:firstLine="420" w:firstLineChars="0"/>
+      </w:pPr>
+      <w:r>
+        <w:rPr>
+          <w:rFonts w:hint="eastAsia"/>
+        </w:rPr>
+        <w:t>这个阶段也是整个芯片过程中嵌入式工作最繁琐，也是最重要的阶段，</w:t>
+      </w:r>
+    </w:p>
+    <w:p>
+      <w:pPr>
+        <w:pStyle w:val="3"/>
+        <w:ind w:firstLine="420" w:firstLineChars="0"/>
+      </w:pPr>
+      <w:r>
+        <w:rPr>
+          <w:rFonts w:hint="eastAsia"/>
+        </w:rPr>
+        <w:t>一是要查缺补漏，把芯片功能相关的尽可能覆盖全，当然，此阶段随着对模块的功能深入了解，对于准备阶段的需求也要有同步的更新纠错，有可能需求和设计不合理，虽然满足要求，但后期应用过于复杂，也有需求余量过于狭窄，后期对于可靠性带来风险，查缺补漏是整个设计阶段都要时刻警惕的问题。</w:t>
+      </w:r>
+    </w:p>
+    <w:p>
+      <w:pPr>
+        <w:pStyle w:val="3"/>
+        <w:ind w:firstLine="420" w:firstLineChars="0"/>
+      </w:pPr>
+      <w:r>
+        <w:rPr>
+          <w:rFonts w:hint="eastAsia"/>
+        </w:rPr>
+        <w:t>二是只要测试出问题了，就需要配合IC设计分析原因和解决，解决完成后至少还要完整一轮测试(对于A的修改有可能影响B，甚至有笔误改错了都有)，因为这步骤基本循环很多轮，我一般遇到问题, 解决完成后，之前不重测，等此轮循环跑完后，在覆盖一轮测试，直到执行没问题。芯片整个研发流程，嵌入式的工作是芯片成品质量和后期应用的基石，很难保证没有错误，但尽可能的覆盖十分重要，不然后期会带来很多麻烦。</w:t>
+      </w:r>
+    </w:p>
+    <w:p>
+      <w:pPr>
+        <w:pStyle w:val="3"/>
+        <w:ind w:firstLine="420" w:firstLineChars="0"/>
+      </w:pPr>
+      <w:r>
+        <w:rPr>
+          <w:rFonts w:hint="eastAsia"/>
+        </w:rPr>
+        <w:t>流片阶段 -- 在流片阶段，一般3个月以上空档期，这段时间主要的工作分为三类</w:t>
+      </w:r>
+    </w:p>
+    <w:p>
+      <w:pPr>
+        <w:pStyle w:val="3"/>
+        <w:numPr>
+          <w:ilvl w:val="0"/>
+          <w:numId w:val="55"/>
+        </w:numPr>
+        <w:ind w:firstLine="420" w:firstLineChars="0"/>
+      </w:pPr>
+      <w:r>
+        <w:rPr>
+          <w:rFonts w:hint="eastAsia"/>
+        </w:rPr>
+        <w:t>驱动库开发和完善，类似于ST的HAL和LL库等(我参与的两个都是单片机项目），一般在研发阶段，我都习惯按照驱动库的接口来实现测试代码(当然有一部分只能寄存器访问, 驱动库只是芯片功能的一部分), 那么在这个阶段就基本补充下缺少的接口，完善下错误检查等，相对轻松些，二阶段工作量大一些，但也避免了重复劳动。</w:t>
+      </w:r>
+    </w:p>
+    <w:p>
+      <w:pPr>
+        <w:pStyle w:val="3"/>
+        <w:numPr>
+          <w:ilvl w:val="0"/>
+          <w:numId w:val="55"/>
+        </w:numPr>
+        <w:ind w:firstLine="420" w:firstLineChars="0"/>
+      </w:pPr>
+      <w:r>
+        <w:rPr>
+          <w:rFonts w:hint="eastAsia"/>
+        </w:rPr>
+        <w:t>芯片参考手册， 之前我说过，在研发阶段，IC工程师会根据芯片需求文档，进行模块设计文档的实现，这一步就要把模块分章节组合起来，同时删减设计实现细节，修改为应用相关的配置和操作说明，最后就是成品的芯片参考手册。</w:t>
+      </w:r>
+    </w:p>
+    <w:p>
+      <w:pPr>
+        <w:pStyle w:val="3"/>
+        <w:numPr>
+          <w:ilvl w:val="0"/>
+          <w:numId w:val="55"/>
         </w:numPr>
         <w:ind w:firstLine="420" w:firstLineChars="0"/>
       </w:pPr>
@@ -35867,6 +35996,22 @@
     </w:lvl>
   </w:abstractNum>
   <w:abstractNum w:abstractNumId="16">
+    <w:nsid w:val="5DBC62C2"/>
+    <w:multiLevelType w:val="singleLevel"/>
+    <w:tmpl w:val="5DBC62C2"/>
+    <w:lvl w:ilvl="0" w:tentative="0">
+      <w:start w:val="1"/>
+      <w:numFmt w:val="decimal"/>
+      <w:lvlText w:val="%1."/>
+      <w:lvlJc w:val="left"/>
+      <w:pPr>
+        <w:tabs>
+          <w:tab w:val="left" w:pos="312"/>
+        </w:tabs>
+      </w:pPr>
+    </w:lvl>
+  </w:abstractNum>
+  <w:abstractNum w:abstractNumId="17">
     <w:nsid w:val="646422E6"/>
     <w:multiLevelType w:val="multilevel"/>
     <w:tmpl w:val="646422E6"/>
@@ -35980,7 +36125,7 @@
       </w:rPr>
     </w:lvl>
   </w:abstractNum>
-  <w:abstractNum w:abstractNumId="17">
+  <w:abstractNum w:abstractNumId="18">
     <w:nsid w:val="6E6903DE"/>
     <w:multiLevelType w:val="multilevel"/>
     <w:tmpl w:val="6E6903DE"/>
@@ -36084,7 +36229,7 @@
       </w:pPr>
     </w:lvl>
   </w:abstractNum>
-  <w:abstractNum w:abstractNumId="18">
+  <w:abstractNum w:abstractNumId="19">
     <w:nsid w:val="72D17C98"/>
     <w:multiLevelType w:val="multilevel"/>
     <w:tmpl w:val="72D17C98"/>
@@ -36198,7 +36343,7 @@
       </w:rPr>
     </w:lvl>
   </w:abstractNum>
-  <w:abstractNum w:abstractNumId="19">
+  <w:abstractNum w:abstractNumId="20">
     <w:nsid w:val="76A276FC"/>
     <w:multiLevelType w:val="multilevel"/>
     <w:tmpl w:val="76A276FC"/>
@@ -36312,7 +36457,7 @@
       </w:rPr>
     </w:lvl>
   </w:abstractNum>
-  <w:abstractNum w:abstractNumId="20">
+  <w:abstractNum w:abstractNumId="21">
     <w:nsid w:val="7E7C2674"/>
     <w:multiLevelType w:val="multilevel"/>
     <w:tmpl w:val="7E7C2674"/>
@@ -36417,10 +36562,10 @@
     <w:abstractNumId w:val="3"/>
   </w:num>
   <w:num w:numId="6">
-    <w:abstractNumId w:val="18"/>
+    <w:abstractNumId w:val="19"/>
   </w:num>
   <w:num w:numId="7">
-    <w:abstractNumId w:val="19"/>
+    <w:abstractNumId w:val="20"/>
   </w:num>
   <w:num w:numId="8">
     <w:abstractNumId w:val="1"/>
@@ -36429,7 +36574,7 @@
     <w:abstractNumId w:val="6"/>
   </w:num>
   <w:num w:numId="10">
-    <w:abstractNumId w:val="16"/>
+    <w:abstractNumId w:val="17"/>
   </w:num>
   <w:num w:numId="11">
     <w:abstractNumId w:val="14"/>
@@ -36453,16 +36598,13 @@
     <w:abstractNumId w:val="4"/>
   </w:num>
   <w:num w:numId="18">
-    <w:abstractNumId w:val="17"/>
+    <w:abstractNumId w:val="18"/>
   </w:num>
   <w:num w:numId="19">
-    <w:abstractNumId w:val="20"/>
+    <w:abstractNumId w:val="21"/>
   </w:num>
   <w:num w:numId="20">
-    <w:abstractNumId w:val="8"/>
-    <w:lvlOverride w:ilvl="0">
-      <w:startOverride w:val="1"/>
-    </w:lvlOverride>
+    <w:abstractNumId w:val="16"/>
   </w:num>
   <w:num w:numId="21">
     <w:abstractNumId w:val="8"/>
@@ -36657,9 +36799,15 @@
     </w:lvlOverride>
   </w:num>
   <w:num w:numId="53">
+    <w:abstractNumId w:val="8"/>
+    <w:lvlOverride w:ilvl="0">
+      <w:startOverride w:val="1"/>
+    </w:lvlOverride>
+  </w:num>
+  <w:num w:numId="54">
     <w:abstractNumId w:val="15"/>
   </w:num>
-  <w:num w:numId="54">
+  <w:num w:numId="55">
     <w:abstractNumId w:val="9"/>
   </w:num>
 </w:numbering>

--- a/document/跟我一起学嵌入式Linux.docx
+++ b/document/跟我一起学嵌入式Linux.docx
@@ -4499,8 +4499,6 @@
         <w:t>硬件说明</w:t>
       </w:r>
       <w:bookmarkEnd w:id="4"/>
-      <w:bookmarkStart w:id="81" w:name="_GoBack"/>
-      <w:bookmarkEnd w:id="81"/>
     </w:p>
     <w:p>
       <w:pPr>
@@ -9589,6 +9587,7 @@
         <w:adjustRightInd w:val="0"/>
         <w:snapToGrid w:val="0"/>
       </w:pPr>
+      <w:bookmarkStart w:id="81" w:name="_GoBack"/>
       <w:r>
         <w:t>make</w:t>
       </w:r>
@@ -9607,6 +9606,7 @@
         </w:rPr>
         <w:t>mx6ull_14x14_evk_emmc_defconfig</w:t>
       </w:r>
+      <w:bookmarkEnd w:id="81"/>
     </w:p>
     <w:p>
       <w:pPr>
@@ -10802,6 +10802,47 @@
     <w:p>
       <w:pPr>
         <w:pStyle w:val="3"/>
+        <w:rPr>
+          <w:rFonts w:hint="eastAsia"/>
+          <w:lang w:val="en-US" w:eastAsia="zh-CN"/>
+        </w:rPr>
+      </w:pPr>
+      <w:r>
+        <w:rPr>
+          <w:rFonts w:hint="eastAsia"/>
+          <w:lang w:val="en-US" w:eastAsia="zh-CN"/>
+        </w:rPr>
+        <w:t>工作模式:1,3,6,7高</w:t>
+      </w:r>
+    </w:p>
+    <w:p>
+      <w:pPr>
+        <w:pStyle w:val="3"/>
+        <w:rPr>
+          <w:rFonts w:hint="default"/>
+          <w:lang w:val="en-US" w:eastAsia="zh-CN"/>
+        </w:rPr>
+      </w:pPr>
+      <w:r>
+        <w:rPr>
+          <w:rFonts w:hint="eastAsia"/>
+          <w:lang w:val="en-US" w:eastAsia="zh-CN"/>
+        </w:rPr>
+        <w:t>下载模式:2高</w:t>
+      </w:r>
+    </w:p>
+    <w:p>
+      <w:pPr>
+        <w:pStyle w:val="3"/>
+        <w:rPr>
+          <w:rFonts w:hint="default"/>
+          <w:lang w:val="en-US" w:eastAsia="zh-CN"/>
+        </w:rPr>
+      </w:pPr>
+    </w:p>
+    <w:p>
+      <w:pPr>
+        <w:pStyle w:val="3"/>
         <w:ind w:firstLine="420"/>
       </w:pPr>
       <w:r>
@@ -12131,6 +12172,17 @@
         <w:pStyle w:val="60"/>
       </w:pPr>
       <w:r>
+        <w:rPr>
+          <w:rFonts w:hint="eastAsia"/>
+        </w:rPr>
+        <w:t>dd if=/tmp/u-boot.imx of=/dev/mmcblk1boot0 bs=1024 seek=1 conv=fsync</w:t>
+      </w:r>
+    </w:p>
+    <w:p>
+      <w:pPr>
+        <w:pStyle w:val="60"/>
+      </w:pPr>
+      <w:r>
         <w:t xml:space="preserve">echo </w:t>
       </w:r>
       <w:r>
@@ -30597,6 +30649,14 @@
         <w:gridCol w:w="2345"/>
       </w:tblGrid>
       <w:tr>
+        <w:tblPrEx>
+          <w:tblCellMar>
+            <w:top w:w="15" w:type="dxa"/>
+            <w:left w:w="15" w:type="dxa"/>
+            <w:bottom w:w="15" w:type="dxa"/>
+            <w:right w:w="15" w:type="dxa"/>
+          </w:tblCellMar>
+        </w:tblPrEx>
         <w:trPr>
           <w:tblCellSpacing w:w="15" w:type="dxa"/>
         </w:trPr>

--- a/document/跟我一起学嵌入式Linux.docx
+++ b/document/跟我一起学嵌入式Linux.docx
@@ -7420,10 +7420,10 @@
         </w:rPr>
         <w:lastRenderedPageBreak/>
         <w:drawing>
-          <wp:inline distT="0" distB="0" distL="0" distR="0" wp14:anchorId="5F23B024" wp14:editId="7AEDB707">
-            <wp:extent cx="6120130" cy="4585335"/>
+          <wp:inline distT="0" distB="0" distL="0" distR="0" wp14:anchorId="39442C57" wp14:editId="3E6714D7">
+            <wp:extent cx="6120130" cy="4521835"/>
             <wp:effectExtent l="0" t="0" r="0" b="0"/>
-            <wp:docPr id="41" name="Picture 41"/>
+            <wp:docPr id="42" name="Picture 42"/>
             <wp:cNvGraphicFramePr>
               <a:graphicFrameLocks xmlns:a="http://schemas.openxmlformats.org/drawingml/2006/main" noChangeAspect="1"/>
             </wp:cNvGraphicFramePr>
@@ -7443,7 +7443,7 @@
                   <pic:spPr>
                     <a:xfrm>
                       <a:off x="0" y="0"/>
-                      <a:ext cx="6120130" cy="4585335"/>
+                      <a:ext cx="6120130" cy="4521835"/>
                     </a:xfrm>
                     <a:prstGeom prst="rect">
                       <a:avLst/>
@@ -7501,16 +7501,8 @@
         <w:rPr>
           <w:rFonts w:hint="eastAsia"/>
         </w:rPr>
-        <w:t>用于管理本地外设和其它设备</w:t>
-      </w:r>
-    </w:p>
-    <w:p>
-      <w:pPr>
-        <w:numPr>
-          <w:ilvl w:val="0"/>
-          <w:numId w:val="20"/>
-        </w:numPr>
-      </w:pPr>
+        <w:t>处理涉及数据交互的功能，主要由</w:t>
+      </w:r>
       <w:r>
         <w:rPr>
           <w:rFonts w:hint="eastAsia"/>
@@ -7521,19 +7513,7 @@
         <w:rPr>
           <w:rFonts w:hint="eastAsia"/>
         </w:rPr>
-        <w:t>通讯模块负责协调界面，</w:t>
-      </w:r>
-      <w:r>
-        <w:rPr>
-          <w:rFonts w:hint="eastAsia"/>
-        </w:rPr>
-        <w:t>node</w:t>
-      </w:r>
-      <w:r>
-        <w:rPr>
-          <w:rFonts w:hint="eastAsia"/>
-        </w:rPr>
-        <w:t>服务器和内部</w:t>
+        <w:t>通讯模块，本机外设</w:t>
       </w:r>
     </w:p>
     <w:p>
@@ -8031,7 +8011,6 @@
               <w:rPr>
                 <w:rFonts w:hint="eastAsia"/>
               </w:rPr>
-              <w:lastRenderedPageBreak/>
               <w:t>串口</w:t>
             </w:r>
           </w:p>
@@ -8138,6 +8117,7 @@
               <w:rPr>
                 <w:rFonts w:hint="eastAsia"/>
               </w:rPr>
+              <w:lastRenderedPageBreak/>
               <w:t>网口</w:t>
             </w:r>
           </w:p>
@@ -8726,7 +8706,6 @@
         <w:rPr>
           <w:rFonts w:hint="eastAsia"/>
         </w:rPr>
-        <w:lastRenderedPageBreak/>
         <w:t>参考资料</w:t>
       </w:r>
       <w:bookmarkEnd w:id="9"/>
@@ -8800,6 +8779,7 @@
         <w:rPr>
           <w:rFonts w:hint="eastAsia"/>
         </w:rPr>
+        <w:lastRenderedPageBreak/>
         <w:t>必选接口</w:t>
       </w:r>
       <w:bookmarkEnd w:id="10"/>
@@ -9365,39 +9345,39 @@
         <w:pStyle w:val="a5"/>
       </w:pPr>
       <w:r>
+        <w:t>static int __init hello_init(void)</w:t>
+      </w:r>
+    </w:p>
+    <w:p>
+      <w:pPr>
+        <w:pStyle w:val="a5"/>
+      </w:pPr>
+      <w:r>
+        <w:t>{</w:t>
+      </w:r>
+    </w:p>
+    <w:p>
+      <w:pPr>
+        <w:pStyle w:val="a5"/>
+      </w:pPr>
+      <w:r>
+        <w:t xml:space="preserve">        int dat = 3; //int dat = add_integar(5, 6);</w:t>
+      </w:r>
+    </w:p>
+    <w:p>
+      <w:pPr>
+        <w:pStyle w:val="a5"/>
+      </w:pPr>
+      <w:r>
+        <w:t xml:space="preserve">        printk(KERN_WARNING "hello world enter, %s, %d\n", buf, dat);</w:t>
+      </w:r>
+    </w:p>
+    <w:p>
+      <w:pPr>
+        <w:pStyle w:val="a5"/>
+      </w:pPr>
+      <w:r>
         <w:lastRenderedPageBreak/>
-        <w:t>static int __init hello_init(void)</w:t>
-      </w:r>
-    </w:p>
-    <w:p>
-      <w:pPr>
-        <w:pStyle w:val="a5"/>
-      </w:pPr>
-      <w:r>
-        <w:t>{</w:t>
-      </w:r>
-    </w:p>
-    <w:p>
-      <w:pPr>
-        <w:pStyle w:val="a5"/>
-      </w:pPr>
-      <w:r>
-        <w:t xml:space="preserve">        int dat = 3; //int dat = add_integar(5, 6);</w:t>
-      </w:r>
-    </w:p>
-    <w:p>
-      <w:pPr>
-        <w:pStyle w:val="a5"/>
-      </w:pPr>
-      <w:r>
-        <w:t xml:space="preserve">        printk(KERN_WARNING "hello world enter, %s, %d\n", buf, dat);</w:t>
-      </w:r>
-    </w:p>
-    <w:p>
-      <w:pPr>
-        <w:pStyle w:val="a5"/>
-      </w:pPr>
-      <w:r>
         <w:t xml:space="preserve">        return 0;</w:t>
       </w:r>
     </w:p>
@@ -9877,27 +9857,27 @@
         <w:rPr>
           <w:rFonts w:hint="eastAsia"/>
         </w:rPr>
+        <w:t>之后执行指令</w:t>
+      </w:r>
+      <w:r>
+        <w:rPr>
+          <w:rFonts w:hint="eastAsia"/>
+        </w:rPr>
+        <w:t>modinfo hello.ko</w:t>
+      </w:r>
+      <w:r>
+        <w:rPr>
+          <w:rFonts w:hint="eastAsia"/>
+        </w:rPr>
+        <w:t>即可查看当前的模块信息。</w:t>
+      </w:r>
+    </w:p>
+    <w:p>
+      <w:pPr>
+        <w:pStyle w:val="a4"/>
+      </w:pPr>
+      <w:r>
         <w:lastRenderedPageBreak/>
-        <w:t>之后执行指令</w:t>
-      </w:r>
-      <w:r>
-        <w:rPr>
-          <w:rFonts w:hint="eastAsia"/>
-        </w:rPr>
-        <w:t>modinfo hello.ko</w:t>
-      </w:r>
-      <w:r>
-        <w:rPr>
-          <w:rFonts w:hint="eastAsia"/>
-        </w:rPr>
-        <w:t>即可查看当前的模块信息。</w:t>
-      </w:r>
-    </w:p>
-    <w:p>
-      <w:pPr>
-        <w:pStyle w:val="a4"/>
-      </w:pPr>
-      <w:r>
         <w:t xml:space="preserve"> </w:t>
       </w:r>
       <w:r>
@@ -10359,15 +10339,15 @@
         <w:pStyle w:val="a5"/>
       </w:pPr>
       <w:r>
+        <w:t>}</w:t>
+      </w:r>
+    </w:p>
+    <w:p>
+      <w:pPr>
+        <w:pStyle w:val="a5"/>
+      </w:pPr>
+      <w:r>
         <w:lastRenderedPageBreak/>
-        <w:t>}</w:t>
-      </w:r>
-    </w:p>
-    <w:p>
-      <w:pPr>
-        <w:pStyle w:val="a5"/>
-      </w:pPr>
-      <w:r>
         <w:t>EXPORT_SYMBOL(add_integar);</w:t>
       </w:r>
     </w:p>
@@ -10930,7 +10910,6 @@
         <w:pStyle w:val="a5"/>
       </w:pPr>
       <w:r>
-        <w:lastRenderedPageBreak/>
         <w:t>[ 9091.025360] hello: Unknown symbol add_integar (err -22)</w:t>
       </w:r>
     </w:p>
@@ -38793,7 +38772,7 @@
           <v:shape id="_x0000_i1025" type="#_x0000_t75" style="width:218.3pt;height:135.8pt" o:ole="">
             <v:imagedata r:id="rId54" o:title=""/>
           </v:shape>
-          <o:OLEObject Type="Embed" ProgID="Visio.Drawing.11" ShapeID="_x0000_i1025" DrawAspect="Content" ObjectID="_1741697231" r:id="rId55"/>
+          <o:OLEObject Type="Embed" ProgID="Visio.Drawing.11" ShapeID="_x0000_i1025" DrawAspect="Content" ObjectID="_1741700729" r:id="rId55"/>
         </w:object>
       </w:r>
     </w:p>

--- a/document/跟我一起学嵌入式Linux.docx
+++ b/document/跟我一起学嵌入式Linux.docx
@@ -7232,8 +7232,93 @@
         <w:rPr>
           <w:rFonts w:hint="eastAsia"/>
         </w:rPr>
-        <w:t>，软件，云端服务等部分的开发，最后经过系统验证后量产交付。根据应用框架，整个设计又可以根据功能的组件的差异，分解为具体的模块任务，最后组合起来，再测试给，就实现了完整的应用。</w:t>
-      </w:r>
+        <w:t>，软件，云端服务等部分的开发，最后经过系统验证后量产交付。根据应用框架，整个设计又可以根据功能的组件的差异，分解为具体的模块任务，最后组合起来，再测试给，就实现了完整的应用。对于本文档希望实现的项目，因为时间和本人能力的限制，将不是具体的产品，而是主要展示应用技术的支持多硬件和多设备，用于验证所学并积累经验的带本地和云端控制的嵌入式平台，将涉及</w:t>
+      </w:r>
+      <w:r>
+        <w:rPr>
+          <w:rFonts w:hint="eastAsia"/>
+        </w:rPr>
+        <w:t>Linux</w:t>
+      </w:r>
+      <w:r>
+        <w:rPr>
+          <w:rFonts w:hint="eastAsia"/>
+        </w:rPr>
+        <w:t>，</w:t>
+      </w:r>
+      <w:r>
+        <w:rPr>
+          <w:rFonts w:hint="eastAsia"/>
+        </w:rPr>
+        <w:t>uboot, linux</w:t>
+      </w:r>
+      <w:r>
+        <w:rPr>
+          <w:rFonts w:hint="eastAsia"/>
+        </w:rPr>
+        <w:t>驱动，应用层</w:t>
+      </w:r>
+      <w:r>
+        <w:rPr>
+          <w:rFonts w:hint="eastAsia"/>
+        </w:rPr>
+        <w:t>C++</w:t>
+      </w:r>
+      <w:r>
+        <w:rPr>
+          <w:rFonts w:hint="eastAsia"/>
+        </w:rPr>
+        <w:t>开发，</w:t>
+      </w:r>
+      <w:r>
+        <w:rPr>
+          <w:rFonts w:hint="eastAsia"/>
+        </w:rPr>
+        <w:t>QT</w:t>
+      </w:r>
+      <w:r>
+        <w:rPr>
+          <w:rFonts w:hint="eastAsia"/>
+        </w:rPr>
+        <w:t>界面开发</w:t>
+      </w:r>
+      <w:r>
+        <w:rPr>
+          <w:rFonts w:hint="eastAsia"/>
+        </w:rPr>
+        <w:t>，</w:t>
+      </w:r>
+      <w:r>
+        <w:rPr>
+          <w:rFonts w:hint="eastAsia"/>
+        </w:rPr>
+        <w:t>node</w:t>
+      </w:r>
+      <w:r>
+        <w:rPr>
+          <w:rFonts w:hint="eastAsia"/>
+        </w:rPr>
+        <w:t>服务器和网页开发</w:t>
+      </w:r>
+      <w:r>
+        <w:rPr>
+          <w:rFonts w:hint="eastAsia"/>
+        </w:rPr>
+        <w:t>等。</w:t>
+      </w:r>
+    </w:p>
+    <w:p>
+      <w:pPr>
+        <w:pStyle w:val="Heading2"/>
+      </w:pPr>
+      <w:bookmarkStart w:id="3" w:name="_Toc131082561"/>
+      <w:r>
+        <w:rPr>
+          <w:rFonts w:hint="eastAsia"/>
+        </w:rPr>
+        <w:t>系统架构</w:t>
+      </w:r>
+      <w:bookmarkEnd w:id="3"/>
     </w:p>
     <w:p>
       <w:pPr>
@@ -7244,103 +7329,6 @@
         <w:rPr>
           <w:rFonts w:hint="eastAsia"/>
         </w:rPr>
-        <w:t>对于本文档希望实现的项目，因为时间和本人能力的限制，将不是具体的产品，而是主要展示应用技术的支持多硬件和多设备，用于验证所学并积累经验的带本地和云端控制的嵌入式平台，将涉及</w:t>
-      </w:r>
-      <w:r>
-        <w:rPr>
-          <w:rFonts w:hint="eastAsia"/>
-        </w:rPr>
-        <w:t>Linux</w:t>
-      </w:r>
-      <w:r>
-        <w:rPr>
-          <w:rFonts w:hint="eastAsia"/>
-        </w:rPr>
-        <w:t>，</w:t>
-      </w:r>
-      <w:r>
-        <w:rPr>
-          <w:rFonts w:hint="eastAsia"/>
-        </w:rPr>
-        <w:t>uboot, linux</w:t>
-      </w:r>
-      <w:r>
-        <w:rPr>
-          <w:rFonts w:hint="eastAsia"/>
-        </w:rPr>
-        <w:t>驱动，应用层</w:t>
-      </w:r>
-      <w:r>
-        <w:rPr>
-          <w:rFonts w:hint="eastAsia"/>
-        </w:rPr>
-        <w:t>C++</w:t>
-      </w:r>
-      <w:r>
-        <w:rPr>
-          <w:rFonts w:hint="eastAsia"/>
-        </w:rPr>
-        <w:t>开发，</w:t>
-      </w:r>
-      <w:r>
-        <w:rPr>
-          <w:rFonts w:hint="eastAsia"/>
-        </w:rPr>
-        <w:t>QT</w:t>
-      </w:r>
-      <w:r>
-        <w:rPr>
-          <w:rFonts w:hint="eastAsia"/>
-        </w:rPr>
-        <w:t>界面开发</w:t>
-      </w:r>
-      <w:r>
-        <w:rPr>
-          <w:rFonts w:hint="eastAsia"/>
-        </w:rPr>
-        <w:t>，</w:t>
-      </w:r>
-      <w:r>
-        <w:rPr>
-          <w:rFonts w:hint="eastAsia"/>
-        </w:rPr>
-        <w:t>node</w:t>
-      </w:r>
-      <w:r>
-        <w:rPr>
-          <w:rFonts w:hint="eastAsia"/>
-        </w:rPr>
-        <w:t>服务器和网页开发</w:t>
-      </w:r>
-      <w:r>
-        <w:rPr>
-          <w:rFonts w:hint="eastAsia"/>
-        </w:rPr>
-        <w:t>等。</w:t>
-      </w:r>
-    </w:p>
-    <w:p>
-      <w:pPr>
-        <w:pStyle w:val="Heading2"/>
-      </w:pPr>
-      <w:bookmarkStart w:id="3" w:name="_Toc131082561"/>
-      <w:r>
-        <w:rPr>
-          <w:rFonts w:hint="eastAsia"/>
-        </w:rPr>
-        <w:t>系统架构</w:t>
-      </w:r>
-      <w:bookmarkEnd w:id="3"/>
-    </w:p>
-    <w:p>
-      <w:pPr>
-        <w:pStyle w:val="BodyTextFirstIndent2"/>
-        <w:ind w:firstLine="420"/>
-      </w:pPr>
-      <w:r>
-        <w:rPr>
-          <w:rFonts w:hint="eastAsia"/>
-        </w:rPr>
         <w:t>如何将项目分解成具体的任务分配当然是重要的知识，这部分的完成是需要对市场需求，</w:t>
       </w:r>
       <w:r>
@@ -7406,24 +7394,17 @@
     </w:p>
     <w:p>
       <w:pPr>
-        <w:pStyle w:val="BodyTextFirstIndent2"/>
-        <w:ind w:firstLine="420"/>
-      </w:pPr>
-    </w:p>
-    <w:p>
-      <w:pPr>
         <w:pStyle w:val="a4"/>
       </w:pPr>
       <w:r>
         <w:rPr>
           <w:noProof/>
         </w:rPr>
-        <w:lastRenderedPageBreak/>
         <w:drawing>
-          <wp:inline distT="0" distB="0" distL="0" distR="0" wp14:anchorId="39442C57" wp14:editId="3E6714D7">
-            <wp:extent cx="6120130" cy="4521835"/>
+          <wp:inline distT="0" distB="0" distL="0" distR="0" wp14:anchorId="5911678A" wp14:editId="0209144C">
+            <wp:extent cx="4989742" cy="3490955"/>
             <wp:effectExtent l="0" t="0" r="0" b="0"/>
-            <wp:docPr id="42" name="Picture 42"/>
+            <wp:docPr id="41" name="Picture 41"/>
             <wp:cNvGraphicFramePr>
               <a:graphicFrameLocks xmlns:a="http://schemas.openxmlformats.org/drawingml/2006/main" noChangeAspect="1"/>
             </wp:cNvGraphicFramePr>
@@ -7443,7 +7424,7 @@
                   <pic:spPr>
                     <a:xfrm>
                       <a:off x="0" y="0"/>
-                      <a:ext cx="6120130" cy="4521835"/>
+                      <a:ext cx="5028143" cy="3517821"/>
                     </a:xfrm>
                     <a:prstGeom prst="rect">
                       <a:avLst/>
@@ -7461,6 +7442,7 @@
         <w:rPr>
           <w:rFonts w:hint="eastAsia"/>
         </w:rPr>
+        <w:lastRenderedPageBreak/>
         <w:t>基于这个模型，可以进一步拆分具体的工作。</w:t>
       </w:r>
     </w:p>
@@ -7513,9 +7495,263 @@
         <w:rPr>
           <w:rFonts w:hint="eastAsia"/>
         </w:rPr>
-        <w:t>通讯模块，本机外设</w:t>
-      </w:r>
-    </w:p>
+        <w:t>通讯模块</w:t>
+      </w:r>
+      <w:r>
+        <w:rPr>
+          <w:rFonts w:hint="eastAsia"/>
+        </w:rPr>
+        <w:t>、本地外设管理模块和内部数据处理模块，具体功能说明如下</w:t>
+      </w:r>
+      <w:r>
+        <w:rPr>
+          <w:rFonts w:hint="eastAsia"/>
+        </w:rPr>
+        <w:t>:</w:t>
+      </w:r>
+    </w:p>
+    <w:tbl>
+      <w:tblPr>
+        <w:tblStyle w:val="a6"/>
+        <w:tblW w:w="7547" w:type="dxa"/>
+        <w:tblLayout w:type="fixed"/>
+        <w:tblLook w:val="04A0" w:firstRow="1" w:lastRow="0" w:firstColumn="1" w:lastColumn="0" w:noHBand="0" w:noVBand="1"/>
+      </w:tblPr>
+      <w:tblGrid>
+        <w:gridCol w:w="2861"/>
+        <w:gridCol w:w="4686"/>
+      </w:tblGrid>
+      <w:tr>
+        <w:trPr>
+          <w:cnfStyle w:val="100000000000" w:firstRow="1" w:lastRow="0" w:firstColumn="0" w:lastColumn="0" w:oddVBand="0" w:evenVBand="0" w:oddHBand="0" w:evenHBand="0" w:firstRowFirstColumn="0" w:firstRowLastColumn="0" w:lastRowFirstColumn="0" w:lastRowLastColumn="0"/>
+        </w:trPr>
+        <w:tc>
+          <w:tcPr>
+            <w:tcW w:w="2861" w:type="dxa"/>
+          </w:tcPr>
+          <w:p>
+            <w:pPr>
+              <w:pStyle w:val="a3"/>
+              <w:ind w:firstLine="420"/>
+              <w:jc w:val="both"/>
+            </w:pPr>
+            <w:r>
+              <w:tab/>
+            </w:r>
+            <w:r>
+              <w:rPr>
+                <w:rFonts w:hint="eastAsia"/>
+              </w:rPr>
+              <w:t>模块名称</w:t>
+            </w:r>
+          </w:p>
+        </w:tc>
+        <w:tc>
+          <w:tcPr>
+            <w:tcW w:w="4686" w:type="dxa"/>
+            <w:tcBorders>
+              <w:right w:val="single" w:sz="4" w:space="0" w:color="auto"/>
+            </w:tcBorders>
+          </w:tcPr>
+          <w:p>
+            <w:pPr>
+              <w:pStyle w:val="a3"/>
+              <w:ind w:firstLine="420"/>
+              <w:jc w:val="both"/>
+            </w:pPr>
+            <w:r>
+              <w:rPr>
+                <w:rFonts w:hint="eastAsia"/>
+              </w:rPr>
+              <w:t>功能说明</w:t>
+            </w:r>
+          </w:p>
+        </w:tc>
+      </w:tr>
+      <w:tr>
+        <w:trPr>
+          <w:trHeight w:val="290"/>
+        </w:trPr>
+        <w:tc>
+          <w:tcPr>
+            <w:tcW w:w="2861" w:type="dxa"/>
+            <w:tcBorders>
+              <w:top w:val="single" w:sz="4" w:space="0" w:color="000000"/>
+              <w:left w:val="single" w:sz="12" w:space="0" w:color="000000"/>
+              <w:bottom w:val="single" w:sz="4" w:space="0" w:color="000000"/>
+              <w:right w:val="single" w:sz="4" w:space="0" w:color="000000"/>
+            </w:tcBorders>
+          </w:tcPr>
+          <w:p>
+            <w:pPr>
+              <w:pStyle w:val="a3"/>
+              <w:ind w:firstLine="420"/>
+              <w:jc w:val="both"/>
+            </w:pPr>
+            <w:r>
+              <w:rPr>
+                <w:rFonts w:hint="eastAsia"/>
+              </w:rPr>
+              <w:t>Internal</w:t>
+            </w:r>
+            <w:r>
+              <w:rPr>
+                <w:rFonts w:hint="eastAsia"/>
+              </w:rPr>
+              <w:t>通讯模块</w:t>
+            </w:r>
+          </w:p>
+        </w:tc>
+        <w:tc>
+          <w:tcPr>
+            <w:tcW w:w="4686" w:type="dxa"/>
+            <w:tcBorders>
+              <w:top w:val="single" w:sz="4" w:space="0" w:color="000000"/>
+              <w:left w:val="single" w:sz="4" w:space="0" w:color="000000"/>
+              <w:bottom w:val="single" w:sz="4" w:space="0" w:color="000000"/>
+              <w:right w:val="single" w:sz="4" w:space="0" w:color="000000"/>
+            </w:tcBorders>
+          </w:tcPr>
+          <w:p>
+            <w:pPr>
+              <w:pStyle w:val="a3"/>
+              <w:jc w:val="both"/>
+            </w:pPr>
+            <w:r>
+              <w:rPr>
+                <w:rFonts w:hint="eastAsia"/>
+              </w:rPr>
+              <w:t>负责和</w:t>
+            </w:r>
+            <w:r>
+              <w:rPr>
+                <w:rFonts w:hint="eastAsia"/>
+              </w:rPr>
+              <w:t>QT</w:t>
+            </w:r>
+            <w:r>
+              <w:rPr>
+                <w:rFonts w:hint="eastAsia"/>
+              </w:rPr>
+              <w:t>进程，</w:t>
+            </w:r>
+            <w:r>
+              <w:rPr>
+                <w:rFonts w:hint="eastAsia"/>
+              </w:rPr>
+              <w:t>node</w:t>
+            </w:r>
+            <w:r>
+              <w:rPr>
+                <w:rFonts w:hint="eastAsia"/>
+              </w:rPr>
+              <w:t>进程的交互，进行数据的交互处理</w:t>
+            </w:r>
+          </w:p>
+        </w:tc>
+      </w:tr>
+      <w:tr>
+        <w:tc>
+          <w:tcPr>
+            <w:tcW w:w="2861" w:type="dxa"/>
+            <w:tcBorders>
+              <w:top w:val="single" w:sz="4" w:space="0" w:color="000000"/>
+              <w:left w:val="single" w:sz="12" w:space="0" w:color="000000"/>
+              <w:bottom w:val="single" w:sz="4" w:space="0" w:color="000000"/>
+              <w:right w:val="single" w:sz="4" w:space="0" w:color="000000"/>
+            </w:tcBorders>
+          </w:tcPr>
+          <w:p>
+            <w:pPr>
+              <w:pStyle w:val="a3"/>
+              <w:ind w:firstLine="420"/>
+              <w:jc w:val="both"/>
+            </w:pPr>
+            <w:r>
+              <w:rPr>
+                <w:rFonts w:hint="eastAsia"/>
+              </w:rPr>
+              <w:t>外设管理模块</w:t>
+            </w:r>
+          </w:p>
+        </w:tc>
+        <w:tc>
+          <w:tcPr>
+            <w:tcW w:w="4686" w:type="dxa"/>
+            <w:tcBorders>
+              <w:top w:val="single" w:sz="4" w:space="0" w:color="000000"/>
+              <w:left w:val="single" w:sz="4" w:space="0" w:color="000000"/>
+              <w:bottom w:val="single" w:sz="4" w:space="0" w:color="000000"/>
+              <w:right w:val="single" w:sz="4" w:space="0" w:color="000000"/>
+            </w:tcBorders>
+          </w:tcPr>
+          <w:p>
+            <w:pPr>
+              <w:pStyle w:val="a3"/>
+              <w:jc w:val="both"/>
+              <w:rPr>
+                <w:rFonts w:hint="eastAsia"/>
+              </w:rPr>
+            </w:pPr>
+            <w:r>
+              <w:rPr>
+                <w:rFonts w:hint="eastAsia"/>
+              </w:rPr>
+              <w:t>管理硬件外设，读取硬件模块数据，并提供接口访问外部接口。</w:t>
+            </w:r>
+          </w:p>
+        </w:tc>
+      </w:tr>
+      <w:tr>
+        <w:tc>
+          <w:tcPr>
+            <w:tcW w:w="2861" w:type="dxa"/>
+            <w:tcBorders>
+              <w:top w:val="single" w:sz="4" w:space="0" w:color="000000"/>
+              <w:left w:val="single" w:sz="12" w:space="0" w:color="000000"/>
+              <w:bottom w:val="single" w:sz="4" w:space="0" w:color="000000"/>
+              <w:right w:val="single" w:sz="4" w:space="0" w:color="000000"/>
+            </w:tcBorders>
+          </w:tcPr>
+          <w:p>
+            <w:pPr>
+              <w:pStyle w:val="a3"/>
+              <w:ind w:firstLine="420"/>
+              <w:jc w:val="both"/>
+            </w:pPr>
+            <w:r>
+              <w:rPr>
+                <w:rFonts w:hint="eastAsia"/>
+              </w:rPr>
+              <w:t>数据管理模块</w:t>
+            </w:r>
+          </w:p>
+        </w:tc>
+        <w:tc>
+          <w:tcPr>
+            <w:tcW w:w="4686" w:type="dxa"/>
+            <w:tcBorders>
+              <w:top w:val="single" w:sz="4" w:space="0" w:color="000000"/>
+              <w:left w:val="single" w:sz="4" w:space="0" w:color="000000"/>
+              <w:bottom w:val="single" w:sz="4" w:space="0" w:color="000000"/>
+              <w:right w:val="single" w:sz="4" w:space="0" w:color="000000"/>
+            </w:tcBorders>
+          </w:tcPr>
+          <w:p>
+            <w:pPr>
+              <w:pStyle w:val="a3"/>
+              <w:jc w:val="both"/>
+            </w:pPr>
+            <w:r>
+              <w:rPr>
+                <w:rFonts w:hint="eastAsia"/>
+              </w:rPr>
+              <w:t>管理和其它设备通讯的接口</w:t>
+            </w:r>
+          </w:p>
+        </w:tc>
+      </w:tr>
+    </w:tbl>
     <w:p>
       <w:pPr>
         <w:numPr>
@@ -7527,7 +7763,22 @@
         <w:rPr>
           <w:rFonts w:hint="eastAsia"/>
         </w:rPr>
-        <w:t>界面管理，基于</w:t>
+        <w:t>界面管理</w:t>
+      </w:r>
+      <w:r>
+        <w:rPr>
+          <w:rFonts w:hint="eastAsia"/>
+        </w:rPr>
+        <w:t>(</w:t>
+      </w:r>
+      <w:r>
+        <w:t>QT)</w:t>
+      </w:r>
+      <w:r>
+        <w:rPr>
+          <w:rFonts w:hint="eastAsia"/>
+        </w:rPr>
+        <w:t>，基于</w:t>
       </w:r>
       <w:r>
         <w:rPr>
@@ -7551,7 +7802,13 @@
         <w:rPr>
           <w:rFonts w:hint="eastAsia"/>
         </w:rPr>
-        <w:t>用于支持本地的界面管理。</w:t>
+        <w:t>可以显示设备状态，并支持触摸控制硬件操作</w:t>
+      </w:r>
+      <w:r>
+        <w:rPr>
+          <w:rFonts w:hint="eastAsia"/>
+        </w:rPr>
+        <w:t>。</w:t>
       </w:r>
     </w:p>
     <w:p>
@@ -7609,6 +7866,12 @@
         </w:rPr>
         <w:t>服务器</w:t>
       </w:r>
+      <w:r>
+        <w:rPr>
+          <w:rFonts w:hint="eastAsia"/>
+        </w:rPr>
+        <w:t>，提供远程访问显示设备状态和远程控制功能。</w:t>
+      </w:r>
     </w:p>
     <w:p>
       <w:pPr>
@@ -7621,7 +7884,86 @@
         <w:rPr>
           <w:rFonts w:hint="eastAsia"/>
         </w:rPr>
-        <w:t>扩展的外部管理模块，用于管理多个外部设备</w:t>
+        <w:t>驱动接口，访问底层硬件的接口，提供</w:t>
+      </w:r>
+      <w:r>
+        <w:rPr>
+          <w:rFonts w:hint="eastAsia"/>
+        </w:rPr>
+        <w:t>read</w:t>
+      </w:r>
+      <w:r>
+        <w:rPr>
+          <w:rFonts w:hint="eastAsia"/>
+        </w:rPr>
+        <w:t>，</w:t>
+      </w:r>
+      <w:r>
+        <w:rPr>
+          <w:rFonts w:hint="eastAsia"/>
+        </w:rPr>
+        <w:t>write</w:t>
+      </w:r>
+      <w:r>
+        <w:rPr>
+          <w:rFonts w:hint="eastAsia"/>
+        </w:rPr>
+        <w:t>接口封装控制底层硬件</w:t>
+      </w:r>
+    </w:p>
+    <w:p>
+      <w:pPr>
+        <w:numPr>
+          <w:ilvl w:val="0"/>
+          <w:numId w:val="20"/>
+        </w:numPr>
+      </w:pPr>
+      <w:r>
+        <w:rPr>
+          <w:rFonts w:hint="eastAsia"/>
+        </w:rPr>
+        <w:t>C/</w:t>
+      </w:r>
+      <w:r>
+        <w:t>S</w:t>
+      </w:r>
+      <w:r>
+        <w:rPr>
+          <w:rFonts w:hint="eastAsia"/>
+        </w:rPr>
+        <w:t>客户端，基于</w:t>
+      </w:r>
+      <w:r>
+        <w:rPr>
+          <w:rFonts w:hint="eastAsia"/>
+        </w:rPr>
+        <w:t>TCP</w:t>
+      </w:r>
+      <w:r>
+        <w:rPr>
+          <w:rFonts w:hint="eastAsia"/>
+        </w:rPr>
+        <w:t>或串口实现的客户端，</w:t>
+      </w:r>
+      <w:r>
+        <w:rPr>
+          <w:rFonts w:hint="eastAsia"/>
+        </w:rPr>
+        <w:t>支持远程访问</w:t>
+      </w:r>
+    </w:p>
+    <w:p>
+      <w:pPr>
+        <w:numPr>
+          <w:ilvl w:val="0"/>
+          <w:numId w:val="20"/>
+        </w:numPr>
+      </w:pPr>
+      <w:r>
+        <w:rPr>
+          <w:rFonts w:hint="eastAsia"/>
+        </w:rPr>
+        <w:t>外部管理模块，提供访问外部设备的功能。</w:t>
       </w:r>
     </w:p>
     <w:p>
@@ -7875,14 +8217,25 @@
           <w:p>
             <w:pPr>
               <w:pStyle w:val="a3"/>
-              <w:ind w:firstLineChars="300" w:firstLine="540"/>
               <w:jc w:val="both"/>
             </w:pPr>
             <w:r>
+              <w:t xml:space="preserve">     </w:t>
+            </w:r>
+            <w:r>
               <w:rPr>
                 <w:rFonts w:hint="eastAsia"/>
               </w:rPr>
               <w:t>GPIO</w:t>
+            </w:r>
+            <w:r>
+              <w:t>-</w:t>
+            </w:r>
+            <w:r>
+              <w:rPr>
+                <w:rFonts w:hint="eastAsia"/>
+              </w:rPr>
+              <w:t>INPUT</w:t>
             </w:r>
           </w:p>
         </w:tc>
@@ -8117,7 +8470,6 @@
               <w:rPr>
                 <w:rFonts w:hint="eastAsia"/>
               </w:rPr>
-              <w:lastRenderedPageBreak/>
               <w:t>网口</w:t>
             </w:r>
           </w:p>
@@ -8337,6 +8689,7 @@
         <w:rPr>
           <w:rFonts w:hint="eastAsia"/>
         </w:rPr>
+        <w:lastRenderedPageBreak/>
         <w:t>功能说明</w:t>
       </w:r>
       <w:bookmarkEnd w:id="6"/>
@@ -8779,7 +9132,6 @@
         <w:rPr>
           <w:rFonts w:hint="eastAsia"/>
         </w:rPr>
-        <w:lastRenderedPageBreak/>
         <w:t>必选接口</w:t>
       </w:r>
       <w:bookmarkEnd w:id="10"/>
@@ -8882,6 +9234,7 @@
         <w:rPr>
           <w:rFonts w:hint="eastAsia"/>
         </w:rPr>
+        <w:lastRenderedPageBreak/>
         <w:t>可选接口</w:t>
       </w:r>
       <w:bookmarkEnd w:id="11"/>
@@ -9377,7 +9730,6 @@
         <w:pStyle w:val="a5"/>
       </w:pPr>
       <w:r>
-        <w:lastRenderedPageBreak/>
         <w:t xml:space="preserve">        return 0;</w:t>
       </w:r>
     </w:p>
@@ -9565,6 +9917,7 @@
         <w:rPr>
           <w:rFonts w:hint="eastAsia"/>
         </w:rPr>
+        <w:lastRenderedPageBreak/>
         <w:t xml:space="preserve">MODULE_LICENSE("GPL v2");                     </w:t>
       </w:r>
       <w:r>
@@ -9877,7 +10230,6 @@
         <w:pStyle w:val="a4"/>
       </w:pPr>
       <w:r>
-        <w:lastRenderedPageBreak/>
         <w:t xml:space="preserve"> </w:t>
       </w:r>
       <w:r>
@@ -10102,6 +10454,7 @@
         <w:rPr>
           <w:rFonts w:hint="eastAsia"/>
         </w:rPr>
+        <w:lastRenderedPageBreak/>
         <w:t>在编译环境下修改</w:t>
       </w:r>
       <w:r>
@@ -10347,7 +10700,6 @@
         <w:pStyle w:val="a5"/>
       </w:pPr>
       <w:r>
-        <w:lastRenderedPageBreak/>
         <w:t>EXPORT_SYMBOL(add_integar);</w:t>
       </w:r>
     </w:p>
@@ -10502,6 +10854,7 @@
         <w:pStyle w:val="a4"/>
       </w:pPr>
       <w:r>
+        <w:lastRenderedPageBreak/>
         <w:t xml:space="preserve"> </w:t>
       </w:r>
       <w:r>
@@ -38769,10 +39122,10 @@
             <v:path o:extrusionok="f" gradientshapeok="t" o:connecttype="rect"/>
             <o:lock v:ext="edit" aspectratio="t"/>
           </v:shapetype>
-          <v:shape id="_x0000_i1025" type="#_x0000_t75" style="width:218.3pt;height:135.8pt" o:ole="">
+          <v:shape id="_x0000_i1025" type="#_x0000_t75" style="width:218.5pt;height:136pt" o:ole="">
             <v:imagedata r:id="rId54" o:title=""/>
           </v:shape>
-          <o:OLEObject Type="Embed" ProgID="Visio.Drawing.11" ShapeID="_x0000_i1025" DrawAspect="Content" ObjectID="_1741700729" r:id="rId55"/>
+          <o:OLEObject Type="Embed" ProgID="Visio.Drawing.11" ShapeID="_x0000_i1025" DrawAspect="Content" ObjectID="_1741763991" r:id="rId55"/>
         </w:object>
       </w:r>
     </w:p>

--- a/document/跟我一起学嵌入式Linux.docx
+++ b/document/跟我一起学嵌入式Linux.docx
@@ -39,7 +39,25 @@
         <w:rPr>
           <w:rFonts w:hint="eastAsia"/>
         </w:rPr>
-        <w:t>年正式入行以来，因为工作需求参与过交换机，停车场管理系统，指纹芯片，电源管理协议芯片以及医疗设备的开发，有基于裸机循环的前后台系统，有基于</w:t>
+        <w:t>年正式入行以来，因为工作需求参与过交换机，停车场管理系统，指纹芯片</w:t>
+      </w:r>
+      <w:r>
+        <w:rPr>
+          <w:rFonts w:hint="eastAsia"/>
+        </w:rPr>
+        <w:t>/</w:t>
+      </w:r>
+      <w:r>
+        <w:rPr>
+          <w:rFonts w:hint="eastAsia"/>
+        </w:rPr>
+        <w:t>指纹锁</w:t>
+      </w:r>
+      <w:r>
+        <w:rPr>
+          <w:rFonts w:hint="eastAsia"/>
+        </w:rPr>
+        <w:t>，电源管理协议芯片以及医疗设备的开发，有基于裸机循环的前后台系统，有基于</w:t>
       </w:r>
       <w:r>
         <w:rPr>
@@ -126,21 +144,328 @@
         <w:rPr>
           <w:rFonts w:hint="eastAsia"/>
         </w:rPr>
-        <w:t>的掌握学习是很复杂的过程，从最基础的</w:t>
-      </w:r>
-      <w:r>
-        <w:rPr>
-          <w:rFonts w:hint="eastAsia"/>
-          <w:b/>
+        <w:t>的掌握学习是很复杂的过程，</w:t>
+      </w:r>
+      <w:r>
+        <w:rPr>
+          <w:rFonts w:hint="eastAsia"/>
+        </w:rPr>
+        <w:t>不过从涉及的框架的不同，包含以下四个部分</w:t>
+      </w:r>
+      <w:r>
+        <w:rPr>
+          <w:rFonts w:hint="eastAsia"/>
+        </w:rPr>
+        <w:t>:</w:t>
+      </w:r>
+    </w:p>
+    <w:p>
+      <w:pPr>
+        <w:pStyle w:val="13"/>
+      </w:pPr>
+      <w:r>
+        <w:rPr>
+          <w:rFonts w:hint="eastAsia"/>
+        </w:rPr>
+        <w:t>开发平台环境构建和应用</w:t>
+      </w:r>
+    </w:p>
+    <w:p>
+      <w:pPr>
+        <w:pStyle w:val="13"/>
+        <w:numPr>
+          <w:ilvl w:val="0"/>
+          <w:numId w:val="0"/>
+        </w:numPr>
+        <w:ind w:left="840"/>
+      </w:pPr>
+      <w:r>
+        <w:rPr>
+          <w:rFonts w:hint="eastAsia"/>
+        </w:rPr>
+        <w:t>主要包含</w:t>
+      </w:r>
+      <w:r>
+        <w:rPr>
+          <w:rFonts w:hint="eastAsia"/>
         </w:rPr>
         <w:t>Linux</w:t>
       </w:r>
       <w:r>
         <w:rPr>
           <w:rFonts w:hint="eastAsia"/>
-          <w:b/>
-        </w:rPr>
-        <w:t>安装</w:t>
+        </w:rPr>
+        <w:t>平台安装，</w:t>
+      </w:r>
+      <w:r>
+        <w:rPr>
+          <w:rFonts w:hint="eastAsia"/>
+        </w:rPr>
+        <w:t>shell</w:t>
+      </w:r>
+      <w:r>
+        <w:rPr>
+          <w:rFonts w:hint="eastAsia"/>
+        </w:rPr>
+        <w:t>指令和</w:t>
+      </w:r>
+      <w:r>
+        <w:rPr>
+          <w:rFonts w:hint="eastAsia"/>
+        </w:rPr>
+        <w:t>bash</w:t>
+      </w:r>
+      <w:r>
+        <w:rPr>
+          <w:rFonts w:hint="eastAsia"/>
+        </w:rPr>
+        <w:t>语法，交叉编译环境构建</w:t>
+      </w:r>
+      <w:r>
+        <w:t>, Makefile</w:t>
+      </w:r>
+      <w:r>
+        <w:rPr>
+          <w:rFonts w:hint="eastAsia"/>
+        </w:rPr>
+        <w:t>实现以及</w:t>
+      </w:r>
+      <w:r>
+        <w:rPr>
+          <w:rFonts w:hint="eastAsia"/>
+        </w:rPr>
+        <w:t>bazel</w:t>
+      </w:r>
+      <w:r>
+        <w:rPr>
+          <w:rFonts w:hint="eastAsia"/>
+        </w:rPr>
+        <w:t>打包工具的应用</w:t>
+      </w:r>
+    </w:p>
+    <w:p>
+      <w:pPr>
+        <w:pStyle w:val="13"/>
+      </w:pPr>
+      <w:r>
+        <w:rPr>
+          <w:rFonts w:hint="eastAsia"/>
+        </w:rPr>
+        <w:t>嵌入式</w:t>
+      </w:r>
+      <w:r>
+        <w:rPr>
+          <w:rFonts w:hint="eastAsia"/>
+        </w:rPr>
+        <w:t>Linux</w:t>
+      </w:r>
+      <w:r>
+        <w:rPr>
+          <w:rFonts w:hint="eastAsia"/>
+        </w:rPr>
+        <w:t>系统相关移植</w:t>
+      </w:r>
+    </w:p>
+    <w:p>
+      <w:pPr>
+        <w:pStyle w:val="13"/>
+        <w:numPr>
+          <w:ilvl w:val="0"/>
+          <w:numId w:val="0"/>
+        </w:numPr>
+        <w:ind w:left="840"/>
+      </w:pPr>
+      <w:r>
+        <w:rPr>
+          <w:rFonts w:hint="eastAsia"/>
+        </w:rPr>
+        <w:t>uboot</w:t>
+      </w:r>
+      <w:r>
+        <w:rPr>
+          <w:rFonts w:hint="eastAsia"/>
+        </w:rPr>
+        <w:t>裁剪，</w:t>
+      </w:r>
+      <w:r>
+        <w:rPr>
+          <w:rFonts w:hint="eastAsia"/>
+        </w:rPr>
+        <w:t>linux</w:t>
+      </w:r>
+      <w:r>
+        <w:rPr>
+          <w:rFonts w:hint="eastAsia"/>
+        </w:rPr>
+        <w:t>内核裁剪，</w:t>
+      </w:r>
+      <w:r>
+        <w:rPr>
+          <w:rFonts w:hint="eastAsia"/>
+        </w:rPr>
+        <w:t>menu</w:t>
+      </w:r>
+      <w:r>
+        <w:t xml:space="preserve"> </w:t>
+      </w:r>
+      <w:r>
+        <w:rPr>
+          <w:rFonts w:hint="eastAsia"/>
+        </w:rPr>
+        <w:t>config</w:t>
+      </w:r>
+      <w:r>
+        <w:rPr>
+          <w:rFonts w:hint="eastAsia"/>
+        </w:rPr>
+        <w:t>配置和</w:t>
+      </w:r>
+      <w:r>
+        <w:rPr>
+          <w:rFonts w:hint="eastAsia"/>
+        </w:rPr>
+        <w:t>K</w:t>
+      </w:r>
+      <w:r>
+        <w:t>c</w:t>
+      </w:r>
+      <w:r>
+        <w:rPr>
+          <w:rFonts w:hint="eastAsia"/>
+        </w:rPr>
+        <w:t>onfig</w:t>
+      </w:r>
+      <w:r>
+        <w:rPr>
+          <w:rFonts w:hint="eastAsia"/>
+        </w:rPr>
+        <w:t>语法</w:t>
+      </w:r>
+    </w:p>
+    <w:p>
+      <w:pPr>
+        <w:pStyle w:val="13"/>
+        <w:tabs>
+          <w:tab w:val="clear" w:pos="618"/>
+        </w:tabs>
+      </w:pPr>
+      <w:r>
+        <w:rPr>
+          <w:rFonts w:hint="eastAsia"/>
+        </w:rPr>
+        <w:t>嵌入式</w:t>
+      </w:r>
+      <w:r>
+        <w:rPr>
+          <w:rFonts w:hint="eastAsia"/>
+        </w:rPr>
+        <w:t>Linux</w:t>
+      </w:r>
+      <w:r>
+        <w:rPr>
+          <w:rFonts w:hint="eastAsia"/>
+        </w:rPr>
+        <w:t>驱动开发</w:t>
+      </w:r>
+    </w:p>
+    <w:p>
+      <w:pPr>
+        <w:pStyle w:val="13"/>
+        <w:numPr>
+          <w:ilvl w:val="0"/>
+          <w:numId w:val="0"/>
+        </w:numPr>
+        <w:ind w:left="840" w:hanging="420"/>
+      </w:pPr>
+      <w:r>
+        <w:tab/>
+      </w:r>
+      <w:r>
+        <w:tab/>
+      </w:r>
+      <w:r>
+        <w:rPr>
+          <w:rFonts w:hint="eastAsia"/>
+        </w:rPr>
+        <w:t>芯片应用技术，</w:t>
+      </w:r>
+      <w:r>
+        <w:rPr>
+          <w:rFonts w:hint="eastAsia"/>
+        </w:rPr>
+        <w:t>Linux</w:t>
+      </w:r>
+      <w:r>
+        <w:rPr>
+          <w:rFonts w:hint="eastAsia"/>
+        </w:rPr>
+        <w:t>驱动模块开发，设备树知识</w:t>
+      </w:r>
+    </w:p>
+    <w:p>
+      <w:pPr>
+        <w:pStyle w:val="13"/>
+        <w:tabs>
+          <w:tab w:val="clear" w:pos="618"/>
+        </w:tabs>
+      </w:pPr>
+      <w:r>
+        <w:tab/>
+      </w:r>
+      <w:r>
+        <w:rPr>
+          <w:rFonts w:hint="eastAsia"/>
+        </w:rPr>
+        <w:t>嵌入式</w:t>
+      </w:r>
+      <w:r>
+        <w:rPr>
+          <w:rFonts w:hint="eastAsia"/>
+        </w:rPr>
+        <w:t>Linux</w:t>
+      </w:r>
+      <w:r>
+        <w:rPr>
+          <w:rFonts w:hint="eastAsia"/>
+        </w:rPr>
+        <w:t>应用开发</w:t>
+      </w:r>
+    </w:p>
+    <w:p>
+      <w:pPr>
+        <w:pStyle w:val="13"/>
+        <w:numPr>
+          <w:ilvl w:val="0"/>
+          <w:numId w:val="0"/>
+        </w:numPr>
+        <w:ind w:left="840" w:hanging="420"/>
+        <w:rPr>
+          <w:rFonts w:hint="eastAsia"/>
+        </w:rPr>
+      </w:pPr>
+      <w:r>
+        <w:tab/>
+      </w:r>
+      <w:r>
+        <w:tab/>
+      </w:r>
+      <w:r>
+        <w:rPr>
+          <w:rFonts w:hint="eastAsia"/>
+        </w:rPr>
+        <w:t>Linux</w:t>
+      </w:r>
+      <w:r>
+        <w:rPr>
+          <w:rFonts w:hint="eastAsia"/>
+        </w:rPr>
+        <w:t>系统访问接口</w:t>
+      </w:r>
+      <w:r>
+        <w:rPr>
+          <w:rFonts w:hint="eastAsia"/>
+        </w:rPr>
+        <w:t>(fork</w:t>
       </w:r>
       <w:r>
         <w:rPr>
@@ -151,16 +476,17 @@
       <w:r>
         <w:rPr>
           <w:rFonts w:hint="eastAsia"/>
-          <w:b/>
-        </w:rPr>
-        <w:t>shell</w:t>
-      </w:r>
-      <w:r>
-        <w:rPr>
-          <w:rFonts w:hint="eastAsia"/>
-          <w:b/>
-        </w:rPr>
-        <w:t>指令的学习和应用</w:t>
+        </w:rPr>
+        <w:t>pthrea</w:t>
+      </w:r>
+      <w:r>
+        <w:t>d, read, write…</w:t>
+      </w:r>
+      <w:r>
+        <w:rPr>
+          <w:rFonts w:hint="eastAsia"/>
+        </w:rPr>
+        <w:t>)</w:t>
       </w:r>
       <w:r>
         <w:rPr>
@@ -171,9 +497,89 @@
       <w:r>
         <w:rPr>
           <w:rFonts w:hint="eastAsia"/>
-          <w:b/>
-        </w:rPr>
-        <w:t>交叉编译环境搭建</w:t>
+        </w:rPr>
+        <w:t xml:space="preserve"> C</w:t>
+      </w:r>
+      <w:r>
+        <w:t>/C++</w:t>
+      </w:r>
+      <w:r>
+        <w:rPr>
+          <w:rFonts w:hint="eastAsia"/>
+        </w:rPr>
+        <w:t>语法，</w:t>
+      </w:r>
+      <w:r>
+        <w:rPr>
+          <w:rFonts w:hint="eastAsia"/>
+        </w:rPr>
+        <w:t>QT</w:t>
+      </w:r>
+      <w:r>
+        <w:rPr>
+          <w:rFonts w:hint="eastAsia"/>
+        </w:rPr>
+        <w:t>界面开发，可能的其它语言环境支持和开发</w:t>
+      </w:r>
+      <w:r>
+        <w:rPr>
+          <w:rFonts w:hint="eastAsia"/>
+        </w:rPr>
+        <w:t>(</w:t>
+      </w:r>
+      <w:r>
+        <w:rPr>
+          <w:rFonts w:hint="eastAsia"/>
+        </w:rPr>
+        <w:t>如我参与过使用</w:t>
+      </w:r>
+      <w:r>
+        <w:rPr>
+          <w:rFonts w:hint="eastAsia"/>
+        </w:rPr>
+        <w:t>python</w:t>
+      </w:r>
+      <w:r>
+        <w:rPr>
+          <w:rFonts w:hint="eastAsia"/>
+        </w:rPr>
+        <w:t>或</w:t>
+      </w:r>
+      <w:r>
+        <w:rPr>
+          <w:rFonts w:hint="eastAsia"/>
+        </w:rPr>
+        <w:t>java</w:t>
+      </w:r>
+      <w:r>
+        <w:rPr>
+          <w:rFonts w:hint="eastAsia"/>
+        </w:rPr>
+        <w:t>的项目</w:t>
+      </w:r>
+      <w:r>
+        <w:rPr>
+          <w:rFonts w:hint="eastAsia"/>
+        </w:rPr>
+        <w:t>)</w:t>
+      </w:r>
+    </w:p>
+    <w:p>
+      <w:pPr>
+        <w:pStyle w:val="BodyTextFirstIndent2"/>
+        <w:ind w:firstLine="420"/>
+      </w:pPr>
+      <w:r>
+        <w:rPr>
+          <w:rFonts w:hint="eastAsia"/>
+        </w:rPr>
+        <w:t>对于一个商业极的</w:t>
+      </w:r>
+      <w:r>
+        <w:rPr>
+          <w:rFonts w:hint="eastAsia"/>
+        </w:rPr>
+        <w:t>应用</w:t>
       </w:r>
       <w:r>
         <w:rPr>
@@ -185,156 +591,13 @@
         <w:rPr>
           <w:rFonts w:hint="eastAsia"/>
         </w:rPr>
-        <w:t>C</w:t>
-      </w:r>
-      <w:r>
-        <w:t>m</w:t>
-      </w:r>
-      <w:r>
-        <w:rPr>
-          <w:rFonts w:hint="eastAsia"/>
-        </w:rPr>
-        <w:t>ake</w:t>
-      </w:r>
-      <w:r>
-        <w:rPr>
-          <w:rFonts w:hint="eastAsia"/>
-        </w:rPr>
-        <w:t>语法和</w:t>
-      </w:r>
-      <w:r>
-        <w:rPr>
-          <w:rFonts w:hint="eastAsia"/>
-        </w:rPr>
-        <w:t>Makefile</w:t>
-      </w:r>
-      <w:r>
-        <w:rPr>
-          <w:rFonts w:hint="eastAsia"/>
-        </w:rPr>
-        <w:t>编写</w:t>
-      </w:r>
-      <w:r>
-        <w:rPr>
-          <w:rFonts w:hint="eastAsia"/>
-        </w:rPr>
-        <w:t>,</w:t>
-      </w:r>
-      <w:r>
-        <w:t xml:space="preserve"> </w:t>
-      </w:r>
-      <w:r>
-        <w:rPr>
-          <w:rFonts w:hint="eastAsia"/>
-          <w:b/>
-        </w:rPr>
-        <w:t>uboot</w:t>
-      </w:r>
-      <w:r>
-        <w:rPr>
-          <w:rFonts w:hint="eastAsia"/>
-          <w:b/>
-        </w:rPr>
-        <w:t>驱动和应用开发</w:t>
-      </w:r>
-      <w:r>
-        <w:rPr>
-          <w:rFonts w:hint="eastAsia"/>
-        </w:rPr>
-        <w:t>，</w:t>
-      </w:r>
-      <w:r>
-        <w:rPr>
-          <w:rFonts w:hint="eastAsia"/>
-          <w:b/>
-        </w:rPr>
-        <w:t>Linux</w:t>
-      </w:r>
-      <w:r>
-        <w:rPr>
-          <w:rFonts w:hint="eastAsia"/>
-          <w:b/>
-        </w:rPr>
-        <w:t>内核裁剪和驱动开发</w:t>
-      </w:r>
-      <w:r>
-        <w:rPr>
-          <w:rFonts w:hint="eastAsia"/>
-        </w:rPr>
-        <w:t>，</w:t>
-      </w:r>
-      <w:r>
-        <w:rPr>
-          <w:rFonts w:hint="eastAsia"/>
-          <w:b/>
-        </w:rPr>
-        <w:t>设备树维护和修改</w:t>
-      </w:r>
-      <w:r>
-        <w:rPr>
-          <w:rFonts w:hint="eastAsia"/>
-        </w:rPr>
-        <w:t>，</w:t>
-      </w:r>
-      <w:r>
-        <w:rPr>
-          <w:rFonts w:hint="eastAsia"/>
-          <w:b/>
-        </w:rPr>
-        <w:t>Linux</w:t>
-      </w:r>
-      <w:r>
-        <w:rPr>
-          <w:rFonts w:hint="eastAsia"/>
-          <w:b/>
-        </w:rPr>
-        <w:t>系统接口访问和应用开发</w:t>
-      </w:r>
-      <w:r>
-        <w:rPr>
-          <w:rFonts w:hint="eastAsia"/>
-        </w:rPr>
-        <w:t>，</w:t>
-      </w:r>
-      <w:r>
-        <w:rPr>
-          <w:rFonts w:hint="eastAsia"/>
-          <w:b/>
-        </w:rPr>
-        <w:t>C</w:t>
-      </w:r>
-      <w:r>
-        <w:rPr>
-          <w:b/>
-        </w:rPr>
-        <w:t>/C++</w:t>
-      </w:r>
-      <w:r>
-        <w:rPr>
-          <w:rFonts w:hint="eastAsia"/>
-          <w:b/>
-        </w:rPr>
-        <w:t>项目应用和</w:t>
-      </w:r>
-      <w:r>
-        <w:rPr>
-          <w:rFonts w:hint="eastAsia"/>
-          <w:b/>
-        </w:rPr>
-        <w:t>QT</w:t>
-      </w:r>
-      <w:r>
-        <w:rPr>
-          <w:rFonts w:hint="eastAsia"/>
-          <w:b/>
-        </w:rPr>
-        <w:t>界面开发，</w:t>
-      </w:r>
-      <w:r>
-        <w:rPr>
-          <w:rFonts w:hint="eastAsia"/>
-        </w:rPr>
-        <w:t>在掌握了前面所有知识后，对于完整的产品，也只对应项目的构建部分，在</w:t>
+        <w:t>除了上述这些知识作为构建整个应用平台的执行环境外</w:t>
+      </w:r>
+      <w:r>
+        <w:rPr>
+          <w:rFonts w:hint="eastAsia"/>
+        </w:rPr>
+        <w:t>，在</w:t>
       </w:r>
       <w:r>
         <w:rPr>
@@ -346,19 +609,7 @@
         <w:rPr>
           <w:rFonts w:hint="eastAsia"/>
         </w:rPr>
-        <w:t>产品的开发过程中，</w:t>
-      </w:r>
-      <w:r>
-        <w:rPr>
-          <w:rFonts w:hint="eastAsia"/>
-        </w:rPr>
-        <w:t>因为面向行业的不同，</w:t>
-      </w:r>
-      <w:r>
-        <w:rPr>
-          <w:rFonts w:hint="eastAsia"/>
-        </w:rPr>
-        <w:t>还需要</w:t>
+        <w:t>产品的开发过程中，还需要</w:t>
       </w:r>
       <w:r>
         <w:rPr>
@@ -755,19 +1006,50 @@
         <w:rPr>
           <w:rFonts w:hint="eastAsia"/>
         </w:rPr>
-        <w:t>嵌入式</w:t>
-      </w:r>
-      <w:r>
-        <w:rPr>
-          <w:rFonts w:hint="eastAsia"/>
-        </w:rPr>
+        <w:lastRenderedPageBreak/>
         <w:t>Linux</w:t>
       </w:r>
       <w:r>
         <w:rPr>
           <w:rFonts w:hint="eastAsia"/>
         </w:rPr>
-        <w:t>的硬件说明和驱动开发</w:t>
+        <w:t>编译平台构建，</w:t>
+      </w:r>
+      <w:r>
+        <w:rPr>
+          <w:rFonts w:hint="eastAsia"/>
+        </w:rPr>
+        <w:t>shell</w:t>
+      </w:r>
+      <w:r>
+        <w:rPr>
+          <w:rFonts w:hint="eastAsia"/>
+        </w:rPr>
+        <w:t>和</w:t>
+      </w:r>
+      <w:r>
+        <w:rPr>
+          <w:rFonts w:hint="eastAsia"/>
+        </w:rPr>
+        <w:t>bash</w:t>
+      </w:r>
+      <w:r>
+        <w:rPr>
+          <w:rFonts w:hint="eastAsia"/>
+        </w:rPr>
+        <w:t>语法，</w:t>
+      </w:r>
+      <w:r>
+        <w:rPr>
+          <w:rFonts w:hint="eastAsia"/>
+        </w:rPr>
+        <w:t>Makefile</w:t>
+      </w:r>
+      <w:r>
+        <w:rPr>
+          <w:rFonts w:hint="eastAsia"/>
+        </w:rPr>
+        <w:t>说明</w:t>
       </w:r>
     </w:p>
     <w:p>
@@ -778,12 +1060,33 @@
           <w:numId w:val="56"/>
         </w:numPr>
         <w:ind w:firstLineChars="0"/>
-      </w:pPr>
-      <w:r>
-        <w:rPr>
-          <w:rFonts w:hint="eastAsia"/>
-        </w:rPr>
-        <w:t>项目框架定义和实现</w:t>
+        <w:rPr>
+          <w:rFonts w:hint="eastAsia"/>
+        </w:rPr>
+      </w:pPr>
+      <w:r>
+        <w:rPr>
+          <w:rFonts w:hint="eastAsia"/>
+        </w:rPr>
+        <w:t>硬件说明和</w:t>
+      </w:r>
+      <w:r>
+        <w:rPr>
+          <w:rFonts w:hint="eastAsia"/>
+        </w:rPr>
+        <w:t>嵌入式</w:t>
+      </w:r>
+      <w:r>
+        <w:rPr>
+          <w:rFonts w:hint="eastAsia"/>
+        </w:rPr>
+        <w:t>Linux</w:t>
+      </w:r>
+      <w:r>
+        <w:rPr>
+          <w:rFonts w:hint="eastAsia"/>
+        </w:rPr>
+        <w:t>驱动开发</w:t>
       </w:r>
     </w:p>
     <w:p>
@@ -799,19 +1102,7 @@
         <w:rPr>
           <w:rFonts w:hint="eastAsia"/>
         </w:rPr>
-        <w:t>嵌入式基于</w:t>
-      </w:r>
-      <w:r>
-        <w:rPr>
-          <w:rFonts w:hint="eastAsia"/>
-        </w:rPr>
-        <w:t>C++</w:t>
-      </w:r>
-      <w:r>
-        <w:rPr>
-          <w:rFonts w:hint="eastAsia"/>
-        </w:rPr>
-        <w:t>的应用开发</w:t>
+        <w:t>项目框架定义和实现</w:t>
       </w:r>
     </w:p>
     <w:p>
@@ -827,31 +1118,46 @@
         <w:rPr>
           <w:rFonts w:hint="eastAsia"/>
         </w:rPr>
-        <w:t>嵌入式基于</w:t>
-      </w:r>
-      <w:r>
-        <w:rPr>
-          <w:rFonts w:hint="eastAsia"/>
-        </w:rPr>
-        <w:t>QT</w:t>
-      </w:r>
-      <w:r>
-        <w:rPr>
-          <w:rFonts w:hint="eastAsia"/>
-        </w:rPr>
-        <w:t>的</w:t>
-      </w:r>
-      <w:r>
-        <w:rPr>
-          <w:rFonts w:hint="eastAsia"/>
-        </w:rPr>
-        <w:t>UI</w:t>
-      </w:r>
-      <w:r>
-        <w:rPr>
-          <w:rFonts w:hint="eastAsia"/>
-        </w:rPr>
-        <w:t>界面开发</w:t>
+        <w:t>基于</w:t>
+      </w:r>
+      <w:r>
+        <w:rPr>
+          <w:rFonts w:hint="eastAsia"/>
+        </w:rPr>
+        <w:t>C++</w:t>
+      </w:r>
+      <w:r>
+        <w:rPr>
+          <w:rFonts w:hint="eastAsia"/>
+        </w:rPr>
+        <w:t>的应用开发</w:t>
+      </w:r>
+      <w:r>
+        <w:rPr>
+          <w:rFonts w:hint="eastAsia"/>
+        </w:rPr>
+        <w:t>，扩展库的应用</w:t>
+      </w:r>
+      <w:r>
+        <w:rPr>
+          <w:rFonts w:hint="eastAsia"/>
+        </w:rPr>
+        <w:t>(</w:t>
+      </w:r>
+      <w:r>
+        <w:t>jsoncpp, asio</w:t>
+      </w:r>
+      <w:r>
+        <w:rPr>
+          <w:rFonts w:hint="eastAsia"/>
+        </w:rPr>
+        <w:t>等</w:t>
+      </w:r>
+      <w:r>
+        <w:rPr>
+          <w:rFonts w:hint="eastAsia"/>
+        </w:rPr>
+        <w:t>)</w:t>
       </w:r>
     </w:p>
     <w:p>
@@ -867,13 +1173,65 @@
         <w:rPr>
           <w:rFonts w:hint="eastAsia"/>
         </w:rPr>
+        <w:t>基于</w:t>
+      </w:r>
+      <w:r>
+        <w:rPr>
+          <w:rFonts w:hint="eastAsia"/>
+        </w:rPr>
+        <w:t>QT</w:t>
+      </w:r>
+      <w:r>
+        <w:rPr>
+          <w:rFonts w:hint="eastAsia"/>
+        </w:rPr>
+        <w:t>的</w:t>
+      </w:r>
+      <w:r>
+        <w:rPr>
+          <w:rFonts w:hint="eastAsia"/>
+        </w:rPr>
+        <w:t>UI</w:t>
+      </w:r>
+      <w:r>
+        <w:rPr>
+          <w:rFonts w:hint="eastAsia"/>
+        </w:rPr>
+        <w:t>界面开发</w:t>
+      </w:r>
+    </w:p>
+    <w:p>
+      <w:pPr>
+        <w:pStyle w:val="BodyTextFirstIndent2"/>
+        <w:numPr>
+          <w:ilvl w:val="0"/>
+          <w:numId w:val="56"/>
+        </w:numPr>
+        <w:ind w:firstLineChars="0"/>
+      </w:pPr>
+      <w:r>
+        <w:rPr>
+          <w:rFonts w:hint="eastAsia"/>
+        </w:rPr>
+        <w:t>基础</w:t>
+      </w:r>
+      <w:r>
+        <w:rPr>
+          <w:rFonts w:hint="eastAsia"/>
+        </w:rPr>
         <w:t>Web</w:t>
       </w:r>
       <w:r>
         <w:rPr>
           <w:rFonts w:hint="eastAsia"/>
         </w:rPr>
-        <w:t>服务和</w:t>
+        <w:t>前端开发</w:t>
+      </w:r>
+      <w:r>
+        <w:rPr>
+          <w:rFonts w:hint="eastAsia"/>
+        </w:rPr>
+        <w:t>和</w:t>
       </w:r>
       <w:r>
         <w:rPr>
@@ -885,7 +1243,7 @@
         <w:rPr>
           <w:rFonts w:hint="eastAsia"/>
         </w:rPr>
-        <w:t>实现</w:t>
+        <w:t>服务器开发</w:t>
       </w:r>
     </w:p>
     <w:p>
@@ -7060,7 +7418,234 @@
         <w:rPr>
           <w:rFonts w:hint="eastAsia"/>
         </w:rPr>
-        <w:t>一个涉及嵌入式应用产品从无到有的设计生产是复杂的过程，包含以下步骤：</w:t>
+        <w:t>一个涉及嵌入式应用产品从无到有的设计生产是复杂的过程，</w:t>
+      </w:r>
+      <w:r>
+        <w:rPr>
+          <w:rFonts w:hint="eastAsia"/>
+        </w:rPr>
+        <w:t>需要多类开发人员的共同配合，这里主要讲述涉及技术相关的工作，也是我比较熟悉的领域。</w:t>
+      </w:r>
+    </w:p>
+    <w:p>
+      <w:pPr>
+        <w:pStyle w:val="BodyTextFirstIndent2"/>
+        <w:numPr>
+          <w:ilvl w:val="0"/>
+          <w:numId w:val="61"/>
+        </w:numPr>
+        <w:ind w:firstLineChars="0"/>
+      </w:pPr>
+      <w:r>
+        <w:rPr>
+          <w:rFonts w:hint="eastAsia"/>
+        </w:rPr>
+        <w:t>机械结构设计</w:t>
+      </w:r>
+      <w:r>
+        <w:t xml:space="preserve">, </w:t>
+      </w:r>
+      <w:r>
+        <w:rPr>
+          <w:rFonts w:hint="eastAsia"/>
+        </w:rPr>
+        <w:t>负责产品结构和外观的构建</w:t>
+      </w:r>
+    </w:p>
+    <w:p>
+      <w:pPr>
+        <w:pStyle w:val="BodyTextFirstIndent2"/>
+        <w:numPr>
+          <w:ilvl w:val="0"/>
+          <w:numId w:val="61"/>
+        </w:numPr>
+        <w:ind w:firstLineChars="0"/>
+      </w:pPr>
+      <w:r>
+        <w:rPr>
+          <w:rFonts w:hint="eastAsia"/>
+        </w:rPr>
+        <w:t>电子设计，负责</w:t>
+      </w:r>
+      <w:r>
+        <w:rPr>
+          <w:rFonts w:hint="eastAsia"/>
+        </w:rPr>
+        <w:t>PCB</w:t>
+      </w:r>
+      <w:r>
+        <w:rPr>
+          <w:rFonts w:hint="eastAsia"/>
+        </w:rPr>
+        <w:t>，线缆，器件相关的设计</w:t>
+      </w:r>
+    </w:p>
+    <w:p>
+      <w:pPr>
+        <w:pStyle w:val="BodyTextFirstIndent2"/>
+        <w:numPr>
+          <w:ilvl w:val="0"/>
+          <w:numId w:val="61"/>
+        </w:numPr>
+        <w:ind w:firstLineChars="0"/>
+      </w:pPr>
+      <w:r>
+        <w:rPr>
+          <w:rFonts w:hint="eastAsia"/>
+        </w:rPr>
+        <w:t>嵌入式研发，负责</w:t>
+      </w:r>
+      <w:r>
+        <w:rPr>
+          <w:rFonts w:hint="eastAsia"/>
+        </w:rPr>
+        <w:t>嵌入式系统</w:t>
+      </w:r>
+      <w:r>
+        <w:rPr>
+          <w:rFonts w:hint="eastAsia"/>
+        </w:rPr>
+        <w:t>软件</w:t>
+      </w:r>
+      <w:r>
+        <w:rPr>
+          <w:rFonts w:hint="eastAsia"/>
+        </w:rPr>
+        <w:t>功能</w:t>
+      </w:r>
+      <w:r>
+        <w:rPr>
+          <w:rFonts w:hint="eastAsia"/>
+        </w:rPr>
+        <w:t>实现</w:t>
+      </w:r>
+    </w:p>
+    <w:p>
+      <w:pPr>
+        <w:pStyle w:val="BodyTextFirstIndent2"/>
+        <w:numPr>
+          <w:ilvl w:val="0"/>
+          <w:numId w:val="61"/>
+        </w:numPr>
+        <w:ind w:firstLineChars="0"/>
+      </w:pPr>
+      <w:r>
+        <w:rPr>
+          <w:rFonts w:hint="eastAsia"/>
+        </w:rPr>
+        <w:t>桌面端、移动端软件开发</w:t>
+      </w:r>
+      <w:r>
+        <w:rPr>
+          <w:rFonts w:hint="eastAsia"/>
+        </w:rPr>
+        <w:t>(</w:t>
+      </w:r>
+      <w:r>
+        <w:rPr>
+          <w:rFonts w:hint="eastAsia"/>
+        </w:rPr>
+        <w:t>可选</w:t>
+      </w:r>
+      <w:r>
+        <w:rPr>
+          <w:rFonts w:hint="eastAsia"/>
+        </w:rPr>
+        <w:t>)</w:t>
+      </w:r>
+      <w:r>
+        <w:t xml:space="preserve">, </w:t>
+      </w:r>
+      <w:r>
+        <w:rPr>
+          <w:rFonts w:hint="eastAsia"/>
+        </w:rPr>
+        <w:t>负责桌面端应用开发，部分产品需要，如手环，智能家居中对应的</w:t>
+      </w:r>
+      <w:r>
+        <w:rPr>
+          <w:rFonts w:hint="eastAsia"/>
+        </w:rPr>
+        <w:t>APP</w:t>
+      </w:r>
+      <w:r>
+        <w:rPr>
+          <w:rFonts w:hint="eastAsia"/>
+        </w:rPr>
+        <w:t>.</w:t>
+      </w:r>
+    </w:p>
+    <w:p>
+      <w:pPr>
+        <w:pStyle w:val="BodyTextFirstIndent2"/>
+        <w:numPr>
+          <w:ilvl w:val="0"/>
+          <w:numId w:val="61"/>
+        </w:numPr>
+        <w:ind w:firstLineChars="0"/>
+      </w:pPr>
+      <w:r>
+        <w:rPr>
+          <w:rFonts w:hint="eastAsia"/>
+        </w:rPr>
+        <w:t>云端服务</w:t>
+      </w:r>
+      <w:r>
+        <w:rPr>
+          <w:rFonts w:hint="eastAsia"/>
+        </w:rPr>
+        <w:t>(</w:t>
+      </w:r>
+      <w:r>
+        <w:rPr>
+          <w:rFonts w:hint="eastAsia"/>
+        </w:rPr>
+        <w:t>可选</w:t>
+      </w:r>
+      <w:r>
+        <w:rPr>
+          <w:rFonts w:hint="eastAsia"/>
+        </w:rPr>
+        <w:t>)</w:t>
+      </w:r>
+      <w:r>
+        <w:t xml:space="preserve">, </w:t>
+      </w:r>
+      <w:r>
+        <w:rPr>
+          <w:rFonts w:hint="eastAsia"/>
+        </w:rPr>
+        <w:t>需要云端</w:t>
+      </w:r>
+      <w:r>
+        <w:rPr>
+          <w:rFonts w:hint="eastAsia"/>
+        </w:rPr>
+        <w:t>管理数据的项目，</w:t>
+      </w:r>
+      <w:r>
+        <w:rPr>
+          <w:rFonts w:hint="eastAsia"/>
+        </w:rPr>
+        <w:t>例如语音识别，大数据类的图像识别，路径规划等因为对资源和性能的要求，部分处理需要云端来实现。</w:t>
+      </w:r>
+    </w:p>
+    <w:p>
+      <w:pPr>
+        <w:pStyle w:val="BodyTextFirstIndent2"/>
+        <w:ind w:firstLine="420"/>
+      </w:pPr>
+      <w:r>
+        <w:rPr>
+          <w:rFonts w:hint="eastAsia"/>
+        </w:rPr>
+        <w:t>对于具体的项目流程，又</w:t>
+      </w:r>
+      <w:r>
+        <w:rPr>
+          <w:rFonts w:hint="eastAsia"/>
+        </w:rPr>
+        <w:t>包含以下步骤：</w:t>
       </w:r>
     </w:p>
     <w:p>
@@ -7078,6 +7663,21 @@
         </w:rPr>
         <w:t>用户需求分析和规格文档</w:t>
       </w:r>
+      <w:r>
+        <w:rPr>
+          <w:rFonts w:hint="eastAsia"/>
+        </w:rPr>
+        <w:t>(</w:t>
+      </w:r>
+      <w:r>
+        <w:t>Develop Input Document</w:t>
+      </w:r>
+      <w:r>
+        <w:rPr>
+          <w:rFonts w:hint="eastAsia"/>
+        </w:rPr>
+        <w:t>)</w:t>
+      </w:r>
     </w:p>
     <w:p>
       <w:pPr>
@@ -7094,6 +7694,15 @@
         </w:rPr>
         <w:t>可行性分析，开发计划和框架设计</w:t>
       </w:r>
+      <w:r>
+        <w:rPr>
+          <w:rFonts w:hint="eastAsia"/>
+        </w:rPr>
+        <w:t>(</w:t>
+      </w:r>
+      <w:r>
+        <w:t>Firmware High Level Design Document)</w:t>
+      </w:r>
     </w:p>
     <w:p>
       <w:pPr>
@@ -7110,6 +7719,21 @@
         </w:rPr>
         <w:t>硬件设备选型和软件技术选型</w:t>
       </w:r>
+      <w:r>
+        <w:rPr>
+          <w:rFonts w:hint="eastAsia"/>
+        </w:rPr>
+        <w:t>(</w:t>
+      </w:r>
+      <w:r>
+        <w:t>Hardware High Level Design Document</w:t>
+      </w:r>
+      <w:r>
+        <w:rPr>
+          <w:rFonts w:hint="eastAsia"/>
+        </w:rPr>
+        <w:t>)</w:t>
+      </w:r>
     </w:p>
     <w:p>
       <w:pPr>
@@ -7130,13 +7754,7 @@
         <w:rPr>
           <w:rFonts w:hint="eastAsia"/>
         </w:rPr>
-        <w:t>demo</w:t>
-      </w:r>
-      <w:r>
-        <w:rPr>
-          <w:rFonts w:hint="eastAsia"/>
-        </w:rPr>
-        <w:t>方案开发</w:t>
+        <w:t>原型方案开发</w:t>
       </w:r>
     </w:p>
     <w:p>
@@ -7232,79 +7850,13 @@
         <w:rPr>
           <w:rFonts w:hint="eastAsia"/>
         </w:rPr>
-        <w:t>，软件，云端服务等部分的开发，最后经过系统验证后量产交付。根据应用框架，整个设计又可以根据功能的组件的差异，分解为具体的模块任务，最后组合起来，再测试给，就实现了完整的应用。对于本文档希望实现的项目，因为时间和本人能力的限制，将不是具体的产品，而是主要展示应用技术的支持多硬件和多设备，用于验证所学并积累经验的带本地和云端控制的嵌入式平台，将涉及</w:t>
-      </w:r>
-      <w:r>
-        <w:rPr>
-          <w:rFonts w:hint="eastAsia"/>
-        </w:rPr>
-        <w:t>Linux</w:t>
-      </w:r>
-      <w:r>
-        <w:rPr>
-          <w:rFonts w:hint="eastAsia"/>
-        </w:rPr>
-        <w:t>，</w:t>
-      </w:r>
-      <w:r>
-        <w:rPr>
-          <w:rFonts w:hint="eastAsia"/>
-        </w:rPr>
-        <w:t>uboot, linux</w:t>
-      </w:r>
-      <w:r>
-        <w:rPr>
-          <w:rFonts w:hint="eastAsia"/>
-        </w:rPr>
-        <w:t>驱动，应用层</w:t>
-      </w:r>
-      <w:r>
-        <w:rPr>
-          <w:rFonts w:hint="eastAsia"/>
-        </w:rPr>
-        <w:t>C++</w:t>
-      </w:r>
-      <w:r>
-        <w:rPr>
-          <w:rFonts w:hint="eastAsia"/>
-        </w:rPr>
-        <w:t>开发，</w:t>
-      </w:r>
-      <w:r>
-        <w:rPr>
-          <w:rFonts w:hint="eastAsia"/>
-        </w:rPr>
-        <w:t>QT</w:t>
-      </w:r>
-      <w:r>
-        <w:rPr>
-          <w:rFonts w:hint="eastAsia"/>
-        </w:rPr>
-        <w:t>界面开发</w:t>
-      </w:r>
-      <w:r>
-        <w:rPr>
-          <w:rFonts w:hint="eastAsia"/>
-        </w:rPr>
-        <w:t>，</w:t>
-      </w:r>
-      <w:r>
-        <w:rPr>
-          <w:rFonts w:hint="eastAsia"/>
-        </w:rPr>
-        <w:t>node</w:t>
-      </w:r>
-      <w:r>
-        <w:rPr>
-          <w:rFonts w:hint="eastAsia"/>
-        </w:rPr>
-        <w:t>服务器和网页开发</w:t>
-      </w:r>
-      <w:r>
-        <w:rPr>
-          <w:rFonts w:hint="eastAsia"/>
-        </w:rPr>
-        <w:t>等。</w:t>
+        <w:t>，软件，云端服务等部分的开发，最后经过系统验证后量产交付。根据应用框架，整个设计又可以根据功能的组件的差异，分解为具体的模块任务，最后组合起来，再测试给，就实现了完整的应用。对于本文档希望实现的项目，因为时间和本人能力的限制，将不是具体的产品，而是主要展示应用技术的支持多硬件和多设备，用于验证所学并积累经验的带本地和云端控制的</w:t>
+      </w:r>
+      <w:r>
+        <w:rPr>
+          <w:rFonts w:hint="eastAsia"/>
+        </w:rPr>
+        <w:t>产品平台。</w:t>
       </w:r>
     </w:p>
     <w:p>
@@ -7400,6 +7952,7 @@
         <w:rPr>
           <w:noProof/>
         </w:rPr>
+        <w:lastRenderedPageBreak/>
         <w:drawing>
           <wp:inline distT="0" distB="0" distL="0" distR="0" wp14:anchorId="5911678A" wp14:editId="0209144C">
             <wp:extent cx="4989742" cy="3490955"/>
@@ -7442,7 +7995,6 @@
         <w:rPr>
           <w:rFonts w:hint="eastAsia"/>
         </w:rPr>
-        <w:lastRenderedPageBreak/>
         <w:t>基于这个模型，可以进一步拆分具体的工作。</w:t>
       </w:r>
     </w:p>
@@ -7463,7 +8015,19 @@
         <w:rPr>
           <w:rFonts w:hint="eastAsia"/>
         </w:rPr>
-        <w:t>平台开发是项目的核心，由以下部分构成。</w:t>
+        <w:t>平台开发</w:t>
+      </w:r>
+      <w:r>
+        <w:rPr>
+          <w:rFonts w:hint="eastAsia"/>
+        </w:rPr>
+        <w:t>是嵌入式开发的主要工作</w:t>
+      </w:r>
+      <w:r>
+        <w:rPr>
+          <w:rFonts w:hint="eastAsia"/>
+        </w:rPr>
+        <w:t>，由以下部分构成。</w:t>
       </w:r>
     </w:p>
     <w:p>
@@ -7689,9 +8253,6 @@
             <w:pPr>
               <w:pStyle w:val="a3"/>
               <w:jc w:val="both"/>
-              <w:rPr>
-                <w:rFonts w:hint="eastAsia"/>
-              </w:rPr>
             </w:pPr>
             <w:r>
               <w:rPr>
@@ -8200,6 +8761,7 @@
               <w:rPr>
                 <w:rFonts w:hint="eastAsia"/>
               </w:rPr>
+              <w:lastRenderedPageBreak/>
               <w:t>用户按键</w:t>
             </w:r>
           </w:p>
@@ -8689,7 +9251,6 @@
         <w:rPr>
           <w:rFonts w:hint="eastAsia"/>
         </w:rPr>
-        <w:lastRenderedPageBreak/>
         <w:t>功能说明</w:t>
       </w:r>
       <w:bookmarkEnd w:id="6"/>
@@ -9059,6 +9620,7 @@
         <w:rPr>
           <w:rFonts w:hint="eastAsia"/>
         </w:rPr>
+        <w:lastRenderedPageBreak/>
         <w:t>参考资料</w:t>
       </w:r>
       <w:bookmarkEnd w:id="9"/>
@@ -9234,7 +9796,6 @@
         <w:rPr>
           <w:rFonts w:hint="eastAsia"/>
         </w:rPr>
-        <w:lastRenderedPageBreak/>
         <w:t>可选接口</w:t>
       </w:r>
       <w:bookmarkEnd w:id="11"/>
@@ -9698,6 +10259,7 @@
         <w:pStyle w:val="a5"/>
       </w:pPr>
       <w:r>
+        <w:lastRenderedPageBreak/>
         <w:t>static int __init hello_init(void)</w:t>
       </w:r>
     </w:p>
@@ -9917,7 +10479,6 @@
         <w:rPr>
           <w:rFonts w:hint="eastAsia"/>
         </w:rPr>
-        <w:lastRenderedPageBreak/>
         <w:t xml:space="preserve">MODULE_LICENSE("GPL v2");                     </w:t>
       </w:r>
       <w:r>
@@ -10210,6 +10771,7 @@
         <w:rPr>
           <w:rFonts w:hint="eastAsia"/>
         </w:rPr>
+        <w:lastRenderedPageBreak/>
         <w:t>之后执行指令</w:t>
       </w:r>
       <w:r>
@@ -10454,7 +11016,6 @@
         <w:rPr>
           <w:rFonts w:hint="eastAsia"/>
         </w:rPr>
-        <w:lastRenderedPageBreak/>
         <w:t>在编译环境下修改</w:t>
       </w:r>
       <w:r>
@@ -10692,6 +11253,7 @@
         <w:pStyle w:val="a5"/>
       </w:pPr>
       <w:r>
+        <w:lastRenderedPageBreak/>
         <w:t>}</w:t>
       </w:r>
     </w:p>
@@ -10854,7 +11416,6 @@
         <w:pStyle w:val="a4"/>
       </w:pPr>
       <w:r>
-        <w:lastRenderedPageBreak/>
         <w:t xml:space="preserve"> </w:t>
       </w:r>
       <w:r>
@@ -11263,6 +11824,7 @@
         <w:pStyle w:val="a5"/>
       </w:pPr>
       <w:r>
+        <w:lastRenderedPageBreak/>
         <w:t>[ 9091.025360] hello: Unknown symbol add_integar (err -22)</w:t>
       </w:r>
     </w:p>
@@ -39122,10 +39684,10 @@
             <v:path o:extrusionok="f" gradientshapeok="t" o:connecttype="rect"/>
             <o:lock v:ext="edit" aspectratio="t"/>
           </v:shapetype>
-          <v:shape id="_x0000_i1025" type="#_x0000_t75" style="width:218.5pt;height:136pt" o:ole="">
+          <v:shape id="_x0000_i1025" type="#_x0000_t75" style="width:218.3pt;height:135.8pt" o:ole="">
             <v:imagedata r:id="rId54" o:title=""/>
           </v:shape>
-          <o:OLEObject Type="Embed" ProgID="Visio.Drawing.11" ShapeID="_x0000_i1025" DrawAspect="Content" ObjectID="_1741763991" r:id="rId55"/>
+          <o:OLEObject Type="Embed" ProgID="Visio.Drawing.11" ShapeID="_x0000_i1025" DrawAspect="Content" ObjectID="_1742810041" r:id="rId55"/>
         </w:object>
       </w:r>
     </w:p>
@@ -41192,6 +41754,95 @@
     </w:lvl>
   </w:abstractNum>
   <w:abstractNum w:abstractNumId="16" w15:restartNumberingAfterBreak="0">
+    <w:nsid w:val="52C178B3"/>
+    <w:multiLevelType w:val="hybridMultilevel"/>
+    <w:tmpl w:val="AD647704"/>
+    <w:lvl w:ilvl="0" w:tplc="0D40C39C">
+      <w:start w:val="1"/>
+      <w:numFmt w:val="decimal"/>
+      <w:lvlText w:val="%1."/>
+      <w:lvlJc w:val="left"/>
+      <w:pPr>
+        <w:ind w:left="780" w:hanging="360"/>
+      </w:pPr>
+      <w:rPr>
+        <w:rFonts w:hint="default"/>
+      </w:rPr>
+    </w:lvl>
+    <w:lvl w:ilvl="1" w:tplc="04090019" w:tentative="1">
+      <w:start w:val="1"/>
+      <w:numFmt w:val="lowerLetter"/>
+      <w:lvlText w:val="%2."/>
+      <w:lvlJc w:val="left"/>
+      <w:pPr>
+        <w:ind w:left="1500" w:hanging="360"/>
+      </w:pPr>
+    </w:lvl>
+    <w:lvl w:ilvl="2" w:tplc="0409001B" w:tentative="1">
+      <w:start w:val="1"/>
+      <w:numFmt w:val="lowerRoman"/>
+      <w:lvlText w:val="%3."/>
+      <w:lvlJc w:val="right"/>
+      <w:pPr>
+        <w:ind w:left="2220" w:hanging="180"/>
+      </w:pPr>
+    </w:lvl>
+    <w:lvl w:ilvl="3" w:tplc="0409000F" w:tentative="1">
+      <w:start w:val="1"/>
+      <w:numFmt w:val="decimal"/>
+      <w:lvlText w:val="%4."/>
+      <w:lvlJc w:val="left"/>
+      <w:pPr>
+        <w:ind w:left="2940" w:hanging="360"/>
+      </w:pPr>
+    </w:lvl>
+    <w:lvl w:ilvl="4" w:tplc="04090019" w:tentative="1">
+      <w:start w:val="1"/>
+      <w:numFmt w:val="lowerLetter"/>
+      <w:lvlText w:val="%5."/>
+      <w:lvlJc w:val="left"/>
+      <w:pPr>
+        <w:ind w:left="3660" w:hanging="360"/>
+      </w:pPr>
+    </w:lvl>
+    <w:lvl w:ilvl="5" w:tplc="0409001B" w:tentative="1">
+      <w:start w:val="1"/>
+      <w:numFmt w:val="lowerRoman"/>
+      <w:lvlText w:val="%6."/>
+      <w:lvlJc w:val="right"/>
+      <w:pPr>
+        <w:ind w:left="4380" w:hanging="180"/>
+      </w:pPr>
+    </w:lvl>
+    <w:lvl w:ilvl="6" w:tplc="0409000F" w:tentative="1">
+      <w:start w:val="1"/>
+      <w:numFmt w:val="decimal"/>
+      <w:lvlText w:val="%7."/>
+      <w:lvlJc w:val="left"/>
+      <w:pPr>
+        <w:ind w:left="5100" w:hanging="360"/>
+      </w:pPr>
+    </w:lvl>
+    <w:lvl w:ilvl="7" w:tplc="04090019" w:tentative="1">
+      <w:start w:val="1"/>
+      <w:numFmt w:val="lowerLetter"/>
+      <w:lvlText w:val="%8."/>
+      <w:lvlJc w:val="left"/>
+      <w:pPr>
+        <w:ind w:left="5820" w:hanging="360"/>
+      </w:pPr>
+    </w:lvl>
+    <w:lvl w:ilvl="8" w:tplc="0409001B" w:tentative="1">
+      <w:start w:val="1"/>
+      <w:numFmt w:val="lowerRoman"/>
+      <w:lvlText w:val="%9."/>
+      <w:lvlJc w:val="right"/>
+      <w:pPr>
+        <w:ind w:left="6540" w:hanging="180"/>
+      </w:pPr>
+    </w:lvl>
+  </w:abstractNum>
+  <w:abstractNum w:abstractNumId="17" w15:restartNumberingAfterBreak="0">
     <w:nsid w:val="5BFE8E88"/>
     <w:multiLevelType w:val="singleLevel"/>
     <w:tmpl w:val="5BFE8E88"/>
@@ -41207,7 +41858,7 @@
       </w:pPr>
     </w:lvl>
   </w:abstractNum>
-  <w:abstractNum w:abstractNumId="17" w15:restartNumberingAfterBreak="0">
+  <w:abstractNum w:abstractNumId="18" w15:restartNumberingAfterBreak="0">
     <w:nsid w:val="5DBC62C2"/>
     <w:multiLevelType w:val="singleLevel"/>
     <w:tmpl w:val="5DBC62C2"/>
@@ -41223,7 +41874,7 @@
       </w:pPr>
     </w:lvl>
   </w:abstractNum>
-  <w:abstractNum w:abstractNumId="18" w15:restartNumberingAfterBreak="0">
+  <w:abstractNum w:abstractNumId="19" w15:restartNumberingAfterBreak="0">
     <w:nsid w:val="646422E6"/>
     <w:multiLevelType w:val="multilevel"/>
     <w:tmpl w:val="646422E6"/>
@@ -41337,7 +41988,7 @@
       </w:rPr>
     </w:lvl>
   </w:abstractNum>
-  <w:abstractNum w:abstractNumId="19" w15:restartNumberingAfterBreak="0">
+  <w:abstractNum w:abstractNumId="20" w15:restartNumberingAfterBreak="0">
     <w:nsid w:val="6E6903DE"/>
     <w:multiLevelType w:val="multilevel"/>
     <w:tmpl w:val="6E6903DE"/>
@@ -41441,7 +42092,7 @@
       </w:pPr>
     </w:lvl>
   </w:abstractNum>
-  <w:abstractNum w:abstractNumId="20" w15:restartNumberingAfterBreak="0">
+  <w:abstractNum w:abstractNumId="21" w15:restartNumberingAfterBreak="0">
     <w:nsid w:val="72D17C98"/>
     <w:multiLevelType w:val="multilevel"/>
     <w:tmpl w:val="72D17C98"/>
@@ -41555,7 +42206,7 @@
       </w:rPr>
     </w:lvl>
   </w:abstractNum>
-  <w:abstractNum w:abstractNumId="21" w15:restartNumberingAfterBreak="0">
+  <w:abstractNum w:abstractNumId="22" w15:restartNumberingAfterBreak="0">
     <w:nsid w:val="76A276FC"/>
     <w:multiLevelType w:val="multilevel"/>
     <w:tmpl w:val="76A276FC"/>
@@ -41669,7 +42320,7 @@
       </w:rPr>
     </w:lvl>
   </w:abstractNum>
-  <w:abstractNum w:abstractNumId="22" w15:restartNumberingAfterBreak="0">
+  <w:abstractNum w:abstractNumId="23" w15:restartNumberingAfterBreak="0">
     <w:nsid w:val="7E7C2674"/>
     <w:multiLevelType w:val="multilevel"/>
     <w:tmpl w:val="7E7C2674"/>
@@ -41774,10 +42425,10 @@
     <w:abstractNumId w:val="4"/>
   </w:num>
   <w:num w:numId="6" w16cid:durableId="1803768205">
-    <w:abstractNumId w:val="20"/>
+    <w:abstractNumId w:val="21"/>
   </w:num>
   <w:num w:numId="7" w16cid:durableId="241960136">
-    <w:abstractNumId w:val="21"/>
+    <w:abstractNumId w:val="22"/>
   </w:num>
   <w:num w:numId="8" w16cid:durableId="1380670804">
     <w:abstractNumId w:val="2"/>
@@ -41786,7 +42437,7 @@
     <w:abstractNumId w:val="7"/>
   </w:num>
   <w:num w:numId="10" w16cid:durableId="1900089015">
-    <w:abstractNumId w:val="18"/>
+    <w:abstractNumId w:val="19"/>
   </w:num>
   <w:num w:numId="11" w16cid:durableId="1482582496">
     <w:abstractNumId w:val="15"/>
@@ -41810,13 +42461,13 @@
     <w:abstractNumId w:val="5"/>
   </w:num>
   <w:num w:numId="18" w16cid:durableId="734164741">
-    <w:abstractNumId w:val="19"/>
+    <w:abstractNumId w:val="20"/>
   </w:num>
   <w:num w:numId="19" w16cid:durableId="1188714968">
-    <w:abstractNumId w:val="22"/>
+    <w:abstractNumId w:val="23"/>
   </w:num>
   <w:num w:numId="20" w16cid:durableId="997154893">
-    <w:abstractNumId w:val="17"/>
+    <w:abstractNumId w:val="18"/>
   </w:num>
   <w:num w:numId="21" w16cid:durableId="583808695">
     <w:abstractNumId w:val="9"/>
@@ -42017,7 +42668,7 @@
     </w:lvlOverride>
   </w:num>
   <w:num w:numId="54" w16cid:durableId="33847812">
-    <w:abstractNumId w:val="16"/>
+    <w:abstractNumId w:val="17"/>
   </w:num>
   <w:num w:numId="55" w16cid:durableId="850221083">
     <w:abstractNumId w:val="10"/>
@@ -42027,6 +42678,18 @@
   </w:num>
   <w:num w:numId="57" w16cid:durableId="182865019">
     <w:abstractNumId w:val="13"/>
+  </w:num>
+  <w:num w:numId="58" w16cid:durableId="634526169">
+    <w:abstractNumId w:val="12"/>
+  </w:num>
+  <w:num w:numId="59" w16cid:durableId="820344156">
+    <w:abstractNumId w:val="12"/>
+  </w:num>
+  <w:num w:numId="60" w16cid:durableId="1136024270">
+    <w:abstractNumId w:val="12"/>
+  </w:num>
+  <w:num w:numId="61" w16cid:durableId="879171381">
+    <w:abstractNumId w:val="16"/>
   </w:num>
   <w:numIdMacAtCleanup w:val="56"/>
 </w:numbering>
@@ -43621,10 +44284,8 @@
         <w:numId w:val="3"/>
       </w:numPr>
       <w:tabs>
-        <w:tab w:val="clear" w:pos="618"/>
         <w:tab w:val="left" w:pos="420"/>
       </w:tabs>
-      <w:ind w:left="840" w:hanging="420"/>
     </w:pPr>
   </w:style>
   <w:style w:type="paragraph" w:customStyle="1" w:styleId="20">

--- a/document/跟我一起学嵌入式Linux.docx
+++ b/document/跟我一起学嵌入式Linux.docx
@@ -178,6 +178,9 @@
           <w:numId w:val="0"/>
         </w:numPr>
         <w:ind w:left="840"/>
+        <w:rPr>
+          <w:rFonts w:hint="eastAsia"/>
+        </w:rPr>
       </w:pPr>
       <w:r>
         <w:rPr>
@@ -228,19 +231,19 @@
         <w:rPr>
           <w:rFonts w:hint="eastAsia"/>
         </w:rPr>
-        <w:t>实现以及</w:t>
-      </w:r>
-      <w:r>
-        <w:rPr>
-          <w:rFonts w:hint="eastAsia"/>
-        </w:rPr>
-        <w:t>bazel</w:t>
-      </w:r>
-      <w:r>
-        <w:rPr>
-          <w:rFonts w:hint="eastAsia"/>
-        </w:rPr>
-        <w:t>打包工具的应用</w:t>
+        <w:t>实现以及打包工具的应用</w:t>
+      </w:r>
+      <w:r>
+        <w:rPr>
+          <w:rFonts w:hint="eastAsia"/>
+        </w:rPr>
+        <w:t>(bash</w:t>
+      </w:r>
+      <w:r>
+        <w:rPr>
+          <w:rFonts w:hint="eastAsia"/>
+        </w:rPr>
+        <w:t>语法，</w:t>
       </w:r>
     </w:p>
     <w:p>
@@ -439,9 +442,6 @@
           <w:numId w:val="0"/>
         </w:numPr>
         <w:ind w:left="840" w:hanging="420"/>
-        <w:rPr>
-          <w:rFonts w:hint="eastAsia"/>
-        </w:rPr>
       </w:pPr>
       <w:r>
         <w:tab/>
@@ -1060,9 +1060,6 @@
           <w:numId w:val="56"/>
         </w:numPr>
         <w:ind w:firstLineChars="0"/>
-        <w:rPr>
-          <w:rFonts w:hint="eastAsia"/>
-        </w:rPr>
       </w:pPr>
       <w:r>
         <w:rPr>
@@ -7639,13 +7636,7 @@
         <w:rPr>
           <w:rFonts w:hint="eastAsia"/>
         </w:rPr>
-        <w:t>对于具体的项目流程，又</w:t>
-      </w:r>
-      <w:r>
-        <w:rPr>
-          <w:rFonts w:hint="eastAsia"/>
-        </w:rPr>
-        <w:t>包含以下步骤：</w:t>
+        <w:t>对于具体的项目流程，又包含以下步骤：</w:t>
       </w:r>
     </w:p>
     <w:p>
@@ -39687,7 +39678,7 @@
           <v:shape id="_x0000_i1025" type="#_x0000_t75" style="width:218.3pt;height:135.8pt" o:ole="">
             <v:imagedata r:id="rId54" o:title=""/>
           </v:shape>
-          <o:OLEObject Type="Embed" ProgID="Visio.Drawing.11" ShapeID="_x0000_i1025" DrawAspect="Content" ObjectID="_1742810041" r:id="rId55"/>
+          <o:OLEObject Type="Embed" ProgID="Visio.Drawing.11" ShapeID="_x0000_i1025" DrawAspect="Content" ObjectID="_1743243135" r:id="rId55"/>
         </w:object>
       </w:r>
     </w:p>
